--- a/Thesis/temp.docx
+++ b/Thesis/temp.docx
@@ -2,7 +2,792 @@
 <file path=word/document.xml><?xml version="1.0" encoding="utf-8"?>
 <w:document xmlns:wpc="http://schemas.microsoft.com/office/word/2010/wordprocessingCanvas" xmlns:cx="http://schemas.microsoft.com/office/drawing/2014/chartex" xmlns:cx1="http://schemas.microsoft.com/office/drawing/2015/9/8/chartex" xmlns:cx2="http://schemas.microsoft.com/office/drawing/2015/10/21/chartex" xmlns:cx3="http://schemas.microsoft.com/office/drawing/2016/5/9/chartex" xmlns:cx4="http://schemas.microsoft.com/office/drawing/2016/5/10/chartex" xmlns:cx5="http://schemas.microsoft.com/office/drawing/2016/5/11/chartex" xmlns:cx6="http://schemas.microsoft.com/office/drawing/2016/5/12/chartex" xmlns:cx7="http://schemas.microsoft.com/office/drawing/2016/5/13/chartex" xmlns:cx8="http://schemas.microsoft.com/office/drawing/2016/5/14/chartex" xmlns:mc="http://schemas.openxmlformats.org/markup-compatibility/2006" xmlns:aink="http://schemas.microsoft.com/office/drawing/2016/ink" xmlns:am3d="http://schemas.microsoft.com/office/drawing/2017/model3d" xmlns:o="urn:schemas-microsoft-com:office:office" xmlns:oel="http://schemas.microsoft.com/office/2019/extlst" xmlns:r="http://schemas.openxmlformats.org/officeDocument/2006/relationships" xmlns:m="http://schemas.openxmlformats.org/officeDocument/2006/math" xmlns:v="urn:schemas-microsoft-com:vml" xmlns:wp14="http://schemas.microsoft.com/office/word/2010/wordprocessingDrawing" xmlns:wp="http://schemas.openxmlformats.org/drawingml/2006/wordprocessingDrawing" xmlns:w10="urn:schemas-microsoft-com:office:word" xmlns:w="http://schemas.openxmlformats.org/wordprocessingml/2006/main" xmlns:w14="http://schemas.microsoft.com/office/word/2010/wordml" xmlns:w15="http://schemas.microsoft.com/office/word/2012/wordml" xmlns:w16cex="http://schemas.microsoft.com/office/word/2018/wordml/cex" xmlns:w16cid="http://schemas.microsoft.com/office/word/2016/wordml/cid" xmlns:w16="http://schemas.microsoft.com/office/word/2018/wordml" xmlns:w16du="http://schemas.microsoft.com/office/word/2023/wordml/word16du" xmlns:w16sdtdh="http://schemas.microsoft.com/office/word/2020/wordml/sdtdatahash" xmlns:w16se="http://schemas.microsoft.com/office/word/2015/wordml/symex" xmlns:wpg="http://schemas.microsoft.com/office/word/2010/wordprocessingGroup" xmlns:wpi="http://schemas.microsoft.com/office/word/2010/wordprocessingInk" xmlns:wne="http://schemas.microsoft.com/office/word/2006/wordml" xmlns:wps="http://schemas.microsoft.com/office/word/2010/wordprocessingShape" mc:Ignorable="w14 w15 w16se w16cid w16 w16cex w16sdtdh w16du wp14">
   <w:body>
-    <w:p/>
+    <w:p>
+      <w:pPr>
+        <w:bidi/>
+        <w:rPr>
+          <w:rFonts w:cs="B Nazanin"/>
+          <w:sz w:val="28"/>
+          <w:szCs w:val="28"/>
+        </w:rPr>
+      </w:pPr>
+      <w:r>
+        <w:rPr>
+          <w:sz w:val="28"/>
+          <w:szCs w:val="28"/>
+        </w:rPr>
+        <w:br/>
+      </w:r>
+      <w:r>
+        <w:rPr>
+          <w:rFonts w:cs="B Nazanin"/>
+          <w:sz w:val="28"/>
+          <w:szCs w:val="28"/>
+          <w:rtl/>
+        </w:rPr>
+        <w:t>در عصر حاضر، حمل ونقل کالا با استفاده از کانتینرها و کشتیهای باری بر روی راههای آبی بسیار</w:t>
+      </w:r>
+      <w:r>
+        <w:rPr>
+          <w:rFonts w:cs="B Nazanin" w:hint="cs"/>
+          <w:sz w:val="28"/>
+          <w:szCs w:val="28"/>
+          <w:rtl/>
+        </w:rPr>
+        <w:t xml:space="preserve"> </w:t>
+      </w:r>
+      <w:r>
+        <w:rPr>
+          <w:rFonts w:cs="B Nazanin"/>
+          <w:sz w:val="28"/>
+          <w:szCs w:val="28"/>
+          <w:rtl/>
+        </w:rPr>
+        <w:t xml:space="preserve">مهم است. </w:t>
+      </w:r>
+      <w:r>
+        <w:rPr>
+          <w:rFonts w:cs="B Nazanin" w:hint="cs"/>
+          <w:sz w:val="28"/>
+          <w:szCs w:val="28"/>
+          <w:rtl/>
+        </w:rPr>
+        <w:t>و</w:t>
+      </w:r>
+      <w:r>
+        <w:rPr>
+          <w:rFonts w:cs="B Nazanin"/>
+          <w:sz w:val="28"/>
+          <w:szCs w:val="28"/>
+          <w:rtl/>
+        </w:rPr>
+        <w:t>قتی کشتی به اسکله میرسد عملیات بارگیری و بارگذاری کانتینرها در اسکله صورت میگیرد</w:t>
+      </w:r>
+      <w:r>
+        <w:rPr>
+          <w:rFonts w:cs="B Nazanin"/>
+          <w:sz w:val="28"/>
+          <w:szCs w:val="28"/>
+        </w:rPr>
+        <w:t>.</w:t>
+      </w:r>
+      <w:r>
+        <w:rPr>
+          <w:rFonts w:cs="B Nazanin" w:hint="cs"/>
+          <w:sz w:val="28"/>
+          <w:szCs w:val="28"/>
+          <w:rtl/>
+        </w:rPr>
+        <w:t xml:space="preserve"> </w:t>
+      </w:r>
+      <w:r>
+        <w:rPr>
+          <w:rFonts w:cs="B Nazanin"/>
+          <w:sz w:val="28"/>
+          <w:szCs w:val="28"/>
+          <w:rtl/>
+        </w:rPr>
+        <w:t>این عملیات زمان و هزینه ی زیادی دارند بنابراین سرعت انجام آنها مسأله ای مهم برای ترمینالهای</w:t>
+      </w:r>
+      <w:r>
+        <w:rPr>
+          <w:rFonts w:cs="B Nazanin" w:hint="cs"/>
+          <w:sz w:val="28"/>
+          <w:szCs w:val="28"/>
+          <w:rtl/>
+        </w:rPr>
+        <w:t xml:space="preserve"> </w:t>
+      </w:r>
+      <w:r>
+        <w:rPr>
+          <w:rFonts w:cs="B Nazanin"/>
+          <w:sz w:val="28"/>
+          <w:szCs w:val="28"/>
+          <w:rtl/>
+        </w:rPr>
+        <w:t>کانتینربری است</w:t>
+      </w:r>
+      <w:r>
+        <w:rPr>
+          <w:rFonts w:cs="B Nazanin" w:hint="cs"/>
+          <w:sz w:val="28"/>
+          <w:szCs w:val="28"/>
+          <w:rtl/>
+        </w:rPr>
+        <w:t>.</w:t>
+      </w:r>
+      <w:r>
+        <w:rPr>
+          <w:rFonts w:cs="B Nazanin"/>
+          <w:sz w:val="28"/>
+          <w:szCs w:val="28"/>
+          <w:rtl/>
+        </w:rPr>
+        <w:t xml:space="preserve"> لذا بهبود زمانبندی و کارایی تجهیزات ترمینالها برای افزایش کارایی بنادر بسیار حیاتی</w:t>
+      </w:r>
+      <w:r>
+        <w:rPr>
+          <w:rFonts w:cs="B Nazanin" w:hint="cs"/>
+          <w:sz w:val="28"/>
+          <w:szCs w:val="28"/>
+          <w:rtl/>
+        </w:rPr>
+        <w:t xml:space="preserve"> </w:t>
+      </w:r>
+      <w:r>
+        <w:rPr>
+          <w:rFonts w:cs="B Nazanin"/>
+          <w:sz w:val="28"/>
+          <w:szCs w:val="28"/>
+          <w:rtl/>
+        </w:rPr>
+        <w:t>است</w:t>
+      </w:r>
+      <w:r>
+        <w:rPr>
+          <w:rFonts w:cs="B Nazanin"/>
+          <w:sz w:val="28"/>
+          <w:szCs w:val="28"/>
+        </w:rPr>
+        <w:t>.</w:t>
+      </w:r>
+    </w:p>
+    <w:p>
+      <w:pPr>
+        <w:bidi/>
+        <w:rPr>
+          <w:rFonts w:cs="B Nazanin"/>
+          <w:sz w:val="28"/>
+          <w:szCs w:val="28"/>
+        </w:rPr>
+      </w:pPr>
+      <w:r>
+        <w:rPr>
+          <w:rFonts w:cs="B Nazanin"/>
+          <w:sz w:val="28"/>
+          <w:szCs w:val="28"/>
+          <w:rtl/>
+        </w:rPr>
+        <w:t>در این پژوهش به بهبود الگوریتم</w:t>
+      </w:r>
+      <w:r>
+        <w:rPr>
+          <w:rFonts w:cs="B Nazanin"/>
+          <w:sz w:val="28"/>
+          <w:szCs w:val="28"/>
+        </w:rPr>
+        <w:t xml:space="preserve"> GVS </w:t>
+      </w:r>
+      <w:r>
+        <w:rPr>
+          <w:rFonts w:cs="B Nazanin"/>
+          <w:sz w:val="28"/>
+          <w:szCs w:val="28"/>
+          <w:rtl/>
+        </w:rPr>
+        <w:t>برای زمان بندی وسایل نقلیه هدایت خودکار در بنادر پرداخته شده</w:t>
+      </w:r>
+      <w:r>
+        <w:rPr>
+          <w:rFonts w:cs="B Nazanin"/>
+          <w:sz w:val="28"/>
+          <w:szCs w:val="28"/>
+        </w:rPr>
+        <w:t xml:space="preserve"> </w:t>
+      </w:r>
+      <w:r>
+        <w:rPr>
+          <w:rFonts w:cs="B Nazanin"/>
+          <w:sz w:val="28"/>
+          <w:szCs w:val="28"/>
+          <w:rtl/>
+        </w:rPr>
+        <w:t>است. برای بهبود الگوریتم ابتدا الگوریتم</w:t>
+      </w:r>
+      <w:r>
+        <w:rPr>
+          <w:rFonts w:cs="B Nazanin"/>
+          <w:sz w:val="28"/>
+          <w:szCs w:val="28"/>
+        </w:rPr>
+        <w:t xml:space="preserve"> GVS </w:t>
+      </w:r>
+      <w:r>
+        <w:rPr>
+          <w:rFonts w:cs="B Nazanin"/>
+          <w:sz w:val="28"/>
+          <w:szCs w:val="28"/>
+          <w:rtl/>
+        </w:rPr>
+        <w:t>معرفی و بررسی شده و سپس با چهار رویکرد متفاوت برای</w:t>
+      </w:r>
+      <w:r>
+        <w:rPr>
+          <w:rFonts w:cs="B Nazanin"/>
+          <w:sz w:val="28"/>
+          <w:szCs w:val="28"/>
+        </w:rPr>
+        <w:t xml:space="preserve"> </w:t>
+      </w:r>
+      <w:r>
+        <w:rPr>
+          <w:rFonts w:cs="B Nazanin"/>
+          <w:sz w:val="28"/>
+          <w:szCs w:val="28"/>
+          <w:rtl/>
+        </w:rPr>
+        <w:t>حداقل هزینه جریان به حل آن پرداخته میشود این رویکردها شامل اولویت دهی به وسایل نقلیه هدایت</w:t>
+      </w:r>
+      <w:r>
+        <w:rPr>
+          <w:rFonts w:cs="B Nazanin"/>
+          <w:sz w:val="28"/>
+          <w:szCs w:val="28"/>
+        </w:rPr>
+        <w:t xml:space="preserve"> </w:t>
+      </w:r>
+      <w:r>
+        <w:rPr>
+          <w:rFonts w:cs="B Nazanin"/>
+          <w:sz w:val="28"/>
+          <w:szCs w:val="28"/>
+          <w:rtl/>
+        </w:rPr>
+        <w:t>خودکار بر اساس زمان انتظار در صف تخصیص رویکرد ،اول تعداد کارهای انجام شده توسط هر کدام رویکرد</w:t>
+      </w:r>
+      <w:r>
+        <w:rPr>
+          <w:rFonts w:cs="B Nazanin"/>
+          <w:sz w:val="28"/>
+          <w:szCs w:val="28"/>
+        </w:rPr>
+        <w:t xml:space="preserve"> </w:t>
+      </w:r>
+      <w:r>
+        <w:rPr>
+          <w:rFonts w:cs="B Nazanin"/>
+          <w:sz w:val="28"/>
+          <w:szCs w:val="28"/>
+          <w:rtl/>
+        </w:rPr>
+        <w:t>دوم)، نزدیک بودن</w:t>
+      </w:r>
+      <w:r>
+        <w:rPr>
+          <w:rFonts w:cs="B Nazanin"/>
+          <w:sz w:val="28"/>
+          <w:szCs w:val="28"/>
+        </w:rPr>
+        <w:t xml:space="preserve"> AGV</w:t>
+      </w:r>
+      <w:r>
+        <w:rPr>
+          <w:rFonts w:cs="B Nazanin"/>
+          <w:sz w:val="28"/>
+          <w:szCs w:val="28"/>
+          <w:rtl/>
+        </w:rPr>
+        <w:t>ها به محل قرار رویکرد) (سوم و ترکیب وزن داری از همه این موارد رویکرد (چهارم</w:t>
+      </w:r>
+      <w:r>
+        <w:rPr>
+          <w:rFonts w:cs="B Nazanin"/>
+          <w:sz w:val="28"/>
+          <w:szCs w:val="28"/>
+        </w:rPr>
+        <w:t>)</w:t>
+      </w:r>
+      <w:r>
+        <w:rPr>
+          <w:rFonts w:cs="B Nazanin"/>
+          <w:sz w:val="28"/>
+          <w:szCs w:val="28"/>
+        </w:rPr>
+        <w:t xml:space="preserve"> </w:t>
+      </w:r>
+      <w:r>
+        <w:rPr>
+          <w:rFonts w:cs="B Nazanin"/>
+          <w:sz w:val="28"/>
+          <w:szCs w:val="28"/>
+          <w:rtl/>
+        </w:rPr>
+        <w:t>ادامه هر یک از این رویکردها با گراف</w:t>
+      </w:r>
+      <w:r>
+        <w:rPr>
+          <w:rFonts w:cs="B Nazanin"/>
+          <w:sz w:val="28"/>
+          <w:szCs w:val="28"/>
+        </w:rPr>
+        <w:t xml:space="preserve"> MCF </w:t>
+      </w:r>
+      <w:r>
+        <w:rPr>
+          <w:rFonts w:cs="B Nazanin"/>
+          <w:sz w:val="28"/>
+          <w:szCs w:val="28"/>
+          <w:rtl/>
+        </w:rPr>
+        <w:t>مدل سازی شد و عملکرد هر کدام از این رویکردها درافزایش بهره وری بندر از جنبه</w:t>
+      </w:r>
+      <w:r>
+        <w:rPr>
+          <w:rFonts w:cs="B Nazanin" w:hint="cs"/>
+          <w:sz w:val="28"/>
+          <w:szCs w:val="28"/>
+          <w:rtl/>
+        </w:rPr>
+        <w:t>‌</w:t>
+      </w:r>
+      <w:r>
+        <w:rPr>
+          <w:rFonts w:cs="B Nazanin"/>
+          <w:sz w:val="28"/>
+          <w:szCs w:val="28"/>
+          <w:rtl/>
+        </w:rPr>
+        <w:t>های مختلف مانند زمان مورد نیاز برای اتمام همه کارهای کانتینری بندر، سرعت</w:t>
+      </w:r>
+      <w:r>
+        <w:rPr>
+          <w:rFonts w:cs="B Nazanin"/>
+          <w:sz w:val="28"/>
+          <w:szCs w:val="28"/>
+        </w:rPr>
+        <w:t xml:space="preserve"> </w:t>
+      </w:r>
+      <w:r>
+        <w:rPr>
+          <w:rFonts w:cs="B Nazanin"/>
+          <w:sz w:val="28"/>
+          <w:szCs w:val="28"/>
+          <w:rtl/>
+        </w:rPr>
+        <w:t>اجرای الگوریتم و تعداد کارهای انجام شده قبل از زمان قرار توسط هر پرداخته و رویکردهای مختلف</w:t>
+      </w:r>
+      <w:r>
+        <w:rPr>
+          <w:rFonts w:cs="B Nazanin" w:hint="cs"/>
+          <w:sz w:val="28"/>
+          <w:szCs w:val="28"/>
+          <w:rtl/>
+        </w:rPr>
+        <w:t xml:space="preserve"> </w:t>
+      </w:r>
+      <w:r>
+        <w:rPr>
+          <w:rFonts w:cs="B Nazanin"/>
+          <w:sz w:val="28"/>
+          <w:szCs w:val="28"/>
+          <w:rtl/>
+        </w:rPr>
+        <w:t>با یکدیگر مقایسه می.شوند برای آزمایش عملکرد هر یک از رویکردها یک بندر با پنج اسکله و پنج بلاک</w:t>
+      </w:r>
+      <w:r>
+        <w:rPr>
+          <w:rFonts w:cs="B Nazanin" w:hint="cs"/>
+          <w:sz w:val="28"/>
+          <w:szCs w:val="28"/>
+          <w:rtl/>
+        </w:rPr>
+        <w:t xml:space="preserve"> </w:t>
+      </w:r>
+      <w:r>
+        <w:rPr>
+          <w:rFonts w:cs="B Nazanin"/>
+          <w:sz w:val="28"/>
+          <w:szCs w:val="28"/>
+          <w:rtl/>
+        </w:rPr>
+        <w:t>ذخیره سازی سمت حیاط بندر) (یک و یک بندر با هفت اسکله و سی و دو بلاک ذخیره سازی سمت حیاط</w:t>
+      </w:r>
+      <w:r>
+        <w:rPr>
+          <w:rFonts w:cs="B Nazanin" w:hint="cs"/>
+          <w:sz w:val="28"/>
+          <w:szCs w:val="28"/>
+          <w:rtl/>
+        </w:rPr>
+        <w:t xml:space="preserve"> </w:t>
+      </w:r>
+      <w:r>
+        <w:rPr>
+          <w:rFonts w:cs="B Nazanin"/>
+          <w:sz w:val="28"/>
+          <w:szCs w:val="28"/>
+          <w:rtl/>
+        </w:rPr>
+        <w:t>بندر دو شبیه سازی شد. در نهایت بهترین الگوریتم برای حل مسئله از نظر مجموع زمان مورد نیاز برای</w:t>
+      </w:r>
+      <w:r>
+        <w:rPr>
+          <w:rFonts w:cs="B Nazanin" w:hint="cs"/>
+          <w:sz w:val="28"/>
+          <w:szCs w:val="28"/>
+          <w:rtl/>
+        </w:rPr>
+        <w:t xml:space="preserve"> </w:t>
+      </w:r>
+      <w:r>
+        <w:rPr>
+          <w:rFonts w:cs="B Nazanin"/>
+          <w:sz w:val="28"/>
+          <w:szCs w:val="28"/>
+          <w:rtl/>
+        </w:rPr>
+        <w:t xml:space="preserve">اتمام عملیات بندر، الگوریتم بهبود یافته با رویکرد سوم بوده که توانست مسئله ای را با </w:t>
+      </w:r>
+      <w:r>
+        <w:rPr>
+          <w:rFonts w:cs="B Nazanin"/>
+          <w:sz w:val="28"/>
+          <w:szCs w:val="28"/>
+          <w:rtl/>
+          <w:lang w:bidi="fa-IR"/>
+        </w:rPr>
+        <w:t>۳۳۰۰</w:t>
+      </w:r>
+      <w:r>
+        <w:rPr>
+          <w:rFonts w:cs="B Nazanin"/>
+          <w:sz w:val="28"/>
+          <w:szCs w:val="28"/>
+          <w:rtl/>
+        </w:rPr>
+        <w:t xml:space="preserve"> کار کانتینری و</w:t>
+      </w:r>
+      <w:r>
+        <w:rPr>
+          <w:rFonts w:cs="B Nazanin" w:hint="cs"/>
+          <w:sz w:val="28"/>
+          <w:szCs w:val="28"/>
+          <w:rtl/>
+        </w:rPr>
+        <w:t xml:space="preserve"> </w:t>
+      </w:r>
+      <w:r>
+        <w:rPr>
+          <w:rFonts w:cs="B Nazanin"/>
+          <w:sz w:val="28"/>
+          <w:szCs w:val="28"/>
+          <w:rtl/>
+        </w:rPr>
+        <w:t xml:space="preserve">توسط </w:t>
+      </w:r>
+      <w:r>
+        <w:rPr>
+          <w:rFonts w:cs="B Nazanin"/>
+          <w:sz w:val="28"/>
+          <w:szCs w:val="28"/>
+          <w:rtl/>
+          <w:lang w:bidi="fa-IR"/>
+        </w:rPr>
+        <w:t>۵۰</w:t>
+      </w:r>
+      <w:r>
+        <w:rPr>
+          <w:rFonts w:cs="B Nazanin"/>
+          <w:sz w:val="28"/>
+          <w:szCs w:val="28"/>
+          <w:rtl/>
+        </w:rPr>
+        <w:t xml:space="preserve"> دستگاه</w:t>
+      </w:r>
+      <w:r>
+        <w:rPr>
+          <w:rFonts w:cs="B Nazanin"/>
+          <w:sz w:val="28"/>
+          <w:szCs w:val="28"/>
+        </w:rPr>
+        <w:t xml:space="preserve"> AGV </w:t>
+      </w:r>
+      <w:r>
+        <w:rPr>
+          <w:rFonts w:cs="B Nazanin"/>
+          <w:sz w:val="28"/>
+          <w:szCs w:val="28"/>
+          <w:rtl/>
+        </w:rPr>
+        <w:t xml:space="preserve">در مدت زمان </w:t>
+      </w:r>
+      <w:r>
+        <w:rPr>
+          <w:rFonts w:cs="B Nazanin"/>
+          <w:sz w:val="28"/>
+          <w:szCs w:val="28"/>
+          <w:rtl/>
+          <w:lang w:bidi="fa-IR"/>
+        </w:rPr>
+        <w:t>۳:۵۷:۳۸</w:t>
+      </w:r>
+      <w:r>
+        <w:rPr>
+          <w:rFonts w:cs="B Nazanin"/>
+          <w:sz w:val="28"/>
+          <w:szCs w:val="28"/>
+          <w:rtl/>
+        </w:rPr>
+        <w:t xml:space="preserve"> در بندر اول حل .کند ضمنا الگوریتم بهبود یافته با رویکرد</w:t>
+      </w:r>
+      <w:r>
+        <w:rPr>
+          <w:rFonts w:cs="B Nazanin" w:hint="cs"/>
+          <w:sz w:val="28"/>
+          <w:szCs w:val="28"/>
+          <w:rtl/>
+        </w:rPr>
+        <w:t xml:space="preserve"> </w:t>
+      </w:r>
+      <w:r>
+        <w:rPr>
+          <w:rFonts w:cs="B Nazanin"/>
+          <w:sz w:val="28"/>
+          <w:szCs w:val="28"/>
+          <w:rtl/>
+        </w:rPr>
+        <w:t xml:space="preserve">سوم توانست همان مسئله را در مدت زمان </w:t>
+      </w:r>
+      <w:r>
+        <w:rPr>
+          <w:rFonts w:cs="B Nazanin"/>
+          <w:sz w:val="28"/>
+          <w:szCs w:val="28"/>
+          <w:rtl/>
+          <w:lang w:bidi="fa-IR"/>
+        </w:rPr>
+        <w:t>۱:۱۲:۴۸</w:t>
+      </w:r>
+      <w:r>
+        <w:rPr>
+          <w:rFonts w:cs="B Nazanin"/>
+          <w:sz w:val="28"/>
+          <w:szCs w:val="28"/>
+          <w:rtl/>
+        </w:rPr>
+        <w:t xml:space="preserve"> در بندر دوم حل کند از طرف دیگر، بهترین الگوریتم</w:t>
+      </w:r>
+      <w:r>
+        <w:rPr>
+          <w:rFonts w:cs="B Nazanin" w:hint="cs"/>
+          <w:sz w:val="28"/>
+          <w:szCs w:val="28"/>
+          <w:rtl/>
+        </w:rPr>
+        <w:t xml:space="preserve"> </w:t>
+      </w:r>
+      <w:r>
+        <w:rPr>
+          <w:rFonts w:cs="B Nazanin"/>
+          <w:sz w:val="28"/>
+          <w:szCs w:val="28"/>
+          <w:rtl/>
+        </w:rPr>
+        <w:t xml:space="preserve">برای حل مسئله از نظر سرعت اجرا الگوریتم بهبود یافته با رویکرد اول بود که همان مسئله با </w:t>
+      </w:r>
+      <w:r>
+        <w:rPr>
+          <w:rFonts w:cs="B Nazanin"/>
+          <w:sz w:val="28"/>
+          <w:szCs w:val="28"/>
+          <w:rtl/>
+          <w:lang w:bidi="fa-IR"/>
+        </w:rPr>
+        <w:t>۳۳۰۰</w:t>
+      </w:r>
+      <w:r>
+        <w:rPr>
+          <w:rFonts w:cs="B Nazanin"/>
+          <w:sz w:val="28"/>
+          <w:szCs w:val="28"/>
+          <w:rtl/>
+        </w:rPr>
+        <w:t xml:space="preserve"> کار</w:t>
+      </w:r>
+      <w:r>
+        <w:rPr>
+          <w:rFonts w:cs="B Nazanin" w:hint="cs"/>
+          <w:sz w:val="28"/>
+          <w:szCs w:val="28"/>
+          <w:rtl/>
+        </w:rPr>
+        <w:t xml:space="preserve"> </w:t>
+      </w:r>
+      <w:r>
+        <w:rPr>
+          <w:rFonts w:cs="B Nazanin"/>
+          <w:sz w:val="28"/>
+          <w:szCs w:val="28"/>
+          <w:rtl/>
+        </w:rPr>
+        <w:t>کانتینری و</w:t>
+      </w:r>
+      <w:r>
+        <w:rPr>
+          <w:rFonts w:cs="B Nazanin" w:hint="cs"/>
+          <w:sz w:val="28"/>
+          <w:szCs w:val="28"/>
+          <w:rtl/>
+        </w:rPr>
+        <w:t xml:space="preserve"> </w:t>
+      </w:r>
+      <w:r>
+        <w:rPr>
+          <w:rFonts w:cs="B Nazanin"/>
+          <w:sz w:val="28"/>
+          <w:szCs w:val="28"/>
+          <w:rtl/>
+          <w:lang w:bidi="fa-IR"/>
+        </w:rPr>
+        <w:t>۵۰</w:t>
+      </w:r>
+      <w:r>
+        <w:rPr>
+          <w:rFonts w:cs="B Nazanin"/>
+          <w:sz w:val="28"/>
+          <w:szCs w:val="28"/>
+        </w:rPr>
+        <w:t xml:space="preserve"> </w:t>
+      </w:r>
+      <w:r>
+        <w:rPr>
+          <w:rFonts w:cs="B Nazanin"/>
+          <w:sz w:val="28"/>
+          <w:szCs w:val="28"/>
+          <w:rtl/>
+        </w:rPr>
+        <w:t>دستگاه</w:t>
+      </w:r>
+      <w:r>
+        <w:rPr>
+          <w:rFonts w:cs="B Nazanin"/>
+          <w:sz w:val="28"/>
+          <w:szCs w:val="28"/>
+        </w:rPr>
+        <w:t xml:space="preserve"> AGV </w:t>
+      </w:r>
+      <w:r>
+        <w:rPr>
+          <w:rFonts w:cs="B Nazanin"/>
+          <w:sz w:val="28"/>
+          <w:szCs w:val="28"/>
+          <w:rtl/>
+        </w:rPr>
+        <w:t xml:space="preserve">در بندر یک را در </w:t>
+      </w:r>
+      <w:r>
+        <w:rPr>
+          <w:rFonts w:cs="B Nazanin"/>
+          <w:sz w:val="28"/>
+          <w:szCs w:val="28"/>
+          <w:rtl/>
+          <w:lang w:bidi="fa-IR"/>
+        </w:rPr>
+        <w:t>۱.۵۶</w:t>
+      </w:r>
+      <w:r>
+        <w:rPr>
+          <w:rFonts w:cs="B Nazanin"/>
+          <w:sz w:val="28"/>
+          <w:szCs w:val="28"/>
+          <w:rtl/>
+        </w:rPr>
+        <w:t xml:space="preserve"> ثانیه و در بندر دو در </w:t>
+      </w:r>
+      <w:r>
+        <w:rPr>
+          <w:rFonts w:cs="B Nazanin"/>
+          <w:sz w:val="28"/>
+          <w:szCs w:val="28"/>
+          <w:rtl/>
+          <w:lang w:bidi="fa-IR"/>
+        </w:rPr>
+        <w:t>۱.۲۶</w:t>
+      </w:r>
+      <w:r>
+        <w:rPr>
+          <w:rFonts w:cs="B Nazanin"/>
+          <w:sz w:val="28"/>
+          <w:szCs w:val="28"/>
+          <w:rtl/>
+        </w:rPr>
+        <w:t xml:space="preserve"> ثانیه حل نمود. نهایتا</w:t>
+      </w:r>
+      <w:r>
+        <w:rPr>
+          <w:rFonts w:cs="B Nazanin" w:hint="cs"/>
+          <w:sz w:val="28"/>
+          <w:szCs w:val="28"/>
+          <w:rtl/>
+        </w:rPr>
+        <w:t xml:space="preserve"> </w:t>
+      </w:r>
+      <w:r>
+        <w:rPr>
+          <w:rFonts w:cs="B Nazanin"/>
+          <w:sz w:val="28"/>
+          <w:szCs w:val="28"/>
+          <w:rtl/>
+        </w:rPr>
+        <w:t>بهترین رویکرد برای انجام حداکثر کار کانتینری قبل از زمان ،قرار رویکرد چهارم است به طوری که در بندر</w:t>
+      </w:r>
+      <w:r>
+        <w:rPr>
+          <w:rFonts w:cs="B Nazanin" w:hint="cs"/>
+          <w:sz w:val="28"/>
+          <w:szCs w:val="28"/>
+          <w:rtl/>
+        </w:rPr>
+        <w:t xml:space="preserve"> </w:t>
+      </w:r>
+      <w:r>
+        <w:rPr>
+          <w:rFonts w:cs="B Nazanin"/>
+          <w:sz w:val="28"/>
+          <w:szCs w:val="28"/>
+          <w:rtl/>
+        </w:rPr>
+        <w:t xml:space="preserve">یک تمام کارها قبل از زمان قرار انجام شده و در بندر دو تنها </w:t>
+      </w:r>
+      <w:r>
+        <w:rPr>
+          <w:rFonts w:cs="B Nazanin"/>
+          <w:sz w:val="28"/>
+          <w:szCs w:val="28"/>
+          <w:rtl/>
+          <w:lang w:bidi="fa-IR"/>
+        </w:rPr>
+        <w:t>۷</w:t>
+      </w:r>
+      <w:r>
+        <w:rPr>
+          <w:rFonts w:cs="B Nazanin"/>
+          <w:sz w:val="28"/>
+          <w:szCs w:val="28"/>
+          <w:rtl/>
+        </w:rPr>
+        <w:t xml:space="preserve"> کار بعد از زمان قرار انجام شده اس</w:t>
+      </w:r>
+      <w:r>
+        <w:rPr>
+          <w:rFonts w:cs="B Nazanin" w:hint="cs"/>
+          <w:sz w:val="28"/>
+          <w:szCs w:val="28"/>
+          <w:rtl/>
+        </w:rPr>
+        <w:t>ت.</w:t>
+      </w:r>
+    </w:p>
+    <w:p>
+      <w:pPr>
+        <w:bidi/>
+        <w:rPr>
+          <w:rFonts w:cs="B Nazanin"/>
+          <w:sz w:val="28"/>
+          <w:szCs w:val="28"/>
+        </w:rPr>
+      </w:pPr>
+    </w:p>
     <w:sectPr>
       <w:pgSz w:w="12240" w:h="15840"/>
       <w:pgMar w:top="1440" w:right="1440" w:bottom="1440" w:left="1440" w:header="720" w:footer="720" w:gutter="0"/>
@@ -417,7 +1202,6 @@
   <w:style w:type="character" w:default="1" w:styleId="DefaultParagraphFont">
     <w:name w:val="Default Paragraph Font"/>
     <w:uiPriority w:val="1"/>
-    <w:semiHidden/>
     <w:unhideWhenUsed/>
   </w:style>
   <w:style w:type="table" w:default="1" w:styleId="TableNormal">

--- a/Thesis/temp.docx
+++ b/Thesis/temp.docx
@@ -5,444 +5,368 @@
     <w:p>
       <w:pPr>
         <w:bidi/>
-        <w:rPr>
-          <w:rFonts w:cs="B Nazanin"/>
-          <w:sz w:val="28"/>
-          <w:szCs w:val="28"/>
-        </w:rPr>
       </w:pPr>
       <w:r>
-        <w:rPr>
-          <w:sz w:val="28"/>
-          <w:szCs w:val="28"/>
-        </w:rPr>
         <w:br/>
       </w:r>
       <w:r>
         <w:rPr>
-          <w:rFonts w:cs="B Nazanin"/>
-          <w:sz w:val="28"/>
-          <w:szCs w:val="28"/>
           <w:rtl/>
         </w:rPr>
         <w:t>در عصر حاضر، حمل ونقل کالا با استفاده از کانتینرها و کشتیهای باری بر روی راههای آبی بسیار</w:t>
       </w:r>
       <w:r>
         <w:rPr>
-          <w:rFonts w:cs="B Nazanin" w:hint="cs"/>
-          <w:sz w:val="28"/>
-          <w:szCs w:val="28"/>
+          <w:rFonts w:hint="cs"/>
           <w:rtl/>
         </w:rPr>
         <w:t xml:space="preserve"> </w:t>
       </w:r>
       <w:r>
         <w:rPr>
-          <w:rFonts w:cs="B Nazanin"/>
-          <w:sz w:val="28"/>
-          <w:szCs w:val="28"/>
           <w:rtl/>
         </w:rPr>
         <w:t xml:space="preserve">مهم است. </w:t>
       </w:r>
       <w:r>
         <w:rPr>
-          <w:rFonts w:cs="B Nazanin" w:hint="cs"/>
-          <w:sz w:val="28"/>
-          <w:szCs w:val="28"/>
+          <w:rFonts w:hint="cs"/>
           <w:rtl/>
         </w:rPr>
         <w:t>و</w:t>
       </w:r>
       <w:r>
         <w:rPr>
-          <w:rFonts w:cs="B Nazanin"/>
-          <w:sz w:val="28"/>
-          <w:szCs w:val="28"/>
           <w:rtl/>
         </w:rPr>
         <w:t>قتی کشتی به اسکله میرسد عملیات بارگیری و بارگذاری کانتینرها در اسکله صورت میگیرد</w:t>
       </w:r>
       <w:r>
-        <w:rPr>
-          <w:rFonts w:cs="B Nazanin"/>
-          <w:sz w:val="28"/>
-          <w:szCs w:val="28"/>
-        </w:rPr>
         <w:t>.</w:t>
       </w:r>
       <w:r>
         <w:rPr>
-          <w:rFonts w:cs="B Nazanin" w:hint="cs"/>
-          <w:sz w:val="28"/>
-          <w:szCs w:val="28"/>
+          <w:rFonts w:hint="cs"/>
           <w:rtl/>
         </w:rPr>
         <w:t xml:space="preserve"> </w:t>
       </w:r>
       <w:r>
         <w:rPr>
-          <w:rFonts w:cs="B Nazanin"/>
-          <w:sz w:val="28"/>
-          <w:szCs w:val="28"/>
           <w:rtl/>
         </w:rPr>
         <w:t>این عملیات زمان و هزینه ی زیادی دارند بنابراین سرعت انجام آنها مسأله ای مهم برای ترمینالهای</w:t>
       </w:r>
       <w:r>
         <w:rPr>
-          <w:rFonts w:cs="B Nazanin" w:hint="cs"/>
-          <w:sz w:val="28"/>
-          <w:szCs w:val="28"/>
+          <w:rFonts w:hint="cs"/>
           <w:rtl/>
         </w:rPr>
         <w:t xml:space="preserve"> </w:t>
       </w:r>
       <w:r>
         <w:rPr>
-          <w:rFonts w:cs="B Nazanin"/>
-          <w:sz w:val="28"/>
-          <w:szCs w:val="28"/>
           <w:rtl/>
         </w:rPr>
         <w:t>کانتینربری است</w:t>
       </w:r>
       <w:r>
         <w:rPr>
-          <w:rFonts w:cs="B Nazanin" w:hint="cs"/>
-          <w:sz w:val="28"/>
-          <w:szCs w:val="28"/>
+          <w:rFonts w:hint="cs"/>
           <w:rtl/>
         </w:rPr>
         <w:t>.</w:t>
       </w:r>
       <w:r>
         <w:rPr>
-          <w:rFonts w:cs="B Nazanin"/>
-          <w:sz w:val="28"/>
-          <w:szCs w:val="28"/>
           <w:rtl/>
         </w:rPr>
         <w:t xml:space="preserve"> لذا بهبود زمانبندی و کارایی تجهیزات ترمینالها برای افزایش کارایی بنادر بسیار حیاتی</w:t>
       </w:r>
       <w:r>
         <w:rPr>
-          <w:rFonts w:cs="B Nazanin" w:hint="cs"/>
-          <w:sz w:val="28"/>
-          <w:szCs w:val="28"/>
+          <w:rFonts w:hint="cs"/>
           <w:rtl/>
         </w:rPr>
         <w:t xml:space="preserve"> </w:t>
       </w:r>
       <w:r>
         <w:rPr>
-          <w:rFonts w:cs="B Nazanin"/>
-          <w:sz w:val="28"/>
-          <w:szCs w:val="28"/>
           <w:rtl/>
         </w:rPr>
         <w:t>است</w:t>
       </w:r>
       <w:r>
-        <w:rPr>
-          <w:rFonts w:cs="B Nazanin"/>
-          <w:sz w:val="28"/>
-          <w:szCs w:val="28"/>
-        </w:rPr>
         <w:t>.</w:t>
       </w:r>
     </w:p>
     <w:p>
       <w:pPr>
         <w:bidi/>
-        <w:rPr>
-          <w:rFonts w:cs="B Nazanin"/>
-          <w:sz w:val="28"/>
-          <w:szCs w:val="28"/>
-        </w:rPr>
       </w:pPr>
       <w:r>
         <w:rPr>
-          <w:rFonts w:cs="B Nazanin"/>
-          <w:sz w:val="28"/>
-          <w:szCs w:val="28"/>
           <w:rtl/>
         </w:rPr>
         <w:t>در این پژوهش به بهبود الگوریتم</w:t>
       </w:r>
       <w:r>
-        <w:rPr>
-          <w:rFonts w:cs="B Nazanin"/>
-          <w:sz w:val="28"/>
-          <w:szCs w:val="28"/>
-        </w:rPr>
         <w:t xml:space="preserve"> GVS </w:t>
       </w:r>
       <w:r>
         <w:rPr>
-          <w:rFonts w:cs="B Nazanin"/>
-          <w:sz w:val="28"/>
-          <w:szCs w:val="28"/>
           <w:rtl/>
         </w:rPr>
         <w:t>برای زمان بندی وسایل نقلیه هدایت خودکار در بنادر پرداخته شده</w:t>
       </w:r>
       <w:r>
-        <w:rPr>
-          <w:rFonts w:cs="B Nazanin"/>
-          <w:sz w:val="28"/>
-          <w:szCs w:val="28"/>
-        </w:rPr>
         <w:t xml:space="preserve"> </w:t>
       </w:r>
       <w:r>
         <w:rPr>
-          <w:rFonts w:cs="B Nazanin"/>
-          <w:sz w:val="28"/>
-          <w:szCs w:val="28"/>
           <w:rtl/>
         </w:rPr>
         <w:t>است. برای بهبود الگوریتم ابتدا الگوریتم</w:t>
       </w:r>
       <w:r>
-        <w:rPr>
-          <w:rFonts w:cs="B Nazanin"/>
-          <w:sz w:val="28"/>
-          <w:szCs w:val="28"/>
-        </w:rPr>
         <w:t xml:space="preserve"> GVS </w:t>
       </w:r>
       <w:r>
         <w:rPr>
-          <w:rFonts w:cs="B Nazanin"/>
-          <w:sz w:val="28"/>
-          <w:szCs w:val="28"/>
           <w:rtl/>
         </w:rPr>
         <w:t>معرفی و بررسی شده و سپس با چهار رویکرد متفاوت برای</w:t>
       </w:r>
       <w:r>
-        <w:rPr>
-          <w:rFonts w:cs="B Nazanin"/>
-          <w:sz w:val="28"/>
-          <w:szCs w:val="28"/>
-        </w:rPr>
         <w:t xml:space="preserve"> </w:t>
       </w:r>
       <w:r>
         <w:rPr>
-          <w:rFonts w:cs="B Nazanin"/>
-          <w:sz w:val="28"/>
-          <w:szCs w:val="28"/>
           <w:rtl/>
         </w:rPr>
         <w:t>حداقل هزینه جریان به حل آن پرداخته میشود این رویکردها شامل اولویت دهی به وسایل نقلیه هدایت</w:t>
       </w:r>
       <w:r>
-        <w:rPr>
-          <w:rFonts w:cs="B Nazanin"/>
-          <w:sz w:val="28"/>
-          <w:szCs w:val="28"/>
-        </w:rPr>
         <w:t xml:space="preserve"> </w:t>
       </w:r>
       <w:r>
         <w:rPr>
-          <w:rFonts w:cs="B Nazanin"/>
-          <w:sz w:val="28"/>
-          <w:szCs w:val="28"/>
           <w:rtl/>
         </w:rPr>
         <w:t>خودکار بر اساس زمان انتظار در صف تخصیص رویکرد ،اول تعداد کارهای انجام شده توسط هر کدام رویکرد</w:t>
       </w:r>
       <w:r>
-        <w:rPr>
-          <w:rFonts w:cs="B Nazanin"/>
-          <w:sz w:val="28"/>
-          <w:szCs w:val="28"/>
-        </w:rPr>
         <w:t xml:space="preserve"> </w:t>
       </w:r>
       <w:r>
         <w:rPr>
-          <w:rFonts w:cs="B Nazanin"/>
-          <w:sz w:val="28"/>
-          <w:szCs w:val="28"/>
           <w:rtl/>
         </w:rPr>
         <w:t>دوم)، نزدیک بودن</w:t>
       </w:r>
       <w:r>
-        <w:rPr>
-          <w:rFonts w:cs="B Nazanin"/>
-          <w:sz w:val="28"/>
-          <w:szCs w:val="28"/>
-        </w:rPr>
         <w:t xml:space="preserve"> AGV</w:t>
       </w:r>
       <w:r>
         <w:rPr>
-          <w:rFonts w:cs="B Nazanin"/>
-          <w:sz w:val="28"/>
-          <w:szCs w:val="28"/>
           <w:rtl/>
         </w:rPr>
         <w:t>ها به محل قرار رویکرد) (سوم و ترکیب وزن داری از همه این موارد رویکرد (چهارم</w:t>
       </w:r>
       <w:r>
-        <w:rPr>
-          <w:rFonts w:cs="B Nazanin"/>
-          <w:sz w:val="28"/>
-          <w:szCs w:val="28"/>
-        </w:rPr>
-        <w:t>)</w:t>
-      </w:r>
-      <w:r>
-        <w:rPr>
-          <w:rFonts w:cs="B Nazanin"/>
-          <w:sz w:val="28"/>
-          <w:szCs w:val="28"/>
-        </w:rPr>
+        <w:t xml:space="preserve">) </w:t>
+      </w:r>
+      <w:r>
+        <w:rPr>
+          <w:rtl/>
+        </w:rPr>
+        <w:t>ادامه هر یک از این رویکردها با گراف</w:t>
+      </w:r>
+      <w:r>
+        <w:t xml:space="preserve"> MCF </w:t>
+      </w:r>
+      <w:r>
+        <w:rPr>
+          <w:rtl/>
+        </w:rPr>
+        <w:t>مدل سازی شد و عملکرد هر کدام از این رویکردها درافزایش بهره وری بندر از جنبه</w:t>
+      </w:r>
+      <w:r>
+        <w:rPr>
+          <w:rFonts w:hint="cs"/>
+          <w:rtl/>
+        </w:rPr>
+        <w:t>‌</w:t>
+      </w:r>
+      <w:r>
+        <w:rPr>
+          <w:rtl/>
+        </w:rPr>
+        <w:t>های مختلف مانند زمان مورد نیاز برای اتمام همه کارهای کانتینری بندر، سرعت</w:t>
+      </w:r>
+      <w:r>
         <w:t xml:space="preserve"> </w:t>
       </w:r>
       <w:r>
         <w:rPr>
-          <w:rFonts w:cs="B Nazanin"/>
-          <w:sz w:val="28"/>
-          <w:szCs w:val="28"/>
-          <w:rtl/>
-        </w:rPr>
-        <w:t>ادامه هر یک از این رویکردها با گراف</w:t>
-      </w:r>
-      <w:r>
-        <w:rPr>
-          <w:rFonts w:cs="B Nazanin"/>
-          <w:sz w:val="28"/>
-          <w:szCs w:val="28"/>
-        </w:rPr>
-        <w:t xml:space="preserve"> MCF </w:t>
-      </w:r>
-      <w:r>
-        <w:rPr>
-          <w:rFonts w:cs="B Nazanin"/>
-          <w:sz w:val="28"/>
-          <w:szCs w:val="28"/>
-          <w:rtl/>
-        </w:rPr>
-        <w:t>مدل سازی شد و عملکرد هر کدام از این رویکردها درافزایش بهره وری بندر از جنبه</w:t>
-      </w:r>
-      <w:r>
-        <w:rPr>
-          <w:rFonts w:cs="B Nazanin" w:hint="cs"/>
-          <w:sz w:val="28"/>
-          <w:szCs w:val="28"/>
-          <w:rtl/>
-        </w:rPr>
-        <w:t>‌</w:t>
-      </w:r>
-      <w:r>
-        <w:rPr>
-          <w:rFonts w:cs="B Nazanin"/>
-          <w:sz w:val="28"/>
-          <w:szCs w:val="28"/>
-          <w:rtl/>
-        </w:rPr>
-        <w:t>های مختلف مانند زمان مورد نیاز برای اتمام همه کارهای کانتینری بندر، سرعت</w:t>
-      </w:r>
-      <w:r>
-        <w:rPr>
-          <w:rFonts w:cs="B Nazanin"/>
-          <w:sz w:val="28"/>
-          <w:szCs w:val="28"/>
+          <w:rtl/>
+        </w:rPr>
+        <w:t>اجرای الگوریتم و تعداد کارهای انجام شده قبل از زمان قرار توسط هر پرداخته و رویکردهای مختلف</w:t>
+      </w:r>
+      <w:r>
+        <w:rPr>
+          <w:rFonts w:hint="cs"/>
+          <w:rtl/>
         </w:rPr>
         <w:t xml:space="preserve"> </w:t>
       </w:r>
       <w:r>
         <w:rPr>
-          <w:rFonts w:cs="B Nazanin"/>
-          <w:sz w:val="28"/>
-          <w:szCs w:val="28"/>
-          <w:rtl/>
-        </w:rPr>
-        <w:t>اجرای الگوریتم و تعداد کارهای انجام شده قبل از زمان قرار توسط هر پرداخته و رویکردهای مختلف</w:t>
-      </w:r>
-      <w:r>
-        <w:rPr>
-          <w:rFonts w:cs="B Nazanin" w:hint="cs"/>
-          <w:sz w:val="28"/>
-          <w:szCs w:val="28"/>
+          <w:rtl/>
+        </w:rPr>
+        <w:t>با یکدیگر مقایسه می.شوند برای آزمایش عملکرد هر یک از رویکردها یک بندر با پنج اسکله و پنج بلاک</w:t>
+      </w:r>
+      <w:r>
+        <w:rPr>
+          <w:rFonts w:hint="cs"/>
           <w:rtl/>
         </w:rPr>
         <w:t xml:space="preserve"> </w:t>
       </w:r>
       <w:r>
         <w:rPr>
-          <w:rFonts w:cs="B Nazanin"/>
-          <w:sz w:val="28"/>
-          <w:szCs w:val="28"/>
-          <w:rtl/>
-        </w:rPr>
-        <w:t>با یکدیگر مقایسه می.شوند برای آزمایش عملکرد هر یک از رویکردها یک بندر با پنج اسکله و پنج بلاک</w:t>
-      </w:r>
-      <w:r>
-        <w:rPr>
-          <w:rFonts w:cs="B Nazanin" w:hint="cs"/>
-          <w:sz w:val="28"/>
-          <w:szCs w:val="28"/>
+          <w:rtl/>
+        </w:rPr>
+        <w:t>ذخیره سازی سمت حیاط بندر) (یک و یک بندر با هفت اسکله و سی و دو بلاک ذخیره سازی سمت حیاط</w:t>
+      </w:r>
+      <w:r>
+        <w:rPr>
+          <w:rFonts w:hint="cs"/>
           <w:rtl/>
         </w:rPr>
         <w:t xml:space="preserve"> </w:t>
       </w:r>
       <w:r>
         <w:rPr>
-          <w:rFonts w:cs="B Nazanin"/>
-          <w:sz w:val="28"/>
-          <w:szCs w:val="28"/>
-          <w:rtl/>
-        </w:rPr>
-        <w:t>ذخیره سازی سمت حیاط بندر) (یک و یک بندر با هفت اسکله و سی و دو بلاک ذخیره سازی سمت حیاط</w:t>
-      </w:r>
-      <w:r>
-        <w:rPr>
-          <w:rFonts w:cs="B Nazanin" w:hint="cs"/>
-          <w:sz w:val="28"/>
-          <w:szCs w:val="28"/>
+          <w:rtl/>
+        </w:rPr>
+        <w:t>بندر دو شبیه سازی شد. در نهایت بهترین الگوریتم برای حل مسئله از نظر مجموع زمان مورد نیاز برای</w:t>
+      </w:r>
+      <w:r>
+        <w:rPr>
+          <w:rFonts w:hint="cs"/>
           <w:rtl/>
         </w:rPr>
         <w:t xml:space="preserve"> </w:t>
       </w:r>
       <w:r>
         <w:rPr>
-          <w:rFonts w:cs="B Nazanin"/>
-          <w:sz w:val="28"/>
-          <w:szCs w:val="28"/>
-          <w:rtl/>
-        </w:rPr>
-        <w:t>بندر دو شبیه سازی شد. در نهایت بهترین الگوریتم برای حل مسئله از نظر مجموع زمان مورد نیاز برای</w:t>
-      </w:r>
-      <w:r>
-        <w:rPr>
-          <w:rFonts w:cs="B Nazanin" w:hint="cs"/>
-          <w:sz w:val="28"/>
-          <w:szCs w:val="28"/>
+          <w:rtl/>
+        </w:rPr>
+        <w:t xml:space="preserve">اتمام عملیات بندر، الگوریتم بهبود یافته با رویکرد سوم بوده که توانست مسئله ای را با </w:t>
+      </w:r>
+      <w:r>
+        <w:rPr>
+          <w:rtl/>
+          <w:lang w:bidi="fa-IR"/>
+        </w:rPr>
+        <w:t>۳۳۰۰</w:t>
+      </w:r>
+      <w:r>
+        <w:rPr>
+          <w:rtl/>
+        </w:rPr>
+        <w:t xml:space="preserve"> کار کانتینری و</w:t>
+      </w:r>
+      <w:r>
+        <w:rPr>
+          <w:rFonts w:hint="cs"/>
           <w:rtl/>
         </w:rPr>
         <w:t xml:space="preserve"> </w:t>
       </w:r>
       <w:r>
         <w:rPr>
-          <w:rFonts w:cs="B Nazanin"/>
-          <w:sz w:val="28"/>
-          <w:szCs w:val="28"/>
-          <w:rtl/>
-        </w:rPr>
-        <w:t xml:space="preserve">اتمام عملیات بندر، الگوریتم بهبود یافته با رویکرد سوم بوده که توانست مسئله ای را با </w:t>
-      </w:r>
-      <w:r>
-        <w:rPr>
-          <w:rFonts w:cs="B Nazanin"/>
-          <w:sz w:val="28"/>
-          <w:szCs w:val="28"/>
+          <w:rtl/>
+        </w:rPr>
+        <w:t xml:space="preserve">توسط </w:t>
+      </w:r>
+      <w:r>
+        <w:rPr>
+          <w:rtl/>
+          <w:lang w:bidi="fa-IR"/>
+        </w:rPr>
+        <w:t>۵۰</w:t>
+      </w:r>
+      <w:r>
+        <w:rPr>
+          <w:rtl/>
+        </w:rPr>
+        <w:t xml:space="preserve"> دستگاه</w:t>
+      </w:r>
+      <w:r>
+        <w:t xml:space="preserve"> AGV </w:t>
+      </w:r>
+      <w:r>
+        <w:rPr>
+          <w:rtl/>
+        </w:rPr>
+        <w:t xml:space="preserve">در مدت زمان </w:t>
+      </w:r>
+      <w:r>
+        <w:rPr>
+          <w:rtl/>
+          <w:lang w:bidi="fa-IR"/>
+        </w:rPr>
+        <w:t>۳:۵۷:۳۸</w:t>
+      </w:r>
+      <w:r>
+        <w:rPr>
+          <w:rtl/>
+        </w:rPr>
+        <w:t xml:space="preserve"> در بندر اول حل .کند ضمنا الگوریتم بهبود یافته با رویکرد</w:t>
+      </w:r>
+      <w:r>
+        <w:rPr>
+          <w:rFonts w:hint="cs"/>
+          <w:rtl/>
+        </w:rPr>
+        <w:t xml:space="preserve"> </w:t>
+      </w:r>
+      <w:r>
+        <w:rPr>
+          <w:rtl/>
+        </w:rPr>
+        <w:t xml:space="preserve">سوم توانست همان مسئله را در مدت زمان </w:t>
+      </w:r>
+      <w:r>
+        <w:rPr>
+          <w:rtl/>
+          <w:lang w:bidi="fa-IR"/>
+        </w:rPr>
+        <w:t>۱:۱۲:۴۸</w:t>
+      </w:r>
+      <w:r>
+        <w:rPr>
+          <w:rtl/>
+        </w:rPr>
+        <w:t xml:space="preserve"> در بندر دوم حل کند از طرف دیگر، بهترین الگوریتم</w:t>
+      </w:r>
+      <w:r>
+        <w:rPr>
+          <w:rFonts w:hint="cs"/>
+          <w:rtl/>
+        </w:rPr>
+        <w:t xml:space="preserve"> </w:t>
+      </w:r>
+      <w:r>
+        <w:rPr>
+          <w:rtl/>
+        </w:rPr>
+        <w:t xml:space="preserve">برای حل مسئله از نظر سرعت اجرا الگوریتم بهبود یافته با رویکرد اول بود که همان مسئله با </w:t>
+      </w:r>
+      <w:r>
+        <w:rPr>
           <w:rtl/>
           <w:lang w:bidi="fa-IR"/>
         </w:rPr>
@@ -450,310 +374,109 @@
       </w:r>
       <w:r>
         <w:rPr>
-          <w:rFonts w:cs="B Nazanin"/>
-          <w:sz w:val="28"/>
-          <w:szCs w:val="28"/>
-          <w:rtl/>
-        </w:rPr>
-        <w:t xml:space="preserve"> کار کانتینری و</w:t>
-      </w:r>
-      <w:r>
-        <w:rPr>
-          <w:rFonts w:cs="B Nazanin" w:hint="cs"/>
-          <w:sz w:val="28"/>
-          <w:szCs w:val="28"/>
+          <w:rtl/>
+        </w:rPr>
+        <w:t xml:space="preserve"> کار</w:t>
+      </w:r>
+      <w:r>
+        <w:rPr>
+          <w:rFonts w:hint="cs"/>
           <w:rtl/>
         </w:rPr>
         <w:t xml:space="preserve"> </w:t>
       </w:r>
       <w:r>
         <w:rPr>
-          <w:rFonts w:cs="B Nazanin"/>
-          <w:sz w:val="28"/>
-          <w:szCs w:val="28"/>
-          <w:rtl/>
-        </w:rPr>
-        <w:t xml:space="preserve">توسط </w:t>
-      </w:r>
-      <w:r>
-        <w:rPr>
-          <w:rFonts w:cs="B Nazanin"/>
-          <w:sz w:val="28"/>
-          <w:szCs w:val="28"/>
+          <w:rtl/>
+        </w:rPr>
+        <w:t>کانتینری و</w:t>
+      </w:r>
+      <w:r>
+        <w:rPr>
+          <w:rFonts w:hint="cs"/>
+          <w:rtl/>
+        </w:rPr>
+        <w:t xml:space="preserve"> </w:t>
+      </w:r>
+      <w:r>
+        <w:rPr>
           <w:rtl/>
           <w:lang w:bidi="fa-IR"/>
         </w:rPr>
         <w:t>۵۰</w:t>
       </w:r>
       <w:r>
-        <w:rPr>
-          <w:rFonts w:cs="B Nazanin"/>
-          <w:sz w:val="28"/>
-          <w:szCs w:val="28"/>
-          <w:rtl/>
-        </w:rPr>
-        <w:t xml:space="preserve"> دستگاه</w:t>
-      </w:r>
-      <w:r>
-        <w:rPr>
-          <w:rFonts w:cs="B Nazanin"/>
-          <w:sz w:val="28"/>
-          <w:szCs w:val="28"/>
-        </w:rPr>
+        <w:t xml:space="preserve"> </w:t>
+      </w:r>
+      <w:r>
+        <w:rPr>
+          <w:rtl/>
+        </w:rPr>
+        <w:t>دستگاه</w:t>
+      </w:r>
+      <w:r>
         <w:t xml:space="preserve"> AGV </w:t>
       </w:r>
       <w:r>
         <w:rPr>
-          <w:rFonts w:cs="B Nazanin"/>
-          <w:sz w:val="28"/>
-          <w:szCs w:val="28"/>
-          <w:rtl/>
-        </w:rPr>
-        <w:t xml:space="preserve">در مدت زمان </w:t>
-      </w:r>
-      <w:r>
-        <w:rPr>
-          <w:rFonts w:cs="B Nazanin"/>
-          <w:sz w:val="28"/>
-          <w:szCs w:val="28"/>
-          <w:rtl/>
-          <w:lang w:bidi="fa-IR"/>
-        </w:rPr>
-        <w:t>۳:۵۷:۳۸</w:t>
-      </w:r>
-      <w:r>
-        <w:rPr>
-          <w:rFonts w:cs="B Nazanin"/>
-          <w:sz w:val="28"/>
-          <w:szCs w:val="28"/>
-          <w:rtl/>
-        </w:rPr>
-        <w:t xml:space="preserve"> در بندر اول حل .کند ضمنا الگوریتم بهبود یافته با رویکرد</w:t>
-      </w:r>
-      <w:r>
-        <w:rPr>
-          <w:rFonts w:cs="B Nazanin" w:hint="cs"/>
-          <w:sz w:val="28"/>
-          <w:szCs w:val="28"/>
+          <w:rtl/>
+        </w:rPr>
+        <w:t xml:space="preserve">در بندر یک را در </w:t>
+      </w:r>
+      <w:r>
+        <w:rPr>
+          <w:rtl/>
+          <w:lang w:bidi="fa-IR"/>
+        </w:rPr>
+        <w:t>۱.۵۶</w:t>
+      </w:r>
+      <w:r>
+        <w:rPr>
+          <w:rtl/>
+        </w:rPr>
+        <w:t xml:space="preserve"> ثانیه و در بندر دو در </w:t>
+      </w:r>
+      <w:r>
+        <w:rPr>
+          <w:rtl/>
+          <w:lang w:bidi="fa-IR"/>
+        </w:rPr>
+        <w:t>۱.۲۶</w:t>
+      </w:r>
+      <w:r>
+        <w:rPr>
+          <w:rtl/>
+        </w:rPr>
+        <w:t xml:space="preserve"> ثانیه حل نمود. نهایتا</w:t>
+      </w:r>
+      <w:r>
+        <w:rPr>
+          <w:rFonts w:hint="cs"/>
           <w:rtl/>
         </w:rPr>
         <w:t xml:space="preserve"> </w:t>
       </w:r>
       <w:r>
         <w:rPr>
-          <w:rFonts w:cs="B Nazanin"/>
-          <w:sz w:val="28"/>
-          <w:szCs w:val="28"/>
-          <w:rtl/>
-        </w:rPr>
-        <w:t xml:space="preserve">سوم توانست همان مسئله را در مدت زمان </w:t>
-      </w:r>
-      <w:r>
-        <w:rPr>
-          <w:rFonts w:cs="B Nazanin"/>
-          <w:sz w:val="28"/>
-          <w:szCs w:val="28"/>
-          <w:rtl/>
-          <w:lang w:bidi="fa-IR"/>
-        </w:rPr>
-        <w:t>۱:۱۲:۴۸</w:t>
-      </w:r>
-      <w:r>
-        <w:rPr>
-          <w:rFonts w:cs="B Nazanin"/>
-          <w:sz w:val="28"/>
-          <w:szCs w:val="28"/>
-          <w:rtl/>
-        </w:rPr>
-        <w:t xml:space="preserve"> در بندر دوم حل کند از طرف دیگر، بهترین الگوریتم</w:t>
-      </w:r>
-      <w:r>
-        <w:rPr>
-          <w:rFonts w:cs="B Nazanin" w:hint="cs"/>
-          <w:sz w:val="28"/>
-          <w:szCs w:val="28"/>
+          <w:rtl/>
+        </w:rPr>
+        <w:t>بهترین رویکرد برای انجام حداکثر کار کانتینری قبل از زمان ،قرار رویکرد چهارم است به طوری که در بندر</w:t>
+      </w:r>
+      <w:r>
+        <w:rPr>
+          <w:rFonts w:hint="cs"/>
           <w:rtl/>
         </w:rPr>
         <w:t xml:space="preserve"> </w:t>
       </w:r>
       <w:r>
         <w:rPr>
-          <w:rFonts w:cs="B Nazanin"/>
-          <w:sz w:val="28"/>
-          <w:szCs w:val="28"/>
-          <w:rtl/>
-        </w:rPr>
-        <w:t xml:space="preserve">برای حل مسئله از نظر سرعت اجرا الگوریتم بهبود یافته با رویکرد اول بود که همان مسئله با </w:t>
-      </w:r>
-      <w:r>
-        <w:rPr>
-          <w:rFonts w:cs="B Nazanin"/>
-          <w:sz w:val="28"/>
-          <w:szCs w:val="28"/>
-          <w:rtl/>
-          <w:lang w:bidi="fa-IR"/>
-        </w:rPr>
-        <w:t>۳۳۰۰</w:t>
-      </w:r>
-      <w:r>
-        <w:rPr>
-          <w:rFonts w:cs="B Nazanin"/>
-          <w:sz w:val="28"/>
-          <w:szCs w:val="28"/>
-          <w:rtl/>
-        </w:rPr>
-        <w:t xml:space="preserve"> کار</w:t>
-      </w:r>
-      <w:r>
-        <w:rPr>
-          <w:rFonts w:cs="B Nazanin" w:hint="cs"/>
-          <w:sz w:val="28"/>
-          <w:szCs w:val="28"/>
-          <w:rtl/>
-        </w:rPr>
-        <w:t xml:space="preserve"> </w:t>
-      </w:r>
-      <w:r>
-        <w:rPr>
-          <w:rFonts w:cs="B Nazanin"/>
-          <w:sz w:val="28"/>
-          <w:szCs w:val="28"/>
-          <w:rtl/>
-        </w:rPr>
-        <w:t>کانتینری و</w:t>
-      </w:r>
-      <w:r>
-        <w:rPr>
-          <w:rFonts w:cs="B Nazanin" w:hint="cs"/>
-          <w:sz w:val="28"/>
-          <w:szCs w:val="28"/>
-          <w:rtl/>
-        </w:rPr>
-        <w:t xml:space="preserve"> </w:t>
-      </w:r>
-      <w:r>
-        <w:rPr>
-          <w:rFonts w:cs="B Nazanin"/>
-          <w:sz w:val="28"/>
-          <w:szCs w:val="28"/>
-          <w:rtl/>
-          <w:lang w:bidi="fa-IR"/>
-        </w:rPr>
-        <w:t>۵۰</w:t>
-      </w:r>
-      <w:r>
-        <w:rPr>
-          <w:rFonts w:cs="B Nazanin"/>
-          <w:sz w:val="28"/>
-          <w:szCs w:val="28"/>
-        </w:rPr>
-        <w:t xml:space="preserve"> </w:t>
-      </w:r>
-      <w:r>
-        <w:rPr>
-          <w:rFonts w:cs="B Nazanin"/>
-          <w:sz w:val="28"/>
-          <w:szCs w:val="28"/>
-          <w:rtl/>
-        </w:rPr>
-        <w:t>دستگاه</w:t>
-      </w:r>
-      <w:r>
-        <w:rPr>
-          <w:rFonts w:cs="B Nazanin"/>
-          <w:sz w:val="28"/>
-          <w:szCs w:val="28"/>
-        </w:rPr>
-        <w:t xml:space="preserve"> AGV </w:t>
-      </w:r>
-      <w:r>
-        <w:rPr>
-          <w:rFonts w:cs="B Nazanin"/>
-          <w:sz w:val="28"/>
-          <w:szCs w:val="28"/>
-          <w:rtl/>
-        </w:rPr>
-        <w:t xml:space="preserve">در بندر یک را در </w:t>
-      </w:r>
-      <w:r>
-        <w:rPr>
-          <w:rFonts w:cs="B Nazanin"/>
-          <w:sz w:val="28"/>
-          <w:szCs w:val="28"/>
-          <w:rtl/>
-          <w:lang w:bidi="fa-IR"/>
-        </w:rPr>
-        <w:t>۱.۵۶</w:t>
-      </w:r>
-      <w:r>
-        <w:rPr>
-          <w:rFonts w:cs="B Nazanin"/>
-          <w:sz w:val="28"/>
-          <w:szCs w:val="28"/>
-          <w:rtl/>
-        </w:rPr>
-        <w:t xml:space="preserve"> ثانیه و در بندر دو در </w:t>
-      </w:r>
-      <w:r>
-        <w:rPr>
-          <w:rFonts w:cs="B Nazanin"/>
-          <w:sz w:val="28"/>
-          <w:szCs w:val="28"/>
-          <w:rtl/>
-          <w:lang w:bidi="fa-IR"/>
-        </w:rPr>
-        <w:t>۱.۲۶</w:t>
-      </w:r>
-      <w:r>
-        <w:rPr>
-          <w:rFonts w:cs="B Nazanin"/>
-          <w:sz w:val="28"/>
-          <w:szCs w:val="28"/>
-          <w:rtl/>
-        </w:rPr>
-        <w:t xml:space="preserve"> ثانیه حل نمود. نهایتا</w:t>
-      </w:r>
-      <w:r>
-        <w:rPr>
-          <w:rFonts w:cs="B Nazanin" w:hint="cs"/>
-          <w:sz w:val="28"/>
-          <w:szCs w:val="28"/>
-          <w:rtl/>
-        </w:rPr>
-        <w:t xml:space="preserve"> </w:t>
-      </w:r>
-      <w:r>
-        <w:rPr>
-          <w:rFonts w:cs="B Nazanin"/>
-          <w:sz w:val="28"/>
-          <w:szCs w:val="28"/>
-          <w:rtl/>
-        </w:rPr>
-        <w:t>بهترین رویکرد برای انجام حداکثر کار کانتینری قبل از زمان ،قرار رویکرد چهارم است به طوری که در بندر</w:t>
-      </w:r>
-      <w:r>
-        <w:rPr>
-          <w:rFonts w:cs="B Nazanin" w:hint="cs"/>
-          <w:sz w:val="28"/>
-          <w:szCs w:val="28"/>
-          <w:rtl/>
-        </w:rPr>
-        <w:t xml:space="preserve"> </w:t>
-      </w:r>
-      <w:r>
-        <w:rPr>
-          <w:rFonts w:cs="B Nazanin"/>
-          <w:sz w:val="28"/>
-          <w:szCs w:val="28"/>
           <w:rtl/>
         </w:rPr>
         <w:t xml:space="preserve">یک تمام کارها قبل از زمان قرار انجام شده و در بندر دو تنها </w:t>
       </w:r>
       <w:r>
         <w:rPr>
-          <w:rFonts w:cs="B Nazanin"/>
-          <w:sz w:val="28"/>
-          <w:szCs w:val="28"/>
           <w:rtl/>
           <w:lang w:bidi="fa-IR"/>
         </w:rPr>
@@ -761,18 +484,13 @@
       </w:r>
       <w:r>
         <w:rPr>
-          <w:rFonts w:cs="B Nazanin"/>
-          <w:sz w:val="28"/>
-          <w:szCs w:val="28"/>
           <w:rtl/>
         </w:rPr>
         <w:t xml:space="preserve"> کار بعد از زمان قرار انجام شده اس</w:t>
       </w:r>
       <w:r>
         <w:rPr>
-          <w:rFonts w:cs="B Nazanin" w:hint="cs"/>
-          <w:sz w:val="28"/>
-          <w:szCs w:val="28"/>
+          <w:rFonts w:hint="cs"/>
           <w:rtl/>
         </w:rPr>
         <w:t>ت.</w:t>
@@ -782,9 +500,6095 @@
       <w:pPr>
         <w:bidi/>
         <w:rPr>
-          <w:rFonts w:cs="B Nazanin"/>
-          <w:sz w:val="28"/>
-          <w:szCs w:val="28"/>
+          <w:rtl/>
+        </w:rPr>
+      </w:pPr>
+    </w:p>
+    <w:p>
+      <w:pPr>
+        <w:rPr>
+          <w:rtl/>
+        </w:rPr>
+      </w:pPr>
+      <w:r>
+        <w:rPr>
+          <w:rtl/>
+        </w:rPr>
+        <w:br w:type="page"/>
+      </w:r>
+    </w:p>
+    <w:p>
+      <w:pPr>
+        <w:bidi/>
+        <w:rPr>
+          <w:rtl/>
+          <w:lang w:bidi="fa-IR"/>
+        </w:rPr>
+      </w:pPr>
+      <w:r>
+        <w:rPr>
+          <w:rFonts w:hint="cs"/>
+          <w:rtl/>
+          <w:lang w:bidi="fa-IR"/>
+        </w:rPr>
+        <w:lastRenderedPageBreak/>
+        <w:t>پارامتر های مسئله:</w:t>
+      </w:r>
+    </w:p>
+    <w:p>
+      <w:pPr>
+        <w:bidi/>
+        <w:rPr>
+          <w:lang w:bidi="fa-IR"/>
+        </w:rPr>
+      </w:pPr>
+      <w:r>
+        <w:rPr>
+          <w:lang w:bidi="fa-IR"/>
+        </w:rPr>
+        <w:t>m</w:t>
+      </w:r>
+      <w:r>
+        <w:rPr>
+          <w:rFonts w:hint="cs"/>
+          <w:rtl/>
+          <w:lang w:bidi="fa-IR"/>
+        </w:rPr>
+        <w:t xml:space="preserve">: اندیس جرثقیل </w:t>
+      </w:r>
+      <w:r>
+        <w:rPr>
+          <w:lang w:bidi="fa-IR"/>
+        </w:rPr>
+        <w:t>QC</w:t>
+      </w:r>
+    </w:p>
+    <w:p>
+      <w:pPr>
+        <w:bidi/>
+        <w:rPr>
+          <w:lang w:bidi="fa-IR"/>
+        </w:rPr>
+      </w:pPr>
+      <w:r>
+        <w:rPr>
+          <w:lang w:bidi="fa-IR"/>
+        </w:rPr>
+        <w:t>(m,i)</w:t>
+      </w:r>
+      <w:r>
+        <w:rPr>
+          <w:rFonts w:hint="cs"/>
+          <w:rtl/>
+          <w:lang w:bidi="fa-IR"/>
+        </w:rPr>
+        <w:t xml:space="preserve"> اندیس کانتینر، به معنی </w:t>
+      </w:r>
+      <w:r>
+        <w:rPr>
+          <w:lang w:bidi="fa-IR"/>
+        </w:rPr>
+        <w:t>i</w:t>
+      </w:r>
+      <w:r>
+        <w:rPr>
+          <w:rFonts w:hint="cs"/>
+          <w:rtl/>
+          <w:lang w:bidi="fa-IR"/>
+        </w:rPr>
+        <w:t xml:space="preserve">-امین کار </w:t>
+      </w:r>
+      <w:r>
+        <w:rPr>
+          <w:lang w:bidi="fa-IR"/>
+        </w:rPr>
+        <w:t>QC</w:t>
+      </w:r>
+      <w:r>
+        <w:rPr>
+          <w:rStyle w:val="FootnoteReference"/>
+          <w:lang w:bidi="fa-IR"/>
+        </w:rPr>
+        <w:footnoteReference w:id="1"/>
+      </w:r>
+      <w:r>
+        <w:rPr>
+          <w:rFonts w:hint="cs"/>
+          <w:rtl/>
+          <w:lang w:bidi="fa-IR"/>
+        </w:rPr>
+        <w:t xml:space="preserve"> شماره </w:t>
+      </w:r>
+      <w:r>
+        <w:rPr>
+          <w:lang w:bidi="fa-IR"/>
+        </w:rPr>
+        <w:t>m</w:t>
+      </w:r>
+    </w:p>
+    <w:p>
+      <w:pPr>
+        <w:bidi/>
+        <w:rPr>
+          <w:lang w:bidi="fa-IR"/>
+        </w:rPr>
+      </w:pPr>
+      <w:r>
+        <w:rPr>
+          <w:lang w:bidi="fa-IR"/>
+        </w:rPr>
+        <w:t>(m,i</w:t>
+      </w:r>
+      <w:r>
+        <w:rPr>
+          <w:vertAlign w:val="subscript"/>
+          <w:lang w:bidi="fa-IR"/>
+        </w:rPr>
+        <w:t>d</w:t>
+      </w:r>
+      <w:r>
+        <w:rPr>
+          <w:lang w:bidi="fa-IR"/>
+        </w:rPr>
+        <w:t>)</w:t>
+      </w:r>
+      <w:r>
+        <w:rPr>
+          <w:rFonts w:hint="cs"/>
+          <w:rtl/>
+          <w:lang w:bidi="fa-IR"/>
+        </w:rPr>
+        <w:t xml:space="preserve">: اندیس آخرین کار کانتینری روی جرثقیل </w:t>
+      </w:r>
+      <w:r>
+        <w:rPr>
+          <w:lang w:bidi="fa-IR"/>
+        </w:rPr>
+        <w:t>QC</w:t>
+      </w:r>
+      <w:r>
+        <w:rPr>
+          <w:rFonts w:hint="cs"/>
+          <w:rtl/>
+          <w:lang w:bidi="fa-IR"/>
+        </w:rPr>
+        <w:t xml:space="preserve"> شماره </w:t>
+      </w:r>
+      <w:r>
+        <w:rPr>
+          <w:lang w:bidi="fa-IR"/>
+        </w:rPr>
+        <w:t>m</w:t>
+      </w:r>
+    </w:p>
+    <w:p>
+      <w:pPr>
+        <w:bidi/>
+        <w:rPr>
+          <w:lang w:bidi="fa-IR"/>
+        </w:rPr>
+      </w:pPr>
+      <w:r>
+        <w:rPr>
+          <w:lang w:bidi="fa-IR"/>
+        </w:rPr>
+        <w:t>l</w:t>
+      </w:r>
+      <w:r>
+        <w:rPr>
+          <w:rFonts w:hint="cs"/>
+          <w:rtl/>
+          <w:lang w:bidi="fa-IR"/>
+        </w:rPr>
+        <w:t xml:space="preserve">: اندیس </w:t>
+      </w:r>
+      <w:r>
+        <w:rPr>
+          <w:lang w:bidi="fa-IR"/>
+        </w:rPr>
+        <w:t>AGV</w:t>
+      </w:r>
+    </w:p>
+    <w:p>
+      <w:pPr>
+        <w:bidi/>
+        <w:rPr>
+          <w:rFonts w:asciiTheme="minorHAnsi" w:eastAsiaTheme="minorEastAsia" w:hAnsiTheme="minorHAnsi"/>
+          <w:lang w:bidi="fa-IR"/>
+        </w:rPr>
+      </w:pPr>
+      <w:r>
+        <w:rPr>
+          <w:lang w:bidi="fa-IR"/>
+        </w:rPr>
+        <w:t>(m,</w:t>
+      </w:r>
+      <w:r>
+        <w:rPr>
+          <w:lang w:bidi="fa-IR"/>
+        </w:rPr>
+        <w:t xml:space="preserve"> </w:t>
+      </w:r>
+      <w:r>
+        <w:rPr>
+          <w:lang w:bidi="fa-IR"/>
+        </w:rPr>
+        <w:t>i,</w:t>
+      </w:r>
+      <w:r>
+        <w:rPr>
+          <w:lang w:bidi="fa-IR"/>
+        </w:rPr>
+        <w:t xml:space="preserve"> </w:t>
+      </w:r>
+      <m:oMath>
+        <m:r>
+          <w:rPr>
+            <w:rFonts w:ascii="Cambria Math" w:hAnsi="Cambria Math"/>
+            <w:lang w:bidi="fa-IR"/>
+          </w:rPr>
+          <m:t>α</m:t>
+        </m:r>
+      </m:oMath>
+      <w:r>
+        <w:rPr>
+          <w:rFonts w:eastAsiaTheme="minorEastAsia"/>
+          <w:lang w:bidi="fa-IR"/>
+        </w:rPr>
+        <w:t>)</w:t>
+      </w:r>
+      <w:r>
+        <w:rPr>
+          <w:rFonts w:eastAsiaTheme="minorEastAsia" w:hint="cs"/>
+          <w:rtl/>
+          <w:lang w:bidi="fa-IR"/>
+        </w:rPr>
+        <w:t xml:space="preserve">: </w:t>
+      </w:r>
+      <m:oMath>
+        <m:r>
+          <w:rPr>
+            <w:rFonts w:ascii="Cambria Math" w:eastAsiaTheme="minorEastAsia" w:hAnsi="Cambria Math"/>
+            <w:lang w:bidi="fa-IR"/>
+          </w:rPr>
+          <m:t>α</m:t>
+        </m:r>
+      </m:oMath>
+      <w:r>
+        <w:rPr>
+          <w:rFonts w:eastAsiaTheme="minorEastAsia" w:hint="cs"/>
+          <w:rtl/>
+          <w:lang w:bidi="fa-IR"/>
+        </w:rPr>
+        <w:t xml:space="preserve">-امین عمل </w:t>
+      </w:r>
+      <w:r>
+        <w:rPr>
+          <w:rFonts w:eastAsiaTheme="minorEastAsia" w:hint="cs"/>
+          <w:rtl/>
+          <w:lang w:bidi="fa-IR"/>
+        </w:rPr>
+        <w:t xml:space="preserve">کانتینر </w:t>
+      </w:r>
+      <w:r>
+        <w:rPr>
+          <w:rFonts w:eastAsiaTheme="minorEastAsia"/>
+          <w:lang w:bidi="fa-IR"/>
+        </w:rPr>
+        <w:t>(m,i)</w:t>
+      </w:r>
+      <w:r>
+        <w:rPr>
+          <w:rFonts w:eastAsiaTheme="minorEastAsia" w:hint="cs"/>
+          <w:rtl/>
+          <w:lang w:bidi="fa-IR"/>
+        </w:rPr>
+        <w:t xml:space="preserve"> و </w:t>
+      </w:r>
+      <m:oMath>
+        <m:r>
+          <w:rPr>
+            <w:rFonts w:ascii="Cambria Math" w:eastAsiaTheme="minorEastAsia" w:hAnsi="Cambria Math"/>
+            <w:lang w:bidi="fa-IR"/>
+          </w:rPr>
+          <m:t>α∈</m:t>
+        </m:r>
+        <m:d>
+          <m:dPr>
+            <m:begChr m:val="{"/>
+            <m:endChr m:val="}"/>
+            <m:ctrlPr>
+              <w:rPr>
+                <w:rFonts w:ascii="Cambria Math" w:eastAsiaTheme="minorEastAsia" w:hAnsi="Cambria Math"/>
+                <w:i/>
+                <w:lang w:bidi="fa-IR"/>
+              </w:rPr>
+            </m:ctrlPr>
+          </m:dPr>
+          <m:e>
+            <m:r>
+              <w:rPr>
+                <w:rFonts w:ascii="Cambria Math" w:eastAsiaTheme="minorEastAsia" w:hAnsi="Cambria Math"/>
+                <w:lang w:bidi="fa-IR"/>
+              </w:rPr>
+              <m:t>1,2,3,4</m:t>
+            </m:r>
+          </m:e>
+        </m:d>
+      </m:oMath>
+    </w:p>
+    <w:p>
+      <w:pPr>
+        <w:bidi/>
+        <w:rPr>
+          <w:rFonts w:eastAsiaTheme="minorEastAsia"/>
+          <w:rtl/>
+          <w:lang w:bidi="fa-IR"/>
+        </w:rPr>
+      </w:pPr>
+      <w:r>
+        <w:rPr>
+          <w:rFonts w:eastAsiaTheme="minorEastAsia"/>
+          <w:lang w:bidi="fa-IR"/>
+        </w:rPr>
+        <w:t>B</w:t>
+      </w:r>
+      <w:r>
+        <w:rPr>
+          <w:rFonts w:eastAsiaTheme="minorEastAsia" w:hint="cs"/>
+          <w:rtl/>
+          <w:lang w:bidi="fa-IR"/>
+        </w:rPr>
+        <w:t xml:space="preserve"> مجموعه ی </w:t>
+      </w:r>
+      <w:r>
+        <w:rPr>
+          <w:rFonts w:eastAsiaTheme="minorEastAsia"/>
+          <w:lang w:bidi="fa-IR"/>
+        </w:rPr>
+        <w:t>AGV</w:t>
+      </w:r>
+      <w:r>
+        <w:rPr>
+          <w:rFonts w:eastAsiaTheme="minorEastAsia" w:hint="cs"/>
+          <w:rtl/>
+          <w:lang w:bidi="fa-IR"/>
+        </w:rPr>
+        <w:t>ها</w:t>
+      </w:r>
+    </w:p>
+    <w:p>
+      <w:pPr>
+        <w:bidi/>
+        <w:rPr>
+          <w:rFonts w:eastAsiaTheme="minorEastAsia"/>
+          <w:rtl/>
+          <w:lang w:bidi="fa-IR"/>
+        </w:rPr>
+      </w:pPr>
+      <w:r>
+        <w:rPr>
+          <w:rFonts w:eastAsiaTheme="minorEastAsia"/>
+          <w:lang w:bidi="fa-IR"/>
+        </w:rPr>
+        <w:t>D, L</w:t>
+      </w:r>
+      <w:r>
+        <w:rPr>
+          <w:rFonts w:eastAsiaTheme="minorEastAsia" w:hint="cs"/>
+          <w:rtl/>
+          <w:lang w:bidi="fa-IR"/>
+        </w:rPr>
+        <w:t xml:space="preserve"> مجموعه ی کانتینر های تخلیه</w:t>
+      </w:r>
+      <w:r>
+        <w:rPr>
+          <w:rStyle w:val="FootnoteReference"/>
+          <w:rFonts w:eastAsiaTheme="minorEastAsia"/>
+          <w:rtl/>
+          <w:lang w:bidi="fa-IR"/>
+        </w:rPr>
+        <w:footnoteReference w:id="2"/>
+      </w:r>
+      <w:r>
+        <w:rPr>
+          <w:rFonts w:eastAsiaTheme="minorEastAsia" w:hint="cs"/>
+          <w:rtl/>
+          <w:lang w:bidi="fa-IR"/>
+        </w:rPr>
+        <w:t xml:space="preserve"> و بارگذاری</w:t>
+      </w:r>
+      <w:r>
+        <w:rPr>
+          <w:rStyle w:val="FootnoteReference"/>
+          <w:rFonts w:eastAsiaTheme="minorEastAsia"/>
+          <w:rtl/>
+          <w:lang w:bidi="fa-IR"/>
+        </w:rPr>
+        <w:footnoteReference w:id="3"/>
+      </w:r>
+      <w:r>
+        <w:rPr>
+          <w:rFonts w:eastAsiaTheme="minorEastAsia" w:hint="cs"/>
+          <w:rtl/>
+          <w:lang w:bidi="fa-IR"/>
+        </w:rPr>
+        <w:t xml:space="preserve"> شده</w:t>
+      </w:r>
+    </w:p>
+    <w:p>
+      <w:pPr>
+        <w:bidi/>
+        <w:rPr>
+          <w:rFonts w:asciiTheme="minorHAnsi" w:eastAsiaTheme="minorEastAsia" w:hAnsiTheme="minorHAnsi"/>
+          <w:lang w:bidi="fa-IR"/>
+        </w:rPr>
+      </w:pPr>
+      <w:r>
+        <w:rPr>
+          <w:rFonts w:eastAsiaTheme="minorEastAsia"/>
+          <w:lang w:bidi="fa-IR"/>
+        </w:rPr>
+        <w:t>C</w:t>
+      </w:r>
+      <w:r>
+        <w:rPr>
+          <w:rFonts w:eastAsiaTheme="minorEastAsia" w:hint="cs"/>
+          <w:rtl/>
+          <w:lang w:bidi="fa-IR"/>
+        </w:rPr>
+        <w:t xml:space="preserve"> مجموعه ی تمامی کانتینر ها </w:t>
+      </w:r>
+      <m:oMath>
+        <m:r>
+          <w:rPr>
+            <w:rFonts w:ascii="Cambria Math" w:eastAsiaTheme="minorEastAsia" w:hAnsi="Cambria Math"/>
+            <w:lang w:bidi="fa-IR"/>
+          </w:rPr>
+          <m:t>C=D∪L</m:t>
+        </m:r>
+      </m:oMath>
+    </w:p>
+    <w:p>
+      <w:pPr>
+        <w:bidi/>
+        <w:rPr>
+          <w:rFonts w:eastAsiaTheme="minorEastAsia"/>
+          <w:rtl/>
+          <w:lang w:bidi="fa-IR"/>
+        </w:rPr>
+      </w:pPr>
+      <w:r>
+        <w:rPr>
+          <w:rFonts w:eastAsiaTheme="minorEastAsia"/>
+          <w:lang w:bidi="fa-IR"/>
+        </w:rPr>
+        <w:t>M</w:t>
+      </w:r>
+      <w:r>
+        <w:rPr>
+          <w:rFonts w:eastAsiaTheme="minorEastAsia" w:hint="cs"/>
+          <w:rtl/>
+          <w:lang w:bidi="fa-IR"/>
+        </w:rPr>
+        <w:t xml:space="preserve"> عدد مثبت بزرگ</w:t>
+      </w:r>
+    </w:p>
+    <w:p>
+      <w:pPr>
+        <w:bidi/>
+        <w:rPr>
+          <w:rFonts w:asciiTheme="minorHAnsi" w:eastAsiaTheme="minorEastAsia" w:hAnsiTheme="minorHAnsi"/>
+          <w:lang w:bidi="fa-IR"/>
+        </w:rPr>
+      </w:pPr>
+      <m:oMath>
+        <m:sSup>
+          <m:sSupPr>
+            <m:ctrlPr>
+              <w:rPr>
+                <w:rFonts w:ascii="Cambria Math" w:eastAsiaTheme="minorEastAsia" w:hAnsi="Cambria Math"/>
+                <w:i/>
+                <w:lang w:bidi="fa-IR"/>
+              </w:rPr>
+            </m:ctrlPr>
+          </m:sSupPr>
+          <m:e>
+            <m:r>
+              <w:rPr>
+                <w:rFonts w:ascii="Cambria Math" w:eastAsiaTheme="minorEastAsia" w:hAnsi="Cambria Math"/>
+                <w:lang w:bidi="fa-IR"/>
+              </w:rPr>
+              <m:t>W</m:t>
+            </m:r>
+          </m:e>
+          <m:sup>
+            <m:r>
+              <w:rPr>
+                <w:rFonts w:ascii="Cambria Math" w:eastAsiaTheme="minorEastAsia" w:hAnsi="Cambria Math"/>
+                <w:lang w:bidi="fa-IR"/>
+              </w:rPr>
+              <m:t>V</m:t>
+            </m:r>
+          </m:sup>
+        </m:sSup>
+      </m:oMath>
+      <w:r>
+        <w:rPr>
+          <w:rFonts w:eastAsiaTheme="minorEastAsia" w:hint="cs"/>
+          <w:rtl/>
+          <w:lang w:bidi="fa-IR"/>
+        </w:rPr>
+        <w:t xml:space="preserve"> مجموعه اعمال عمودی </w:t>
+      </w:r>
+      <w:r>
+        <w:rPr>
+          <w:rFonts w:eastAsiaTheme="minorEastAsia"/>
+          <w:lang w:bidi="fa-IR"/>
+        </w:rPr>
+        <w:t>AGV</w:t>
+      </w:r>
+      <w:r>
+        <w:rPr>
+          <w:rFonts w:eastAsiaTheme="minorEastAsia" w:hint="cs"/>
+          <w:rtl/>
+          <w:lang w:bidi="fa-IR"/>
+        </w:rPr>
+        <w:t>ها</w:t>
+      </w:r>
+      <w:r>
+        <w:rPr>
+          <w:rStyle w:val="FootnoteReference"/>
+          <w:rFonts w:eastAsiaTheme="minorEastAsia"/>
+          <w:rtl/>
+          <w:lang w:bidi="fa-IR"/>
+        </w:rPr>
+        <w:footnoteReference w:id="4"/>
+      </w:r>
+      <w:r>
+        <w:rPr>
+          <w:rFonts w:eastAsiaTheme="minorEastAsia" w:hint="cs"/>
+          <w:rtl/>
+          <w:lang w:bidi="fa-IR"/>
+        </w:rPr>
+        <w:t xml:space="preserve"> که </w:t>
+      </w:r>
+      <m:oMath>
+        <m:sSup>
+          <m:sSupPr>
+            <m:ctrlPr>
+              <w:rPr>
+                <w:rFonts w:ascii="Cambria Math" w:eastAsiaTheme="minorEastAsia" w:hAnsi="Cambria Math"/>
+                <w:i/>
+                <w:lang w:bidi="fa-IR"/>
+              </w:rPr>
+            </m:ctrlPr>
+          </m:sSupPr>
+          <m:e>
+            <m:r>
+              <w:rPr>
+                <w:rFonts w:ascii="Cambria Math" w:eastAsiaTheme="minorEastAsia" w:hAnsi="Cambria Math"/>
+                <w:lang w:bidi="fa-IR"/>
+              </w:rPr>
+              <m:t>W</m:t>
+            </m:r>
+          </m:e>
+          <m:sup>
+            <m:r>
+              <w:rPr>
+                <w:rFonts w:ascii="Cambria Math" w:eastAsiaTheme="minorEastAsia" w:hAnsi="Cambria Math"/>
+                <w:lang w:bidi="fa-IR"/>
+              </w:rPr>
+              <m:t>V</m:t>
+            </m:r>
+          </m:sup>
+        </m:sSup>
+        <m:r>
+          <w:rPr>
+            <w:rFonts w:ascii="Cambria Math" w:eastAsiaTheme="minorEastAsia" w:hAnsi="Cambria Math"/>
+            <w:lang w:bidi="fa-IR"/>
+          </w:rPr>
+          <m:t>=</m:t>
+        </m:r>
+        <m:d>
+          <m:dPr>
+            <m:begChr m:val="{"/>
+            <m:endChr m:val="}"/>
+            <m:ctrlPr>
+              <w:rPr>
+                <w:rFonts w:ascii="Cambria Math" w:eastAsiaTheme="minorEastAsia" w:hAnsi="Cambria Math"/>
+                <w:i/>
+                <w:lang w:bidi="fa-IR"/>
+              </w:rPr>
+            </m:ctrlPr>
+          </m:dPr>
+          <m:e>
+            <m:d>
+              <m:dPr>
+                <m:ctrlPr>
+                  <w:rPr>
+                    <w:rFonts w:ascii="Cambria Math" w:eastAsiaTheme="minorEastAsia" w:hAnsi="Cambria Math"/>
+                    <w:i/>
+                    <w:lang w:bidi="fa-IR"/>
+                  </w:rPr>
+                </m:ctrlPr>
+              </m:dPr>
+              <m:e>
+                <m:r>
+                  <w:rPr>
+                    <w:rFonts w:ascii="Cambria Math" w:eastAsiaTheme="minorEastAsia" w:hAnsi="Cambria Math"/>
+                    <w:lang w:bidi="fa-IR"/>
+                  </w:rPr>
+                  <m:t>m,i,α</m:t>
+                </m:r>
+              </m:e>
+            </m:d>
+          </m:e>
+          <m:e>
+            <m:d>
+              <m:dPr>
+                <m:ctrlPr>
+                  <w:rPr>
+                    <w:rFonts w:ascii="Cambria Math" w:eastAsiaTheme="minorEastAsia" w:hAnsi="Cambria Math"/>
+                    <w:i/>
+                    <w:lang w:bidi="fa-IR"/>
+                  </w:rPr>
+                </m:ctrlPr>
+              </m:dPr>
+              <m:e>
+                <m:r>
+                  <w:rPr>
+                    <w:rFonts w:ascii="Cambria Math" w:eastAsiaTheme="minorEastAsia" w:hAnsi="Cambria Math"/>
+                    <w:lang w:bidi="fa-IR"/>
+                  </w:rPr>
+                  <m:t>m,i</m:t>
+                </m:r>
+              </m:e>
+            </m:d>
+            <m:r>
+              <w:rPr>
+                <w:rFonts w:ascii="Cambria Math" w:eastAsiaTheme="minorEastAsia" w:hAnsi="Cambria Math"/>
+                <w:lang w:bidi="fa-IR"/>
+              </w:rPr>
+              <m:t>∈C, α∈</m:t>
+            </m:r>
+            <m:r>
+              <m:rPr>
+                <m:lit/>
+              </m:rPr>
+              <w:rPr>
+                <w:rFonts w:ascii="Cambria Math" w:eastAsiaTheme="minorEastAsia" w:hAnsi="Cambria Math"/>
+                <w:lang w:bidi="fa-IR"/>
+              </w:rPr>
+              <m:t>{</m:t>
+            </m:r>
+            <m:r>
+              <w:rPr>
+                <w:rFonts w:ascii="Cambria Math" w:eastAsiaTheme="minorEastAsia" w:hAnsi="Cambria Math"/>
+                <w:lang w:bidi="fa-IR"/>
+              </w:rPr>
+              <m:t>2</m:t>
+            </m:r>
+            <m:r>
+              <m:rPr>
+                <m:lit/>
+              </m:rPr>
+              <w:rPr>
+                <w:rFonts w:ascii="Cambria Math" w:eastAsiaTheme="minorEastAsia" w:hAnsi="Cambria Math"/>
+                <w:lang w:bidi="fa-IR"/>
+              </w:rPr>
+              <m:t>}</m:t>
+            </m:r>
+          </m:e>
+        </m:d>
+      </m:oMath>
+    </w:p>
+    <w:p>
+      <w:pPr>
+        <w:bidi/>
+        <w:rPr>
+          <w:rFonts w:eastAsiaTheme="minorEastAsia"/>
+          <w:rtl/>
+          <w:lang w:bidi="fa-IR"/>
+        </w:rPr>
+      </w:pPr>
+      <m:oMath>
+        <m:sSup>
+          <m:sSupPr>
+            <m:ctrlPr>
+              <w:rPr>
+                <w:rFonts w:ascii="Cambria Math" w:eastAsiaTheme="minorEastAsia" w:hAnsi="Cambria Math"/>
+                <w:i/>
+                <w:lang w:bidi="fa-IR"/>
+              </w:rPr>
+            </m:ctrlPr>
+          </m:sSupPr>
+          <m:e>
+            <m:r>
+              <w:rPr>
+                <w:rFonts w:ascii="Cambria Math" w:eastAsiaTheme="minorEastAsia" w:hAnsi="Cambria Math"/>
+                <w:lang w:bidi="fa-IR"/>
+              </w:rPr>
+              <m:t>W</m:t>
+            </m:r>
+          </m:e>
+          <m:sup>
+            <m:r>
+              <w:rPr>
+                <w:rFonts w:ascii="Cambria Math" w:eastAsiaTheme="minorEastAsia" w:hAnsi="Cambria Math"/>
+                <w:lang w:bidi="fa-IR"/>
+              </w:rPr>
+              <m:t>H</m:t>
+            </m:r>
+          </m:sup>
+        </m:sSup>
+      </m:oMath>
+      <w:r>
+        <w:rPr>
+          <w:rFonts w:eastAsiaTheme="minorEastAsia" w:hint="cs"/>
+          <w:rtl/>
+          <w:lang w:bidi="fa-IR"/>
+        </w:rPr>
+        <w:t xml:space="preserve"> مجموعه اعمال افقی </w:t>
+      </w:r>
+      <w:r>
+        <w:rPr>
+          <w:rFonts w:eastAsiaTheme="minorEastAsia"/>
+          <w:lang w:bidi="fa-IR"/>
+        </w:rPr>
+        <w:t>AGV</w:t>
+      </w:r>
+      <w:r>
+        <w:rPr>
+          <w:rFonts w:eastAsiaTheme="minorEastAsia" w:hint="cs"/>
+          <w:rtl/>
+          <w:lang w:bidi="fa-IR"/>
+        </w:rPr>
+        <w:t xml:space="preserve">ها </w:t>
+      </w:r>
+      <w:r>
+        <w:rPr>
+          <w:rStyle w:val="FootnoteReference"/>
+          <w:rFonts w:eastAsiaTheme="minorEastAsia"/>
+          <w:rtl/>
+          <w:lang w:bidi="fa-IR"/>
+        </w:rPr>
+        <w:footnoteReference w:id="5"/>
+      </w:r>
+      <w:r>
+        <w:rPr>
+          <w:rFonts w:eastAsiaTheme="minorEastAsia" w:hint="cs"/>
+          <w:rtl/>
+          <w:lang w:bidi="fa-IR"/>
+        </w:rPr>
+        <w:t xml:space="preserve">که </w:t>
+      </w:r>
+      <m:oMath>
+        <m:sSup>
+          <m:sSupPr>
+            <m:ctrlPr>
+              <w:rPr>
+                <w:rFonts w:ascii="Cambria Math" w:eastAsiaTheme="minorEastAsia" w:hAnsi="Cambria Math"/>
+                <w:i/>
+                <w:lang w:bidi="fa-IR"/>
+              </w:rPr>
+            </m:ctrlPr>
+          </m:sSupPr>
+          <m:e>
+            <m:r>
+              <w:rPr>
+                <w:rFonts w:ascii="Cambria Math" w:eastAsiaTheme="minorEastAsia" w:hAnsi="Cambria Math"/>
+                <w:lang w:bidi="fa-IR"/>
+              </w:rPr>
+              <m:t>W</m:t>
+            </m:r>
+          </m:e>
+          <m:sup>
+            <m:r>
+              <w:rPr>
+                <w:rFonts w:ascii="Cambria Math" w:eastAsiaTheme="minorEastAsia" w:hAnsi="Cambria Math"/>
+                <w:lang w:bidi="fa-IR"/>
+              </w:rPr>
+              <m:t>V</m:t>
+            </m:r>
+          </m:sup>
+        </m:sSup>
+        <m:r>
+          <w:rPr>
+            <w:rFonts w:ascii="Cambria Math" w:eastAsiaTheme="minorEastAsia" w:hAnsi="Cambria Math"/>
+            <w:lang w:bidi="fa-IR"/>
+          </w:rPr>
+          <m:t>=</m:t>
+        </m:r>
+        <m:d>
+          <m:dPr>
+            <m:begChr m:val="{"/>
+            <m:endChr m:val="}"/>
+            <m:ctrlPr>
+              <w:rPr>
+                <w:rFonts w:ascii="Cambria Math" w:eastAsiaTheme="minorEastAsia" w:hAnsi="Cambria Math"/>
+                <w:i/>
+                <w:lang w:bidi="fa-IR"/>
+              </w:rPr>
+            </m:ctrlPr>
+          </m:dPr>
+          <m:e>
+            <m:d>
+              <m:dPr>
+                <m:ctrlPr>
+                  <w:rPr>
+                    <w:rFonts w:ascii="Cambria Math" w:eastAsiaTheme="minorEastAsia" w:hAnsi="Cambria Math"/>
+                    <w:i/>
+                    <w:lang w:bidi="fa-IR"/>
+                  </w:rPr>
+                </m:ctrlPr>
+              </m:dPr>
+              <m:e>
+                <m:r>
+                  <w:rPr>
+                    <w:rFonts w:ascii="Cambria Math" w:eastAsiaTheme="minorEastAsia" w:hAnsi="Cambria Math"/>
+                    <w:lang w:bidi="fa-IR"/>
+                  </w:rPr>
+                  <m:t>m,i,α</m:t>
+                </m:r>
+              </m:e>
+            </m:d>
+          </m:e>
+          <m:e>
+            <m:d>
+              <m:dPr>
+                <m:ctrlPr>
+                  <w:rPr>
+                    <w:rFonts w:ascii="Cambria Math" w:eastAsiaTheme="minorEastAsia" w:hAnsi="Cambria Math"/>
+                    <w:i/>
+                    <w:lang w:bidi="fa-IR"/>
+                  </w:rPr>
+                </m:ctrlPr>
+              </m:dPr>
+              <m:e>
+                <m:r>
+                  <w:rPr>
+                    <w:rFonts w:ascii="Cambria Math" w:eastAsiaTheme="minorEastAsia" w:hAnsi="Cambria Math"/>
+                    <w:lang w:bidi="fa-IR"/>
+                  </w:rPr>
+                  <m:t>m,i</m:t>
+                </m:r>
+              </m:e>
+            </m:d>
+            <m:r>
+              <w:rPr>
+                <w:rFonts w:ascii="Cambria Math" w:eastAsiaTheme="minorEastAsia" w:hAnsi="Cambria Math"/>
+                <w:lang w:bidi="fa-IR"/>
+              </w:rPr>
+              <m:t>∈C, α∈</m:t>
+            </m:r>
+            <m:r>
+              <m:rPr>
+                <m:lit/>
+              </m:rPr>
+              <w:rPr>
+                <w:rFonts w:ascii="Cambria Math" w:eastAsiaTheme="minorEastAsia" w:hAnsi="Cambria Math"/>
+                <w:lang w:bidi="fa-IR"/>
+              </w:rPr>
+              <m:t>{</m:t>
+            </m:r>
+            <m:r>
+              <w:rPr>
+                <w:rFonts w:ascii="Cambria Math" w:eastAsiaTheme="minorEastAsia" w:hAnsi="Cambria Math"/>
+                <w:lang w:bidi="fa-IR"/>
+              </w:rPr>
+              <m:t>1,3,4</m:t>
+            </m:r>
+            <m:r>
+              <m:rPr>
+                <m:lit/>
+              </m:rPr>
+              <w:rPr>
+                <w:rFonts w:ascii="Cambria Math" w:eastAsiaTheme="minorEastAsia" w:hAnsi="Cambria Math"/>
+                <w:lang w:bidi="fa-IR"/>
+              </w:rPr>
+              <m:t>}</m:t>
+            </m:r>
+          </m:e>
+        </m:d>
+      </m:oMath>
+    </w:p>
+    <w:p>
+      <w:pPr>
+        <w:bidi/>
+        <w:rPr>
+          <w:rFonts w:asciiTheme="minorHAnsi" w:eastAsiaTheme="minorEastAsia" w:hAnsiTheme="minorHAnsi"/>
+          <w:rtl/>
+          <w:lang w:bidi="fa-IR"/>
+        </w:rPr>
+      </w:pPr>
+      <m:oMath>
+        <m:sSup>
+          <m:sSupPr>
+            <m:ctrlPr>
+              <w:rPr>
+                <w:rFonts w:ascii="Cambria Math" w:eastAsiaTheme="minorEastAsia" w:hAnsi="Cambria Math"/>
+                <w:i/>
+                <w:lang w:bidi="fa-IR"/>
+              </w:rPr>
+            </m:ctrlPr>
+          </m:sSupPr>
+          <m:e>
+            <m:r>
+              <w:rPr>
+                <w:rFonts w:ascii="Cambria Math" w:eastAsiaTheme="minorEastAsia" w:hAnsi="Cambria Math"/>
+                <w:lang w:bidi="fa-IR"/>
+              </w:rPr>
+              <m:t>W</m:t>
+            </m:r>
+          </m:e>
+          <m:sup>
+            <m:r>
+              <w:rPr>
+                <w:rFonts w:ascii="Cambria Math" w:eastAsiaTheme="minorEastAsia" w:hAnsi="Cambria Math"/>
+                <w:lang w:bidi="fa-IR"/>
+              </w:rPr>
+              <m:t>T</m:t>
+            </m:r>
+          </m:sup>
+        </m:sSup>
+      </m:oMath>
+      <w:r>
+        <w:rPr>
+          <w:rFonts w:eastAsiaTheme="minorEastAsia" w:hint="cs"/>
+          <w:rtl/>
+          <w:lang w:bidi="fa-IR"/>
+        </w:rPr>
+        <w:t xml:space="preserve"> مجموعه تمامی اعمال </w:t>
+      </w:r>
+      <w:r>
+        <w:rPr>
+          <w:rFonts w:eastAsiaTheme="minorEastAsia"/>
+          <w:lang w:bidi="fa-IR"/>
+        </w:rPr>
+        <w:t>AGV</w:t>
+      </w:r>
+      <w:r>
+        <w:rPr>
+          <w:rFonts w:eastAsiaTheme="minorEastAsia" w:hint="cs"/>
+          <w:rtl/>
+          <w:lang w:bidi="fa-IR"/>
+        </w:rPr>
+        <w:t>ها</w:t>
+      </w:r>
+      <w:r>
+        <w:rPr>
+          <w:rFonts w:eastAsiaTheme="minorEastAsia" w:hint="cs"/>
+          <w:rtl/>
+          <w:lang w:bidi="fa-IR"/>
+        </w:rPr>
+        <w:t xml:space="preserve"> </w:t>
+      </w:r>
+      <m:oMath>
+        <m:sSup>
+          <m:sSupPr>
+            <m:ctrlPr>
+              <w:rPr>
+                <w:rFonts w:ascii="Cambria Math" w:eastAsiaTheme="minorEastAsia" w:hAnsi="Cambria Math"/>
+                <w:i/>
+                <w:lang w:bidi="fa-IR"/>
+              </w:rPr>
+            </m:ctrlPr>
+          </m:sSupPr>
+          <m:e>
+            <m:r>
+              <w:rPr>
+                <w:rFonts w:ascii="Cambria Math" w:eastAsiaTheme="minorEastAsia" w:hAnsi="Cambria Math"/>
+                <w:lang w:bidi="fa-IR"/>
+              </w:rPr>
+              <m:t>W</m:t>
+            </m:r>
+          </m:e>
+          <m:sup>
+            <m:r>
+              <w:rPr>
+                <w:rFonts w:ascii="Cambria Math" w:eastAsiaTheme="minorEastAsia" w:hAnsi="Cambria Math"/>
+                <w:lang w:bidi="fa-IR"/>
+              </w:rPr>
+              <m:t>T</m:t>
+            </m:r>
+          </m:sup>
+        </m:sSup>
+        <m:r>
+          <w:rPr>
+            <w:rFonts w:ascii="Cambria Math" w:eastAsiaTheme="minorEastAsia" w:hAnsi="Cambria Math"/>
+            <w:lang w:bidi="fa-IR"/>
+          </w:rPr>
+          <m:t>=</m:t>
+        </m:r>
+        <m:sSup>
+          <m:sSupPr>
+            <m:ctrlPr>
+              <w:rPr>
+                <w:rFonts w:ascii="Cambria Math" w:eastAsiaTheme="minorEastAsia" w:hAnsi="Cambria Math"/>
+                <w:i/>
+                <w:lang w:bidi="fa-IR"/>
+              </w:rPr>
+            </m:ctrlPr>
+          </m:sSupPr>
+          <m:e>
+            <m:r>
+              <w:rPr>
+                <w:rFonts w:ascii="Cambria Math" w:eastAsiaTheme="minorEastAsia" w:hAnsi="Cambria Math"/>
+                <w:lang w:bidi="fa-IR"/>
+              </w:rPr>
+              <m:t>W</m:t>
+            </m:r>
+          </m:e>
+          <m:sup>
+            <m:r>
+              <w:rPr>
+                <w:rFonts w:ascii="Cambria Math" w:eastAsiaTheme="minorEastAsia" w:hAnsi="Cambria Math"/>
+                <w:lang w:bidi="fa-IR"/>
+              </w:rPr>
+              <m:t>V</m:t>
+            </m:r>
+          </m:sup>
+        </m:sSup>
+        <m:r>
+          <w:rPr>
+            <w:rFonts w:ascii="Cambria Math" w:eastAsiaTheme="minorEastAsia" w:hAnsi="Cambria Math"/>
+            <w:lang w:bidi="fa-IR"/>
+          </w:rPr>
+          <m:t xml:space="preserve">∪ </m:t>
+        </m:r>
+        <m:sSup>
+          <m:sSupPr>
+            <m:ctrlPr>
+              <w:rPr>
+                <w:rFonts w:ascii="Cambria Math" w:eastAsiaTheme="minorEastAsia" w:hAnsi="Cambria Math"/>
+                <w:i/>
+                <w:lang w:bidi="fa-IR"/>
+              </w:rPr>
+            </m:ctrlPr>
+          </m:sSupPr>
+          <m:e>
+            <m:r>
+              <w:rPr>
+                <w:rFonts w:ascii="Cambria Math" w:eastAsiaTheme="minorEastAsia" w:hAnsi="Cambria Math"/>
+                <w:lang w:bidi="fa-IR"/>
+              </w:rPr>
+              <m:t>W</m:t>
+            </m:r>
+          </m:e>
+          <m:sup>
+            <m:r>
+              <w:rPr>
+                <w:rFonts w:ascii="Cambria Math" w:eastAsiaTheme="minorEastAsia" w:hAnsi="Cambria Math"/>
+                <w:lang w:bidi="fa-IR"/>
+              </w:rPr>
+              <m:t>H</m:t>
+            </m:r>
+          </m:sup>
+        </m:sSup>
+      </m:oMath>
+    </w:p>
+    <w:p>
+      <w:pPr>
+        <w:bidi/>
+        <w:rPr>
+          <w:rFonts w:asciiTheme="minorHAnsi" w:eastAsiaTheme="minorEastAsia" w:hAnsiTheme="minorHAnsi"/>
+          <w:rtl/>
+          <w:lang w:bidi="fa-IR"/>
+        </w:rPr>
+      </w:pPr>
+      <m:oMath>
+        <m:sSup>
+          <m:sSupPr>
+            <m:ctrlPr>
+              <w:rPr>
+                <w:rFonts w:ascii="Cambria Math" w:eastAsiaTheme="minorEastAsia" w:hAnsi="Cambria Math"/>
+                <w:i/>
+                <w:lang w:bidi="fa-IR"/>
+              </w:rPr>
+            </m:ctrlPr>
+          </m:sSupPr>
+          <m:e>
+            <m:r>
+              <w:rPr>
+                <w:rFonts w:ascii="Cambria Math" w:eastAsiaTheme="minorEastAsia" w:hAnsi="Cambria Math"/>
+                <w:lang w:bidi="fa-IR"/>
+              </w:rPr>
+              <m:t>X</m:t>
+            </m:r>
+          </m:e>
+          <m:sup>
+            <m:r>
+              <w:rPr>
+                <w:rFonts w:ascii="Cambria Math" w:eastAsiaTheme="minorEastAsia" w:hAnsi="Cambria Math"/>
+                <w:lang w:bidi="fa-IR"/>
+              </w:rPr>
+              <m:t>R</m:t>
+            </m:r>
+          </m:sup>
+        </m:sSup>
+      </m:oMath>
+      <w:r>
+        <w:rPr>
+          <w:rFonts w:eastAsiaTheme="minorEastAsia" w:hint="cs"/>
+          <w:rtl/>
+          <w:lang w:bidi="fa-IR"/>
+        </w:rPr>
+        <w:t xml:space="preserve"> مجموعه ی مسیر</w:t>
+      </w:r>
+      <w:r>
+        <w:rPr>
+          <w:rStyle w:val="FootnoteReference"/>
+          <w:rFonts w:eastAsiaTheme="minorEastAsia"/>
+          <w:rtl/>
+          <w:lang w:bidi="fa-IR"/>
+        </w:rPr>
+        <w:footnoteReference w:id="6"/>
+      </w:r>
+      <w:r>
+        <w:rPr>
+          <w:rFonts w:eastAsiaTheme="minorEastAsia" w:hint="cs"/>
+          <w:rtl/>
+          <w:lang w:bidi="fa-IR"/>
+        </w:rPr>
+        <w:t xml:space="preserve"> های عمودی محدوده ی عملیات</w:t>
+      </w:r>
+      <w:r>
+        <w:rPr>
+          <w:rStyle w:val="FootnoteReference"/>
+          <w:rFonts w:eastAsiaTheme="minorEastAsia"/>
+          <w:rtl/>
+          <w:lang w:bidi="fa-IR"/>
+        </w:rPr>
+        <w:footnoteReference w:id="7"/>
+      </w:r>
+      <w:r>
+        <w:rPr>
+          <w:rFonts w:eastAsiaTheme="minorEastAsia" w:hint="cs"/>
+          <w:rtl/>
+          <w:lang w:bidi="fa-IR"/>
+        </w:rPr>
+        <w:t xml:space="preserve"> </w:t>
+      </w:r>
+      <w:r>
+        <w:rPr>
+          <w:rFonts w:eastAsiaTheme="minorEastAsia"/>
+          <w:lang w:bidi="fa-IR"/>
+        </w:rPr>
+        <w:t>AGV</w:t>
+      </w:r>
+      <w:r>
+        <w:rPr>
+          <w:rFonts w:eastAsiaTheme="minorEastAsia" w:hint="cs"/>
+          <w:rtl/>
+          <w:lang w:bidi="fa-IR"/>
+        </w:rPr>
+        <w:t xml:space="preserve"> که </w:t>
+      </w:r>
+      <m:oMath>
+        <m:sSup>
+          <m:sSupPr>
+            <m:ctrlPr>
+              <w:rPr>
+                <w:rFonts w:ascii="Cambria Math" w:eastAsiaTheme="minorEastAsia" w:hAnsi="Cambria Math"/>
+                <w:i/>
+                <w:lang w:bidi="fa-IR"/>
+              </w:rPr>
+            </m:ctrlPr>
+          </m:sSupPr>
+          <m:e>
+            <m:r>
+              <w:rPr>
+                <w:rFonts w:ascii="Cambria Math" w:eastAsiaTheme="minorEastAsia" w:hAnsi="Cambria Math"/>
+                <w:lang w:bidi="fa-IR"/>
+              </w:rPr>
+              <m:t>X</m:t>
+            </m:r>
+          </m:e>
+          <m:sup>
+            <m:r>
+              <w:rPr>
+                <w:rFonts w:ascii="Cambria Math" w:eastAsiaTheme="minorEastAsia" w:hAnsi="Cambria Math"/>
+                <w:lang w:bidi="fa-IR"/>
+              </w:rPr>
+              <m:t>R</m:t>
+            </m:r>
+          </m:sup>
+        </m:sSup>
+        <m:r>
+          <w:rPr>
+            <w:rFonts w:ascii="Cambria Math" w:eastAsiaTheme="minorEastAsia" w:hAnsi="Cambria Math"/>
+            <w:lang w:bidi="fa-IR"/>
+          </w:rPr>
+          <m:t>=</m:t>
+        </m:r>
+        <m:d>
+          <m:dPr>
+            <m:begChr m:val="{"/>
+            <m:endChr m:val="}"/>
+            <m:ctrlPr>
+              <w:rPr>
+                <w:rFonts w:ascii="Cambria Math" w:eastAsiaTheme="minorEastAsia" w:hAnsi="Cambria Math"/>
+                <w:i/>
+                <w:lang w:bidi="fa-IR"/>
+              </w:rPr>
+            </m:ctrlPr>
+          </m:dPr>
+          <m:e>
+            <m:r>
+              <w:rPr>
+                <w:rFonts w:ascii="Cambria Math" w:eastAsiaTheme="minorEastAsia" w:hAnsi="Cambria Math"/>
+                <w:lang w:bidi="fa-IR"/>
+              </w:rPr>
+              <m:t>1,2,…,</m:t>
+            </m:r>
+            <m:sSub>
+              <m:sSubPr>
+                <m:ctrlPr>
+                  <w:rPr>
+                    <w:rFonts w:ascii="Cambria Math" w:eastAsiaTheme="minorEastAsia" w:hAnsi="Cambria Math"/>
+                    <w:i/>
+                    <w:lang w:bidi="fa-IR"/>
+                  </w:rPr>
+                </m:ctrlPr>
+              </m:sSubPr>
+              <m:e>
+                <m:r>
+                  <w:rPr>
+                    <w:rFonts w:ascii="Cambria Math" w:eastAsiaTheme="minorEastAsia" w:hAnsi="Cambria Math"/>
+                    <w:lang w:bidi="fa-IR"/>
+                  </w:rPr>
+                  <m:t>x</m:t>
+                </m:r>
+              </m:e>
+              <m:sub>
+                <m:r>
+                  <w:rPr>
+                    <w:rFonts w:ascii="Cambria Math" w:eastAsiaTheme="minorEastAsia" w:hAnsi="Cambria Math"/>
+                    <w:lang w:bidi="fa-IR"/>
+                  </w:rPr>
+                  <m:t>R</m:t>
+                </m:r>
+              </m:sub>
+            </m:sSub>
+          </m:e>
+        </m:d>
+      </m:oMath>
+    </w:p>
+    <w:p>
+      <w:pPr>
+        <w:bidi/>
+        <w:rPr>
+          <w:rFonts w:asciiTheme="minorHAnsi" w:eastAsiaTheme="minorEastAsia" w:hAnsiTheme="minorHAnsi"/>
+          <w:rtl/>
+          <w:lang w:bidi="fa-IR"/>
+        </w:rPr>
+      </w:pPr>
+      <m:oMath>
+        <m:sSup>
+          <m:sSupPr>
+            <m:ctrlPr>
+              <w:rPr>
+                <w:rFonts w:ascii="Cambria Math" w:eastAsiaTheme="minorEastAsia" w:hAnsi="Cambria Math"/>
+                <w:i/>
+                <w:lang w:bidi="fa-IR"/>
+              </w:rPr>
+            </m:ctrlPr>
+          </m:sSupPr>
+          <m:e>
+            <m:r>
+              <w:rPr>
+                <w:rFonts w:ascii="Cambria Math" w:eastAsiaTheme="minorEastAsia" w:hAnsi="Cambria Math"/>
+                <w:lang w:bidi="fa-IR"/>
+              </w:rPr>
+              <m:t>Y</m:t>
+            </m:r>
+          </m:e>
+          <m:sup>
+            <m:r>
+              <w:rPr>
+                <w:rFonts w:ascii="Cambria Math" w:eastAsiaTheme="minorEastAsia" w:hAnsi="Cambria Math"/>
+                <w:lang w:bidi="fa-IR"/>
+              </w:rPr>
+              <m:t>R</m:t>
+            </m:r>
+          </m:sup>
+        </m:sSup>
+      </m:oMath>
+      <w:r>
+        <w:rPr>
+          <w:rFonts w:eastAsiaTheme="minorEastAsia" w:hint="cs"/>
+          <w:i/>
+          <w:rtl/>
+          <w:lang w:bidi="fa-IR"/>
+        </w:rPr>
+        <w:t xml:space="preserve"> </w:t>
+      </w:r>
+      <w:r>
+        <w:rPr>
+          <w:rFonts w:eastAsiaTheme="minorEastAsia" w:hint="cs"/>
+          <w:rtl/>
+          <w:lang w:bidi="fa-IR"/>
+        </w:rPr>
+        <w:t>مجموعه ی مسیر</w:t>
+      </w:r>
+      <w:r>
+        <w:rPr>
+          <w:rStyle w:val="FootnoteReference"/>
+          <w:rFonts w:eastAsiaTheme="minorEastAsia"/>
+          <w:rtl/>
+          <w:lang w:bidi="fa-IR"/>
+        </w:rPr>
+        <w:footnoteReference w:id="8"/>
+      </w:r>
+      <w:r>
+        <w:rPr>
+          <w:rFonts w:eastAsiaTheme="minorEastAsia" w:hint="cs"/>
+          <w:rtl/>
+          <w:lang w:bidi="fa-IR"/>
+        </w:rPr>
+        <w:t xml:space="preserve"> های افقی محدوده ی عملیات </w:t>
+      </w:r>
+      <w:r>
+        <w:rPr>
+          <w:rFonts w:eastAsiaTheme="minorEastAsia"/>
+          <w:lang w:bidi="fa-IR"/>
+        </w:rPr>
+        <w:t>AGV</w:t>
+      </w:r>
+      <w:r>
+        <w:rPr>
+          <w:rFonts w:eastAsiaTheme="minorEastAsia" w:hint="cs"/>
+          <w:rtl/>
+          <w:lang w:bidi="fa-IR"/>
+        </w:rPr>
+        <w:t xml:space="preserve"> که </w:t>
+      </w:r>
+      <m:oMath>
+        <m:sSup>
+          <m:sSupPr>
+            <m:ctrlPr>
+              <w:rPr>
+                <w:rFonts w:ascii="Cambria Math" w:eastAsiaTheme="minorEastAsia" w:hAnsi="Cambria Math"/>
+                <w:i/>
+                <w:lang w:bidi="fa-IR"/>
+              </w:rPr>
+            </m:ctrlPr>
+          </m:sSupPr>
+          <m:e>
+            <m:r>
+              <w:rPr>
+                <w:rFonts w:ascii="Cambria Math" w:eastAsiaTheme="minorEastAsia" w:hAnsi="Cambria Math"/>
+                <w:lang w:bidi="fa-IR"/>
+              </w:rPr>
+              <m:t>Y</m:t>
+            </m:r>
+          </m:e>
+          <m:sup>
+            <m:r>
+              <w:rPr>
+                <w:rFonts w:ascii="Cambria Math" w:eastAsiaTheme="minorEastAsia" w:hAnsi="Cambria Math"/>
+                <w:lang w:bidi="fa-IR"/>
+              </w:rPr>
+              <m:t>R</m:t>
+            </m:r>
+          </m:sup>
+        </m:sSup>
+        <m:r>
+          <w:rPr>
+            <w:rFonts w:ascii="Cambria Math" w:eastAsiaTheme="minorEastAsia" w:hAnsi="Cambria Math"/>
+            <w:lang w:bidi="fa-IR"/>
+          </w:rPr>
+          <m:t>=</m:t>
+        </m:r>
+        <m:d>
+          <m:dPr>
+            <m:begChr m:val="{"/>
+            <m:endChr m:val="}"/>
+            <m:ctrlPr>
+              <w:rPr>
+                <w:rFonts w:ascii="Cambria Math" w:eastAsiaTheme="minorEastAsia" w:hAnsi="Cambria Math"/>
+                <w:i/>
+                <w:lang w:bidi="fa-IR"/>
+              </w:rPr>
+            </m:ctrlPr>
+          </m:dPr>
+          <m:e>
+            <m:r>
+              <w:rPr>
+                <w:rFonts w:ascii="Cambria Math" w:eastAsiaTheme="minorEastAsia" w:hAnsi="Cambria Math"/>
+                <w:lang w:bidi="fa-IR"/>
+              </w:rPr>
+              <m:t>1,2,…,</m:t>
+            </m:r>
+            <m:sSub>
+              <m:sSubPr>
+                <m:ctrlPr>
+                  <w:rPr>
+                    <w:rFonts w:ascii="Cambria Math" w:eastAsiaTheme="minorEastAsia" w:hAnsi="Cambria Math"/>
+                    <w:i/>
+                    <w:lang w:bidi="fa-IR"/>
+                  </w:rPr>
+                </m:ctrlPr>
+              </m:sSubPr>
+              <m:e>
+                <m:r>
+                  <w:rPr>
+                    <w:rFonts w:ascii="Cambria Math" w:eastAsiaTheme="minorEastAsia" w:hAnsi="Cambria Math"/>
+                    <w:lang w:bidi="fa-IR"/>
+                  </w:rPr>
+                  <m:t>x</m:t>
+                </m:r>
+              </m:e>
+              <m:sub>
+                <m:r>
+                  <w:rPr>
+                    <w:rFonts w:ascii="Cambria Math" w:eastAsiaTheme="minorEastAsia" w:hAnsi="Cambria Math"/>
+                    <w:lang w:bidi="fa-IR"/>
+                  </w:rPr>
+                  <m:t>R</m:t>
+                </m:r>
+              </m:sub>
+            </m:sSub>
+          </m:e>
+        </m:d>
+      </m:oMath>
+    </w:p>
+    <w:p>
+      <w:pPr>
+        <w:bidi/>
+        <w:rPr>
+          <w:rFonts w:eastAsiaTheme="minorEastAsia"/>
+          <w:rtl/>
+          <w:lang w:bidi="fa-IR"/>
+        </w:rPr>
+      </w:pPr>
+      <m:oMath>
+        <m:sSup>
+          <m:sSupPr>
+            <m:ctrlPr>
+              <w:rPr>
+                <w:rFonts w:ascii="Cambria Math" w:hAnsi="Cambria Math"/>
+                <w:lang w:bidi="fa-IR"/>
+              </w:rPr>
+            </m:ctrlPr>
+          </m:sSupPr>
+          <m:e>
+            <m:r>
+              <w:rPr>
+                <w:rFonts w:ascii="Cambria Math" w:hAnsi="Cambria Math"/>
+                <w:lang w:bidi="fa-IR"/>
+              </w:rPr>
+              <m:t>Y</m:t>
+            </m:r>
+          </m:e>
+          <m:sup>
+            <m:r>
+              <w:rPr>
+                <w:rFonts w:ascii="Cambria Math" w:hAnsi="Cambria Math"/>
+                <w:lang w:bidi="fa-IR"/>
+              </w:rPr>
+              <m:t>S</m:t>
+            </m:r>
+          </m:sup>
+        </m:sSup>
+      </m:oMath>
+      <w:r>
+        <w:rPr>
+          <w:rFonts w:hint="cs"/>
+          <w:rtl/>
+          <w:lang w:bidi="fa-IR"/>
+        </w:rPr>
+        <w:t xml:space="preserve"> مجموعه ی مسیر</w:t>
+      </w:r>
+      <w:r>
+        <w:rPr>
+          <w:rFonts w:hint="cs"/>
+          <w:rtl/>
+          <w:lang w:bidi="fa-IR"/>
+        </w:rPr>
+        <w:t xml:space="preserve">های </w:t>
+      </w:r>
+      <w:r>
+        <w:rPr>
+          <w:rFonts w:hint="cs"/>
+          <w:rtl/>
+          <w:lang w:bidi="fa-IR"/>
+        </w:rPr>
+        <w:t xml:space="preserve">افقی در محدوده عملیاتی دریایی </w:t>
+      </w:r>
+      <w:r>
+        <w:rPr>
+          <w:rStyle w:val="FootnoteReference"/>
+          <w:rFonts w:eastAsiaTheme="minorEastAsia"/>
+          <w:i/>
+          <w:rtl/>
+          <w:lang w:bidi="fa-IR"/>
+        </w:rPr>
+        <w:footnoteReference w:id="9"/>
+      </w:r>
+      <w:r>
+        <w:rPr>
+          <w:rFonts w:hint="cs"/>
+          <w:rtl/>
+          <w:lang w:bidi="fa-IR"/>
+        </w:rPr>
+        <w:t xml:space="preserve"> </w:t>
+      </w:r>
+      <w:r>
+        <w:rPr>
+          <w:rFonts w:hint="cs"/>
+          <w:rtl/>
+          <w:lang w:bidi="fa-IR"/>
+        </w:rPr>
+        <w:t xml:space="preserve">به </w:t>
+      </w:r>
+      <w:r>
+        <w:rPr>
+          <w:rFonts w:hint="cs"/>
+          <w:rtl/>
+          <w:lang w:bidi="fa-IR"/>
+        </w:rPr>
+        <w:t>طوریکه</w:t>
+      </w:r>
+      <w:r>
+        <w:rPr>
+          <w:rtl/>
+          <w:lang w:bidi="fa-IR"/>
+        </w:rPr>
+        <w:br/>
+      </w:r>
+      <m:oMathPara>
+        <m:oMathParaPr>
+          <m:jc m:val="right"/>
+        </m:oMathParaPr>
+        <m:oMath>
+          <m:sSup>
+            <m:sSupPr>
+              <m:ctrlPr>
+                <w:rPr>
+                  <w:rFonts w:ascii="Cambria Math" w:hAnsi="Cambria Math"/>
+                  <w:i/>
+                  <w:lang w:bidi="fa-IR"/>
+                </w:rPr>
+              </m:ctrlPr>
+            </m:sSupPr>
+            <m:e>
+              <m:r>
+                <w:rPr>
+                  <w:rFonts w:ascii="Cambria Math" w:hAnsi="Cambria Math"/>
+                  <w:lang w:bidi="fa-IR"/>
+                </w:rPr>
+                <m:t>Y</m:t>
+              </m:r>
+            </m:e>
+            <m:sup>
+              <m:r>
+                <w:rPr>
+                  <w:rFonts w:ascii="Cambria Math" w:hAnsi="Cambria Math"/>
+                  <w:lang w:bidi="fa-IR"/>
+                </w:rPr>
+                <m:t>S</m:t>
+              </m:r>
+            </m:sup>
+          </m:sSup>
+          <m:r>
+            <w:rPr>
+              <w:rFonts w:ascii="Cambria Math" w:hAnsi="Cambria Math"/>
+              <w:lang w:bidi="fa-IR"/>
+            </w:rPr>
+            <m:t>={</m:t>
+          </m:r>
+          <m:sSub>
+            <m:sSubPr>
+              <m:ctrlPr>
+                <w:rPr>
+                  <w:rFonts w:ascii="Cambria Math" w:hAnsi="Cambria Math"/>
+                  <w:i/>
+                  <w:lang w:bidi="fa-IR"/>
+                </w:rPr>
+              </m:ctrlPr>
+            </m:sSubPr>
+            <m:e>
+              <m:r>
+                <w:rPr>
+                  <w:rFonts w:ascii="Cambria Math" w:hAnsi="Cambria Math"/>
+                  <w:lang w:bidi="fa-IR"/>
+                </w:rPr>
+                <m:t>y</m:t>
+              </m:r>
+            </m:e>
+            <m:sub>
+              <m:r>
+                <w:rPr>
+                  <w:rFonts w:ascii="Cambria Math" w:hAnsi="Cambria Math"/>
+                  <w:lang w:bidi="fa-IR"/>
+                </w:rPr>
+                <m:t>r+1</m:t>
+              </m:r>
+            </m:sub>
+          </m:sSub>
+          <m:r>
+            <w:rPr>
+              <w:rFonts w:ascii="Cambria Math" w:hAnsi="Cambria Math"/>
+              <w:lang w:bidi="fa-IR"/>
+            </w:rPr>
+            <m:t>,</m:t>
+          </m:r>
+          <m:sSub>
+            <m:sSubPr>
+              <m:ctrlPr>
+                <w:rPr>
+                  <w:rFonts w:ascii="Cambria Math" w:hAnsi="Cambria Math"/>
+                  <w:i/>
+                  <w:lang w:bidi="fa-IR"/>
+                </w:rPr>
+              </m:ctrlPr>
+            </m:sSubPr>
+            <m:e>
+              <m:r>
+                <w:rPr>
+                  <w:rFonts w:ascii="Cambria Math" w:hAnsi="Cambria Math"/>
+                  <w:lang w:bidi="fa-IR"/>
+                </w:rPr>
+                <m:t>y</m:t>
+              </m:r>
+            </m:e>
+            <m:sub>
+              <m:r>
+                <w:rPr>
+                  <w:rFonts w:ascii="Cambria Math" w:hAnsi="Cambria Math"/>
+                  <w:lang w:bidi="fa-IR"/>
+                </w:rPr>
+                <m:t>r+1</m:t>
+              </m:r>
+            </m:sub>
+          </m:sSub>
+          <m:r>
+            <w:rPr>
+              <w:rFonts w:ascii="Cambria Math" w:hAnsi="Cambria Math"/>
+              <w:lang w:bidi="fa-IR"/>
+            </w:rPr>
+            <m:t xml:space="preserve">+1,…, </m:t>
+          </m:r>
+          <m:sSub>
+            <m:sSubPr>
+              <m:ctrlPr>
+                <w:rPr>
+                  <w:rFonts w:ascii="Cambria Math" w:hAnsi="Cambria Math"/>
+                  <w:i/>
+                  <w:lang w:bidi="fa-IR"/>
+                </w:rPr>
+              </m:ctrlPr>
+            </m:sSubPr>
+            <m:e>
+              <m:r>
+                <w:rPr>
+                  <w:rFonts w:ascii="Cambria Math" w:hAnsi="Cambria Math"/>
+                  <w:lang w:bidi="fa-IR"/>
+                </w:rPr>
+                <m:t>y</m:t>
+              </m:r>
+            </m:e>
+            <m:sub>
+              <m:r>
+                <w:rPr>
+                  <w:rFonts w:ascii="Cambria Math" w:hAnsi="Cambria Math"/>
+                  <w:lang w:bidi="fa-IR"/>
+                </w:rPr>
+                <m:t>R</m:t>
+              </m:r>
+            </m:sub>
+          </m:sSub>
+          <m:r>
+            <w:rPr>
+              <w:rFonts w:ascii="Cambria Math" w:hAnsi="Cambria Math"/>
+              <w:lang w:bidi="fa-IR"/>
+            </w:rPr>
+            <m:t xml:space="preserve">} </m:t>
+          </m:r>
+        </m:oMath>
+      </m:oMathPara>
+    </w:p>
+    <w:p>
+      <w:pPr>
+        <w:bidi/>
+        <w:rPr>
+          <w:rFonts w:eastAsiaTheme="minorEastAsia"/>
+          <w:rtl/>
+          <w:lang w:bidi="fa-IR"/>
+        </w:rPr>
+      </w:pPr>
+      <m:oMath>
+        <m:sSup>
+          <m:sSupPr>
+            <m:ctrlPr>
+              <w:rPr>
+                <w:rFonts w:ascii="Cambria Math" w:eastAsiaTheme="minorEastAsia" w:hAnsi="Cambria Math"/>
+                <w:i/>
+                <w:lang w:bidi="fa-IR"/>
+              </w:rPr>
+            </m:ctrlPr>
+          </m:sSupPr>
+          <m:e>
+            <m:r>
+              <w:rPr>
+                <w:rFonts w:ascii="Cambria Math" w:eastAsiaTheme="minorEastAsia" w:hAnsi="Cambria Math"/>
+                <w:lang w:bidi="fa-IR"/>
+              </w:rPr>
+              <m:t>Y</m:t>
+            </m:r>
+          </m:e>
+          <m:sup>
+            <m:r>
+              <w:rPr>
+                <w:rFonts w:ascii="Cambria Math" w:eastAsiaTheme="minorEastAsia" w:hAnsi="Cambria Math"/>
+                <w:lang w:bidi="fa-IR"/>
+              </w:rPr>
+              <m:t>L</m:t>
+            </m:r>
+          </m:sup>
+        </m:sSup>
+      </m:oMath>
+      <w:r>
+        <w:rPr>
+          <w:rFonts w:eastAsiaTheme="minorEastAsia"/>
+          <w:lang w:bidi="fa-IR"/>
+        </w:rPr>
+        <w:t xml:space="preserve"> </w:t>
+      </w:r>
+      <w:r>
+        <w:rPr>
+          <w:rFonts w:eastAsiaTheme="minorEastAsia" w:hint="cs"/>
+          <w:rtl/>
+          <w:lang w:bidi="fa-IR"/>
+        </w:rPr>
+        <w:t xml:space="preserve">مجموعه ی راه های افقی برای  </w:t>
+      </w:r>
+      <m:oMath>
+        <m:sSup>
+          <m:sSupPr>
+            <m:ctrlPr>
+              <w:rPr>
+                <w:rFonts w:ascii="Cambria Math" w:eastAsiaTheme="minorEastAsia" w:hAnsi="Cambria Math"/>
+                <w:i/>
+                <w:lang w:bidi="fa-IR"/>
+              </w:rPr>
+            </m:ctrlPr>
+          </m:sSupPr>
+          <m:e>
+            <m:r>
+              <w:rPr>
+                <w:rFonts w:ascii="Cambria Math" w:eastAsiaTheme="minorEastAsia" w:hAnsi="Cambria Math"/>
+                <w:lang w:bidi="fa-IR"/>
+              </w:rPr>
+              <m:t>Y</m:t>
+            </m:r>
+          </m:e>
+          <m:sup>
+            <m:r>
+              <w:rPr>
+                <w:rFonts w:ascii="Cambria Math" w:eastAsiaTheme="minorEastAsia" w:hAnsi="Cambria Math"/>
+                <w:lang w:bidi="fa-IR"/>
+              </w:rPr>
+              <m:t>L</m:t>
+            </m:r>
+          </m:sup>
+        </m:sSup>
+        <m:r>
+          <w:rPr>
+            <w:rFonts w:ascii="Cambria Math" w:eastAsiaTheme="minorEastAsia" w:hAnsi="Cambria Math"/>
+            <w:lang w:bidi="fa-IR"/>
+          </w:rPr>
+          <m:t>={1,2,…,</m:t>
+        </m:r>
+        <m:sSub>
+          <m:sSubPr>
+            <m:ctrlPr>
+              <w:rPr>
+                <w:rFonts w:ascii="Cambria Math" w:eastAsiaTheme="minorEastAsia" w:hAnsi="Cambria Math"/>
+                <w:i/>
+                <w:lang w:bidi="fa-IR"/>
+              </w:rPr>
+            </m:ctrlPr>
+          </m:sSubPr>
+          <m:e>
+            <m:r>
+              <w:rPr>
+                <w:rFonts w:ascii="Cambria Math" w:eastAsiaTheme="minorEastAsia" w:hAnsi="Cambria Math"/>
+                <w:lang w:bidi="fa-IR"/>
+              </w:rPr>
+              <m:t>y</m:t>
+            </m:r>
+          </m:e>
+          <m:sub>
+            <m:r>
+              <w:rPr>
+                <w:rFonts w:ascii="Cambria Math" w:eastAsiaTheme="minorEastAsia" w:hAnsi="Cambria Math"/>
+                <w:lang w:bidi="fa-IR"/>
+              </w:rPr>
+              <m:t>r</m:t>
+            </m:r>
+          </m:sub>
+        </m:sSub>
+        <m:r>
+          <w:rPr>
+            <w:rFonts w:ascii="Cambria Math" w:eastAsiaTheme="minorEastAsia" w:hAnsi="Cambria Math"/>
+            <w:lang w:bidi="fa-IR"/>
+          </w:rPr>
+          <m:t>}</m:t>
+        </m:r>
+      </m:oMath>
+    </w:p>
+    <w:p>
+      <w:pPr>
+        <w:bidi/>
+        <w:rPr>
+          <w:rFonts w:eastAsiaTheme="minorEastAsia"/>
+          <w:i/>
+          <w:rtl/>
+          <w:lang w:bidi="fa-IR"/>
+        </w:rPr>
+      </w:pPr>
+      <m:oMath>
+        <m:sSup>
+          <m:sSupPr>
+            <m:ctrlPr>
+              <w:rPr>
+                <w:rFonts w:ascii="Cambria Math" w:eastAsiaTheme="minorEastAsia" w:hAnsi="Cambria Math"/>
+                <w:i/>
+                <w:lang w:bidi="fa-IR"/>
+              </w:rPr>
+            </m:ctrlPr>
+          </m:sSupPr>
+          <m:e>
+            <m:r>
+              <w:rPr>
+                <w:rFonts w:ascii="Cambria Math" w:eastAsiaTheme="minorEastAsia" w:hAnsi="Cambria Math"/>
+                <w:lang w:bidi="fa-IR"/>
+              </w:rPr>
+              <m:t>v</m:t>
+            </m:r>
+          </m:e>
+          <m:sup>
+            <m:r>
+              <w:rPr>
+                <w:rFonts w:ascii="Cambria Math" w:eastAsiaTheme="minorEastAsia" w:hAnsi="Cambria Math"/>
+                <w:lang w:bidi="fa-IR"/>
+              </w:rPr>
+              <m:t>AGV</m:t>
+            </m:r>
+          </m:sup>
+        </m:sSup>
+      </m:oMath>
+      <w:r>
+        <w:rPr>
+          <w:rFonts w:eastAsiaTheme="minorEastAsia" w:hint="cs"/>
+          <w:i/>
+          <w:rtl/>
+          <w:lang w:bidi="fa-IR"/>
+        </w:rPr>
+        <w:t xml:space="preserve"> سرعت </w:t>
+      </w:r>
+      <w:r>
+        <w:rPr>
+          <w:rFonts w:eastAsiaTheme="minorEastAsia"/>
+          <w:iCs/>
+          <w:lang w:bidi="fa-IR"/>
+        </w:rPr>
+        <w:t>AGV</w:t>
+      </w:r>
+      <w:r>
+        <w:rPr>
+          <w:rFonts w:eastAsiaTheme="minorEastAsia" w:hint="cs"/>
+          <w:iCs/>
+          <w:rtl/>
+          <w:lang w:bidi="fa-IR"/>
+        </w:rPr>
+        <w:t xml:space="preserve"> </w:t>
+      </w:r>
+      <w:r>
+        <w:rPr>
+          <w:rFonts w:eastAsiaTheme="minorEastAsia" w:hint="cs"/>
+          <w:i/>
+          <w:rtl/>
+          <w:lang w:bidi="fa-IR"/>
+        </w:rPr>
+        <w:t>ها که یکنواخت در نظر گرفته شده است.</w:t>
+      </w:r>
+    </w:p>
+    <w:p>
+      <w:pPr>
+        <w:bidi/>
+        <w:rPr>
+          <w:rFonts w:eastAsiaTheme="minorEastAsia"/>
+          <w:i/>
+          <w:rtl/>
+          <w:lang w:bidi="fa-IR"/>
+        </w:rPr>
+      </w:pPr>
+      <w:r>
+        <w:rPr>
+          <w:rFonts w:eastAsiaTheme="minorEastAsia" w:hint="cs"/>
+          <w:rtl/>
+          <w:lang w:bidi="fa-IR"/>
+        </w:rPr>
+        <w:t xml:space="preserve"> </w:t>
+      </w:r>
+      <m:oMath>
+        <m:sSubSup>
+          <m:sSubSupPr>
+            <m:ctrlPr>
+              <w:rPr>
+                <w:rFonts w:ascii="Cambria Math" w:eastAsiaTheme="minorEastAsia" w:hAnsi="Cambria Math"/>
+                <w:i/>
+                <w:iCs/>
+                <w:lang w:bidi="fa-IR"/>
+              </w:rPr>
+            </m:ctrlPr>
+          </m:sSubSupPr>
+          <m:e>
+            <m:r>
+              <w:rPr>
+                <w:rFonts w:ascii="Cambria Math" w:eastAsiaTheme="minorEastAsia" w:hAnsi="Cambria Math"/>
+                <w:lang w:bidi="fa-IR"/>
+              </w:rPr>
+              <m:t>G</m:t>
+            </m:r>
+          </m:e>
+          <m:sub>
+            <m:r>
+              <w:rPr>
+                <w:rFonts w:ascii="Cambria Math" w:eastAsiaTheme="minorEastAsia" w:hAnsi="Cambria Math"/>
+                <w:lang w:bidi="fa-IR"/>
+              </w:rPr>
+              <m:t>(m,i)</m:t>
+            </m:r>
+          </m:sub>
+          <m:sup>
+            <m:r>
+              <w:rPr>
+                <w:rFonts w:ascii="Cambria Math" w:eastAsiaTheme="minorEastAsia" w:hAnsi="Cambria Math"/>
+                <w:lang w:bidi="fa-IR"/>
+              </w:rPr>
+              <m:t>Q</m:t>
+            </m:r>
+          </m:sup>
+        </m:sSubSup>
+      </m:oMath>
+      <w:r>
+        <w:rPr>
+          <w:rFonts w:eastAsiaTheme="minorEastAsia" w:hint="cs"/>
+          <w:iCs/>
+          <w:rtl/>
+          <w:lang w:bidi="fa-IR"/>
+        </w:rPr>
+        <w:t xml:space="preserve"> </w:t>
+      </w:r>
+      <w:r>
+        <w:rPr>
+          <w:rFonts w:eastAsiaTheme="minorEastAsia" w:hint="cs"/>
+          <w:i/>
+          <w:rtl/>
+          <w:lang w:bidi="fa-IR"/>
+        </w:rPr>
+        <w:t xml:space="preserve">زمان مورد نیاز برای یک </w:t>
+      </w:r>
+      <w:r>
+        <w:rPr>
+          <w:rFonts w:eastAsiaTheme="minorEastAsia"/>
+          <w:iCs/>
+          <w:lang w:bidi="fa-IR"/>
+        </w:rPr>
+        <w:t>QC</w:t>
+      </w:r>
+      <w:r>
+        <w:rPr>
+          <w:rFonts w:eastAsiaTheme="minorEastAsia" w:hint="cs"/>
+          <w:i/>
+          <w:rtl/>
+          <w:lang w:bidi="fa-IR"/>
+        </w:rPr>
+        <w:t xml:space="preserve"> </w:t>
+      </w:r>
+      <w:r>
+        <w:rPr>
+          <w:rFonts w:eastAsiaTheme="minorEastAsia" w:hint="cs"/>
+          <w:i/>
+          <w:rtl/>
+          <w:lang w:bidi="fa-IR"/>
+        </w:rPr>
+        <w:t xml:space="preserve"> برای جابجایی کانتینر (</w:t>
+      </w:r>
+      <w:r>
+        <w:rPr>
+          <w:rFonts w:eastAsiaTheme="minorEastAsia"/>
+          <w:i/>
+          <w:lang w:bidi="fa-IR"/>
+        </w:rPr>
+        <w:t>m,i</w:t>
+      </w:r>
+      <w:r>
+        <w:rPr>
+          <w:rFonts w:eastAsiaTheme="minorEastAsia" w:hint="cs"/>
+          <w:i/>
+          <w:rtl/>
+          <w:lang w:bidi="fa-IR"/>
+        </w:rPr>
+        <w:t>)</w:t>
+      </w:r>
+    </w:p>
+    <w:p>
+      <w:pPr>
+        <w:bidi/>
+        <w:rPr>
+          <w:rFonts w:eastAsiaTheme="minorEastAsia"/>
+          <w:iCs/>
+          <w:rtl/>
+          <w:lang w:bidi="fa-IR"/>
+        </w:rPr>
+      </w:pPr>
+      <m:oMath>
+        <m:sSubSup>
+          <m:sSubSupPr>
+            <m:ctrlPr>
+              <w:rPr>
+                <w:rFonts w:ascii="Cambria Math" w:eastAsiaTheme="minorEastAsia" w:hAnsi="Cambria Math"/>
+                <w:i/>
+                <w:iCs/>
+                <w:lang w:bidi="fa-IR"/>
+              </w:rPr>
+            </m:ctrlPr>
+          </m:sSubSupPr>
+          <m:e>
+            <m:r>
+              <w:rPr>
+                <w:rFonts w:ascii="Cambria Math" w:eastAsiaTheme="minorEastAsia" w:hAnsi="Cambria Math"/>
+                <w:lang w:bidi="fa-IR"/>
+              </w:rPr>
+              <m:t>G</m:t>
+            </m:r>
+          </m:e>
+          <m:sub>
+            <m:r>
+              <w:rPr>
+                <w:rFonts w:ascii="Cambria Math" w:eastAsiaTheme="minorEastAsia" w:hAnsi="Cambria Math"/>
+                <w:lang w:bidi="fa-IR"/>
+              </w:rPr>
+              <m:t>(m,i)</m:t>
+            </m:r>
+          </m:sub>
+          <m:sup>
+            <m:r>
+              <w:rPr>
+                <w:rFonts w:ascii="Cambria Math" w:eastAsiaTheme="minorEastAsia" w:hAnsi="Cambria Math"/>
+                <w:lang w:bidi="fa-IR"/>
+              </w:rPr>
+              <m:t>Y</m:t>
+            </m:r>
+          </m:sup>
+        </m:sSubSup>
+      </m:oMath>
+      <w:r>
+        <w:rPr>
+          <w:rFonts w:eastAsiaTheme="minorEastAsia" w:hint="cs"/>
+          <w:iCs/>
+          <w:rtl/>
+          <w:lang w:bidi="fa-IR"/>
+        </w:rPr>
+        <w:t xml:space="preserve"> </w:t>
+      </w:r>
+      <w:r>
+        <w:rPr>
+          <w:rFonts w:eastAsiaTheme="minorEastAsia" w:hint="cs"/>
+          <w:i/>
+          <w:rtl/>
+          <w:lang w:bidi="fa-IR"/>
+        </w:rPr>
+        <w:t xml:space="preserve">زمان مورد نیاز برای یک </w:t>
+      </w:r>
+      <w:r>
+        <w:rPr>
+          <w:rFonts w:eastAsiaTheme="minorEastAsia"/>
+          <w:iCs/>
+          <w:lang w:bidi="fa-IR"/>
+        </w:rPr>
+        <w:t>AGV</w:t>
+      </w:r>
+      <w:r>
+        <w:rPr>
+          <w:rFonts w:eastAsiaTheme="minorEastAsia" w:hint="cs"/>
+          <w:i/>
+          <w:rtl/>
+          <w:lang w:bidi="fa-IR"/>
+        </w:rPr>
+        <w:t xml:space="preserve">  برای گذاشتن (برداشتن) کانتینر (</w:t>
+      </w:r>
+      <w:r>
+        <w:rPr>
+          <w:rFonts w:eastAsiaTheme="minorEastAsia"/>
+          <w:i/>
+          <w:lang w:bidi="fa-IR"/>
+        </w:rPr>
+        <w:t>m,i</w:t>
+      </w:r>
+      <w:r>
+        <w:rPr>
+          <w:rFonts w:eastAsiaTheme="minorEastAsia" w:hint="cs"/>
+          <w:i/>
+          <w:rtl/>
+          <w:lang w:bidi="fa-IR"/>
+        </w:rPr>
+        <w:t xml:space="preserve">) بر (از) روی </w:t>
+      </w:r>
+      <w:r>
+        <w:rPr>
+          <w:rFonts w:eastAsiaTheme="minorEastAsia"/>
+          <w:iCs/>
+          <w:lang w:bidi="fa-IR"/>
+        </w:rPr>
+        <w:t>AGV-Support</w:t>
+      </w:r>
+    </w:p>
+    <w:p>
+      <w:pPr>
+        <w:bidi/>
+        <w:rPr>
+          <w:rFonts w:eastAsiaTheme="minorEastAsia"/>
+          <w:i/>
+          <w:rtl/>
+          <w:lang w:bidi="fa-IR"/>
+        </w:rPr>
+      </w:pPr>
+      <m:oMath>
+        <m:sSub>
+          <m:sSubPr>
+            <m:ctrlPr>
+              <w:rPr>
+                <w:rFonts w:ascii="Cambria Math" w:eastAsiaTheme="minorEastAsia" w:hAnsi="Cambria Math"/>
+                <w:i/>
+                <w:lang w:bidi="fa-IR"/>
+              </w:rPr>
+            </m:ctrlPr>
+          </m:sSubPr>
+          <m:e>
+            <m:r>
+              <w:rPr>
+                <w:rFonts w:ascii="Cambria Math" w:eastAsiaTheme="minorEastAsia" w:hAnsi="Cambria Math"/>
+                <w:lang w:bidi="fa-IR"/>
+              </w:rPr>
+              <m:t>O</m:t>
+            </m:r>
+          </m:e>
+          <m:sub>
+            <m:r>
+              <w:rPr>
+                <w:rFonts w:ascii="Cambria Math" w:eastAsiaTheme="minorEastAsia" w:hAnsi="Cambria Math"/>
+                <w:lang w:bidi="fa-IR"/>
+              </w:rPr>
+              <m:t>(m,i)</m:t>
+            </m:r>
+          </m:sub>
+        </m:sSub>
+      </m:oMath>
+      <w:r>
+        <w:rPr>
+          <w:rFonts w:eastAsiaTheme="minorEastAsia" w:hint="cs"/>
+          <w:i/>
+          <w:rtl/>
+          <w:lang w:bidi="fa-IR"/>
+        </w:rPr>
+        <w:t xml:space="preserve"> مسیر عمودی برای یک </w:t>
+      </w:r>
+      <w:r>
+        <w:rPr>
+          <w:rFonts w:eastAsiaTheme="minorEastAsia"/>
+          <w:iCs/>
+          <w:lang w:bidi="fa-IR"/>
+        </w:rPr>
+        <w:t>QC</w:t>
+      </w:r>
+      <w:r>
+        <w:rPr>
+          <w:rFonts w:eastAsiaTheme="minorEastAsia" w:hint="cs"/>
+          <w:iCs/>
+          <w:rtl/>
+          <w:lang w:bidi="fa-IR"/>
+        </w:rPr>
+        <w:t xml:space="preserve"> </w:t>
+      </w:r>
+      <w:r>
+        <w:rPr>
+          <w:rFonts w:eastAsiaTheme="minorEastAsia" w:hint="cs"/>
+          <w:i/>
+          <w:rtl/>
+          <w:lang w:bidi="fa-IR"/>
+        </w:rPr>
+        <w:t>جهت جابجایی کانتینر (</w:t>
+      </w:r>
+      <w:r>
+        <w:rPr>
+          <w:rFonts w:eastAsiaTheme="minorEastAsia"/>
+          <w:i/>
+          <w:lang w:bidi="fa-IR"/>
+        </w:rPr>
+        <w:t>m,i</w:t>
+      </w:r>
+      <w:r>
+        <w:rPr>
+          <w:rFonts w:eastAsiaTheme="minorEastAsia" w:hint="cs"/>
+          <w:i/>
+          <w:rtl/>
+          <w:lang w:bidi="fa-IR"/>
+        </w:rPr>
+        <w:t xml:space="preserve">) به طوریکه </w:t>
+      </w:r>
+      <m:oMath>
+        <m:sSub>
+          <m:sSubPr>
+            <m:ctrlPr>
+              <w:rPr>
+                <w:rFonts w:ascii="Cambria Math" w:eastAsiaTheme="minorEastAsia" w:hAnsi="Cambria Math"/>
+                <w:i/>
+                <w:lang w:bidi="fa-IR"/>
+              </w:rPr>
+            </m:ctrlPr>
+          </m:sSubPr>
+          <m:e>
+            <m:r>
+              <w:rPr>
+                <w:rFonts w:ascii="Cambria Math" w:eastAsiaTheme="minorEastAsia" w:hAnsi="Cambria Math"/>
+                <w:lang w:bidi="fa-IR"/>
+              </w:rPr>
+              <m:t>O</m:t>
+            </m:r>
+          </m:e>
+          <m:sub>
+            <m:r>
+              <w:rPr>
+                <w:rFonts w:ascii="Cambria Math" w:eastAsiaTheme="minorEastAsia" w:hAnsi="Cambria Math"/>
+                <w:lang w:bidi="fa-IR"/>
+              </w:rPr>
+              <m:t>(m,i)</m:t>
+            </m:r>
+          </m:sub>
+        </m:sSub>
+        <m:r>
+          <w:rPr>
+            <w:rFonts w:ascii="Cambria Math" w:eastAsiaTheme="minorEastAsia" w:hAnsi="Cambria Math"/>
+            <w:lang w:bidi="fa-IR"/>
+          </w:rPr>
+          <m:t>∈</m:t>
+        </m:r>
+        <m:sSup>
+          <m:sSupPr>
+            <m:ctrlPr>
+              <w:rPr>
+                <w:rFonts w:ascii="Cambria Math" w:eastAsiaTheme="minorEastAsia" w:hAnsi="Cambria Math"/>
+                <w:i/>
+                <w:lang w:bidi="fa-IR"/>
+              </w:rPr>
+            </m:ctrlPr>
+          </m:sSupPr>
+          <m:e>
+            <m:r>
+              <w:rPr>
+                <w:rFonts w:ascii="Cambria Math" w:eastAsiaTheme="minorEastAsia" w:hAnsi="Cambria Math"/>
+                <w:lang w:bidi="fa-IR"/>
+              </w:rPr>
+              <m:t>X</m:t>
+            </m:r>
+          </m:e>
+          <m:sup>
+            <m:r>
+              <w:rPr>
+                <w:rFonts w:ascii="Cambria Math" w:eastAsiaTheme="minorEastAsia" w:hAnsi="Cambria Math"/>
+                <w:lang w:bidi="fa-IR"/>
+              </w:rPr>
+              <m:t>R</m:t>
+            </m:r>
+          </m:sup>
+        </m:sSup>
+      </m:oMath>
+      <w:r>
+        <w:rPr>
+          <w:rFonts w:eastAsiaTheme="minorEastAsia" w:hint="cs"/>
+          <w:i/>
+          <w:rtl/>
+          <w:lang w:bidi="fa-IR"/>
+        </w:rPr>
+        <w:t xml:space="preserve"> </w:t>
+      </w:r>
+    </w:p>
+    <w:p>
+      <w:pPr>
+        <w:bidi/>
+        <w:rPr>
+          <w:rFonts w:eastAsiaTheme="minorEastAsia"/>
+          <w:i/>
+          <w:rtl/>
+          <w:lang w:bidi="fa-IR"/>
+        </w:rPr>
+      </w:pPr>
+      <m:oMath>
+        <m:sSubSup>
+          <m:sSubSupPr>
+            <m:ctrlPr>
+              <w:rPr>
+                <w:rFonts w:ascii="Cambria Math" w:eastAsiaTheme="minorEastAsia" w:hAnsi="Cambria Math"/>
+                <w:i/>
+              </w:rPr>
+            </m:ctrlPr>
+          </m:sSubSupPr>
+          <m:e>
+            <m:r>
+              <w:rPr>
+                <w:rFonts w:ascii="Cambria Math" w:eastAsiaTheme="minorEastAsia" w:hAnsi="Cambria Math"/>
+              </w:rPr>
+              <m:t>A</m:t>
+            </m:r>
+          </m:e>
+          <m:sub>
+            <m:r>
+              <w:rPr>
+                <w:rFonts w:ascii="Cambria Math" w:eastAsiaTheme="minorEastAsia" w:hAnsi="Cambria Math"/>
+              </w:rPr>
+              <m:t>(m,i)</m:t>
+            </m:r>
+          </m:sub>
+          <m:sup>
+            <m:r>
+              <w:rPr>
+                <w:rFonts w:ascii="Cambria Math" w:eastAsiaTheme="minorEastAsia" w:hAnsi="Cambria Math"/>
+              </w:rPr>
+              <m:t>L</m:t>
+            </m:r>
+          </m:sup>
+        </m:sSubSup>
+      </m:oMath>
+      <w:r>
+        <w:rPr>
+          <w:rFonts w:eastAsiaTheme="minorEastAsia"/>
+          <w:i/>
+        </w:rPr>
+        <w:t xml:space="preserve"> </w:t>
+      </w:r>
+      <w:r>
+        <w:rPr>
+          <w:rFonts w:eastAsiaTheme="minorEastAsia"/>
+          <w:i/>
+          <w:rtl/>
+        </w:rPr>
+        <w:t xml:space="preserve">سمت چپ‌ترین </w:t>
+      </w:r>
+      <w:r>
+        <w:rPr>
+          <w:rFonts w:eastAsiaTheme="minorEastAsia"/>
+          <w:i/>
+          <w:rtl/>
+        </w:rPr>
+        <w:t xml:space="preserve">مسیر عمودی بلوکی که </w:t>
+      </w:r>
+      <w:r>
+        <w:rPr>
+          <w:rFonts w:eastAsiaTheme="minorEastAsia"/>
+          <w:rtl/>
+        </w:rPr>
+        <w:t>کانتینر</w:t>
+      </w:r>
+      <w:r>
+        <w:rPr>
+          <w:rFonts w:eastAsiaTheme="minorEastAsia"/>
+          <w:lang w:bidi="fa-IR"/>
+        </w:rPr>
+        <w:t xml:space="preserve"> (m,i)</w:t>
+      </w:r>
+      <w:r>
+        <w:rPr>
+          <w:rFonts w:eastAsiaTheme="minorEastAsia"/>
+          <w:i/>
+          <w:lang w:bidi="fa-IR"/>
+        </w:rPr>
+        <w:t xml:space="preserve"> </w:t>
+      </w:r>
+      <w:r>
+        <w:rPr>
+          <w:rFonts w:eastAsiaTheme="minorEastAsia"/>
+          <w:i/>
+          <w:rtl/>
+        </w:rPr>
+        <w:t>را ذخیره کرده است</w:t>
+      </w:r>
+      <w:r>
+        <w:rPr>
+          <w:rFonts w:eastAsiaTheme="minorEastAsia"/>
+          <w:i/>
+          <w:lang w:bidi="fa-IR"/>
+        </w:rPr>
+        <w:t>.</w:t>
+      </w:r>
+    </w:p>
+    <w:p>
+      <w:pPr>
+        <w:bidi/>
+        <w:rPr>
+          <w:rFonts w:eastAsiaTheme="minorEastAsia"/>
+          <w:i/>
+          <w:rtl/>
+        </w:rPr>
+      </w:pPr>
+      <m:oMath>
+        <m:sSubSup>
+          <m:sSubSupPr>
+            <m:ctrlPr>
+              <w:rPr>
+                <w:rFonts w:ascii="Cambria Math" w:eastAsiaTheme="minorEastAsia" w:hAnsi="Cambria Math"/>
+                <w:i/>
+              </w:rPr>
+            </m:ctrlPr>
+          </m:sSubSupPr>
+          <m:e>
+            <m:r>
+              <w:rPr>
+                <w:rFonts w:ascii="Cambria Math" w:eastAsiaTheme="minorEastAsia" w:hAnsi="Cambria Math"/>
+              </w:rPr>
+              <m:t>A</m:t>
+            </m:r>
+          </m:e>
+          <m:sub>
+            <m:r>
+              <w:rPr>
+                <w:rFonts w:ascii="Cambria Math" w:eastAsiaTheme="minorEastAsia" w:hAnsi="Cambria Math"/>
+              </w:rPr>
+              <m:t>(m,i)</m:t>
+            </m:r>
+          </m:sub>
+          <m:sup>
+            <m:r>
+              <w:rPr>
+                <w:rFonts w:ascii="Cambria Math" w:eastAsiaTheme="minorEastAsia" w:hAnsi="Cambria Math"/>
+              </w:rPr>
+              <m:t>R</m:t>
+            </m:r>
+          </m:sup>
+        </m:sSubSup>
+      </m:oMath>
+      <w:r>
+        <w:rPr>
+          <w:rFonts w:eastAsiaTheme="minorEastAsia"/>
+          <w:i/>
+          <w:rtl/>
+        </w:rPr>
+        <w:t xml:space="preserve"> </w:t>
+      </w:r>
+      <w:r>
+        <w:rPr>
+          <w:rFonts w:eastAsiaTheme="minorEastAsia"/>
+          <w:i/>
+          <w:rtl/>
+        </w:rPr>
+        <w:t xml:space="preserve">سمت </w:t>
+      </w:r>
+      <w:r>
+        <w:rPr>
+          <w:rFonts w:eastAsiaTheme="minorEastAsia" w:hint="cs"/>
+          <w:i/>
+          <w:rtl/>
+        </w:rPr>
+        <w:t>راست ترین</w:t>
+      </w:r>
+      <w:r>
+        <w:rPr>
+          <w:rFonts w:eastAsiaTheme="minorEastAsia"/>
+          <w:i/>
+          <w:rtl/>
+        </w:rPr>
+        <w:t xml:space="preserve"> مسیر عمودی بلوکی که کانتینر</w:t>
+      </w:r>
+      <w:r>
+        <w:rPr>
+          <w:rFonts w:eastAsiaTheme="minorEastAsia"/>
+          <w:i/>
+          <w:lang w:bidi="fa-IR"/>
+        </w:rPr>
+        <w:t xml:space="preserve"> </w:t>
+      </w:r>
+      <w:r>
+        <w:rPr>
+          <w:rFonts w:eastAsiaTheme="minorEastAsia"/>
+          <w:lang w:bidi="fa-IR"/>
+        </w:rPr>
+        <w:t>(m,i)</w:t>
+      </w:r>
+      <w:r>
+        <w:rPr>
+          <w:rFonts w:eastAsiaTheme="minorEastAsia"/>
+          <w:i/>
+          <w:lang w:bidi="fa-IR"/>
+        </w:rPr>
+        <w:t xml:space="preserve"> </w:t>
+      </w:r>
+      <w:r>
+        <w:rPr>
+          <w:rFonts w:eastAsiaTheme="minorEastAsia"/>
+          <w:i/>
+          <w:rtl/>
+        </w:rPr>
+        <w:t>را ذخیره کرده است</w:t>
+      </w:r>
+    </w:p>
+    <w:p>
+      <w:pPr>
+        <w:bidi/>
+        <w:rPr>
+          <w:rFonts w:eastAsiaTheme="minorEastAsia"/>
+          <w:i/>
+          <w:rtl/>
+          <w:lang w:bidi="fa-IR"/>
+        </w:rPr>
+      </w:pPr>
+      <m:oMath>
+        <m:sSubSup>
+          <m:sSubSupPr>
+            <m:ctrlPr>
+              <w:rPr>
+                <w:rFonts w:ascii="Cambria Math" w:eastAsiaTheme="minorEastAsia" w:hAnsi="Cambria Math"/>
+                <w:i/>
+                <w:lang w:bidi="fa-IR"/>
+              </w:rPr>
+            </m:ctrlPr>
+          </m:sSubSupPr>
+          <m:e>
+            <m:r>
+              <w:rPr>
+                <w:rFonts w:ascii="Cambria Math" w:eastAsiaTheme="minorEastAsia" w:hAnsi="Cambria Math"/>
+                <w:lang w:bidi="fa-IR"/>
+              </w:rPr>
+              <m:t>S</m:t>
+            </m:r>
+          </m:e>
+          <m:sub>
+            <m:r>
+              <w:rPr>
+                <w:rFonts w:ascii="Cambria Math" w:eastAsiaTheme="minorEastAsia" w:hAnsi="Cambria Math"/>
+                <w:lang w:bidi="fa-IR"/>
+              </w:rPr>
+              <m:t>(m,i)(m,i+1)</m:t>
+            </m:r>
+          </m:sub>
+          <m:sup>
+            <m:r>
+              <w:rPr>
+                <w:rFonts w:ascii="Cambria Math" w:eastAsiaTheme="minorEastAsia" w:hAnsi="Cambria Math"/>
+                <w:lang w:bidi="fa-IR"/>
+              </w:rPr>
+              <m:t>Q</m:t>
+            </m:r>
+          </m:sup>
+        </m:sSubSup>
+      </m:oMath>
+      <w:r>
+        <w:rPr>
+          <w:rFonts w:eastAsiaTheme="minorEastAsia" w:hint="cs"/>
+          <w:i/>
+          <w:rtl/>
+          <w:lang w:bidi="fa-IR"/>
+        </w:rPr>
+        <w:t xml:space="preserve"> زمان مورد نیاز برای یک </w:t>
+      </w:r>
+      <w:r>
+        <w:rPr>
+          <w:rFonts w:eastAsiaTheme="minorEastAsia"/>
+          <w:iCs/>
+          <w:lang w:bidi="fa-IR"/>
+        </w:rPr>
+        <w:t>QC</w:t>
+      </w:r>
+      <w:r>
+        <w:rPr>
+          <w:rFonts w:eastAsiaTheme="minorEastAsia" w:hint="cs"/>
+          <w:i/>
+          <w:rtl/>
+          <w:lang w:bidi="fa-IR"/>
+        </w:rPr>
+        <w:t xml:space="preserve"> جهت تعویض</w:t>
+      </w:r>
+      <w:r>
+        <w:rPr>
+          <w:rStyle w:val="FootnoteReference"/>
+          <w:rFonts w:eastAsiaTheme="minorEastAsia"/>
+          <w:i/>
+          <w:rtl/>
+          <w:lang w:bidi="fa-IR"/>
+        </w:rPr>
+        <w:footnoteReference w:id="10"/>
+      </w:r>
+      <w:r>
+        <w:rPr>
+          <w:rFonts w:eastAsiaTheme="minorEastAsia" w:hint="cs"/>
+          <w:i/>
+          <w:rtl/>
+          <w:lang w:bidi="fa-IR"/>
+        </w:rPr>
+        <w:t xml:space="preserve"> از کانتینر </w:t>
+      </w:r>
+      <w:r>
+        <w:rPr>
+          <w:rFonts w:eastAsiaTheme="minorEastAsia"/>
+          <w:lang w:bidi="fa-IR"/>
+        </w:rPr>
+        <w:t>(m,i)</w:t>
+      </w:r>
+      <w:r>
+        <w:rPr>
+          <w:rFonts w:eastAsiaTheme="minorEastAsia" w:hint="cs"/>
+          <w:rtl/>
+          <w:lang w:bidi="fa-IR"/>
+        </w:rPr>
+        <w:t xml:space="preserve"> به </w:t>
+      </w:r>
+      <w:r>
+        <w:rPr>
+          <w:rFonts w:eastAsiaTheme="minorEastAsia"/>
+          <w:lang w:bidi="fa-IR"/>
+        </w:rPr>
+        <w:t>(m,i</w:t>
+      </w:r>
+      <w:r>
+        <w:rPr>
+          <w:rFonts w:eastAsiaTheme="minorEastAsia"/>
+          <w:lang w:bidi="fa-IR"/>
+        </w:rPr>
+        <w:t>+1</w:t>
+      </w:r>
+      <w:r>
+        <w:rPr>
+          <w:rFonts w:eastAsiaTheme="minorEastAsia"/>
+          <w:lang w:bidi="fa-IR"/>
+        </w:rPr>
+        <w:t>)</w:t>
+      </w:r>
+    </w:p>
+    <w:p>
+      <w:pPr>
+        <w:bidi/>
+        <w:rPr>
+          <w:rFonts w:eastAsiaTheme="minorEastAsia"/>
+          <w:rtl/>
+          <w:lang w:bidi="fa-IR"/>
+        </w:rPr>
+      </w:pPr>
+      <m:oMath>
+        <m:sSub>
+          <m:sSubPr>
+            <m:ctrlPr>
+              <w:rPr>
+                <w:rFonts w:ascii="Cambria Math" w:eastAsiaTheme="minorEastAsia" w:hAnsi="Cambria Math"/>
+                <w:i/>
+                <w:lang w:bidi="fa-IR"/>
+              </w:rPr>
+            </m:ctrlPr>
+          </m:sSubPr>
+          <m:e>
+            <m:r>
+              <w:rPr>
+                <w:rFonts w:ascii="Cambria Math" w:eastAsiaTheme="minorEastAsia" w:hAnsi="Cambria Math"/>
+                <w:lang w:bidi="fa-IR"/>
+              </w:rPr>
+              <m:t>ψ</m:t>
+            </m:r>
+          </m:e>
+          <m:sub>
+            <m:r>
+              <w:rPr>
+                <w:rFonts w:ascii="Cambria Math" w:eastAsiaTheme="minorEastAsia" w:hAnsi="Cambria Math"/>
+                <w:lang w:bidi="fa-IR"/>
+              </w:rPr>
+              <m:t>1</m:t>
+            </m:r>
+          </m:sub>
+        </m:sSub>
+        <m:r>
+          <w:rPr>
+            <w:rFonts w:ascii="Cambria Math" w:eastAsiaTheme="minorEastAsia" w:hAnsi="Cambria Math"/>
+            <w:lang w:bidi="fa-IR"/>
+          </w:rPr>
+          <m:t>∪</m:t>
+        </m:r>
+        <m:sSub>
+          <m:sSubPr>
+            <m:ctrlPr>
+              <w:rPr>
+                <w:rFonts w:ascii="Cambria Math" w:eastAsiaTheme="minorEastAsia" w:hAnsi="Cambria Math"/>
+                <w:i/>
+                <w:lang w:bidi="fa-IR"/>
+              </w:rPr>
+            </m:ctrlPr>
+          </m:sSubPr>
+          <m:e>
+            <m:r>
+              <w:rPr>
+                <w:rFonts w:ascii="Cambria Math" w:eastAsiaTheme="minorEastAsia" w:hAnsi="Cambria Math"/>
+                <w:lang w:bidi="fa-IR"/>
+              </w:rPr>
+              <m:t>ψ</m:t>
+            </m:r>
+          </m:e>
+          <m:sub>
+            <m:r>
+              <w:rPr>
+                <w:rFonts w:ascii="Cambria Math" w:eastAsiaTheme="minorEastAsia" w:hAnsi="Cambria Math"/>
+                <w:lang w:bidi="fa-IR"/>
+              </w:rPr>
+              <m:t>2</m:t>
+            </m:r>
+          </m:sub>
+        </m:sSub>
+      </m:oMath>
+      <w:r>
+        <w:rPr>
+          <w:rFonts w:eastAsiaTheme="minorEastAsia" w:hint="cs"/>
+          <w:i/>
+          <w:rtl/>
+          <w:lang w:bidi="fa-IR"/>
+        </w:rPr>
+        <w:t xml:space="preserve"> مجموعه ی ازجفت کانتینر های (</w:t>
+      </w:r>
+      <w:r>
+        <w:rPr>
+          <w:rFonts w:eastAsiaTheme="minorEastAsia"/>
+          <w:i/>
+          <w:lang w:bidi="fa-IR"/>
+        </w:rPr>
+        <w:t>m,i,n,j</w:t>
+      </w:r>
+      <w:r>
+        <w:rPr>
+          <w:rFonts w:eastAsiaTheme="minorEastAsia" w:hint="cs"/>
+          <w:i/>
+          <w:rtl/>
+          <w:lang w:bidi="fa-IR"/>
+        </w:rPr>
+        <w:t>) به طوریکه (</w:t>
+      </w:r>
+      <w:r>
+        <w:rPr>
+          <w:rFonts w:eastAsiaTheme="minorEastAsia"/>
+          <w:i/>
+          <w:lang w:bidi="fa-IR"/>
+        </w:rPr>
+        <w:t>m,i</w:t>
+      </w:r>
+      <w:r>
+        <w:rPr>
+          <w:rFonts w:eastAsiaTheme="minorEastAsia" w:hint="cs"/>
+          <w:i/>
+          <w:rtl/>
+          <w:lang w:bidi="fa-IR"/>
+        </w:rPr>
+        <w:t>) باید قبل (</w:t>
+      </w:r>
+      <w:r>
+        <w:rPr>
+          <w:rFonts w:eastAsiaTheme="minorEastAsia"/>
+          <w:i/>
+          <w:lang w:bidi="fa-IR"/>
+        </w:rPr>
+        <w:t>n,j</w:t>
+      </w:r>
+      <w:r>
+        <w:rPr>
+          <w:rFonts w:eastAsiaTheme="minorEastAsia" w:hint="cs"/>
+          <w:i/>
+          <w:rtl/>
+          <w:lang w:bidi="fa-IR"/>
+        </w:rPr>
+        <w:t xml:space="preserve">) باشد. در اینجا </w:t>
+      </w:r>
+      <m:oMath>
+        <m:sSub>
+          <m:sSubPr>
+            <m:ctrlPr>
+              <w:rPr>
+                <w:rFonts w:ascii="Cambria Math" w:eastAsiaTheme="minorEastAsia" w:hAnsi="Cambria Math"/>
+                <w:i/>
+                <w:lang w:bidi="fa-IR"/>
+              </w:rPr>
+            </m:ctrlPr>
+          </m:sSubPr>
+          <m:e>
+            <m:r>
+              <w:rPr>
+                <w:rFonts w:ascii="Cambria Math" w:eastAsiaTheme="minorEastAsia" w:hAnsi="Cambria Math"/>
+                <w:lang w:bidi="fa-IR"/>
+              </w:rPr>
+              <m:t>ψ</m:t>
+            </m:r>
+          </m:e>
+          <m:sub>
+            <m:r>
+              <w:rPr>
+                <w:rFonts w:ascii="Cambria Math" w:eastAsiaTheme="minorEastAsia" w:hAnsi="Cambria Math"/>
+                <w:lang w:bidi="fa-IR"/>
+              </w:rPr>
+              <m:t>1</m:t>
+            </m:r>
+          </m:sub>
+        </m:sSub>
+      </m:oMath>
+      <w:r>
+        <w:rPr>
+          <w:rFonts w:eastAsiaTheme="minorEastAsia" w:hint="cs"/>
+          <w:i/>
+          <w:rtl/>
+          <w:lang w:bidi="fa-IR"/>
+        </w:rPr>
+        <w:t xml:space="preserve"> عملیات</w:t>
+      </w:r>
+      <w:r>
+        <w:rPr>
+          <w:rFonts w:eastAsiaTheme="minorEastAsia"/>
+          <w:i/>
+          <w:lang w:bidi="fa-IR"/>
+        </w:rPr>
+        <w:t xml:space="preserve"> </w:t>
+      </w:r>
+      <w:r>
+        <w:rPr>
+          <w:rFonts w:eastAsiaTheme="minorEastAsia" w:hint="cs"/>
+          <w:i/>
+          <w:rtl/>
+          <w:lang w:bidi="fa-IR"/>
+        </w:rPr>
+        <w:t xml:space="preserve"> ب </w:t>
+      </w:r>
+      <w:r>
+        <w:rPr>
+          <w:lang w:bidi="fa-IR"/>
+        </w:rPr>
+        <w:t>QC</w:t>
+      </w:r>
+      <w:r>
+        <w:rPr>
+          <w:rFonts w:hint="cs"/>
+          <w:rtl/>
+          <w:lang w:bidi="fa-IR"/>
+        </w:rPr>
+        <w:t xml:space="preserve"> ها و </w:t>
+      </w:r>
+      <m:oMath>
+        <m:sSub>
+          <m:sSubPr>
+            <m:ctrlPr>
+              <w:rPr>
+                <w:rFonts w:ascii="Cambria Math" w:hAnsi="Cambria Math"/>
+                <w:i/>
+                <w:lang w:bidi="fa-IR"/>
+              </w:rPr>
+            </m:ctrlPr>
+          </m:sSubPr>
+          <m:e>
+            <m:r>
+              <w:rPr>
+                <w:rFonts w:ascii="Cambria Math" w:hAnsi="Cambria Math"/>
+                <w:lang w:bidi="fa-IR"/>
+              </w:rPr>
+              <m:t>ψ</m:t>
+            </m:r>
+          </m:e>
+          <m:sub>
+            <m:r>
+              <w:rPr>
+                <w:rFonts w:ascii="Cambria Math" w:hAnsi="Cambria Math"/>
+                <w:lang w:bidi="fa-IR"/>
+              </w:rPr>
+              <m:t>2</m:t>
+            </m:r>
+          </m:sub>
+        </m:sSub>
+      </m:oMath>
+      <w:r>
+        <w:rPr>
+          <w:rFonts w:eastAsiaTheme="minorEastAsia" w:hint="cs"/>
+          <w:rtl/>
+          <w:lang w:bidi="fa-IR"/>
+        </w:rPr>
+        <w:t xml:space="preserve"> عملیات </w:t>
+      </w:r>
+      <w:r>
+        <w:rPr>
+          <w:rFonts w:eastAsiaTheme="minorEastAsia"/>
+          <w:lang w:bidi="fa-IR"/>
+        </w:rPr>
+        <w:t>ASC</w:t>
+      </w:r>
+      <w:r>
+        <w:rPr>
+          <w:rFonts w:eastAsiaTheme="minorEastAsia" w:hint="cs"/>
+          <w:rtl/>
+          <w:lang w:bidi="fa-IR"/>
+        </w:rPr>
+        <w:t>ها می باشد.</w:t>
+      </w:r>
+    </w:p>
+    <w:p>
+      <w:pPr>
+        <w:bidi/>
+        <w:rPr>
+          <w:rFonts w:eastAsiaTheme="minorEastAsia"/>
+          <w:b/>
+          <w:bCs/>
+          <w:rtl/>
+          <w:lang w:bidi="fa-IR"/>
+        </w:rPr>
+      </w:pPr>
+      <w:r>
+        <w:rPr>
+          <w:rFonts w:eastAsiaTheme="minorEastAsia" w:hint="cs"/>
+          <w:b/>
+          <w:bCs/>
+          <w:rtl/>
+          <w:lang w:bidi="fa-IR"/>
+        </w:rPr>
+        <w:t xml:space="preserve">متغیرهای تصمیم: </w:t>
+      </w:r>
+    </w:p>
+    <w:p>
+      <w:pPr>
+        <w:bidi/>
+        <w:rPr>
+          <w:rFonts w:eastAsiaTheme="minorEastAsia"/>
+          <w:i/>
+          <w:rtl/>
+          <w:lang w:bidi="fa-IR"/>
+        </w:rPr>
+      </w:pPr>
+      <m:oMath>
+        <m:sSub>
+          <m:sSubPr>
+            <m:ctrlPr>
+              <w:rPr>
+                <w:rFonts w:ascii="Cambria Math" w:hAnsi="Cambria Math"/>
+                <w:i/>
+                <w:lang w:bidi="fa-IR"/>
+              </w:rPr>
+            </m:ctrlPr>
+          </m:sSubPr>
+          <m:e>
+            <m:r>
+              <w:rPr>
+                <w:rFonts w:ascii="Cambria Math" w:hAnsi="Cambria Math"/>
+                <w:lang w:bidi="fa-IR"/>
+              </w:rPr>
+              <m:t>Z</m:t>
+            </m:r>
+          </m:e>
+          <m:sub>
+            <m:d>
+              <m:dPr>
+                <m:ctrlPr>
+                  <w:rPr>
+                    <w:rFonts w:ascii="Cambria Math" w:hAnsi="Cambria Math"/>
+                    <w:i/>
+                    <w:lang w:bidi="fa-IR"/>
+                  </w:rPr>
+                </m:ctrlPr>
+              </m:dPr>
+              <m:e>
+                <m:r>
+                  <w:rPr>
+                    <w:rFonts w:ascii="Cambria Math" w:hAnsi="Cambria Math"/>
+                    <w:lang w:bidi="fa-IR"/>
+                  </w:rPr>
+                  <m:t>m,i</m:t>
+                </m:r>
+              </m:e>
+            </m:d>
+            <m:d>
+              <m:dPr>
+                <m:ctrlPr>
+                  <w:rPr>
+                    <w:rFonts w:ascii="Cambria Math" w:hAnsi="Cambria Math"/>
+                    <w:i/>
+                    <w:lang w:bidi="fa-IR"/>
+                  </w:rPr>
+                </m:ctrlPr>
+              </m:dPr>
+              <m:e>
+                <m:r>
+                  <w:rPr>
+                    <w:rFonts w:ascii="Cambria Math" w:hAnsi="Cambria Math"/>
+                    <w:lang w:bidi="fa-IR"/>
+                  </w:rPr>
+                  <m:t>n,j</m:t>
+                </m:r>
+              </m:e>
+            </m:d>
+            <m:r>
+              <w:rPr>
+                <w:rFonts w:ascii="Cambria Math" w:hAnsi="Cambria Math"/>
+                <w:lang w:bidi="fa-IR"/>
+              </w:rPr>
+              <m:t>,l</m:t>
+            </m:r>
+          </m:sub>
+        </m:sSub>
+        <m:r>
+          <w:rPr>
+            <w:rFonts w:ascii="Cambria Math" w:hAnsi="Cambria Math"/>
+            <w:lang w:bidi="fa-IR"/>
+          </w:rPr>
+          <m:t xml:space="preserve">=1 </m:t>
+        </m:r>
+      </m:oMath>
+      <w:r>
+        <w:rPr>
+          <w:rFonts w:eastAsiaTheme="minorEastAsia" w:hint="cs"/>
+          <w:i/>
+          <w:rtl/>
+          <w:lang w:bidi="fa-IR"/>
+        </w:rPr>
+        <w:t xml:space="preserve"> </w:t>
+      </w:r>
+      <w:r>
+        <w:rPr>
+          <w:rFonts w:eastAsiaTheme="minorEastAsia"/>
+          <w:i/>
+          <w:rtl/>
+        </w:rPr>
+        <w:t>اگر کانتینر</w:t>
+      </w:r>
+      <w:r>
+        <w:rPr>
+          <w:rFonts w:eastAsiaTheme="minorEastAsia"/>
+          <w:i/>
+          <w:lang w:bidi="fa-IR"/>
+        </w:rPr>
+        <w:t xml:space="preserve"> (n, j) </w:t>
+      </w:r>
+      <w:r>
+        <w:rPr>
+          <w:rFonts w:eastAsiaTheme="minorEastAsia"/>
+          <w:i/>
+          <w:rtl/>
+        </w:rPr>
+        <w:t>بلافاصله پس از کانتینر</w:t>
+      </w:r>
+      <w:r>
+        <w:rPr>
+          <w:rFonts w:eastAsiaTheme="minorEastAsia"/>
+          <w:i/>
+          <w:lang w:bidi="fa-IR"/>
+        </w:rPr>
+        <w:t xml:space="preserve"> (m, i) </w:t>
+      </w:r>
+      <w:r>
+        <w:rPr>
+          <w:rFonts w:eastAsiaTheme="minorEastAsia"/>
+          <w:i/>
+          <w:rtl/>
+        </w:rPr>
+        <w:t>انجام شود و هر دو به</w:t>
+      </w:r>
+      <w:r>
+        <w:rPr>
+          <w:rFonts w:eastAsiaTheme="minorEastAsia"/>
+          <w:i/>
+          <w:lang w:bidi="fa-IR"/>
+        </w:rPr>
+        <w:t>AG</w:t>
+      </w:r>
+      <w:r>
+        <w:rPr>
+          <w:rFonts w:eastAsiaTheme="minorEastAsia" w:cs="Arial"/>
+          <w:i/>
+          <w:lang w:bidi="fa-IR"/>
+        </w:rPr>
+        <w:t>V</w:t>
+      </w:r>
+      <w:r>
+        <w:rPr>
+          <w:rFonts w:eastAsiaTheme="minorEastAsia" w:cs="Arial" w:hint="cs"/>
+          <w:i/>
+          <w:rtl/>
+          <w:lang w:bidi="fa-IR"/>
+        </w:rPr>
+        <w:t xml:space="preserve"> </w:t>
+      </w:r>
+      <w:r>
+        <w:rPr>
+          <w:rFonts w:eastAsiaTheme="minorEastAsia"/>
+          <w:i/>
+          <w:rtl/>
+        </w:rPr>
+        <w:t>شماره</w:t>
+      </w:r>
+      <w:r>
+        <w:rPr>
+          <w:rFonts w:eastAsiaTheme="minorEastAsia"/>
+          <w:i/>
+          <w:lang w:bidi="fa-IR"/>
+        </w:rPr>
+        <w:t xml:space="preserve"> l </w:t>
+      </w:r>
+      <w:r>
+        <w:rPr>
+          <w:rFonts w:eastAsiaTheme="minorEastAsia"/>
+          <w:i/>
+          <w:rtl/>
+        </w:rPr>
+        <w:t>تخصیص داده شوند</w:t>
+      </w:r>
+      <w:r>
+        <w:rPr>
+          <w:rFonts w:eastAsiaTheme="minorEastAsia" w:hint="cs"/>
+          <w:i/>
+          <w:rtl/>
+          <w:lang w:bidi="fa-IR"/>
+        </w:rPr>
+        <w:t xml:space="preserve">. </w:t>
+      </w:r>
+      <w:r>
+        <w:rPr>
+          <w:rFonts w:eastAsiaTheme="minorEastAsia"/>
+          <w:i/>
+          <w:lang w:bidi="fa-IR"/>
+        </w:rPr>
+        <w:t>0</w:t>
+      </w:r>
+      <w:r>
+        <w:rPr>
+          <w:rFonts w:eastAsiaTheme="minorEastAsia" w:hint="cs"/>
+          <w:i/>
+          <w:rtl/>
+          <w:lang w:bidi="fa-IR"/>
+        </w:rPr>
+        <w:t xml:space="preserve"> در غیر اینصورت. توجه باید داشت که </w:t>
+      </w:r>
+      <m:oMath>
+        <m:d>
+          <m:dPr>
+            <m:ctrlPr>
+              <w:rPr>
+                <w:rFonts w:ascii="Cambria Math" w:eastAsiaTheme="minorEastAsia" w:hAnsi="Cambria Math"/>
+                <w:i/>
+                <w:lang w:bidi="fa-IR"/>
+              </w:rPr>
+            </m:ctrlPr>
+          </m:dPr>
+          <m:e>
+            <m:r>
+              <w:rPr>
+                <w:rFonts w:ascii="Cambria Math" w:eastAsiaTheme="minorEastAsia" w:hAnsi="Cambria Math"/>
+                <w:lang w:bidi="fa-IR"/>
+              </w:rPr>
+              <m:t>m,i</m:t>
+            </m:r>
+          </m:e>
+        </m:d>
+        <m:r>
+          <w:rPr>
+            <w:rFonts w:ascii="Cambria Math" w:eastAsiaTheme="minorEastAsia" w:hAnsi="Cambria Math"/>
+            <w:lang w:bidi="fa-IR"/>
+          </w:rPr>
+          <m:t>≠(n,j)</m:t>
+        </m:r>
+      </m:oMath>
+    </w:p>
+    <w:p>
+      <w:pPr>
+        <w:bidi/>
+        <w:rPr>
+          <w:rFonts w:eastAsiaTheme="minorEastAsia"/>
+          <w:i/>
+          <w:rtl/>
+          <w:lang w:bidi="fa-IR"/>
+        </w:rPr>
+      </w:pPr>
+      <m:oMath>
+        <m:sSubSup>
+          <m:sSubSupPr>
+            <m:ctrlPr>
+              <w:rPr>
+                <w:rFonts w:ascii="Cambria Math" w:eastAsiaTheme="minorEastAsia" w:hAnsi="Cambria Math"/>
+                <w:i/>
+                <w:lang w:bidi="fa-IR"/>
+              </w:rPr>
+            </m:ctrlPr>
+          </m:sSubSupPr>
+          <m:e>
+            <m:r>
+              <w:rPr>
+                <w:rFonts w:ascii="Cambria Math" w:eastAsiaTheme="minorEastAsia" w:hAnsi="Cambria Math"/>
+                <w:lang w:bidi="fa-IR"/>
+              </w:rPr>
+              <m:t>U</m:t>
+            </m:r>
+          </m:e>
+          <m:sub>
+            <m:d>
+              <m:dPr>
+                <m:ctrlPr>
+                  <w:rPr>
+                    <w:rFonts w:ascii="Cambria Math" w:eastAsiaTheme="minorEastAsia" w:hAnsi="Cambria Math"/>
+                    <w:i/>
+                    <w:lang w:bidi="fa-IR"/>
+                  </w:rPr>
+                </m:ctrlPr>
+              </m:dPr>
+              <m:e>
+                <m:r>
+                  <w:rPr>
+                    <w:rFonts w:ascii="Cambria Math" w:eastAsiaTheme="minorEastAsia" w:hAnsi="Cambria Math"/>
+                    <w:lang w:bidi="fa-IR"/>
+                  </w:rPr>
+                  <m:t>m,i,</m:t>
+                </m:r>
+                <m:sSub>
+                  <m:sSubPr>
+                    <m:ctrlPr>
+                      <w:rPr>
+                        <w:rFonts w:ascii="Cambria Math" w:eastAsiaTheme="minorEastAsia" w:hAnsi="Cambria Math"/>
+                        <w:i/>
+                        <w:lang w:bidi="fa-IR"/>
+                      </w:rPr>
+                    </m:ctrlPr>
+                  </m:sSubPr>
+                  <m:e>
+                    <m:r>
+                      <w:rPr>
+                        <w:rFonts w:ascii="Cambria Math" w:eastAsiaTheme="minorEastAsia" w:hAnsi="Cambria Math"/>
+                        <w:lang w:bidi="fa-IR"/>
+                      </w:rPr>
+                      <m:t>α</m:t>
+                    </m:r>
+                  </m:e>
+                  <m:sub>
+                    <m:r>
+                      <w:rPr>
+                        <w:rFonts w:ascii="Cambria Math" w:eastAsiaTheme="minorEastAsia" w:hAnsi="Cambria Math"/>
+                        <w:lang w:bidi="fa-IR"/>
+                      </w:rPr>
+                      <m:t>1</m:t>
+                    </m:r>
+                  </m:sub>
+                </m:sSub>
+              </m:e>
+            </m:d>
+            <m:d>
+              <m:dPr>
+                <m:ctrlPr>
+                  <w:rPr>
+                    <w:rFonts w:ascii="Cambria Math" w:eastAsiaTheme="minorEastAsia" w:hAnsi="Cambria Math"/>
+                    <w:i/>
+                    <w:lang w:bidi="fa-IR"/>
+                  </w:rPr>
+                </m:ctrlPr>
+              </m:dPr>
+              <m:e>
+                <m:r>
+                  <w:rPr>
+                    <w:rFonts w:ascii="Cambria Math" w:eastAsiaTheme="minorEastAsia" w:hAnsi="Cambria Math"/>
+                    <w:lang w:bidi="fa-IR"/>
+                  </w:rPr>
+                  <m:t>n,j,</m:t>
+                </m:r>
+                <m:sSub>
+                  <m:sSubPr>
+                    <m:ctrlPr>
+                      <w:rPr>
+                        <w:rFonts w:ascii="Cambria Math" w:eastAsiaTheme="minorEastAsia" w:hAnsi="Cambria Math"/>
+                        <w:i/>
+                        <w:lang w:bidi="fa-IR"/>
+                      </w:rPr>
+                    </m:ctrlPr>
+                  </m:sSubPr>
+                  <m:e>
+                    <m:r>
+                      <w:rPr>
+                        <w:rFonts w:ascii="Cambria Math" w:eastAsiaTheme="minorEastAsia" w:hAnsi="Cambria Math"/>
+                        <w:lang w:bidi="fa-IR"/>
+                      </w:rPr>
+                      <m:t>α</m:t>
+                    </m:r>
+                  </m:e>
+                  <m:sub>
+                    <m:r>
+                      <w:rPr>
+                        <w:rFonts w:ascii="Cambria Math" w:eastAsiaTheme="minorEastAsia" w:hAnsi="Cambria Math"/>
+                        <w:lang w:bidi="fa-IR"/>
+                      </w:rPr>
+                      <m:t>2</m:t>
+                    </m:r>
+                  </m:sub>
+                </m:sSub>
+              </m:e>
+            </m:d>
+          </m:sub>
+          <m:sup>
+            <m:r>
+              <w:rPr>
+                <w:rFonts w:ascii="Cambria Math" w:eastAsiaTheme="minorEastAsia" w:hAnsi="Cambria Math"/>
+                <w:lang w:bidi="fa-IR"/>
+              </w:rPr>
+              <m:t>AGV</m:t>
+            </m:r>
+          </m:sup>
+        </m:sSubSup>
+        <m:r>
+          <w:rPr>
+            <w:rFonts w:ascii="Cambria Math" w:eastAsiaTheme="minorEastAsia" w:hAnsi="Cambria Math"/>
+            <w:lang w:bidi="fa-IR"/>
+          </w:rPr>
+          <m:t>=1</m:t>
+        </m:r>
+      </m:oMath>
+      <w:r>
+        <w:rPr>
+          <w:rFonts w:eastAsiaTheme="minorEastAsia" w:hint="cs"/>
+          <w:i/>
+          <w:rtl/>
+          <w:lang w:bidi="fa-IR"/>
+        </w:rPr>
+        <w:t xml:space="preserve"> اگر عمل </w:t>
+      </w:r>
+      <w:r>
+        <w:rPr>
+          <w:rFonts w:eastAsiaTheme="minorEastAsia"/>
+          <w:i/>
+          <w:lang w:bidi="fa-IR"/>
+        </w:rPr>
+        <w:t>(m,i,</w:t>
+      </w:r>
+      <m:oMath>
+        <m:sSub>
+          <m:sSubPr>
+            <m:ctrlPr>
+              <w:rPr>
+                <w:rFonts w:ascii="Cambria Math" w:eastAsiaTheme="minorEastAsia" w:hAnsi="Cambria Math"/>
+                <w:i/>
+                <w:lang w:bidi="fa-IR"/>
+              </w:rPr>
+            </m:ctrlPr>
+          </m:sSubPr>
+          <m:e>
+            <m:r>
+              <w:rPr>
+                <w:rFonts w:ascii="Cambria Math" w:eastAsiaTheme="minorEastAsia" w:hAnsi="Cambria Math"/>
+                <w:lang w:bidi="fa-IR"/>
+              </w:rPr>
+              <m:t>α</m:t>
+            </m:r>
+          </m:e>
+          <m:sub>
+            <m:r>
+              <w:rPr>
+                <w:rFonts w:ascii="Cambria Math" w:eastAsiaTheme="minorEastAsia" w:hAnsi="Cambria Math"/>
+                <w:lang w:bidi="fa-IR"/>
+              </w:rPr>
+              <m:t>1</m:t>
+            </m:r>
+          </m:sub>
+        </m:sSub>
+      </m:oMath>
+      <w:r>
+        <w:rPr>
+          <w:rFonts w:eastAsiaTheme="minorEastAsia"/>
+          <w:i/>
+          <w:lang w:bidi="fa-IR"/>
+        </w:rPr>
+        <w:t>)</w:t>
+      </w:r>
+      <w:r>
+        <w:rPr>
+          <w:rFonts w:eastAsiaTheme="minorEastAsia" w:hint="cs"/>
+          <w:i/>
+          <w:rtl/>
+          <w:lang w:bidi="fa-IR"/>
+        </w:rPr>
+        <w:t xml:space="preserve"> قبل از </w:t>
+      </w:r>
+      <w:r>
+        <w:rPr>
+          <w:rFonts w:eastAsiaTheme="minorEastAsia"/>
+          <w:i/>
+          <w:lang w:bidi="fa-IR"/>
+        </w:rPr>
+        <w:t>(n,j,</w:t>
+      </w:r>
+      <m:oMath>
+        <m:sSub>
+          <m:sSubPr>
+            <m:ctrlPr>
+              <w:rPr>
+                <w:rFonts w:ascii="Cambria Math" w:eastAsiaTheme="minorEastAsia" w:hAnsi="Cambria Math"/>
+                <w:i/>
+                <w:lang w:bidi="fa-IR"/>
+              </w:rPr>
+            </m:ctrlPr>
+          </m:sSubPr>
+          <m:e>
+            <m:r>
+              <w:rPr>
+                <w:rFonts w:ascii="Cambria Math" w:eastAsiaTheme="minorEastAsia" w:hAnsi="Cambria Math"/>
+                <w:lang w:bidi="fa-IR"/>
+              </w:rPr>
+              <m:t>α</m:t>
+            </m:r>
+          </m:e>
+          <m:sub>
+            <m:r>
+              <w:rPr>
+                <w:rFonts w:ascii="Cambria Math" w:eastAsiaTheme="minorEastAsia" w:hAnsi="Cambria Math"/>
+                <w:lang w:bidi="fa-IR"/>
+              </w:rPr>
+              <m:t>2</m:t>
+            </m:r>
+          </m:sub>
+        </m:sSub>
+      </m:oMath>
+      <w:r>
+        <w:rPr>
+          <w:rFonts w:eastAsiaTheme="minorEastAsia"/>
+          <w:i/>
+          <w:lang w:bidi="fa-IR"/>
+        </w:rPr>
+        <w:t>)</w:t>
+      </w:r>
+      <w:r>
+        <w:rPr>
+          <w:rFonts w:eastAsiaTheme="minorEastAsia" w:hint="cs"/>
+          <w:i/>
+          <w:rtl/>
+          <w:lang w:bidi="fa-IR"/>
+        </w:rPr>
+        <w:t xml:space="preserve"> </w:t>
+      </w:r>
+      <w:r>
+        <w:rPr>
+          <w:rFonts w:eastAsiaTheme="minorEastAsia" w:hint="cs"/>
+          <w:i/>
+          <w:rtl/>
+          <w:lang w:bidi="fa-IR"/>
+        </w:rPr>
+        <w:t xml:space="preserve">انجام شود؛ </w:t>
+      </w:r>
+      <w:r>
+        <w:rPr>
+          <w:rFonts w:eastAsiaTheme="minorEastAsia"/>
+          <w:i/>
+          <w:lang w:bidi="fa-IR"/>
+        </w:rPr>
+        <w:t>0</w:t>
+      </w:r>
+      <w:r>
+        <w:rPr>
+          <w:rFonts w:eastAsiaTheme="minorEastAsia" w:hint="cs"/>
+          <w:i/>
+          <w:rtl/>
+          <w:lang w:bidi="fa-IR"/>
+        </w:rPr>
+        <w:t xml:space="preserve"> در غیر اینصورت. توجه باید داشت که </w:t>
+      </w:r>
+      <m:oMath>
+        <m:d>
+          <m:dPr>
+            <m:ctrlPr>
+              <w:rPr>
+                <w:rFonts w:ascii="Cambria Math" w:eastAsiaTheme="minorEastAsia" w:hAnsi="Cambria Math"/>
+                <w:i/>
+                <w:lang w:bidi="fa-IR"/>
+              </w:rPr>
+            </m:ctrlPr>
+          </m:dPr>
+          <m:e>
+            <m:r>
+              <w:rPr>
+                <w:rFonts w:ascii="Cambria Math" w:eastAsiaTheme="minorEastAsia" w:hAnsi="Cambria Math"/>
+                <w:lang w:bidi="fa-IR"/>
+              </w:rPr>
+              <m:t>m,i,</m:t>
+            </m:r>
+            <m:sSub>
+              <m:sSubPr>
+                <m:ctrlPr>
+                  <w:rPr>
+                    <w:rFonts w:ascii="Cambria Math" w:eastAsiaTheme="minorEastAsia" w:hAnsi="Cambria Math"/>
+                    <w:i/>
+                    <w:lang w:bidi="fa-IR"/>
+                  </w:rPr>
+                </m:ctrlPr>
+              </m:sSubPr>
+              <m:e>
+                <m:r>
+                  <w:rPr>
+                    <w:rFonts w:ascii="Cambria Math" w:eastAsiaTheme="minorEastAsia" w:hAnsi="Cambria Math"/>
+                    <w:lang w:bidi="fa-IR"/>
+                  </w:rPr>
+                  <m:t>α</m:t>
+                </m:r>
+              </m:e>
+              <m:sub>
+                <m:r>
+                  <w:rPr>
+                    <w:rFonts w:ascii="Cambria Math" w:eastAsiaTheme="minorEastAsia" w:hAnsi="Cambria Math"/>
+                    <w:lang w:bidi="fa-IR"/>
+                  </w:rPr>
+                  <m:t>1</m:t>
+                </m:r>
+              </m:sub>
+            </m:sSub>
+          </m:e>
+        </m:d>
+        <m:r>
+          <w:rPr>
+            <w:rFonts w:ascii="Cambria Math" w:eastAsiaTheme="minorEastAsia" w:hAnsi="Cambria Math"/>
+            <w:lang w:bidi="fa-IR"/>
+          </w:rPr>
+          <m:t>≠(n,j,</m:t>
+        </m:r>
+        <m:sSub>
+          <m:sSubPr>
+            <m:ctrlPr>
+              <w:rPr>
+                <w:rFonts w:ascii="Cambria Math" w:eastAsiaTheme="minorEastAsia" w:hAnsi="Cambria Math"/>
+                <w:i/>
+                <w:lang w:bidi="fa-IR"/>
+              </w:rPr>
+            </m:ctrlPr>
+          </m:sSubPr>
+          <m:e>
+            <m:r>
+              <w:rPr>
+                <w:rFonts w:ascii="Cambria Math" w:eastAsiaTheme="minorEastAsia" w:hAnsi="Cambria Math"/>
+                <w:lang w:bidi="fa-IR"/>
+              </w:rPr>
+              <m:t>α</m:t>
+            </m:r>
+          </m:e>
+          <m:sub>
+            <m:r>
+              <w:rPr>
+                <w:rFonts w:ascii="Cambria Math" w:eastAsiaTheme="minorEastAsia" w:hAnsi="Cambria Math"/>
+                <w:lang w:bidi="fa-IR"/>
+              </w:rPr>
+              <m:t>2</m:t>
+            </m:r>
+          </m:sub>
+        </m:sSub>
+        <m:r>
+          <w:rPr>
+            <w:rFonts w:ascii="Cambria Math" w:eastAsiaTheme="minorEastAsia" w:hAnsi="Cambria Math"/>
+            <w:lang w:bidi="fa-IR"/>
+          </w:rPr>
+          <m:t>)</m:t>
+        </m:r>
+      </m:oMath>
+    </w:p>
+    <w:p>
+      <w:pPr>
+        <w:bidi/>
+        <w:rPr>
+          <w:rFonts w:eastAsiaTheme="minorEastAsia"/>
+          <w:i/>
+          <w:rtl/>
+          <w:lang w:bidi="fa-IR"/>
+        </w:rPr>
+      </w:pPr>
+      <m:oMath>
+        <m:sSubSup>
+          <m:sSubSupPr>
+            <m:ctrlPr>
+              <w:rPr>
+                <w:rFonts w:ascii="Cambria Math" w:eastAsiaTheme="minorEastAsia" w:hAnsi="Cambria Math"/>
+                <w:i/>
+                <w:lang w:bidi="fa-IR"/>
+              </w:rPr>
+            </m:ctrlPr>
+          </m:sSubSupPr>
+          <m:e>
+            <m:r>
+              <w:rPr>
+                <w:rFonts w:ascii="Cambria Math" w:eastAsiaTheme="minorEastAsia" w:hAnsi="Cambria Math"/>
+                <w:lang w:bidi="fa-IR"/>
+              </w:rPr>
+              <m:t>U</m:t>
+            </m:r>
+          </m:e>
+          <m:sub>
+            <m:d>
+              <m:dPr>
+                <m:ctrlPr>
+                  <w:rPr>
+                    <w:rFonts w:ascii="Cambria Math" w:eastAsiaTheme="minorEastAsia" w:hAnsi="Cambria Math"/>
+                    <w:i/>
+                    <w:lang w:bidi="fa-IR"/>
+                  </w:rPr>
+                </m:ctrlPr>
+              </m:dPr>
+              <m:e>
+                <m:r>
+                  <w:rPr>
+                    <w:rFonts w:ascii="Cambria Math" w:eastAsiaTheme="minorEastAsia" w:hAnsi="Cambria Math"/>
+                    <w:lang w:bidi="fa-IR"/>
+                  </w:rPr>
+                  <m:t>m,i</m:t>
+                </m:r>
+              </m:e>
+            </m:d>
+            <m:d>
+              <m:dPr>
+                <m:ctrlPr>
+                  <w:rPr>
+                    <w:rFonts w:ascii="Cambria Math" w:eastAsiaTheme="minorEastAsia" w:hAnsi="Cambria Math"/>
+                    <w:i/>
+                    <w:lang w:bidi="fa-IR"/>
+                  </w:rPr>
+                </m:ctrlPr>
+              </m:dPr>
+              <m:e>
+                <m:r>
+                  <w:rPr>
+                    <w:rFonts w:ascii="Cambria Math" w:eastAsiaTheme="minorEastAsia" w:hAnsi="Cambria Math"/>
+                    <w:lang w:bidi="fa-IR"/>
+                  </w:rPr>
+                  <m:t>n,j,</m:t>
+                </m:r>
+                <m:sSub>
+                  <m:sSubPr>
+                    <m:ctrlPr>
+                      <w:rPr>
+                        <w:rFonts w:ascii="Cambria Math" w:eastAsiaTheme="minorEastAsia" w:hAnsi="Cambria Math"/>
+                        <w:i/>
+                        <w:lang w:bidi="fa-IR"/>
+                      </w:rPr>
+                    </m:ctrlPr>
+                  </m:sSubPr>
+                  <m:e>
+                    <m:r>
+                      <w:rPr>
+                        <w:rFonts w:ascii="Cambria Math" w:eastAsiaTheme="minorEastAsia" w:hAnsi="Cambria Math"/>
+                        <w:lang w:bidi="fa-IR"/>
+                      </w:rPr>
+                      <m:t>α</m:t>
+                    </m:r>
+                  </m:e>
+                  <m:sub>
+                    <m:r>
+                      <w:rPr>
+                        <w:rFonts w:ascii="Cambria Math" w:eastAsiaTheme="minorEastAsia" w:hAnsi="Cambria Math"/>
+                        <w:lang w:bidi="fa-IR"/>
+                      </w:rPr>
+                      <m:t>2</m:t>
+                    </m:r>
+                  </m:sub>
+                </m:sSub>
+              </m:e>
+            </m:d>
+          </m:sub>
+          <m:sup>
+            <m:r>
+              <w:rPr>
+                <w:rFonts w:ascii="Cambria Math" w:eastAsiaTheme="minorEastAsia" w:hAnsi="Cambria Math"/>
+                <w:lang w:bidi="fa-IR"/>
+              </w:rPr>
+              <m:t>QC</m:t>
+            </m:r>
+          </m:sup>
+        </m:sSubSup>
+        <m:r>
+          <w:rPr>
+            <w:rFonts w:ascii="Cambria Math" w:eastAsiaTheme="minorEastAsia" w:hAnsi="Cambria Math"/>
+            <w:lang w:bidi="fa-IR"/>
+          </w:rPr>
+          <m:t>=1</m:t>
+        </m:r>
+      </m:oMath>
+      <w:r>
+        <w:rPr>
+          <w:rFonts w:eastAsiaTheme="minorEastAsia" w:hint="cs"/>
+          <w:i/>
+          <w:rtl/>
+          <w:lang w:bidi="fa-IR"/>
+        </w:rPr>
+        <w:t xml:space="preserve"> اگر جابه‌جایی کانتینر با </w:t>
+      </w:r>
+      <w:r>
+        <w:rPr>
+          <w:rFonts w:eastAsiaTheme="minorEastAsia"/>
+          <w:iCs/>
+          <w:lang w:bidi="fa-IR"/>
+        </w:rPr>
+        <w:t>QC</w:t>
+      </w:r>
+      <w:r>
+        <w:rPr>
+          <w:rFonts w:eastAsiaTheme="minorEastAsia" w:hint="cs"/>
+          <w:i/>
+          <w:rtl/>
+          <w:lang w:bidi="fa-IR"/>
+        </w:rPr>
+        <w:t xml:space="preserve"> و عمل افقی </w:t>
+      </w:r>
+      <m:oMath>
+        <m:d>
+          <m:dPr>
+            <m:ctrlPr>
+              <w:rPr>
+                <w:rFonts w:ascii="Cambria Math" w:eastAsiaTheme="minorEastAsia" w:hAnsi="Cambria Math"/>
+                <w:i/>
+                <w:lang w:bidi="fa-IR"/>
+              </w:rPr>
+            </m:ctrlPr>
+          </m:dPr>
+          <m:e>
+            <m:r>
+              <w:rPr>
+                <w:rFonts w:ascii="Cambria Math" w:eastAsiaTheme="minorEastAsia" w:hAnsi="Cambria Math"/>
+                <w:lang w:bidi="fa-IR"/>
+              </w:rPr>
+              <m:t>n,j,</m:t>
+            </m:r>
+            <m:sSub>
+              <m:sSubPr>
+                <m:ctrlPr>
+                  <w:rPr>
+                    <w:rFonts w:ascii="Cambria Math" w:eastAsiaTheme="minorEastAsia" w:hAnsi="Cambria Math"/>
+                    <w:i/>
+                    <w:lang w:bidi="fa-IR"/>
+                  </w:rPr>
+                </m:ctrlPr>
+              </m:sSubPr>
+              <m:e>
+                <m:r>
+                  <w:rPr>
+                    <w:rFonts w:ascii="Cambria Math" w:eastAsiaTheme="minorEastAsia" w:hAnsi="Cambria Math"/>
+                    <w:lang w:bidi="fa-IR"/>
+                  </w:rPr>
+                  <m:t>α</m:t>
+                </m:r>
+              </m:e>
+              <m:sub>
+                <m:r>
+                  <w:rPr>
+                    <w:rFonts w:ascii="Cambria Math" w:eastAsiaTheme="minorEastAsia" w:hAnsi="Cambria Math"/>
+                    <w:lang w:bidi="fa-IR"/>
+                  </w:rPr>
+                  <m:t>2</m:t>
+                </m:r>
+              </m:sub>
+            </m:sSub>
+          </m:e>
+        </m:d>
+      </m:oMath>
+      <w:r>
+        <w:rPr>
+          <w:rFonts w:eastAsiaTheme="minorEastAsia" w:hint="cs"/>
+          <w:i/>
+          <w:rtl/>
+          <w:lang w:bidi="fa-IR"/>
+        </w:rPr>
+        <w:t xml:space="preserve"> همزمان انجام شوند؛ </w:t>
+      </w:r>
+      <w:r>
+        <w:rPr>
+          <w:rFonts w:eastAsiaTheme="minorEastAsia"/>
+          <w:i/>
+          <w:lang w:bidi="fa-IR"/>
+        </w:rPr>
+        <w:t>0</w:t>
+      </w:r>
+      <w:r>
+        <w:rPr>
+          <w:rFonts w:eastAsiaTheme="minorEastAsia" w:hint="cs"/>
+          <w:i/>
+          <w:rtl/>
+          <w:lang w:bidi="fa-IR"/>
+        </w:rPr>
+        <w:t xml:space="preserve"> در غیر اینصورت</w:t>
+      </w:r>
+    </w:p>
+    <w:p>
+      <w:pPr>
+        <w:bidi/>
+        <w:rPr>
+          <w:rFonts w:eastAsiaTheme="minorEastAsia"/>
+          <w:i/>
+          <w:rtl/>
+          <w:lang w:bidi="fa-IR"/>
+        </w:rPr>
+      </w:pPr>
+      <m:oMath>
+        <m:sSubSup>
+          <m:sSubSupPr>
+            <m:ctrlPr>
+              <w:rPr>
+                <w:rFonts w:ascii="Cambria Math" w:eastAsiaTheme="minorEastAsia" w:hAnsi="Cambria Math"/>
+                <w:i/>
+                <w:lang w:bidi="fa-IR"/>
+              </w:rPr>
+            </m:ctrlPr>
+          </m:sSubSupPr>
+          <m:e>
+            <m:r>
+              <w:rPr>
+                <w:rFonts w:ascii="Cambria Math" w:eastAsiaTheme="minorEastAsia" w:hAnsi="Cambria Math"/>
+                <w:lang w:bidi="fa-IR"/>
+              </w:rPr>
+              <m:t>P</m:t>
+            </m:r>
+          </m:e>
+          <m:sub>
+            <m:d>
+              <m:dPr>
+                <m:ctrlPr>
+                  <w:rPr>
+                    <w:rFonts w:ascii="Cambria Math" w:eastAsiaTheme="minorEastAsia" w:hAnsi="Cambria Math"/>
+                    <w:i/>
+                    <w:lang w:bidi="fa-IR"/>
+                  </w:rPr>
+                </m:ctrlPr>
+              </m:dPr>
+              <m:e>
+                <m:r>
+                  <w:rPr>
+                    <w:rFonts w:ascii="Cambria Math" w:eastAsiaTheme="minorEastAsia" w:hAnsi="Cambria Math"/>
+                    <w:lang w:bidi="fa-IR"/>
+                  </w:rPr>
+                  <m:t>m,i,α</m:t>
+                </m:r>
+              </m:e>
+            </m:d>
+            <m:r>
+              <w:rPr>
+                <w:rFonts w:ascii="Cambria Math" w:eastAsiaTheme="minorEastAsia" w:hAnsi="Cambria Math"/>
+                <w:lang w:bidi="fa-IR"/>
+              </w:rPr>
+              <m:t>,x</m:t>
+            </m:r>
+          </m:sub>
+          <m:sup>
+            <m:r>
+              <w:rPr>
+                <w:rFonts w:ascii="Cambria Math" w:eastAsiaTheme="minorEastAsia" w:hAnsi="Cambria Math"/>
+                <w:lang w:bidi="fa-IR"/>
+              </w:rPr>
+              <m:t>X</m:t>
+            </m:r>
+          </m:sup>
+        </m:sSubSup>
+        <m:r>
+          <w:rPr>
+            <w:rFonts w:ascii="Cambria Math" w:eastAsiaTheme="minorEastAsia" w:hAnsi="Cambria Math"/>
+            <w:lang w:bidi="fa-IR"/>
+          </w:rPr>
+          <m:t>=1</m:t>
+        </m:r>
+      </m:oMath>
+      <w:r>
+        <w:rPr>
+          <w:rFonts w:eastAsiaTheme="minorEastAsia" w:hint="cs"/>
+          <w:i/>
+          <w:rtl/>
+          <w:lang w:bidi="fa-IR"/>
+        </w:rPr>
+        <w:t xml:space="preserve"> اگر موقعیت پایانی عمل </w:t>
+      </w:r>
+      <m:oMath>
+        <m:d>
+          <m:dPr>
+            <m:ctrlPr>
+              <w:rPr>
+                <w:rFonts w:ascii="Cambria Math" w:eastAsiaTheme="minorEastAsia" w:hAnsi="Cambria Math"/>
+                <w:i/>
+                <w:lang w:bidi="fa-IR"/>
+              </w:rPr>
+            </m:ctrlPr>
+          </m:dPr>
+          <m:e>
+            <m:r>
+              <w:rPr>
+                <w:rFonts w:ascii="Cambria Math" w:eastAsiaTheme="minorEastAsia" w:hAnsi="Cambria Math"/>
+                <w:lang w:bidi="fa-IR"/>
+              </w:rPr>
+              <m:t>m,i,α</m:t>
+            </m:r>
+          </m:e>
+        </m:d>
+      </m:oMath>
+      <w:r>
+        <w:rPr>
+          <w:rFonts w:eastAsiaTheme="minorEastAsia" w:hint="cs"/>
+          <w:i/>
+          <w:rtl/>
+          <w:lang w:bidi="fa-IR"/>
+        </w:rPr>
+        <w:t xml:space="preserve"> بر روی مسیر عمودی </w:t>
+      </w:r>
+      <w:r>
+        <w:rPr>
+          <w:rFonts w:eastAsiaTheme="minorEastAsia"/>
+          <w:i/>
+          <w:lang w:bidi="fa-IR"/>
+        </w:rPr>
+        <w:t>x</w:t>
+      </w:r>
+      <w:r>
+        <w:rPr>
+          <w:rFonts w:eastAsiaTheme="minorEastAsia" w:hint="cs"/>
+          <w:i/>
+          <w:rtl/>
+          <w:lang w:bidi="fa-IR"/>
+        </w:rPr>
+        <w:t xml:space="preserve"> باشد. </w:t>
+      </w:r>
+      <w:r>
+        <w:rPr>
+          <w:rFonts w:eastAsiaTheme="minorEastAsia"/>
+          <w:i/>
+          <w:lang w:bidi="fa-IR"/>
+        </w:rPr>
+        <w:t>0</w:t>
+      </w:r>
+      <w:r>
+        <w:rPr>
+          <w:rFonts w:eastAsiaTheme="minorEastAsia" w:hint="cs"/>
+          <w:i/>
+          <w:rtl/>
+          <w:lang w:bidi="fa-IR"/>
+        </w:rPr>
+        <w:t xml:space="preserve"> در غیر اینصورت.</w:t>
+      </w:r>
+    </w:p>
+    <w:p>
+      <w:pPr>
+        <w:bidi/>
+        <w:rPr>
+          <w:rFonts w:eastAsiaTheme="minorEastAsia"/>
+          <w:i/>
+          <w:rtl/>
+          <w:lang w:bidi="fa-IR"/>
+        </w:rPr>
+      </w:pPr>
+      <m:oMath>
+        <m:sSubSup>
+          <m:sSubSupPr>
+            <m:ctrlPr>
+              <w:rPr>
+                <w:rFonts w:ascii="Cambria Math" w:eastAsiaTheme="minorEastAsia" w:hAnsi="Cambria Math"/>
+                <w:i/>
+                <w:lang w:bidi="fa-IR"/>
+              </w:rPr>
+            </m:ctrlPr>
+          </m:sSubSupPr>
+          <m:e>
+            <m:r>
+              <w:rPr>
+                <w:rFonts w:ascii="Cambria Math" w:eastAsiaTheme="minorEastAsia" w:hAnsi="Cambria Math"/>
+                <w:lang w:bidi="fa-IR"/>
+              </w:rPr>
+              <m:t>P</m:t>
+            </m:r>
+          </m:e>
+          <m:sub>
+            <m:d>
+              <m:dPr>
+                <m:ctrlPr>
+                  <w:rPr>
+                    <w:rFonts w:ascii="Cambria Math" w:eastAsiaTheme="minorEastAsia" w:hAnsi="Cambria Math"/>
+                    <w:i/>
+                    <w:lang w:bidi="fa-IR"/>
+                  </w:rPr>
+                </m:ctrlPr>
+              </m:dPr>
+              <m:e>
+                <m:r>
+                  <w:rPr>
+                    <w:rFonts w:ascii="Cambria Math" w:eastAsiaTheme="minorEastAsia" w:hAnsi="Cambria Math"/>
+                    <w:lang w:bidi="fa-IR"/>
+                  </w:rPr>
+                  <m:t>m,i,α</m:t>
+                </m:r>
+              </m:e>
+            </m:d>
+            <m:r>
+              <w:rPr>
+                <w:rFonts w:ascii="Cambria Math" w:eastAsiaTheme="minorEastAsia" w:hAnsi="Cambria Math"/>
+                <w:lang w:bidi="fa-IR"/>
+              </w:rPr>
+              <m:t>,y</m:t>
+            </m:r>
+          </m:sub>
+          <m:sup>
+            <m:r>
+              <w:rPr>
+                <w:rFonts w:ascii="Cambria Math" w:eastAsiaTheme="minorEastAsia" w:hAnsi="Cambria Math"/>
+                <w:lang w:bidi="fa-IR"/>
+              </w:rPr>
+              <m:t>Y</m:t>
+            </m:r>
+          </m:sup>
+        </m:sSubSup>
+        <m:r>
+          <w:rPr>
+            <w:rFonts w:ascii="Cambria Math" w:eastAsiaTheme="minorEastAsia" w:hAnsi="Cambria Math"/>
+            <w:lang w:bidi="fa-IR"/>
+          </w:rPr>
+          <m:t>=1</m:t>
+        </m:r>
+      </m:oMath>
+      <w:r>
+        <w:rPr>
+          <w:rFonts w:eastAsiaTheme="minorEastAsia" w:hint="cs"/>
+          <w:i/>
+          <w:rtl/>
+          <w:lang w:bidi="fa-IR"/>
+        </w:rPr>
+        <w:t xml:space="preserve"> اگر موقعیت پایانی عمل </w:t>
+      </w:r>
+      <m:oMath>
+        <m:d>
+          <m:dPr>
+            <m:ctrlPr>
+              <w:rPr>
+                <w:rFonts w:ascii="Cambria Math" w:eastAsiaTheme="minorEastAsia" w:hAnsi="Cambria Math"/>
+                <w:i/>
+                <w:lang w:bidi="fa-IR"/>
+              </w:rPr>
+            </m:ctrlPr>
+          </m:dPr>
+          <m:e>
+            <m:r>
+              <w:rPr>
+                <w:rFonts w:ascii="Cambria Math" w:eastAsiaTheme="minorEastAsia" w:hAnsi="Cambria Math"/>
+                <w:lang w:bidi="fa-IR"/>
+              </w:rPr>
+              <m:t>m,i,α</m:t>
+            </m:r>
+          </m:e>
+        </m:d>
+      </m:oMath>
+      <w:r>
+        <w:rPr>
+          <w:rFonts w:eastAsiaTheme="minorEastAsia" w:hint="cs"/>
+          <w:i/>
+          <w:rtl/>
+          <w:lang w:bidi="fa-IR"/>
+        </w:rPr>
+        <w:t xml:space="preserve"> بر روی مسیر </w:t>
+      </w:r>
+      <w:r>
+        <w:rPr>
+          <w:rFonts w:eastAsiaTheme="minorEastAsia" w:hint="cs"/>
+          <w:i/>
+          <w:rtl/>
+          <w:lang w:bidi="fa-IR"/>
+        </w:rPr>
+        <w:t>افقی</w:t>
+      </w:r>
+      <w:r>
+        <w:rPr>
+          <w:rFonts w:eastAsiaTheme="minorEastAsia" w:hint="cs"/>
+          <w:i/>
+          <w:rtl/>
+          <w:lang w:bidi="fa-IR"/>
+        </w:rPr>
+        <w:t xml:space="preserve"> </w:t>
+      </w:r>
+      <w:r>
+        <w:rPr>
+          <w:rFonts w:eastAsiaTheme="minorEastAsia"/>
+          <w:i/>
+          <w:lang w:bidi="fa-IR"/>
+        </w:rPr>
+        <w:t>y</w:t>
+      </w:r>
+      <w:r>
+        <w:rPr>
+          <w:rFonts w:eastAsiaTheme="minorEastAsia" w:hint="cs"/>
+          <w:i/>
+          <w:rtl/>
+          <w:lang w:bidi="fa-IR"/>
+        </w:rPr>
+        <w:t xml:space="preserve"> باشد. </w:t>
+      </w:r>
+      <w:r>
+        <w:rPr>
+          <w:rFonts w:eastAsiaTheme="minorEastAsia"/>
+          <w:i/>
+          <w:lang w:bidi="fa-IR"/>
+        </w:rPr>
+        <w:t>0</w:t>
+      </w:r>
+      <w:r>
+        <w:rPr>
+          <w:rFonts w:eastAsiaTheme="minorEastAsia" w:hint="cs"/>
+          <w:i/>
+          <w:rtl/>
+          <w:lang w:bidi="fa-IR"/>
+        </w:rPr>
+        <w:t xml:space="preserve"> در غیر اینصورت.</w:t>
+      </w:r>
+    </w:p>
+    <w:p>
+      <w:pPr>
+        <w:bidi/>
+        <w:rPr>
+          <w:rFonts w:eastAsiaTheme="minorEastAsia"/>
+          <w:i/>
+          <w:rtl/>
+          <w:lang w:bidi="fa-IR"/>
+        </w:rPr>
+      </w:pPr>
+      <m:oMath>
+        <m:sSubSup>
+          <m:sSubSupPr>
+            <m:ctrlPr>
+              <w:rPr>
+                <w:rFonts w:ascii="Cambria Math" w:eastAsiaTheme="minorEastAsia" w:hAnsi="Cambria Math"/>
+                <w:i/>
+                <w:lang w:bidi="fa-IR"/>
+              </w:rPr>
+            </m:ctrlPr>
+          </m:sSubSupPr>
+          <m:e>
+            <m:r>
+              <w:rPr>
+                <w:rFonts w:ascii="Cambria Math" w:eastAsiaTheme="minorEastAsia" w:hAnsi="Cambria Math"/>
+                <w:lang w:bidi="fa-IR"/>
+              </w:rPr>
+              <m:t>P</m:t>
+            </m:r>
+          </m:e>
+          <m:sub>
+            <m:d>
+              <m:dPr>
+                <m:ctrlPr>
+                  <w:rPr>
+                    <w:rFonts w:ascii="Cambria Math" w:eastAsiaTheme="minorEastAsia" w:hAnsi="Cambria Math"/>
+                    <w:i/>
+                    <w:lang w:bidi="fa-IR"/>
+                  </w:rPr>
+                </m:ctrlPr>
+              </m:dPr>
+              <m:e>
+                <m:r>
+                  <w:rPr>
+                    <w:rFonts w:ascii="Cambria Math" w:eastAsiaTheme="minorEastAsia" w:hAnsi="Cambria Math"/>
+                    <w:lang w:bidi="fa-IR"/>
+                  </w:rPr>
+                  <m:t>m,i,0</m:t>
+                </m:r>
+              </m:e>
+            </m:d>
+            <m:r>
+              <w:rPr>
+                <w:rFonts w:ascii="Cambria Math" w:eastAsiaTheme="minorEastAsia" w:hAnsi="Cambria Math"/>
+                <w:lang w:bidi="fa-IR"/>
+              </w:rPr>
+              <m:t>,x</m:t>
+            </m:r>
+          </m:sub>
+          <m:sup>
+            <m:r>
+              <w:rPr>
+                <w:rFonts w:ascii="Cambria Math" w:eastAsiaTheme="minorEastAsia" w:hAnsi="Cambria Math"/>
+                <w:lang w:bidi="fa-IR"/>
+              </w:rPr>
+              <m:t>X</m:t>
+            </m:r>
+          </m:sup>
+        </m:sSubSup>
+        <m:r>
+          <w:rPr>
+            <w:rFonts w:ascii="Cambria Math" w:eastAsiaTheme="minorEastAsia" w:hAnsi="Cambria Math"/>
+            <w:lang w:bidi="fa-IR"/>
+          </w:rPr>
+          <m:t>=1</m:t>
+        </m:r>
+      </m:oMath>
+      <w:r>
+        <w:rPr>
+          <w:rFonts w:eastAsiaTheme="minorEastAsia" w:hint="cs"/>
+          <w:i/>
+          <w:rtl/>
+          <w:lang w:bidi="fa-IR"/>
+        </w:rPr>
+        <w:t xml:space="preserve"> اگر موقعیت </w:t>
+      </w:r>
+      <w:r>
+        <w:rPr>
+          <w:rFonts w:eastAsiaTheme="minorEastAsia" w:hint="cs"/>
+          <w:i/>
+          <w:rtl/>
+          <w:lang w:bidi="fa-IR"/>
+        </w:rPr>
+        <w:t>آغازی</w:t>
+      </w:r>
+      <w:r>
+        <w:rPr>
+          <w:rFonts w:eastAsiaTheme="minorEastAsia" w:hint="cs"/>
+          <w:i/>
+          <w:rtl/>
+          <w:lang w:bidi="fa-IR"/>
+        </w:rPr>
+        <w:t xml:space="preserve"> عمل </w:t>
+      </w:r>
+      <m:oMath>
+        <m:d>
+          <m:dPr>
+            <m:ctrlPr>
+              <w:rPr>
+                <w:rFonts w:ascii="Cambria Math" w:eastAsiaTheme="minorEastAsia" w:hAnsi="Cambria Math"/>
+                <w:i/>
+                <w:lang w:bidi="fa-IR"/>
+              </w:rPr>
+            </m:ctrlPr>
+          </m:dPr>
+          <m:e>
+            <m:r>
+              <w:rPr>
+                <w:rFonts w:ascii="Cambria Math" w:eastAsiaTheme="minorEastAsia" w:hAnsi="Cambria Math"/>
+                <w:lang w:bidi="fa-IR"/>
+              </w:rPr>
+              <m:t>m,i,α</m:t>
+            </m:r>
+          </m:e>
+        </m:d>
+      </m:oMath>
+      <w:r>
+        <w:rPr>
+          <w:rFonts w:eastAsiaTheme="minorEastAsia" w:hint="cs"/>
+          <w:i/>
+          <w:rtl/>
+          <w:lang w:bidi="fa-IR"/>
+        </w:rPr>
+        <w:t xml:space="preserve"> بر روی مسیر عمودی </w:t>
+      </w:r>
+      <w:r>
+        <w:rPr>
+          <w:rFonts w:eastAsiaTheme="minorEastAsia"/>
+          <w:i/>
+          <w:lang w:bidi="fa-IR"/>
+        </w:rPr>
+        <w:t>x</w:t>
+      </w:r>
+      <w:r>
+        <w:rPr>
+          <w:rFonts w:eastAsiaTheme="minorEastAsia" w:hint="cs"/>
+          <w:i/>
+          <w:rtl/>
+          <w:lang w:bidi="fa-IR"/>
+        </w:rPr>
+        <w:t xml:space="preserve"> باشد. </w:t>
+      </w:r>
+      <w:r>
+        <w:rPr>
+          <w:rFonts w:eastAsiaTheme="minorEastAsia"/>
+          <w:i/>
+          <w:lang w:bidi="fa-IR"/>
+        </w:rPr>
+        <w:t>0</w:t>
+      </w:r>
+      <w:r>
+        <w:rPr>
+          <w:rFonts w:eastAsiaTheme="minorEastAsia" w:hint="cs"/>
+          <w:i/>
+          <w:rtl/>
+          <w:lang w:bidi="fa-IR"/>
+        </w:rPr>
+        <w:t xml:space="preserve"> در غیر اینصورت.</w:t>
+      </w:r>
+    </w:p>
+    <w:p>
+      <w:pPr>
+        <w:bidi/>
+        <w:rPr>
+          <w:rFonts w:eastAsiaTheme="minorEastAsia"/>
+          <w:i/>
+          <w:rtl/>
+          <w:lang w:bidi="fa-IR"/>
+        </w:rPr>
+      </w:pPr>
+      <m:oMath>
+        <m:sSubSup>
+          <m:sSubSupPr>
+            <m:ctrlPr>
+              <w:rPr>
+                <w:rFonts w:ascii="Cambria Math" w:eastAsiaTheme="minorEastAsia" w:hAnsi="Cambria Math"/>
+                <w:i/>
+                <w:lang w:bidi="fa-IR"/>
+              </w:rPr>
+            </m:ctrlPr>
+          </m:sSubSupPr>
+          <m:e>
+            <m:r>
+              <w:rPr>
+                <w:rFonts w:ascii="Cambria Math" w:eastAsiaTheme="minorEastAsia" w:hAnsi="Cambria Math"/>
+                <w:lang w:bidi="fa-IR"/>
+              </w:rPr>
+              <m:t>P</m:t>
+            </m:r>
+          </m:e>
+          <m:sub>
+            <m:d>
+              <m:dPr>
+                <m:ctrlPr>
+                  <w:rPr>
+                    <w:rFonts w:ascii="Cambria Math" w:eastAsiaTheme="minorEastAsia" w:hAnsi="Cambria Math"/>
+                    <w:i/>
+                    <w:lang w:bidi="fa-IR"/>
+                  </w:rPr>
+                </m:ctrlPr>
+              </m:dPr>
+              <m:e>
+                <m:r>
+                  <w:rPr>
+                    <w:rFonts w:ascii="Cambria Math" w:eastAsiaTheme="minorEastAsia" w:hAnsi="Cambria Math"/>
+                    <w:lang w:bidi="fa-IR"/>
+                  </w:rPr>
+                  <m:t>m,i,0</m:t>
+                </m:r>
+              </m:e>
+            </m:d>
+            <m:r>
+              <w:rPr>
+                <w:rFonts w:ascii="Cambria Math" w:eastAsiaTheme="minorEastAsia" w:hAnsi="Cambria Math"/>
+                <w:lang w:bidi="fa-IR"/>
+              </w:rPr>
+              <m:t>,y</m:t>
+            </m:r>
+          </m:sub>
+          <m:sup>
+            <m:r>
+              <w:rPr>
+                <w:rFonts w:ascii="Cambria Math" w:eastAsiaTheme="minorEastAsia" w:hAnsi="Cambria Math"/>
+                <w:lang w:bidi="fa-IR"/>
+              </w:rPr>
+              <m:t>Y</m:t>
+            </m:r>
+          </m:sup>
+        </m:sSubSup>
+        <m:r>
+          <w:rPr>
+            <w:rFonts w:ascii="Cambria Math" w:eastAsiaTheme="minorEastAsia" w:hAnsi="Cambria Math"/>
+            <w:lang w:bidi="fa-IR"/>
+          </w:rPr>
+          <m:t>=1</m:t>
+        </m:r>
+      </m:oMath>
+      <w:r>
+        <w:rPr>
+          <w:rFonts w:eastAsiaTheme="minorEastAsia" w:hint="cs"/>
+          <w:i/>
+          <w:rtl/>
+          <w:lang w:bidi="fa-IR"/>
+        </w:rPr>
+        <w:t xml:space="preserve"> اگر موقعیت </w:t>
+      </w:r>
+      <w:r>
+        <w:rPr>
+          <w:rFonts w:eastAsiaTheme="minorEastAsia" w:hint="cs"/>
+          <w:i/>
+          <w:rtl/>
+          <w:lang w:bidi="fa-IR"/>
+        </w:rPr>
+        <w:t>آغازی</w:t>
+      </w:r>
+      <w:r>
+        <w:rPr>
+          <w:rFonts w:eastAsiaTheme="minorEastAsia" w:hint="cs"/>
+          <w:i/>
+          <w:rtl/>
+          <w:lang w:bidi="fa-IR"/>
+        </w:rPr>
+        <w:t xml:space="preserve"> عمل </w:t>
+      </w:r>
+      <m:oMath>
+        <m:d>
+          <m:dPr>
+            <m:ctrlPr>
+              <w:rPr>
+                <w:rFonts w:ascii="Cambria Math" w:eastAsiaTheme="minorEastAsia" w:hAnsi="Cambria Math"/>
+                <w:i/>
+                <w:lang w:bidi="fa-IR"/>
+              </w:rPr>
+            </m:ctrlPr>
+          </m:dPr>
+          <m:e>
+            <m:r>
+              <w:rPr>
+                <w:rFonts w:ascii="Cambria Math" w:eastAsiaTheme="minorEastAsia" w:hAnsi="Cambria Math"/>
+                <w:lang w:bidi="fa-IR"/>
+              </w:rPr>
+              <m:t>m,i,α</m:t>
+            </m:r>
+          </m:e>
+        </m:d>
+      </m:oMath>
+      <w:r>
+        <w:rPr>
+          <w:rFonts w:eastAsiaTheme="minorEastAsia" w:hint="cs"/>
+          <w:i/>
+          <w:rtl/>
+          <w:lang w:bidi="fa-IR"/>
+        </w:rPr>
+        <w:t xml:space="preserve"> بر روی مسیر عمودی </w:t>
+      </w:r>
+      <w:r>
+        <w:rPr>
+          <w:rFonts w:eastAsiaTheme="minorEastAsia"/>
+          <w:i/>
+          <w:lang w:bidi="fa-IR"/>
+        </w:rPr>
+        <w:t>x</w:t>
+      </w:r>
+      <w:r>
+        <w:rPr>
+          <w:rFonts w:eastAsiaTheme="minorEastAsia" w:hint="cs"/>
+          <w:i/>
+          <w:rtl/>
+          <w:lang w:bidi="fa-IR"/>
+        </w:rPr>
+        <w:t xml:space="preserve"> باشد. </w:t>
+      </w:r>
+      <w:r>
+        <w:rPr>
+          <w:rFonts w:eastAsiaTheme="minorEastAsia"/>
+          <w:i/>
+          <w:lang w:bidi="fa-IR"/>
+        </w:rPr>
+        <w:t>0</w:t>
+      </w:r>
+      <w:r>
+        <w:rPr>
+          <w:rFonts w:eastAsiaTheme="minorEastAsia" w:hint="cs"/>
+          <w:i/>
+          <w:rtl/>
+          <w:lang w:bidi="fa-IR"/>
+        </w:rPr>
+        <w:t xml:space="preserve"> در غیر اینصورت.</w:t>
+      </w:r>
+    </w:p>
+    <w:p>
+      <w:pPr>
+        <w:bidi/>
+        <w:rPr>
+          <w:rFonts w:eastAsiaTheme="minorEastAsia"/>
+          <w:i/>
+          <w:color w:val="FF0000"/>
+          <w:rtl/>
+          <w:lang w:bidi="fa-IR"/>
+        </w:rPr>
+      </w:pPr>
+      <w:commentRangeStart w:id="0"/>
+      <w:r>
+        <w:rPr>
+          <w:rFonts w:eastAsiaTheme="minorEastAsia" w:hint="cs"/>
+          <w:i/>
+          <w:color w:val="FF0000"/>
+          <w:rtl/>
+          <w:lang w:bidi="fa-IR"/>
+        </w:rPr>
+        <w:t xml:space="preserve">توجه باید نمود که عمل </w:t>
+      </w:r>
+      <m:oMath>
+        <m:d>
+          <m:dPr>
+            <m:ctrlPr>
+              <w:rPr>
+                <w:rFonts w:ascii="Cambria Math" w:eastAsiaTheme="minorEastAsia" w:hAnsi="Cambria Math"/>
+                <w:i/>
+                <w:color w:val="FF0000"/>
+                <w:lang w:bidi="fa-IR"/>
+              </w:rPr>
+            </m:ctrlPr>
+          </m:dPr>
+          <m:e>
+            <m:r>
+              <w:rPr>
+                <w:rFonts w:ascii="Cambria Math" w:eastAsiaTheme="minorEastAsia" w:hAnsi="Cambria Math"/>
+                <w:color w:val="FF0000"/>
+                <w:lang w:bidi="fa-IR"/>
+              </w:rPr>
+              <m:t>m,i,α</m:t>
+            </m:r>
+          </m:e>
+        </m:d>
+      </m:oMath>
+      <w:r>
+        <w:rPr>
+          <w:rFonts w:eastAsiaTheme="minorEastAsia" w:hint="cs"/>
+          <w:i/>
+          <w:color w:val="FF0000"/>
+          <w:rtl/>
+          <w:lang w:bidi="fa-IR"/>
+        </w:rPr>
+        <w:t xml:space="preserve"> </w:t>
+      </w:r>
+      <w:r>
+        <w:rPr>
+          <w:rFonts w:eastAsiaTheme="minorEastAsia" w:hint="cs"/>
+          <w:b/>
+          <w:bCs/>
+          <w:i/>
+          <w:color w:val="FF0000"/>
+          <w:rtl/>
+          <w:lang w:bidi="fa-IR"/>
+        </w:rPr>
+        <w:t>فقط</w:t>
+      </w:r>
+      <w:r>
+        <w:rPr>
+          <w:rFonts w:eastAsiaTheme="minorEastAsia" w:hint="cs"/>
+          <w:b/>
+          <w:bCs/>
+          <w:i/>
+          <w:color w:val="FF0000"/>
+          <w:rtl/>
+          <w:lang w:bidi="fa-IR"/>
+        </w:rPr>
+        <w:t xml:space="preserve"> </w:t>
+      </w:r>
+      <w:r>
+        <w:rPr>
+          <w:rFonts w:eastAsiaTheme="minorEastAsia" w:hint="cs"/>
+          <w:i/>
+          <w:color w:val="FF0000"/>
+          <w:rtl/>
+          <w:lang w:bidi="fa-IR"/>
+        </w:rPr>
+        <w:t xml:space="preserve">در متغیر های بالا (با فرض </w:t>
+      </w:r>
+      <m:oMath>
+        <m:r>
+          <w:rPr>
+            <w:rFonts w:ascii="Cambria Math" w:eastAsiaTheme="minorEastAsia" w:hAnsi="Cambria Math"/>
+            <w:color w:val="FF0000"/>
+            <w:lang w:bidi="fa-IR"/>
+          </w:rPr>
+          <m:t>α∈{0,1,2,3,4}</m:t>
+        </m:r>
+      </m:oMath>
+      <w:r>
+        <w:rPr>
+          <w:rFonts w:eastAsiaTheme="minorEastAsia" w:hint="cs"/>
+          <w:i/>
+          <w:color w:val="FF0000"/>
+          <w:rtl/>
+          <w:lang w:bidi="fa-IR"/>
+        </w:rPr>
+        <w:t xml:space="preserve">) نشانگر عمل آغازی یا پایانی </w:t>
+      </w:r>
+      <w:r>
+        <w:rPr>
+          <w:rFonts w:eastAsiaTheme="minorEastAsia"/>
+          <w:i/>
+          <w:color w:val="FF0000"/>
+          <w:lang w:bidi="fa-IR"/>
+        </w:rPr>
+        <w:t>AGV</w:t>
+      </w:r>
+      <w:r>
+        <w:rPr>
+          <w:rFonts w:eastAsiaTheme="minorEastAsia" w:hint="cs"/>
+          <w:i/>
+          <w:color w:val="FF0000"/>
+          <w:rtl/>
+          <w:lang w:bidi="fa-IR"/>
+        </w:rPr>
+        <w:t xml:space="preserve">هاست. در باقی متغیر ها، </w:t>
+      </w:r>
+      <w:r>
+        <w:rPr>
+          <w:rFonts w:eastAsiaTheme="minorEastAsia" w:hint="cs"/>
+          <w:i/>
+          <w:color w:val="FF0000"/>
+          <w:rtl/>
+          <w:lang w:bidi="fa-IR"/>
+        </w:rPr>
+        <w:t xml:space="preserve">نمایانگر به متغیر ها به معنی اعمال </w:t>
+      </w:r>
+      <w:r>
+        <w:rPr>
+          <w:rFonts w:eastAsiaTheme="minorEastAsia"/>
+          <w:i/>
+          <w:color w:val="FF0000"/>
+          <w:lang w:bidi="fa-IR"/>
+        </w:rPr>
+        <w:t>AGV</w:t>
+      </w:r>
+      <w:r>
+        <w:rPr>
+          <w:rFonts w:eastAsiaTheme="minorEastAsia" w:hint="cs"/>
+          <w:i/>
+          <w:color w:val="FF0000"/>
+          <w:rtl/>
+          <w:lang w:bidi="fa-IR"/>
+        </w:rPr>
+        <w:t>ها می باشد.</w:t>
+      </w:r>
+      <w:commentRangeEnd w:id="0"/>
+      <w:r>
+        <w:rPr>
+          <w:rStyle w:val="CommentReference"/>
+          <w:color w:val="FF0000"/>
+          <w:rtl/>
+        </w:rPr>
+        <w:commentReference w:id="0"/>
+      </w:r>
+    </w:p>
+    <w:p>
+      <w:pPr>
+        <w:bidi/>
+        <w:rPr>
+          <w:rFonts w:eastAsiaTheme="minorEastAsia"/>
+          <w:i/>
+          <w:rtl/>
+          <w:lang w:bidi="fa-IR"/>
+        </w:rPr>
+      </w:pPr>
+      <m:oMath>
+        <m:sSubSup>
+          <m:sSubSupPr>
+            <m:ctrlPr>
+              <w:rPr>
+                <w:rFonts w:ascii="Cambria Math" w:eastAsiaTheme="minorEastAsia" w:hAnsi="Cambria Math"/>
+                <w:i/>
+                <w:lang w:bidi="fa-IR"/>
+              </w:rPr>
+            </m:ctrlPr>
+          </m:sSubSupPr>
+          <m:e>
+            <m:r>
+              <w:rPr>
+                <w:rFonts w:ascii="Cambria Math" w:eastAsiaTheme="minorEastAsia" w:hAnsi="Cambria Math"/>
+                <w:lang w:bidi="fa-IR"/>
+              </w:rPr>
+              <m:t>T</m:t>
+            </m:r>
+          </m:e>
+          <m:sub>
+            <m:d>
+              <m:dPr>
+                <m:ctrlPr>
+                  <w:rPr>
+                    <w:rFonts w:ascii="Cambria Math" w:eastAsiaTheme="minorEastAsia" w:hAnsi="Cambria Math"/>
+                    <w:i/>
+                    <w:lang w:bidi="fa-IR"/>
+                  </w:rPr>
+                </m:ctrlPr>
+              </m:dPr>
+              <m:e>
+                <m:r>
+                  <w:rPr>
+                    <w:rFonts w:ascii="Cambria Math" w:eastAsiaTheme="minorEastAsia" w:hAnsi="Cambria Math"/>
+                    <w:lang w:bidi="fa-IR"/>
+                  </w:rPr>
+                  <m:t>m,i</m:t>
+                </m:r>
+              </m:e>
+            </m:d>
+          </m:sub>
+          <m:sup>
+            <m:r>
+              <w:rPr>
+                <w:rFonts w:ascii="Cambria Math" w:eastAsiaTheme="minorEastAsia" w:hAnsi="Cambria Math"/>
+                <w:lang w:bidi="fa-IR"/>
+              </w:rPr>
+              <m:t>Q</m:t>
+            </m:r>
+          </m:sup>
+        </m:sSubSup>
+      </m:oMath>
+      <w:r>
+        <w:rPr>
+          <w:rFonts w:eastAsiaTheme="minorEastAsia" w:hint="cs"/>
+          <w:i/>
+          <w:rtl/>
+          <w:lang w:bidi="fa-IR"/>
+        </w:rPr>
+        <w:t xml:space="preserve"> زمان آغازی برای جابه‌جایی کانتینر (</w:t>
+      </w:r>
+      <w:r>
+        <w:rPr>
+          <w:rFonts w:eastAsiaTheme="minorEastAsia"/>
+          <w:i/>
+          <w:lang w:bidi="fa-IR"/>
+        </w:rPr>
+        <w:t>m,i</w:t>
+      </w:r>
+      <w:r>
+        <w:rPr>
+          <w:rFonts w:eastAsiaTheme="minorEastAsia" w:hint="cs"/>
+          <w:i/>
+          <w:rtl/>
+          <w:lang w:bidi="fa-IR"/>
+        </w:rPr>
+        <w:t xml:space="preserve">) توسط </w:t>
+      </w:r>
+      <w:r>
+        <w:rPr>
+          <w:rFonts w:eastAsiaTheme="minorEastAsia"/>
+          <w:i/>
+          <w:lang w:bidi="fa-IR"/>
+        </w:rPr>
+        <w:t>QC</w:t>
+      </w:r>
+    </w:p>
+    <w:p>
+      <w:pPr>
+        <w:bidi/>
+        <w:rPr>
+          <w:rFonts w:eastAsiaTheme="minorEastAsia"/>
+          <w:i/>
+          <w:lang w:bidi="fa-IR"/>
+        </w:rPr>
+      </w:pPr>
+      <m:oMath>
+        <m:sSubSup>
+          <m:sSubSupPr>
+            <m:ctrlPr>
+              <w:rPr>
+                <w:rFonts w:ascii="Cambria Math" w:eastAsiaTheme="minorEastAsia" w:hAnsi="Cambria Math"/>
+                <w:i/>
+                <w:lang w:bidi="fa-IR"/>
+              </w:rPr>
+            </m:ctrlPr>
+          </m:sSubSupPr>
+          <m:e>
+            <m:r>
+              <w:rPr>
+                <w:rFonts w:ascii="Cambria Math" w:eastAsiaTheme="minorEastAsia" w:hAnsi="Cambria Math"/>
+                <w:lang w:bidi="fa-IR"/>
+              </w:rPr>
+              <m:t>T</m:t>
+            </m:r>
+          </m:e>
+          <m:sub>
+            <m:d>
+              <m:dPr>
+                <m:ctrlPr>
+                  <w:rPr>
+                    <w:rFonts w:ascii="Cambria Math" w:eastAsiaTheme="minorEastAsia" w:hAnsi="Cambria Math"/>
+                    <w:i/>
+                    <w:lang w:bidi="fa-IR"/>
+                  </w:rPr>
+                </m:ctrlPr>
+              </m:dPr>
+              <m:e>
+                <m:r>
+                  <w:rPr>
+                    <w:rFonts w:ascii="Cambria Math" w:eastAsiaTheme="minorEastAsia" w:hAnsi="Cambria Math"/>
+                    <w:lang w:bidi="fa-IR"/>
+                  </w:rPr>
+                  <m:t>m,i</m:t>
+                </m:r>
+              </m:e>
+            </m:d>
+          </m:sub>
+          <m:sup>
+            <m:r>
+              <w:rPr>
+                <w:rFonts w:ascii="Cambria Math" w:eastAsiaTheme="minorEastAsia" w:hAnsi="Cambria Math"/>
+                <w:lang w:bidi="fa-IR"/>
+              </w:rPr>
+              <m:t>Y</m:t>
+            </m:r>
+          </m:sup>
+        </m:sSubSup>
+      </m:oMath>
+      <w:r>
+        <w:rPr>
+          <w:rFonts w:eastAsiaTheme="minorEastAsia" w:hint="cs"/>
+          <w:i/>
+          <w:rtl/>
+          <w:lang w:bidi="fa-IR"/>
+        </w:rPr>
+        <w:t xml:space="preserve"> زمان آغازی برای </w:t>
+      </w:r>
+      <w:r>
+        <w:rPr>
+          <w:rFonts w:eastAsiaTheme="minorEastAsia" w:hint="cs"/>
+          <w:i/>
+          <w:rtl/>
+          <w:lang w:bidi="fa-IR"/>
+        </w:rPr>
+        <w:t>قرار دادن (برداشتن)</w:t>
+      </w:r>
+      <w:r>
+        <w:rPr>
+          <w:rFonts w:eastAsiaTheme="minorEastAsia" w:hint="cs"/>
+          <w:i/>
+          <w:rtl/>
+          <w:lang w:bidi="fa-IR"/>
+        </w:rPr>
+        <w:t xml:space="preserve"> کانتینر (</w:t>
+      </w:r>
+      <w:r>
+        <w:rPr>
+          <w:rFonts w:eastAsiaTheme="minorEastAsia"/>
+          <w:i/>
+          <w:lang w:bidi="fa-IR"/>
+        </w:rPr>
+        <w:t>m,i</w:t>
+      </w:r>
+      <w:r>
+        <w:rPr>
+          <w:rFonts w:eastAsiaTheme="minorEastAsia" w:hint="cs"/>
+          <w:i/>
+          <w:rtl/>
+          <w:lang w:bidi="fa-IR"/>
+        </w:rPr>
+        <w:t xml:space="preserve">) </w:t>
+      </w:r>
+      <w:r>
+        <w:rPr>
+          <w:rFonts w:eastAsiaTheme="minorEastAsia" w:hint="cs"/>
+          <w:i/>
+          <w:rtl/>
+          <w:lang w:bidi="fa-IR"/>
+        </w:rPr>
+        <w:t xml:space="preserve">بر روی (از روی) </w:t>
+      </w:r>
+      <w:r>
+        <w:rPr>
+          <w:rFonts w:eastAsiaTheme="minorEastAsia"/>
+          <w:i/>
+          <w:lang w:bidi="fa-IR"/>
+        </w:rPr>
+        <w:t xml:space="preserve">AGV-Support </w:t>
+      </w:r>
+      <w:r>
+        <w:rPr>
+          <w:rFonts w:eastAsiaTheme="minorEastAsia" w:hint="cs"/>
+          <w:i/>
+          <w:rtl/>
+          <w:lang w:bidi="fa-IR"/>
+        </w:rPr>
+        <w:t xml:space="preserve"> </w:t>
+      </w:r>
+      <w:r>
+        <w:rPr>
+          <w:rFonts w:eastAsiaTheme="minorEastAsia" w:hint="cs"/>
+          <w:i/>
+          <w:rtl/>
+          <w:lang w:bidi="fa-IR"/>
+        </w:rPr>
+        <w:t xml:space="preserve">توسط </w:t>
+      </w:r>
+    </w:p>
+    <w:p>
+      <w:pPr>
+        <w:bidi/>
+        <w:rPr>
+          <w:rFonts w:eastAsiaTheme="minorEastAsia"/>
+          <w:i/>
+          <w:rtl/>
+          <w:lang w:bidi="fa-IR"/>
+        </w:rPr>
+      </w:pPr>
+      <m:oMath>
+        <m:sSubSup>
+          <m:sSubSupPr>
+            <m:ctrlPr>
+              <w:rPr>
+                <w:rFonts w:ascii="Cambria Math" w:eastAsiaTheme="minorEastAsia" w:hAnsi="Cambria Math"/>
+                <w:i/>
+                <w:lang w:bidi="fa-IR"/>
+              </w:rPr>
+            </m:ctrlPr>
+          </m:sSubSupPr>
+          <m:e>
+            <m:r>
+              <w:rPr>
+                <w:rFonts w:ascii="Cambria Math" w:eastAsiaTheme="minorEastAsia" w:hAnsi="Cambria Math"/>
+                <w:lang w:bidi="fa-IR"/>
+              </w:rPr>
+              <m:t>T</m:t>
+            </m:r>
+          </m:e>
+          <m:sub>
+            <m:d>
+              <m:dPr>
+                <m:ctrlPr>
+                  <w:rPr>
+                    <w:rFonts w:ascii="Cambria Math" w:eastAsiaTheme="minorEastAsia" w:hAnsi="Cambria Math"/>
+                    <w:i/>
+                    <w:lang w:bidi="fa-IR"/>
+                  </w:rPr>
+                </m:ctrlPr>
+              </m:dPr>
+              <m:e>
+                <m:r>
+                  <w:rPr>
+                    <w:rFonts w:ascii="Cambria Math" w:eastAsiaTheme="minorEastAsia" w:hAnsi="Cambria Math"/>
+                    <w:lang w:bidi="fa-IR"/>
+                  </w:rPr>
+                  <m:t>m,i,α</m:t>
+                </m:r>
+              </m:e>
+            </m:d>
+          </m:sub>
+          <m:sup>
+            <m:r>
+              <w:rPr>
+                <w:rFonts w:ascii="Cambria Math" w:eastAsiaTheme="minorEastAsia" w:hAnsi="Cambria Math"/>
+                <w:lang w:bidi="fa-IR"/>
+              </w:rPr>
+              <m:t>Start</m:t>
+            </m:r>
+          </m:sup>
+        </m:sSubSup>
+      </m:oMath>
+      <w:r>
+        <w:rPr>
+          <w:rFonts w:eastAsiaTheme="minorEastAsia" w:hint="cs"/>
+          <w:i/>
+          <w:rtl/>
+          <w:lang w:bidi="fa-IR"/>
+        </w:rPr>
+        <w:t xml:space="preserve"> زمان آغازی برای </w:t>
+      </w:r>
+      <w:r>
+        <w:rPr>
+          <w:rFonts w:eastAsiaTheme="minorEastAsia" w:hint="cs"/>
+          <w:i/>
+          <w:rtl/>
+          <w:lang w:bidi="fa-IR"/>
+        </w:rPr>
+        <w:t>شروع</w:t>
+      </w:r>
+      <w:r>
+        <w:rPr>
+          <w:rFonts w:eastAsiaTheme="minorEastAsia" w:hint="cs"/>
+          <w:i/>
+          <w:rtl/>
+          <w:lang w:bidi="fa-IR"/>
+        </w:rPr>
+        <w:t xml:space="preserve"> کانتینر (</w:t>
+      </w:r>
+      <w:r>
+        <w:rPr>
+          <w:rFonts w:eastAsiaTheme="minorEastAsia"/>
+          <w:i/>
+          <w:lang w:bidi="fa-IR"/>
+        </w:rPr>
+        <w:t>m,i</w:t>
+      </w:r>
+      <w:r>
+        <w:rPr>
+          <w:rFonts w:eastAsiaTheme="minorEastAsia" w:hint="cs"/>
+          <w:i/>
+          <w:rtl/>
+          <w:lang w:bidi="fa-IR"/>
+        </w:rPr>
+        <w:t xml:space="preserve">) توسط </w:t>
+      </w:r>
+      <w:r>
+        <w:rPr>
+          <w:rFonts w:eastAsiaTheme="minorEastAsia"/>
+          <w:i/>
+          <w:lang w:bidi="fa-IR"/>
+        </w:rPr>
+        <w:t>AGV</w:t>
+      </w:r>
+    </w:p>
+    <w:p>
+      <w:pPr>
+        <w:bidi/>
+        <w:rPr>
+          <w:rFonts w:eastAsiaTheme="minorEastAsia"/>
+          <w:i/>
+          <w:rtl/>
+          <w:lang w:bidi="fa-IR"/>
+        </w:rPr>
+      </w:pPr>
+      <w:r>
+        <w:rPr>
+          <w:rFonts w:eastAsiaTheme="minorEastAsia" w:hint="cs"/>
+          <w:i/>
+          <w:rtl/>
+          <w:lang w:bidi="fa-IR"/>
+        </w:rPr>
+        <w:t xml:space="preserve">متغیر های واسطه </w:t>
+      </w:r>
+      <w:r>
+        <w:rPr>
+          <w:rStyle w:val="FootnoteReference"/>
+          <w:rFonts w:eastAsiaTheme="minorEastAsia"/>
+          <w:i/>
+          <w:rtl/>
+          <w:lang w:bidi="fa-IR"/>
+        </w:rPr>
+        <w:footnoteReference w:id="11"/>
+      </w:r>
+      <w:r>
+        <w:rPr>
+          <w:rFonts w:eastAsiaTheme="minorEastAsia" w:hint="cs"/>
+          <w:i/>
+          <w:rtl/>
+          <w:lang w:bidi="fa-IR"/>
+        </w:rPr>
+        <w:t xml:space="preserve"> مدل به شرح زیر هستند:</w:t>
+      </w:r>
+    </w:p>
+    <w:p>
+      <w:pPr>
+        <w:bidi/>
+        <w:rPr>
+          <w:rFonts w:eastAsiaTheme="minorEastAsia"/>
+          <w:i/>
+          <w:rtl/>
+          <w:lang w:bidi="fa-IR"/>
+        </w:rPr>
+      </w:pPr>
+      <m:oMath>
+        <m:sSubSup>
+          <m:sSubSupPr>
+            <m:ctrlPr>
+              <w:rPr>
+                <w:rFonts w:ascii="Cambria Math" w:eastAsiaTheme="minorEastAsia" w:hAnsi="Cambria Math"/>
+                <w:i/>
+                <w:lang w:bidi="fa-IR"/>
+              </w:rPr>
+            </m:ctrlPr>
+          </m:sSubSupPr>
+          <m:e>
+            <m:r>
+              <w:rPr>
+                <w:rFonts w:ascii="Cambria Math" w:eastAsiaTheme="minorEastAsia" w:hAnsi="Cambria Math"/>
+                <w:lang w:bidi="fa-IR"/>
+              </w:rPr>
+              <m:t>t</m:t>
+            </m:r>
+          </m:e>
+          <m:sub>
+            <m:d>
+              <m:dPr>
+                <m:ctrlPr>
+                  <w:rPr>
+                    <w:rFonts w:ascii="Cambria Math" w:eastAsiaTheme="minorEastAsia" w:hAnsi="Cambria Math"/>
+                    <w:i/>
+                    <w:lang w:bidi="fa-IR"/>
+                  </w:rPr>
+                </m:ctrlPr>
+              </m:dPr>
+              <m:e>
+                <m:r>
+                  <w:rPr>
+                    <w:rFonts w:ascii="Cambria Math" w:eastAsiaTheme="minorEastAsia" w:hAnsi="Cambria Math"/>
+                    <w:lang w:bidi="fa-IR"/>
+                  </w:rPr>
+                  <m:t>m,i,</m:t>
+                </m:r>
+                <m:sSub>
+                  <m:sSubPr>
+                    <m:ctrlPr>
+                      <w:rPr>
+                        <w:rFonts w:ascii="Cambria Math" w:eastAsiaTheme="minorEastAsia" w:hAnsi="Cambria Math"/>
+                        <w:i/>
+                        <w:lang w:bidi="fa-IR"/>
+                      </w:rPr>
+                    </m:ctrlPr>
+                  </m:sSubPr>
+                  <m:e>
+                    <m:r>
+                      <w:rPr>
+                        <w:rFonts w:ascii="Cambria Math" w:eastAsiaTheme="minorEastAsia" w:hAnsi="Cambria Math"/>
+                        <w:lang w:bidi="fa-IR"/>
+                      </w:rPr>
+                      <m:t>α</m:t>
+                    </m:r>
+                  </m:e>
+                  <m:sub>
+                    <m:r>
+                      <w:rPr>
+                        <w:rFonts w:ascii="Cambria Math" w:eastAsiaTheme="minorEastAsia" w:hAnsi="Cambria Math"/>
+                        <w:lang w:bidi="fa-IR"/>
+                      </w:rPr>
+                      <m:t>1</m:t>
+                    </m:r>
+                  </m:sub>
+                </m:sSub>
+              </m:e>
+            </m:d>
+            <m:d>
+              <m:dPr>
+                <m:ctrlPr>
+                  <w:rPr>
+                    <w:rFonts w:ascii="Cambria Math" w:eastAsiaTheme="minorEastAsia" w:hAnsi="Cambria Math"/>
+                    <w:i/>
+                    <w:lang w:bidi="fa-IR"/>
+                  </w:rPr>
+                </m:ctrlPr>
+              </m:dPr>
+              <m:e>
+                <m:r>
+                  <w:rPr>
+                    <w:rFonts w:ascii="Cambria Math" w:eastAsiaTheme="minorEastAsia" w:hAnsi="Cambria Math"/>
+                    <w:lang w:bidi="fa-IR"/>
+                  </w:rPr>
+                  <m:t>n,j,</m:t>
+                </m:r>
+                <m:sSub>
+                  <m:sSubPr>
+                    <m:ctrlPr>
+                      <w:rPr>
+                        <w:rFonts w:ascii="Cambria Math" w:eastAsiaTheme="minorEastAsia" w:hAnsi="Cambria Math"/>
+                        <w:i/>
+                        <w:lang w:bidi="fa-IR"/>
+                      </w:rPr>
+                    </m:ctrlPr>
+                  </m:sSubPr>
+                  <m:e>
+                    <m:r>
+                      <w:rPr>
+                        <w:rFonts w:ascii="Cambria Math" w:eastAsiaTheme="minorEastAsia" w:hAnsi="Cambria Math"/>
+                        <w:lang w:bidi="fa-IR"/>
+                      </w:rPr>
+                      <m:t>α</m:t>
+                    </m:r>
+                  </m:e>
+                  <m:sub>
+                    <m:r>
+                      <w:rPr>
+                        <w:rFonts w:ascii="Cambria Math" w:eastAsiaTheme="minorEastAsia" w:hAnsi="Cambria Math"/>
+                        <w:lang w:bidi="fa-IR"/>
+                      </w:rPr>
+                      <m:t>2</m:t>
+                    </m:r>
+                  </m:sub>
+                </m:sSub>
+              </m:e>
+            </m:d>
+          </m:sub>
+          <m:sup>
+            <m:r>
+              <w:rPr>
+                <w:rFonts w:ascii="Cambria Math" w:eastAsiaTheme="minorEastAsia" w:hAnsi="Cambria Math"/>
+                <w:lang w:bidi="fa-IR"/>
+              </w:rPr>
+              <m:t>AGV</m:t>
+            </m:r>
+          </m:sup>
+        </m:sSubSup>
+      </m:oMath>
+      <w:r>
+        <w:rPr>
+          <w:rFonts w:eastAsiaTheme="minorEastAsia" w:hint="cs"/>
+          <w:i/>
+          <w:rtl/>
+          <w:lang w:bidi="fa-IR"/>
+        </w:rPr>
+        <w:t xml:space="preserve"> زمان مورد نیاز یک </w:t>
+      </w:r>
+      <w:r>
+        <w:rPr>
+          <w:rFonts w:eastAsiaTheme="minorEastAsia"/>
+          <w:i/>
+          <w:lang w:bidi="fa-IR"/>
+        </w:rPr>
+        <w:t>AGV</w:t>
+      </w:r>
+      <w:r>
+        <w:rPr>
+          <w:rFonts w:eastAsiaTheme="minorEastAsia" w:hint="cs"/>
+          <w:i/>
+          <w:rtl/>
+          <w:lang w:bidi="fa-IR"/>
+        </w:rPr>
+        <w:t xml:space="preserve"> جهت انتقال از محل پایان عملیات </w:t>
+      </w:r>
+      <m:oMath>
+        <m:d>
+          <m:dPr>
+            <m:ctrlPr>
+              <w:rPr>
+                <w:rFonts w:ascii="Cambria Math" w:eastAsiaTheme="minorEastAsia" w:hAnsi="Cambria Math"/>
+                <w:i/>
+                <w:lang w:bidi="fa-IR"/>
+              </w:rPr>
+            </m:ctrlPr>
+          </m:dPr>
+          <m:e>
+            <m:r>
+              <w:rPr>
+                <w:rFonts w:ascii="Cambria Math" w:eastAsiaTheme="minorEastAsia" w:hAnsi="Cambria Math"/>
+                <w:lang w:bidi="fa-IR"/>
+              </w:rPr>
+              <m:t>m,i,</m:t>
+            </m:r>
+            <m:sSub>
+              <m:sSubPr>
+                <m:ctrlPr>
+                  <w:rPr>
+                    <w:rFonts w:ascii="Cambria Math" w:eastAsiaTheme="minorEastAsia" w:hAnsi="Cambria Math"/>
+                    <w:i/>
+                    <w:lang w:bidi="fa-IR"/>
+                  </w:rPr>
+                </m:ctrlPr>
+              </m:sSubPr>
+              <m:e>
+                <m:r>
+                  <w:rPr>
+                    <w:rFonts w:ascii="Cambria Math" w:eastAsiaTheme="minorEastAsia" w:hAnsi="Cambria Math"/>
+                    <w:lang w:bidi="fa-IR"/>
+                  </w:rPr>
+                  <m:t>α</m:t>
+                </m:r>
+              </m:e>
+              <m:sub>
+                <m:r>
+                  <w:rPr>
+                    <w:rFonts w:ascii="Cambria Math" w:eastAsiaTheme="minorEastAsia" w:hAnsi="Cambria Math"/>
+                    <w:lang w:bidi="fa-IR"/>
+                  </w:rPr>
+                  <m:t>1</m:t>
+                </m:r>
+              </m:sub>
+            </m:sSub>
+          </m:e>
+        </m:d>
+      </m:oMath>
+      <w:r>
+        <w:rPr>
+          <w:rFonts w:eastAsiaTheme="minorEastAsia" w:hint="cs"/>
+          <w:i/>
+          <w:rtl/>
+          <w:lang w:bidi="fa-IR"/>
+        </w:rPr>
+        <w:t xml:space="preserve"> به محل</w:t>
+      </w:r>
+      <w:r>
+        <w:rPr>
+          <w:rFonts w:eastAsiaTheme="minorEastAsia" w:hint="cs"/>
+          <w:i/>
+          <w:rtl/>
+          <w:lang w:bidi="fa-IR"/>
+        </w:rPr>
+        <w:t xml:space="preserve"> پایان عملیات دیگر </w:t>
+      </w:r>
+      <m:oMath>
+        <m:d>
+          <m:dPr>
+            <m:ctrlPr>
+              <w:rPr>
+                <w:rFonts w:ascii="Cambria Math" w:eastAsiaTheme="minorEastAsia" w:hAnsi="Cambria Math"/>
+                <w:i/>
+                <w:lang w:bidi="fa-IR"/>
+              </w:rPr>
+            </m:ctrlPr>
+          </m:dPr>
+          <m:e>
+            <m:r>
+              <w:rPr>
+                <w:rFonts w:ascii="Cambria Math" w:eastAsiaTheme="minorEastAsia" w:hAnsi="Cambria Math"/>
+                <w:lang w:bidi="fa-IR"/>
+              </w:rPr>
+              <m:t>n,j,</m:t>
+            </m:r>
+            <m:sSub>
+              <m:sSubPr>
+                <m:ctrlPr>
+                  <w:rPr>
+                    <w:rFonts w:ascii="Cambria Math" w:eastAsiaTheme="minorEastAsia" w:hAnsi="Cambria Math"/>
+                    <w:i/>
+                    <w:lang w:bidi="fa-IR"/>
+                  </w:rPr>
+                </m:ctrlPr>
+              </m:sSubPr>
+              <m:e>
+                <m:r>
+                  <w:rPr>
+                    <w:rFonts w:ascii="Cambria Math" w:eastAsiaTheme="minorEastAsia" w:hAnsi="Cambria Math"/>
+                    <w:lang w:bidi="fa-IR"/>
+                  </w:rPr>
+                  <m:t>α</m:t>
+                </m:r>
+              </m:e>
+              <m:sub>
+                <m:r>
+                  <w:rPr>
+                    <w:rFonts w:ascii="Cambria Math" w:eastAsiaTheme="minorEastAsia" w:hAnsi="Cambria Math"/>
+                    <w:lang w:bidi="fa-IR"/>
+                  </w:rPr>
+                  <m:t>2</m:t>
+                </m:r>
+              </m:sub>
+            </m:sSub>
+          </m:e>
+        </m:d>
+      </m:oMath>
+      <w:r>
+        <w:rPr>
+          <w:rFonts w:eastAsiaTheme="minorEastAsia" w:hint="cs"/>
+          <w:i/>
+          <w:rtl/>
+          <w:lang w:bidi="fa-IR"/>
+        </w:rPr>
+        <w:t xml:space="preserve">. این متغیر می تواند توسط متغیر های </w:t>
+      </w:r>
+      <m:oMath>
+        <m:sSubSup>
+          <m:sSubSupPr>
+            <m:ctrlPr>
+              <w:rPr>
+                <w:rFonts w:ascii="Cambria Math" w:eastAsiaTheme="minorEastAsia" w:hAnsi="Cambria Math"/>
+                <w:i/>
+                <w:lang w:bidi="fa-IR"/>
+              </w:rPr>
+            </m:ctrlPr>
+          </m:sSubSupPr>
+          <m:e>
+            <m:r>
+              <w:rPr>
+                <w:rFonts w:ascii="Cambria Math" w:eastAsiaTheme="minorEastAsia" w:hAnsi="Cambria Math"/>
+                <w:lang w:bidi="fa-IR"/>
+              </w:rPr>
+              <m:t>P</m:t>
+            </m:r>
+          </m:e>
+          <m:sub>
+            <m:d>
+              <m:dPr>
+                <m:ctrlPr>
+                  <w:rPr>
+                    <w:rFonts w:ascii="Cambria Math" w:eastAsiaTheme="minorEastAsia" w:hAnsi="Cambria Math"/>
+                    <w:i/>
+                    <w:lang w:bidi="fa-IR"/>
+                  </w:rPr>
+                </m:ctrlPr>
+              </m:dPr>
+              <m:e>
+                <m:r>
+                  <w:rPr>
+                    <w:rFonts w:ascii="Cambria Math" w:eastAsiaTheme="minorEastAsia" w:hAnsi="Cambria Math"/>
+                    <w:lang w:bidi="fa-IR"/>
+                  </w:rPr>
+                  <m:t>m,i,α</m:t>
+                </m:r>
+              </m:e>
+            </m:d>
+            <m:r>
+              <w:rPr>
+                <w:rFonts w:ascii="Cambria Math" w:eastAsiaTheme="minorEastAsia" w:hAnsi="Cambria Math"/>
+                <w:lang w:bidi="fa-IR"/>
+              </w:rPr>
+              <m:t>,x</m:t>
+            </m:r>
+          </m:sub>
+          <m:sup>
+            <m:r>
+              <w:rPr>
+                <w:rFonts w:ascii="Cambria Math" w:eastAsiaTheme="minorEastAsia" w:hAnsi="Cambria Math"/>
+                <w:lang w:bidi="fa-IR"/>
+              </w:rPr>
+              <m:t>X</m:t>
+            </m:r>
+          </m:sup>
+        </m:sSubSup>
+      </m:oMath>
+      <w:r>
+        <w:rPr>
+          <w:rFonts w:eastAsiaTheme="minorEastAsia" w:hint="cs"/>
+          <w:i/>
+          <w:rtl/>
+          <w:lang w:bidi="fa-IR"/>
+        </w:rPr>
+        <w:t xml:space="preserve"> و </w:t>
+      </w:r>
+      <m:oMath>
+        <m:sSubSup>
+          <m:sSubSupPr>
+            <m:ctrlPr>
+              <w:rPr>
+                <w:rFonts w:ascii="Cambria Math" w:eastAsiaTheme="minorEastAsia" w:hAnsi="Cambria Math"/>
+                <w:i/>
+                <w:lang w:bidi="fa-IR"/>
+              </w:rPr>
+            </m:ctrlPr>
+          </m:sSubSupPr>
+          <m:e>
+            <m:r>
+              <w:rPr>
+                <w:rFonts w:ascii="Cambria Math" w:eastAsiaTheme="minorEastAsia" w:hAnsi="Cambria Math"/>
+                <w:lang w:bidi="fa-IR"/>
+              </w:rPr>
+              <m:t>P</m:t>
+            </m:r>
+          </m:e>
+          <m:sub>
+            <m:d>
+              <m:dPr>
+                <m:ctrlPr>
+                  <w:rPr>
+                    <w:rFonts w:ascii="Cambria Math" w:eastAsiaTheme="minorEastAsia" w:hAnsi="Cambria Math"/>
+                    <w:i/>
+                    <w:lang w:bidi="fa-IR"/>
+                  </w:rPr>
+                </m:ctrlPr>
+              </m:dPr>
+              <m:e>
+                <m:r>
+                  <w:rPr>
+                    <w:rFonts w:ascii="Cambria Math" w:eastAsiaTheme="minorEastAsia" w:hAnsi="Cambria Math"/>
+                    <w:lang w:bidi="fa-IR"/>
+                  </w:rPr>
+                  <m:t>m,i,α</m:t>
+                </m:r>
+              </m:e>
+            </m:d>
+            <m:r>
+              <w:rPr>
+                <w:rFonts w:ascii="Cambria Math" w:eastAsiaTheme="minorEastAsia" w:hAnsi="Cambria Math"/>
+                <w:lang w:bidi="fa-IR"/>
+              </w:rPr>
+              <m:t>,y</m:t>
+            </m:r>
+          </m:sub>
+          <m:sup>
+            <m:r>
+              <w:rPr>
+                <w:rFonts w:ascii="Cambria Math" w:eastAsiaTheme="minorEastAsia" w:hAnsi="Cambria Math"/>
+                <w:lang w:bidi="fa-IR"/>
+              </w:rPr>
+              <m:t>Y</m:t>
+            </m:r>
+          </m:sup>
+        </m:sSubSup>
+      </m:oMath>
+      <w:r>
+        <w:rPr>
+          <w:rFonts w:eastAsiaTheme="minorEastAsia" w:hint="cs"/>
+          <w:i/>
+          <w:rtl/>
+          <w:lang w:bidi="fa-IR"/>
+        </w:rPr>
+        <w:t xml:space="preserve"> محاسبه گردد. (که سرعت </w:t>
+      </w:r>
+      <w:r>
+        <w:rPr>
+          <w:rFonts w:eastAsiaTheme="minorEastAsia"/>
+          <w:i/>
+          <w:lang w:bidi="fa-IR"/>
+        </w:rPr>
+        <w:t>AGV</w:t>
+      </w:r>
+      <w:r>
+        <w:rPr>
+          <w:rFonts w:eastAsiaTheme="minorEastAsia" w:hint="cs"/>
+          <w:i/>
+          <w:rtl/>
+          <w:lang w:bidi="fa-IR"/>
+        </w:rPr>
+        <w:t xml:space="preserve"> را نشان می دهد.)</w:t>
+      </w:r>
+    </w:p>
+    <w:p>
+      <w:pPr>
+        <w:bidi/>
+        <w:rPr>
+          <w:rFonts w:eastAsiaTheme="minorEastAsia"/>
+          <w:i/>
+          <w:rtl/>
+          <w:lang w:bidi="fa-IR"/>
+        </w:rPr>
+      </w:pPr>
+      <m:oMath>
+        <m:sSubSup>
+          <m:sSubSupPr>
+            <m:ctrlPr>
+              <w:rPr>
+                <w:rFonts w:ascii="Cambria Math" w:eastAsiaTheme="minorEastAsia" w:hAnsi="Cambria Math" w:cs="Arial"/>
+                <w:i/>
+                <w:lang w:bidi="fa-IR"/>
+              </w:rPr>
+            </m:ctrlPr>
+          </m:sSubSupPr>
+          <m:e>
+            <m:r>
+              <w:rPr>
+                <w:rFonts w:ascii="Cambria Math" w:eastAsiaTheme="minorEastAsia" w:hAnsi="Cambria Math" w:cs="Arial"/>
+                <w:lang w:bidi="fa-IR"/>
+              </w:rPr>
+              <m:t>X</m:t>
+            </m:r>
+          </m:e>
+          <m:sub>
+            <m:d>
+              <m:dPr>
+                <m:ctrlPr>
+                  <w:rPr>
+                    <w:rFonts w:ascii="Cambria Math" w:eastAsiaTheme="minorEastAsia" w:hAnsi="Cambria Math" w:cs="Arial"/>
+                    <w:i/>
+                    <w:lang w:bidi="fa-IR"/>
+                  </w:rPr>
+                </m:ctrlPr>
+              </m:dPr>
+              <m:e>
+                <m:r>
+                  <w:rPr>
+                    <w:rFonts w:ascii="Cambria Math" w:eastAsiaTheme="minorEastAsia" w:hAnsi="Cambria Math" w:cs="Arial"/>
+                    <w:lang w:bidi="fa-IR"/>
+                  </w:rPr>
+                  <m:t>m,i,α</m:t>
+                </m:r>
+              </m:e>
+            </m:d>
+          </m:sub>
+          <m:sup>
+            <m:r>
+              <w:rPr>
+                <w:rFonts w:ascii="Cambria Math" w:eastAsiaTheme="minorEastAsia" w:hAnsi="Cambria Math" w:cs="Arial"/>
+                <w:lang w:bidi="fa-IR"/>
+              </w:rPr>
+              <m:t>position</m:t>
+            </m:r>
+          </m:sup>
+        </m:sSubSup>
+      </m:oMath>
+      <w:r>
+        <w:rPr>
+          <w:rFonts w:eastAsiaTheme="minorEastAsia" w:cs="Arial" w:hint="cs"/>
+          <w:i/>
+          <w:rtl/>
+          <w:lang w:bidi="fa-IR"/>
+        </w:rPr>
+        <w:t xml:space="preserve"> </w:t>
+      </w:r>
+      <w:r>
+        <w:rPr>
+          <w:rFonts w:eastAsiaTheme="minorEastAsia"/>
+          <w:i/>
+          <w:rtl/>
+        </w:rPr>
+        <w:t>مسیر عمودی که محل پایان عملیات</w:t>
+      </w:r>
+      <w:r>
+        <w:rPr>
+          <w:rFonts w:eastAsiaTheme="minorEastAsia"/>
+          <w:i/>
+          <w:lang w:bidi="fa-IR"/>
+        </w:rPr>
+        <w:t xml:space="preserve"> (m, i, α) </w:t>
+      </w:r>
+      <w:r>
+        <w:rPr>
+          <w:rFonts w:eastAsiaTheme="minorEastAsia"/>
+          <w:i/>
+          <w:rtl/>
+        </w:rPr>
+        <w:t>در آن قرار دارد</w:t>
+      </w:r>
+      <w:r>
+        <w:rPr>
+          <w:rFonts w:eastAsiaTheme="minorEastAsia"/>
+          <w:i/>
+          <w:lang w:bidi="fa-IR"/>
+        </w:rPr>
+        <w:t>.</w:t>
+      </w:r>
+    </w:p>
+    <w:p>
+      <w:pPr>
+        <w:bidi/>
+        <w:rPr>
+          <w:rFonts w:eastAsiaTheme="minorEastAsia"/>
+          <w:i/>
+          <w:rtl/>
+          <w:lang w:bidi="fa-IR"/>
+        </w:rPr>
+      </w:pPr>
+      <m:oMath>
+        <m:sSubSup>
+          <m:sSubSupPr>
+            <m:ctrlPr>
+              <w:rPr>
+                <w:rFonts w:ascii="Cambria Math" w:eastAsiaTheme="minorEastAsia" w:hAnsi="Cambria Math" w:cs="Arial"/>
+                <w:i/>
+                <w:lang w:bidi="fa-IR"/>
+              </w:rPr>
+            </m:ctrlPr>
+          </m:sSubSupPr>
+          <m:e>
+            <m:r>
+              <w:rPr>
+                <w:rFonts w:ascii="Cambria Math" w:eastAsiaTheme="minorEastAsia" w:hAnsi="Cambria Math" w:cs="Arial"/>
+                <w:lang w:bidi="fa-IR"/>
+              </w:rPr>
+              <m:t>Y</m:t>
+            </m:r>
+          </m:e>
+          <m:sub>
+            <m:d>
+              <m:dPr>
+                <m:ctrlPr>
+                  <w:rPr>
+                    <w:rFonts w:ascii="Cambria Math" w:eastAsiaTheme="minorEastAsia" w:hAnsi="Cambria Math" w:cs="Arial"/>
+                    <w:i/>
+                    <w:lang w:bidi="fa-IR"/>
+                  </w:rPr>
+                </m:ctrlPr>
+              </m:dPr>
+              <m:e>
+                <m:r>
+                  <w:rPr>
+                    <w:rFonts w:ascii="Cambria Math" w:eastAsiaTheme="minorEastAsia" w:hAnsi="Cambria Math" w:cs="Arial"/>
+                    <w:lang w:bidi="fa-IR"/>
+                  </w:rPr>
+                  <m:t>m,i,α</m:t>
+                </m:r>
+              </m:e>
+            </m:d>
+          </m:sub>
+          <m:sup>
+            <m:r>
+              <w:rPr>
+                <w:rFonts w:ascii="Cambria Math" w:eastAsiaTheme="minorEastAsia" w:hAnsi="Cambria Math" w:cs="Arial"/>
+                <w:lang w:bidi="fa-IR"/>
+              </w:rPr>
+              <m:t>position</m:t>
+            </m:r>
+          </m:sup>
+        </m:sSubSup>
+      </m:oMath>
+      <w:r>
+        <w:rPr>
+          <w:rFonts w:eastAsiaTheme="minorEastAsia" w:cs="Arial" w:hint="cs"/>
+          <w:i/>
+          <w:rtl/>
+          <w:lang w:bidi="fa-IR"/>
+        </w:rPr>
+        <w:t xml:space="preserve"> </w:t>
+      </w:r>
+      <w:r>
+        <w:rPr>
+          <w:rFonts w:eastAsiaTheme="minorEastAsia"/>
+          <w:i/>
+          <w:rtl/>
+        </w:rPr>
+        <w:t xml:space="preserve">مسیر </w:t>
+      </w:r>
+      <w:r>
+        <w:rPr>
+          <w:rFonts w:eastAsiaTheme="minorEastAsia" w:hint="cs"/>
+          <w:i/>
+          <w:rtl/>
+          <w:lang w:bidi="fa-IR"/>
+        </w:rPr>
+        <w:t>افقی</w:t>
+      </w:r>
+      <w:r>
+        <w:rPr>
+          <w:rFonts w:eastAsiaTheme="minorEastAsia"/>
+          <w:i/>
+          <w:rtl/>
+        </w:rPr>
+        <w:t xml:space="preserve"> که محل پایان عملیات</w:t>
+      </w:r>
+      <w:r>
+        <w:rPr>
+          <w:rFonts w:eastAsiaTheme="minorEastAsia"/>
+          <w:i/>
+          <w:lang w:bidi="fa-IR"/>
+        </w:rPr>
+        <w:t xml:space="preserve"> (m, i, α) </w:t>
+      </w:r>
+      <w:r>
+        <w:rPr>
+          <w:rFonts w:eastAsiaTheme="minorEastAsia"/>
+          <w:i/>
+          <w:rtl/>
+        </w:rPr>
+        <w:t>در آن قرار دارد</w:t>
+      </w:r>
+      <w:r>
+        <w:rPr>
+          <w:rFonts w:eastAsiaTheme="minorEastAsia"/>
+          <w:i/>
+          <w:lang w:bidi="fa-IR"/>
+        </w:rPr>
+        <w:t>.</w:t>
+      </w:r>
+      <w:r>
+        <w:rPr>
+          <w:rFonts w:eastAsiaTheme="minorEastAsia" w:hint="cs"/>
+          <w:i/>
+          <w:rtl/>
+          <w:lang w:bidi="fa-IR"/>
+        </w:rPr>
+        <w:t xml:space="preserve"> </w:t>
+      </w:r>
+    </w:p>
+    <w:p>
+      <w:pPr>
+        <w:bidi/>
+        <w:rPr>
+          <w:rFonts w:eastAsiaTheme="minorEastAsia" w:cs="Arial"/>
+          <w:i/>
+          <w:rtl/>
+          <w:lang w:bidi="fa-IR"/>
+        </w:rPr>
+      </w:pPr>
+      <w:r>
+        <w:rPr>
+          <w:rFonts w:eastAsiaTheme="minorEastAsia" w:hint="cs"/>
+          <w:i/>
+          <w:rtl/>
+          <w:lang w:bidi="fa-IR"/>
+        </w:rPr>
+        <w:t xml:space="preserve">این دو متغیر جهت مرتبط نمودن </w:t>
+      </w:r>
+      <m:oMath>
+        <m:sSubSup>
+          <m:sSubSupPr>
+            <m:ctrlPr>
+              <w:rPr>
+                <w:rFonts w:ascii="Cambria Math" w:eastAsiaTheme="minorEastAsia" w:hAnsi="Cambria Math"/>
+                <w:i/>
+                <w:lang w:bidi="fa-IR"/>
+              </w:rPr>
+            </m:ctrlPr>
+          </m:sSubSupPr>
+          <m:e>
+            <m:r>
+              <w:rPr>
+                <w:rFonts w:ascii="Cambria Math" w:eastAsiaTheme="minorEastAsia" w:hAnsi="Cambria Math"/>
+                <w:lang w:bidi="fa-IR"/>
+              </w:rPr>
+              <m:t>P</m:t>
+            </m:r>
+          </m:e>
+          <m:sub>
+            <m:d>
+              <m:dPr>
+                <m:ctrlPr>
+                  <w:rPr>
+                    <w:rFonts w:ascii="Cambria Math" w:eastAsiaTheme="minorEastAsia" w:hAnsi="Cambria Math"/>
+                    <w:i/>
+                    <w:lang w:bidi="fa-IR"/>
+                  </w:rPr>
+                </m:ctrlPr>
+              </m:dPr>
+              <m:e>
+                <m:r>
+                  <w:rPr>
+                    <w:rFonts w:ascii="Cambria Math" w:eastAsiaTheme="minorEastAsia" w:hAnsi="Cambria Math"/>
+                    <w:lang w:bidi="fa-IR"/>
+                  </w:rPr>
+                  <m:t>m,i,α</m:t>
+                </m:r>
+              </m:e>
+            </m:d>
+            <m:r>
+              <w:rPr>
+                <w:rFonts w:ascii="Cambria Math" w:eastAsiaTheme="minorEastAsia" w:hAnsi="Cambria Math"/>
+                <w:lang w:bidi="fa-IR"/>
+              </w:rPr>
+              <m:t>,x</m:t>
+            </m:r>
+          </m:sub>
+          <m:sup>
+            <m:r>
+              <w:rPr>
+                <w:rFonts w:ascii="Cambria Math" w:eastAsiaTheme="minorEastAsia" w:hAnsi="Cambria Math"/>
+                <w:lang w:bidi="fa-IR"/>
+              </w:rPr>
+              <m:t>X</m:t>
+            </m:r>
+          </m:sup>
+        </m:sSubSup>
+      </m:oMath>
+      <w:r>
+        <w:rPr>
+          <w:rFonts w:eastAsiaTheme="minorEastAsia" w:hint="cs"/>
+          <w:i/>
+          <w:rtl/>
+          <w:lang w:bidi="fa-IR"/>
+        </w:rPr>
+        <w:t xml:space="preserve">، </w:t>
+      </w:r>
+      <m:oMath>
+        <m:sSubSup>
+          <m:sSubSupPr>
+            <m:ctrlPr>
+              <w:rPr>
+                <w:rFonts w:ascii="Cambria Math" w:eastAsiaTheme="minorEastAsia" w:hAnsi="Cambria Math"/>
+                <w:i/>
+                <w:lang w:bidi="fa-IR"/>
+              </w:rPr>
+            </m:ctrlPr>
+          </m:sSubSupPr>
+          <m:e>
+            <m:r>
+              <w:rPr>
+                <w:rFonts w:ascii="Cambria Math" w:eastAsiaTheme="minorEastAsia" w:hAnsi="Cambria Math"/>
+                <w:lang w:bidi="fa-IR"/>
+              </w:rPr>
+              <m:t>P</m:t>
+            </m:r>
+          </m:e>
+          <m:sub>
+            <m:d>
+              <m:dPr>
+                <m:ctrlPr>
+                  <w:rPr>
+                    <w:rFonts w:ascii="Cambria Math" w:eastAsiaTheme="minorEastAsia" w:hAnsi="Cambria Math"/>
+                    <w:i/>
+                    <w:lang w:bidi="fa-IR"/>
+                  </w:rPr>
+                </m:ctrlPr>
+              </m:dPr>
+              <m:e>
+                <m:r>
+                  <w:rPr>
+                    <w:rFonts w:ascii="Cambria Math" w:eastAsiaTheme="minorEastAsia" w:hAnsi="Cambria Math"/>
+                    <w:lang w:bidi="fa-IR"/>
+                  </w:rPr>
+                  <m:t>m,i,α</m:t>
+                </m:r>
+              </m:e>
+            </m:d>
+            <m:r>
+              <w:rPr>
+                <w:rFonts w:ascii="Cambria Math" w:eastAsiaTheme="minorEastAsia" w:hAnsi="Cambria Math"/>
+                <w:lang w:bidi="fa-IR"/>
+              </w:rPr>
+              <m:t>,y</m:t>
+            </m:r>
+          </m:sub>
+          <m:sup>
+            <m:r>
+              <w:rPr>
+                <w:rFonts w:ascii="Cambria Math" w:eastAsiaTheme="minorEastAsia" w:hAnsi="Cambria Math"/>
+                <w:lang w:bidi="fa-IR"/>
+              </w:rPr>
+              <m:t>Y</m:t>
+            </m:r>
+          </m:sup>
+        </m:sSubSup>
+      </m:oMath>
+      <w:r>
+        <w:rPr>
+          <w:rFonts w:eastAsiaTheme="minorEastAsia" w:hint="cs"/>
+          <w:i/>
+          <w:rtl/>
+          <w:lang w:bidi="fa-IR"/>
+        </w:rPr>
+        <w:t xml:space="preserve"> و </w:t>
+      </w:r>
+      <m:oMath>
+        <m:sSubSup>
+          <m:sSubSupPr>
+            <m:ctrlPr>
+              <w:rPr>
+                <w:rFonts w:ascii="Cambria Math" w:eastAsiaTheme="minorEastAsia" w:hAnsi="Cambria Math"/>
+                <w:i/>
+                <w:lang w:bidi="fa-IR"/>
+              </w:rPr>
+            </m:ctrlPr>
+          </m:sSubSupPr>
+          <m:e>
+            <m:r>
+              <w:rPr>
+                <w:rFonts w:ascii="Cambria Math" w:eastAsiaTheme="minorEastAsia" w:hAnsi="Cambria Math"/>
+                <w:lang w:bidi="fa-IR"/>
+              </w:rPr>
+              <m:t>t</m:t>
+            </m:r>
+          </m:e>
+          <m:sub>
+            <m:d>
+              <m:dPr>
+                <m:ctrlPr>
+                  <w:rPr>
+                    <w:rFonts w:ascii="Cambria Math" w:eastAsiaTheme="minorEastAsia" w:hAnsi="Cambria Math"/>
+                    <w:i/>
+                    <w:lang w:bidi="fa-IR"/>
+                  </w:rPr>
+                </m:ctrlPr>
+              </m:dPr>
+              <m:e>
+                <m:r>
+                  <w:rPr>
+                    <w:rFonts w:ascii="Cambria Math" w:eastAsiaTheme="minorEastAsia" w:hAnsi="Cambria Math"/>
+                    <w:lang w:bidi="fa-IR"/>
+                  </w:rPr>
+                  <m:t>m,i,</m:t>
+                </m:r>
+                <m:sSub>
+                  <m:sSubPr>
+                    <m:ctrlPr>
+                      <w:rPr>
+                        <w:rFonts w:ascii="Cambria Math" w:eastAsiaTheme="minorEastAsia" w:hAnsi="Cambria Math"/>
+                        <w:i/>
+                        <w:lang w:bidi="fa-IR"/>
+                      </w:rPr>
+                    </m:ctrlPr>
+                  </m:sSubPr>
+                  <m:e>
+                    <m:r>
+                      <w:rPr>
+                        <w:rFonts w:ascii="Cambria Math" w:eastAsiaTheme="minorEastAsia" w:hAnsi="Cambria Math"/>
+                        <w:lang w:bidi="fa-IR"/>
+                      </w:rPr>
+                      <m:t>α</m:t>
+                    </m:r>
+                  </m:e>
+                  <m:sub>
+                    <m:r>
+                      <w:rPr>
+                        <w:rFonts w:ascii="Cambria Math" w:eastAsiaTheme="minorEastAsia" w:hAnsi="Cambria Math"/>
+                        <w:lang w:bidi="fa-IR"/>
+                      </w:rPr>
+                      <m:t>1</m:t>
+                    </m:r>
+                  </m:sub>
+                </m:sSub>
+              </m:e>
+            </m:d>
+            <m:d>
+              <m:dPr>
+                <m:ctrlPr>
+                  <w:rPr>
+                    <w:rFonts w:ascii="Cambria Math" w:eastAsiaTheme="minorEastAsia" w:hAnsi="Cambria Math"/>
+                    <w:i/>
+                    <w:lang w:bidi="fa-IR"/>
+                  </w:rPr>
+                </m:ctrlPr>
+              </m:dPr>
+              <m:e>
+                <m:r>
+                  <w:rPr>
+                    <w:rFonts w:ascii="Cambria Math" w:eastAsiaTheme="minorEastAsia" w:hAnsi="Cambria Math"/>
+                    <w:lang w:bidi="fa-IR"/>
+                  </w:rPr>
+                  <m:t>n,j,</m:t>
+                </m:r>
+                <m:sSub>
+                  <m:sSubPr>
+                    <m:ctrlPr>
+                      <w:rPr>
+                        <w:rFonts w:ascii="Cambria Math" w:eastAsiaTheme="minorEastAsia" w:hAnsi="Cambria Math"/>
+                        <w:i/>
+                        <w:lang w:bidi="fa-IR"/>
+                      </w:rPr>
+                    </m:ctrlPr>
+                  </m:sSubPr>
+                  <m:e>
+                    <m:r>
+                      <w:rPr>
+                        <w:rFonts w:ascii="Cambria Math" w:eastAsiaTheme="minorEastAsia" w:hAnsi="Cambria Math"/>
+                        <w:lang w:bidi="fa-IR"/>
+                      </w:rPr>
+                      <m:t>α</m:t>
+                    </m:r>
+                  </m:e>
+                  <m:sub>
+                    <m:r>
+                      <w:rPr>
+                        <w:rFonts w:ascii="Cambria Math" w:eastAsiaTheme="minorEastAsia" w:hAnsi="Cambria Math"/>
+                        <w:lang w:bidi="fa-IR"/>
+                      </w:rPr>
+                      <m:t>2</m:t>
+                    </m:r>
+                  </m:sub>
+                </m:sSub>
+              </m:e>
+            </m:d>
+          </m:sub>
+          <m:sup>
+            <m:r>
+              <w:rPr>
+                <w:rFonts w:ascii="Cambria Math" w:eastAsiaTheme="minorEastAsia" w:hAnsi="Cambria Math"/>
+                <w:lang w:bidi="fa-IR"/>
+              </w:rPr>
+              <m:t>AGV</m:t>
+            </m:r>
+          </m:sup>
+        </m:sSubSup>
+      </m:oMath>
+      <w:r>
+        <w:rPr>
+          <w:rFonts w:eastAsiaTheme="minorEastAsia" w:hint="cs"/>
+          <w:i/>
+          <w:rtl/>
+          <w:lang w:bidi="fa-IR"/>
+        </w:rPr>
+        <w:t xml:space="preserve"> می باشد.</w:t>
+      </w:r>
+    </w:p>
+    <w:p>
+      <w:pPr>
+        <w:bidi/>
+        <w:rPr>
+          <w:rFonts w:eastAsiaTheme="minorEastAsia" w:cs="Arial"/>
+          <w:i/>
+          <w:rtl/>
+          <w:lang w:bidi="fa-IR"/>
+        </w:rPr>
+      </w:pPr>
+    </w:p>
+    <w:p>
+      <w:pPr>
+        <w:bidi/>
+        <w:rPr>
+          <w:rFonts w:eastAsiaTheme="minorEastAsia"/>
+          <w:i/>
+          <w:rtl/>
+          <w:lang w:bidi="fa-IR"/>
+        </w:rPr>
+      </w:pPr>
+    </w:p>
+    <w:p>
+      <w:pPr>
+        <w:bidi/>
+        <w:rPr>
+          <w:rFonts w:eastAsiaTheme="minorEastAsia"/>
+          <w:i/>
+          <w:rtl/>
+          <w:lang w:bidi="fa-IR"/>
+        </w:rPr>
+      </w:pPr>
+    </w:p>
+    <w:p>
+      <w:pPr>
+        <w:bidi/>
+        <w:rPr>
+          <w:rFonts w:eastAsiaTheme="minorEastAsia"/>
+          <w:i/>
+          <w:lang w:bidi="fa-IR"/>
+        </w:rPr>
+      </w:pPr>
+    </w:p>
+    <w:p>
+      <w:pPr>
+        <w:bidi/>
+        <w:rPr>
+          <w:rFonts w:eastAsiaTheme="minorEastAsia"/>
+          <w:iCs/>
+          <w:rtl/>
+          <w:lang w:bidi="fa-IR"/>
+        </w:rPr>
+      </w:pPr>
+    </w:p>
+    <w:p>
+      <w:pPr>
+        <w:bidi/>
+        <w:rPr>
+          <w:rtl/>
+          <w:lang w:bidi="fa-IR"/>
+        </w:rPr>
+      </w:pPr>
+    </w:p>
+    <w:p>
+      <w:pPr>
+        <w:bidi/>
+        <w:rPr>
+          <w:rFonts w:asciiTheme="minorHAnsi" w:eastAsiaTheme="minorEastAsia" w:hAnsiTheme="minorHAnsi"/>
+          <w:i/>
+          <w:lang w:bidi="fa-IR"/>
         </w:rPr>
       </w:pPr>
     </w:p>
@@ -798,15 +6602,360 @@
 </w:document>
 </file>
 
+<file path=word/comments.xml><?xml version="1.0" encoding="utf-8"?>
+<w:comments xmlns:wpc="http://schemas.microsoft.com/office/word/2010/wordprocessingCanvas" xmlns:cx="http://schemas.microsoft.com/office/drawing/2014/chartex" xmlns:cx1="http://schemas.microsoft.com/office/drawing/2015/9/8/chartex" xmlns:cx2="http://schemas.microsoft.com/office/drawing/2015/10/21/chartex" xmlns:cx3="http://schemas.microsoft.com/office/drawing/2016/5/9/chartex" xmlns:cx4="http://schemas.microsoft.com/office/drawing/2016/5/10/chartex" xmlns:cx5="http://schemas.microsoft.com/office/drawing/2016/5/11/chartex" xmlns:cx6="http://schemas.microsoft.com/office/drawing/2016/5/12/chartex" xmlns:cx7="http://schemas.microsoft.com/office/drawing/2016/5/13/chartex" xmlns:cx8="http://schemas.microsoft.com/office/drawing/2016/5/14/chartex" xmlns:mc="http://schemas.openxmlformats.org/markup-compatibility/2006" xmlns:aink="http://schemas.microsoft.com/office/drawing/2016/ink" xmlns:am3d="http://schemas.microsoft.com/office/drawing/2017/model3d" xmlns:o="urn:schemas-microsoft-com:office:office" xmlns:oel="http://schemas.microsoft.com/office/2019/extlst" xmlns:r="http://schemas.openxmlformats.org/officeDocument/2006/relationships" xmlns:m="http://schemas.openxmlformats.org/officeDocument/2006/math" xmlns:v="urn:schemas-microsoft-com:vml" xmlns:wp14="http://schemas.microsoft.com/office/word/2010/wordprocessingDrawing" xmlns:wp="http://schemas.openxmlformats.org/drawingml/2006/wordprocessingDrawing" xmlns:w10="urn:schemas-microsoft-com:office:word" xmlns:w="http://schemas.openxmlformats.org/wordprocessingml/2006/main" xmlns:w14="http://schemas.microsoft.com/office/word/2010/wordml" xmlns:w15="http://schemas.microsoft.com/office/word/2012/wordml" xmlns:w16cex="http://schemas.microsoft.com/office/word/2018/wordml/cex" xmlns:w16cid="http://schemas.microsoft.com/office/word/2016/wordml/cid" xmlns:w16="http://schemas.microsoft.com/office/word/2018/wordml" xmlns:w16du="http://schemas.microsoft.com/office/word/2023/wordml/word16du" xmlns:w16sdtdh="http://schemas.microsoft.com/office/word/2020/wordml/sdtdatahash" xmlns:w16se="http://schemas.microsoft.com/office/word/2015/wordml/symex" xmlns:wpg="http://schemas.microsoft.com/office/word/2010/wordprocessingGroup" xmlns:wpi="http://schemas.microsoft.com/office/word/2010/wordprocessingInk" xmlns:wne="http://schemas.microsoft.com/office/word/2006/wordml" xmlns:wps="http://schemas.microsoft.com/office/word/2010/wordprocessingShape" mc:Ignorable="w14 w15 w16se w16cid w16 w16cex w16sdtdh w16du wp14">
+  <w:comment w:id="0" w:author="Amirreza Taghizadeh" w:date="2024-10-06T15:54:00Z" w:initials="AT">
+    <w:p>
+      <w:pPr>
+        <w:pStyle w:val="CommentText"/>
+      </w:pPr>
+      <w:r>
+        <w:rPr>
+          <w:rStyle w:val="CommentReference"/>
+        </w:rPr>
+        <w:annotationRef/>
+      </w:r>
+      <w:r>
+        <w:rPr>
+          <w:rFonts w:hint="cs"/>
+          <w:rtl/>
+        </w:rPr>
+        <w:t>موقتی</w:t>
+      </w:r>
+    </w:p>
+  </w:comment>
+</w:comments>
+</file>
+
+<file path=word/commentsExtended.xml><?xml version="1.0" encoding="utf-8"?>
+<w15:commentsEx xmlns:wpc="http://schemas.microsoft.com/office/word/2010/wordprocessingCanvas" xmlns:cx="http://schemas.microsoft.com/office/drawing/2014/chartex" xmlns:cx1="http://schemas.microsoft.com/office/drawing/2015/9/8/chartex" xmlns:cx2="http://schemas.microsoft.com/office/drawing/2015/10/21/chartex" xmlns:cx3="http://schemas.microsoft.com/office/drawing/2016/5/9/chartex" xmlns:cx4="http://schemas.microsoft.com/office/drawing/2016/5/10/chartex" xmlns:cx5="http://schemas.microsoft.com/office/drawing/2016/5/11/chartex" xmlns:cx6="http://schemas.microsoft.com/office/drawing/2016/5/12/chartex" xmlns:cx7="http://schemas.microsoft.com/office/drawing/2016/5/13/chartex" xmlns:cx8="http://schemas.microsoft.com/office/drawing/2016/5/14/chartex" xmlns:mc="http://schemas.openxmlformats.org/markup-compatibility/2006" xmlns:aink="http://schemas.microsoft.com/office/drawing/2016/ink" xmlns:am3d="http://schemas.microsoft.com/office/drawing/2017/model3d" xmlns:o="urn:schemas-microsoft-com:office:office" xmlns:oel="http://schemas.microsoft.com/office/2019/extlst" xmlns:r="http://schemas.openxmlformats.org/officeDocument/2006/relationships" xmlns:m="http://schemas.openxmlformats.org/officeDocument/2006/math" xmlns:v="urn:schemas-microsoft-com:vml" xmlns:wp14="http://schemas.microsoft.com/office/word/2010/wordprocessingDrawing" xmlns:wp="http://schemas.openxmlformats.org/drawingml/2006/wordprocessingDrawing" xmlns:w10="urn:schemas-microsoft-com:office:word" xmlns:w="http://schemas.openxmlformats.org/wordprocessingml/2006/main" xmlns:w14="http://schemas.microsoft.com/office/word/2010/wordml" xmlns:w15="http://schemas.microsoft.com/office/word/2012/wordml" xmlns:w16cex="http://schemas.microsoft.com/office/word/2018/wordml/cex" xmlns:w16cid="http://schemas.microsoft.com/office/word/2016/wordml/cid" xmlns:w16="http://schemas.microsoft.com/office/word/2018/wordml" xmlns:w16du="http://schemas.microsoft.com/office/word/2023/wordml/word16du" xmlns:w16sdtdh="http://schemas.microsoft.com/office/word/2020/wordml/sdtdatahash" xmlns:w16se="http://schemas.microsoft.com/office/word/2015/wordml/symex" xmlns:wpg="http://schemas.microsoft.com/office/word/2010/wordprocessingGroup" xmlns:wpi="http://schemas.microsoft.com/office/word/2010/wordprocessingInk" xmlns:wne="http://schemas.microsoft.com/office/word/2006/wordml" xmlns:wps="http://schemas.microsoft.com/office/word/2010/wordprocessingShape" mc:Ignorable="w14 w15 w16se w16cid w16 w16cex w16sdtdh w16du wp14">
+  <w15:commentEx w15:paraId="37CEF721" w15:done="0"/>
+</w15:commentsEx>
+</file>
+
+<file path=word/commentsExtensible.xml><?xml version="1.0" encoding="utf-8"?>
+<w16cex:commentsExtensible xmlns:wpc="http://schemas.microsoft.com/office/word/2010/wordprocessingCanvas" xmlns:cx="http://schemas.microsoft.com/office/drawing/2014/chartex" xmlns:cx1="http://schemas.microsoft.com/office/drawing/2015/9/8/chartex" xmlns:cx2="http://schemas.microsoft.com/office/drawing/2015/10/21/chartex" xmlns:cx3="http://schemas.microsoft.com/office/drawing/2016/5/9/chartex" xmlns:cx4="http://schemas.microsoft.com/office/drawing/2016/5/10/chartex" xmlns:cx5="http://schemas.microsoft.com/office/drawing/2016/5/11/chartex" xmlns:cx6="http://schemas.microsoft.com/office/drawing/2016/5/12/chartex" xmlns:cx7="http://schemas.microsoft.com/office/drawing/2016/5/13/chartex" xmlns:cx8="http://schemas.microsoft.com/office/drawing/2016/5/14/chartex" xmlns:cr="http://schemas.microsoft.com/office/comments/2020/reactions" xmlns:mc="http://schemas.openxmlformats.org/markup-compatibility/2006" xmlns:aink="http://schemas.microsoft.com/office/drawing/2016/ink" xmlns:am3d="http://schemas.microsoft.com/office/drawing/2017/model3d" xmlns:o="urn:schemas-microsoft-com:office:office" xmlns:oel="http://schemas.microsoft.com/office/2019/extlst" xmlns:r="http://schemas.openxmlformats.org/officeDocument/2006/relationships" xmlns:m="http://schemas.openxmlformats.org/officeDocument/2006/math" xmlns:v="urn:schemas-microsoft-com:vml" xmlns:wp14="http://schemas.microsoft.com/office/word/2010/wordprocessingDrawing" xmlns:wp="http://schemas.openxmlformats.org/drawingml/2006/wordprocessingDrawing" xmlns:w10="urn:schemas-microsoft-com:office:word" xmlns:w="http://schemas.openxmlformats.org/wordprocessingml/2006/main" xmlns:w14="http://schemas.microsoft.com/office/word/2010/wordml" xmlns:w15="http://schemas.microsoft.com/office/word/2012/wordml" xmlns:w16cex="http://schemas.microsoft.com/office/word/2018/wordml/cex" xmlns:w16cid="http://schemas.microsoft.com/office/word/2016/wordml/cid" xmlns:w16="http://schemas.microsoft.com/office/word/2018/wordml" xmlns:w16du="http://schemas.microsoft.com/office/word/2023/wordml/word16du" xmlns:w16sdtdh="http://schemas.microsoft.com/office/word/2020/wordml/sdtdatahash" xmlns:w16se="http://schemas.microsoft.com/office/word/2015/wordml/symex" xmlns:wpg="http://schemas.microsoft.com/office/word/2010/wordprocessingGroup" xmlns:wpi="http://schemas.microsoft.com/office/word/2010/wordprocessingInk" xmlns:wne="http://schemas.microsoft.com/office/word/2006/wordml" xmlns:wps="http://schemas.microsoft.com/office/word/2010/wordprocessingShape" mc:Ignorable="w14 w15 w16se w16cid w16 w16cex w16sdtdh cr w16du wp14">
+  <w16cex:commentExtensible w16cex:durableId="5A9418C5" w16cex:dateUtc="2024-10-06T12:24:00Z"/>
+</w16cex:commentsExtensible>
+</file>
+
+<file path=word/commentsIds.xml><?xml version="1.0" encoding="utf-8"?>
+<w16cid:commentsIds xmlns:wpc="http://schemas.microsoft.com/office/word/2010/wordprocessingCanvas" xmlns:cx="http://schemas.microsoft.com/office/drawing/2014/chartex" xmlns:cx1="http://schemas.microsoft.com/office/drawing/2015/9/8/chartex" xmlns:cx2="http://schemas.microsoft.com/office/drawing/2015/10/21/chartex" xmlns:cx3="http://schemas.microsoft.com/office/drawing/2016/5/9/chartex" xmlns:cx4="http://schemas.microsoft.com/office/drawing/2016/5/10/chartex" xmlns:cx5="http://schemas.microsoft.com/office/drawing/2016/5/11/chartex" xmlns:cx6="http://schemas.microsoft.com/office/drawing/2016/5/12/chartex" xmlns:cx7="http://schemas.microsoft.com/office/drawing/2016/5/13/chartex" xmlns:cx8="http://schemas.microsoft.com/office/drawing/2016/5/14/chartex" xmlns:mc="http://schemas.openxmlformats.org/markup-compatibility/2006" xmlns:aink="http://schemas.microsoft.com/office/drawing/2016/ink" xmlns:am3d="http://schemas.microsoft.com/office/drawing/2017/model3d" xmlns:o="urn:schemas-microsoft-com:office:office" xmlns:oel="http://schemas.microsoft.com/office/2019/extlst" xmlns:r="http://schemas.openxmlformats.org/officeDocument/2006/relationships" xmlns:m="http://schemas.openxmlformats.org/officeDocument/2006/math" xmlns:v="urn:schemas-microsoft-com:vml" xmlns:wp14="http://schemas.microsoft.com/office/word/2010/wordprocessingDrawing" xmlns:wp="http://schemas.openxmlformats.org/drawingml/2006/wordprocessingDrawing" xmlns:w10="urn:schemas-microsoft-com:office:word" xmlns:w="http://schemas.openxmlformats.org/wordprocessingml/2006/main" xmlns:w14="http://schemas.microsoft.com/office/word/2010/wordml" xmlns:w15="http://schemas.microsoft.com/office/word/2012/wordml" xmlns:w16cex="http://schemas.microsoft.com/office/word/2018/wordml/cex" xmlns:w16cid="http://schemas.microsoft.com/office/word/2016/wordml/cid" xmlns:w16="http://schemas.microsoft.com/office/word/2018/wordml" xmlns:w16du="http://schemas.microsoft.com/office/word/2023/wordml/word16du" xmlns:w16sdtdh="http://schemas.microsoft.com/office/word/2020/wordml/sdtdatahash" xmlns:w16se="http://schemas.microsoft.com/office/word/2015/wordml/symex" xmlns:wpg="http://schemas.microsoft.com/office/word/2010/wordprocessingGroup" xmlns:wpi="http://schemas.microsoft.com/office/word/2010/wordprocessingInk" xmlns:wne="http://schemas.microsoft.com/office/word/2006/wordml" xmlns:wps="http://schemas.microsoft.com/office/word/2010/wordprocessingShape" mc:Ignorable="w14 w15 w16se w16cid w16 w16cex w16sdtdh w16du wp14">
+  <w16cid:commentId w16cid:paraId="37CEF721" w16cid:durableId="5A9418C5"/>
+</w16cid:commentsIds>
+</file>
+
+<file path=word/endnotes.xml><?xml version="1.0" encoding="utf-8"?>
+<w:endnotes xmlns:wpc="http://schemas.microsoft.com/office/word/2010/wordprocessingCanvas" xmlns:cx="http://schemas.microsoft.com/office/drawing/2014/chartex" xmlns:cx1="http://schemas.microsoft.com/office/drawing/2015/9/8/chartex" xmlns:cx2="http://schemas.microsoft.com/office/drawing/2015/10/21/chartex" xmlns:cx3="http://schemas.microsoft.com/office/drawing/2016/5/9/chartex" xmlns:cx4="http://schemas.microsoft.com/office/drawing/2016/5/10/chartex" xmlns:cx5="http://schemas.microsoft.com/office/drawing/2016/5/11/chartex" xmlns:cx6="http://schemas.microsoft.com/office/drawing/2016/5/12/chartex" xmlns:cx7="http://schemas.microsoft.com/office/drawing/2016/5/13/chartex" xmlns:cx8="http://schemas.microsoft.com/office/drawing/2016/5/14/chartex" xmlns:mc="http://schemas.openxmlformats.org/markup-compatibility/2006" xmlns:aink="http://schemas.microsoft.com/office/drawing/2016/ink" xmlns:am3d="http://schemas.microsoft.com/office/drawing/2017/model3d" xmlns:o="urn:schemas-microsoft-com:office:office" xmlns:oel="http://schemas.microsoft.com/office/2019/extlst" xmlns:r="http://schemas.openxmlformats.org/officeDocument/2006/relationships" xmlns:m="http://schemas.openxmlformats.org/officeDocument/2006/math" xmlns:v="urn:schemas-microsoft-com:vml" xmlns:wp14="http://schemas.microsoft.com/office/word/2010/wordprocessingDrawing" xmlns:wp="http://schemas.openxmlformats.org/drawingml/2006/wordprocessingDrawing" xmlns:w10="urn:schemas-microsoft-com:office:word" xmlns:w="http://schemas.openxmlformats.org/wordprocessingml/2006/main" xmlns:w14="http://schemas.microsoft.com/office/word/2010/wordml" xmlns:w15="http://schemas.microsoft.com/office/word/2012/wordml" xmlns:w16cex="http://schemas.microsoft.com/office/word/2018/wordml/cex" xmlns:w16cid="http://schemas.microsoft.com/office/word/2016/wordml/cid" xmlns:w16="http://schemas.microsoft.com/office/word/2018/wordml" xmlns:w16du="http://schemas.microsoft.com/office/word/2023/wordml/word16du" xmlns:w16sdtdh="http://schemas.microsoft.com/office/word/2020/wordml/sdtdatahash" xmlns:w16se="http://schemas.microsoft.com/office/word/2015/wordml/symex" xmlns:wpg="http://schemas.microsoft.com/office/word/2010/wordprocessingGroup" xmlns:wpi="http://schemas.microsoft.com/office/word/2010/wordprocessingInk" xmlns:wne="http://schemas.microsoft.com/office/word/2006/wordml" xmlns:wps="http://schemas.microsoft.com/office/word/2010/wordprocessingShape" mc:Ignorable="w14 w15 w16se w16cid w16 w16cex w16sdtdh w16du wp14">
+  <w:endnote w:type="separator" w:id="-1">
+    <w:p>
+      <w:pPr>
+        <w:spacing w:after="0" w:line="240" w:lineRule="auto"/>
+      </w:pPr>
+      <w:r>
+        <w:separator/>
+      </w:r>
+    </w:p>
+  </w:endnote>
+  <w:endnote w:type="continuationSeparator" w:id="0">
+    <w:p>
+      <w:pPr>
+        <w:spacing w:after="0" w:line="240" w:lineRule="auto"/>
+      </w:pPr>
+      <w:r>
+        <w:continuationSeparator/>
+      </w:r>
+    </w:p>
+  </w:endnote>
+</w:endnotes>
+</file>
+
+<file path=word/footnotes.xml><?xml version="1.0" encoding="utf-8"?>
+<w:footnotes xmlns:wpc="http://schemas.microsoft.com/office/word/2010/wordprocessingCanvas" xmlns:cx="http://schemas.microsoft.com/office/drawing/2014/chartex" xmlns:cx1="http://schemas.microsoft.com/office/drawing/2015/9/8/chartex" xmlns:cx2="http://schemas.microsoft.com/office/drawing/2015/10/21/chartex" xmlns:cx3="http://schemas.microsoft.com/office/drawing/2016/5/9/chartex" xmlns:cx4="http://schemas.microsoft.com/office/drawing/2016/5/10/chartex" xmlns:cx5="http://schemas.microsoft.com/office/drawing/2016/5/11/chartex" xmlns:cx6="http://schemas.microsoft.com/office/drawing/2016/5/12/chartex" xmlns:cx7="http://schemas.microsoft.com/office/drawing/2016/5/13/chartex" xmlns:cx8="http://schemas.microsoft.com/office/drawing/2016/5/14/chartex" xmlns:mc="http://schemas.openxmlformats.org/markup-compatibility/2006" xmlns:aink="http://schemas.microsoft.com/office/drawing/2016/ink" xmlns:am3d="http://schemas.microsoft.com/office/drawing/2017/model3d" xmlns:o="urn:schemas-microsoft-com:office:office" xmlns:oel="http://schemas.microsoft.com/office/2019/extlst" xmlns:r="http://schemas.openxmlformats.org/officeDocument/2006/relationships" xmlns:m="http://schemas.openxmlformats.org/officeDocument/2006/math" xmlns:v="urn:schemas-microsoft-com:vml" xmlns:wp14="http://schemas.microsoft.com/office/word/2010/wordprocessingDrawing" xmlns:wp="http://schemas.openxmlformats.org/drawingml/2006/wordprocessingDrawing" xmlns:w10="urn:schemas-microsoft-com:office:word" xmlns:w="http://schemas.openxmlformats.org/wordprocessingml/2006/main" xmlns:w14="http://schemas.microsoft.com/office/word/2010/wordml" xmlns:w15="http://schemas.microsoft.com/office/word/2012/wordml" xmlns:w16cex="http://schemas.microsoft.com/office/word/2018/wordml/cex" xmlns:w16cid="http://schemas.microsoft.com/office/word/2016/wordml/cid" xmlns:w16="http://schemas.microsoft.com/office/word/2018/wordml" xmlns:w16du="http://schemas.microsoft.com/office/word/2023/wordml/word16du" xmlns:w16sdtdh="http://schemas.microsoft.com/office/word/2020/wordml/sdtdatahash" xmlns:w16se="http://schemas.microsoft.com/office/word/2015/wordml/symex" xmlns:wpg="http://schemas.microsoft.com/office/word/2010/wordprocessingGroup" xmlns:wpi="http://schemas.microsoft.com/office/word/2010/wordprocessingInk" xmlns:wne="http://schemas.microsoft.com/office/word/2006/wordml" xmlns:wps="http://schemas.microsoft.com/office/word/2010/wordprocessingShape" mc:Ignorable="w14 w15 w16se w16cid w16 w16cex w16sdtdh w16du wp14">
+  <w:footnote w:type="separator" w:id="-1">
+    <w:p>
+      <w:pPr>
+        <w:spacing w:after="0" w:line="240" w:lineRule="auto"/>
+      </w:pPr>
+      <w:r>
+        <w:separator/>
+      </w:r>
+    </w:p>
+  </w:footnote>
+  <w:footnote w:type="continuationSeparator" w:id="0">
+    <w:p>
+      <w:pPr>
+        <w:spacing w:after="0" w:line="240" w:lineRule="auto"/>
+      </w:pPr>
+      <w:r>
+        <w:continuationSeparator/>
+      </w:r>
+    </w:p>
+  </w:footnote>
+  <w:footnote w:id="1">
+    <w:p>
+      <w:pPr>
+        <w:pStyle w:val="FootnoteText"/>
+      </w:pPr>
+      <w:r>
+        <w:rPr>
+          <w:rStyle w:val="FootnoteReference"/>
+        </w:rPr>
+        <w:footnoteRef/>
+      </w:r>
+      <w:r>
+        <w:t xml:space="preserve"> QC Operation</w:t>
+      </w:r>
+    </w:p>
+  </w:footnote>
+  <w:footnote w:id="2">
+    <w:p>
+      <w:pPr>
+        <w:pStyle w:val="FootnoteText"/>
+      </w:pPr>
+      <w:r>
+        <w:rPr>
+          <w:rStyle w:val="FootnoteReference"/>
+        </w:rPr>
+        <w:footnoteRef/>
+      </w:r>
+      <w:r>
+        <w:t xml:space="preserve"> Loading</w:t>
+      </w:r>
+    </w:p>
+  </w:footnote>
+  <w:footnote w:id="3">
+    <w:p>
+      <w:pPr>
+        <w:pStyle w:val="FootnoteText"/>
+      </w:pPr>
+      <w:r>
+        <w:rPr>
+          <w:rStyle w:val="FootnoteReference"/>
+        </w:rPr>
+        <w:footnoteRef/>
+      </w:r>
+      <w:r>
+        <w:t xml:space="preserve"> Unloading</w:t>
+      </w:r>
+    </w:p>
+  </w:footnote>
+  <w:footnote w:id="4">
+    <w:p>
+      <w:pPr>
+        <w:pStyle w:val="FootnoteText"/>
+        <w:rPr>
+          <w:lang w:bidi="fa-IR"/>
+        </w:rPr>
+      </w:pPr>
+      <w:r>
+        <w:rPr>
+          <w:rStyle w:val="FootnoteReference"/>
+        </w:rPr>
+        <w:footnoteRef/>
+      </w:r>
+      <w:r>
+        <w:t xml:space="preserve"> </w:t>
+      </w:r>
+      <w:r>
+        <w:rPr>
+          <w:lang w:bidi="fa-IR"/>
+        </w:rPr>
+        <w:t>AGV Vertical Actions</w:t>
+      </w:r>
+    </w:p>
+  </w:footnote>
+  <w:footnote w:id="5">
+    <w:p>
+      <w:pPr>
+        <w:pStyle w:val="FootnoteText"/>
+        <w:rPr>
+          <w:lang w:bidi="fa-IR"/>
+        </w:rPr>
+      </w:pPr>
+      <w:r>
+        <w:rPr>
+          <w:rStyle w:val="FootnoteReference"/>
+        </w:rPr>
+        <w:footnoteRef/>
+      </w:r>
+      <w:r>
+        <w:t xml:space="preserve"> </w:t>
+      </w:r>
+      <w:r>
+        <w:rPr>
+          <w:lang w:bidi="fa-IR"/>
+        </w:rPr>
+        <w:t>AGV Horizontal Actions</w:t>
+      </w:r>
+    </w:p>
+  </w:footnote>
+  <w:footnote w:id="6">
+    <w:p>
+      <w:pPr>
+        <w:pStyle w:val="FootnoteText"/>
+        <w:rPr>
+          <w:lang w:bidi="fa-IR"/>
+        </w:rPr>
+      </w:pPr>
+      <w:r>
+        <w:rPr>
+          <w:rStyle w:val="FootnoteReference"/>
+        </w:rPr>
+        <w:footnoteRef/>
+      </w:r>
+      <w:r>
+        <w:t xml:space="preserve"> </w:t>
+      </w:r>
+      <w:r>
+        <w:rPr>
+          <w:lang w:bidi="fa-IR"/>
+        </w:rPr>
+        <w:t>Paths</w:t>
+      </w:r>
+    </w:p>
+  </w:footnote>
+  <w:footnote w:id="7">
+    <w:p>
+      <w:pPr>
+        <w:pStyle w:val="FootnoteText"/>
+        <w:rPr>
+          <w:rtl/>
+          <w:lang w:bidi="fa-IR"/>
+        </w:rPr>
+      </w:pPr>
+      <w:r>
+        <w:rPr>
+          <w:rStyle w:val="FootnoteReference"/>
+        </w:rPr>
+        <w:footnoteRef/>
+      </w:r>
+      <w:r>
+        <w:t xml:space="preserve"> Operation Area</w:t>
+      </w:r>
+    </w:p>
+  </w:footnote>
+  <w:footnote w:id="8">
+    <w:p>
+      <w:pPr>
+        <w:pStyle w:val="FootnoteText"/>
+        <w:rPr>
+          <w:lang w:bidi="fa-IR"/>
+        </w:rPr>
+      </w:pPr>
+      <w:r>
+        <w:rPr>
+          <w:rStyle w:val="FootnoteReference"/>
+        </w:rPr>
+        <w:footnoteRef/>
+      </w:r>
+      <w:r>
+        <w:t xml:space="preserve"> </w:t>
+      </w:r>
+      <w:r>
+        <w:rPr>
+          <w:lang w:bidi="fa-IR"/>
+        </w:rPr>
+        <w:t>Paths</w:t>
+      </w:r>
+    </w:p>
+  </w:footnote>
+  <w:footnote w:id="9">
+    <w:p>
+      <w:pPr>
+        <w:pStyle w:val="FootnoteText"/>
+        <w:rPr>
+          <w:lang w:bidi="fa-IR"/>
+        </w:rPr>
+      </w:pPr>
+      <w:r>
+        <w:rPr>
+          <w:rStyle w:val="FootnoteReference"/>
+        </w:rPr>
+        <w:footnoteRef/>
+      </w:r>
+      <w:r>
+        <w:t xml:space="preserve"> </w:t>
+      </w:r>
+      <w:r>
+        <w:rPr>
+          <w:lang w:bidi="fa-IR"/>
+        </w:rPr>
+        <w:t>AGV seaside operation area</w:t>
+      </w:r>
+    </w:p>
+  </w:footnote>
+  <w:footnote w:id="10">
+    <w:p>
+      <w:pPr>
+        <w:pStyle w:val="FootnoteText"/>
+        <w:rPr>
+          <w:lang w:bidi="fa-IR"/>
+        </w:rPr>
+      </w:pPr>
+      <w:r>
+        <w:rPr>
+          <w:rStyle w:val="FootnoteReference"/>
+        </w:rPr>
+        <w:footnoteRef/>
+      </w:r>
+      <w:r>
+        <w:t xml:space="preserve"> </w:t>
+      </w:r>
+      <w:r>
+        <w:rPr>
+          <w:lang w:bidi="fa-IR"/>
+        </w:rPr>
+        <w:t xml:space="preserve">Switch </w:t>
+      </w:r>
+    </w:p>
+  </w:footnote>
+  <w:footnote w:id="11">
+    <w:p>
+      <w:pPr>
+        <w:pStyle w:val="FootnoteText"/>
+        <w:rPr>
+          <w:lang w:bidi="fa-IR"/>
+        </w:rPr>
+      </w:pPr>
+      <w:r>
+        <w:rPr>
+          <w:rStyle w:val="FootnoteReference"/>
+        </w:rPr>
+        <w:footnoteRef/>
+      </w:r>
+      <w:r>
+        <w:t xml:space="preserve"> </w:t>
+      </w:r>
+      <w:r>
+        <w:rPr>
+          <w:lang w:bidi="fa-IR"/>
+        </w:rPr>
+        <w:t>Intermediate Variables</w:t>
+      </w:r>
+    </w:p>
+  </w:footnote>
+</w:footnotes>
+</file>
+
+<file path=word/people.xml><?xml version="1.0" encoding="utf-8"?>
+<w15:people xmlns:wpc="http://schemas.microsoft.com/office/word/2010/wordprocessingCanvas" xmlns:cx="http://schemas.microsoft.com/office/drawing/2014/chartex" xmlns:cx1="http://schemas.microsoft.com/office/drawing/2015/9/8/chartex" xmlns:cx2="http://schemas.microsoft.com/office/drawing/2015/10/21/chartex" xmlns:cx3="http://schemas.microsoft.com/office/drawing/2016/5/9/chartex" xmlns:cx4="http://schemas.microsoft.com/office/drawing/2016/5/10/chartex" xmlns:cx5="http://schemas.microsoft.com/office/drawing/2016/5/11/chartex" xmlns:cx6="http://schemas.microsoft.com/office/drawing/2016/5/12/chartex" xmlns:cx7="http://schemas.microsoft.com/office/drawing/2016/5/13/chartex" xmlns:cx8="http://schemas.microsoft.com/office/drawing/2016/5/14/chartex" xmlns:mc="http://schemas.openxmlformats.org/markup-compatibility/2006" xmlns:aink="http://schemas.microsoft.com/office/drawing/2016/ink" xmlns:am3d="http://schemas.microsoft.com/office/drawing/2017/model3d" xmlns:o="urn:schemas-microsoft-com:office:office" xmlns:oel="http://schemas.microsoft.com/office/2019/extlst" xmlns:r="http://schemas.openxmlformats.org/officeDocument/2006/relationships" xmlns:m="http://schemas.openxmlformats.org/officeDocument/2006/math" xmlns:v="urn:schemas-microsoft-com:vml" xmlns:wp14="http://schemas.microsoft.com/office/word/2010/wordprocessingDrawing" xmlns:wp="http://schemas.openxmlformats.org/drawingml/2006/wordprocessingDrawing" xmlns:w10="urn:schemas-microsoft-com:office:word" xmlns:w="http://schemas.openxmlformats.org/wordprocessingml/2006/main" xmlns:w14="http://schemas.microsoft.com/office/word/2010/wordml" xmlns:w15="http://schemas.microsoft.com/office/word/2012/wordml" xmlns:w16cex="http://schemas.microsoft.com/office/word/2018/wordml/cex" xmlns:w16cid="http://schemas.microsoft.com/office/word/2016/wordml/cid" xmlns:w16="http://schemas.microsoft.com/office/word/2018/wordml" xmlns:w16du="http://schemas.microsoft.com/office/word/2023/wordml/word16du" xmlns:w16sdtdh="http://schemas.microsoft.com/office/word/2020/wordml/sdtdatahash" xmlns:w16se="http://schemas.microsoft.com/office/word/2015/wordml/symex" xmlns:wpg="http://schemas.microsoft.com/office/word/2010/wordprocessingGroup" xmlns:wpi="http://schemas.microsoft.com/office/word/2010/wordprocessingInk" xmlns:wne="http://schemas.microsoft.com/office/word/2006/wordml" xmlns:wps="http://schemas.microsoft.com/office/word/2010/wordprocessingShape" mc:Ignorable="w14 w15 w16se w16cid w16 w16cex w16sdtdh w16du wp14">
+  <w15:person w15:author="Amirreza Taghizadeh">
+    <w15:presenceInfo w15:providerId="Windows Live" w15:userId="ab3b1012d2c443ee"/>
+  </w15:person>
+</w15:people>
+</file>
+
 <file path=word/styles.xml><?xml version="1.0" encoding="utf-8"?>
 <w:styles xmlns:mc="http://schemas.openxmlformats.org/markup-compatibility/2006" xmlns:r="http://schemas.openxmlformats.org/officeDocument/2006/relationships" xmlns:w="http://schemas.openxmlformats.org/wordprocessingml/2006/main" xmlns:w14="http://schemas.microsoft.com/office/word/2010/wordml" xmlns:w15="http://schemas.microsoft.com/office/word/2012/wordml" xmlns:w16cex="http://schemas.microsoft.com/office/word/2018/wordml/cex" xmlns:w16cid="http://schemas.microsoft.com/office/word/2016/wordml/cid" xmlns:w16="http://schemas.microsoft.com/office/word/2018/wordml" xmlns:w16du="http://schemas.microsoft.com/office/word/2023/wordml/word16du" xmlns:w16sdtdh="http://schemas.microsoft.com/office/word/2020/wordml/sdtdatahash" xmlns:w16se="http://schemas.microsoft.com/office/word/2015/wordml/symex" mc:Ignorable="w14 w15 w16se w16cid w16 w16cex w16sdtdh w16du">
   <w:docDefaults>
     <w:rPrDefault>
       <w:rPr>
-        <w:rFonts w:asciiTheme="minorHAnsi" w:eastAsiaTheme="minorHAnsi" w:hAnsiTheme="minorHAnsi" w:cstheme="minorBidi"/>
+        <w:rFonts w:ascii="Times New Roman" w:eastAsiaTheme="minorHAnsi" w:hAnsi="Times New Roman" w:cs="B Nazanin"/>
+        <w:color w:val="000000" w:themeColor="text1"/>
         <w:kern w:val="2"/>
-        <w:sz w:val="22"/>
-        <w:szCs w:val="22"/>
+        <w:sz w:val="28"/>
+        <w:szCs w:val="28"/>
         <w:lang w:val="en-US" w:eastAsia="en-US" w:bidi="ar-SA"/>
         <w14:ligatures w14:val="standardContextual"/>
       </w:rPr>
@@ -1198,10 +7347,12 @@
   <w:style w:type="paragraph" w:default="1" w:styleId="Normal">
     <w:name w:val="Normal"/>
     <w:qFormat/>
+    <w:rsid w:val="003A3E78"/>
   </w:style>
   <w:style w:type="character" w:default="1" w:styleId="DefaultParagraphFont">
     <w:name w:val="Default Paragraph Font"/>
     <w:uiPriority w:val="1"/>
+    <w:semiHidden/>
     <w:unhideWhenUsed/>
   </w:style>
   <w:style w:type="table" w:default="1" w:styleId="TableNormal">
@@ -1224,6 +7375,123 @@
     <w:uiPriority w:val="99"/>
     <w:semiHidden/>
     <w:unhideWhenUsed/>
+  </w:style>
+  <w:style w:type="character" w:styleId="PlaceholderText">
+    <w:name w:val="Placeholder Text"/>
+    <w:basedOn w:val="DefaultParagraphFont"/>
+    <w:uiPriority w:val="99"/>
+    <w:semiHidden/>
+    <w:rsid w:val="00C6200E"/>
+    <w:rPr>
+      <w:color w:val="666666"/>
+    </w:rPr>
+  </w:style>
+  <w:style w:type="paragraph" w:styleId="FootnoteText">
+    <w:name w:val="footnote text"/>
+    <w:basedOn w:val="Normal"/>
+    <w:link w:val="FootnoteTextChar"/>
+    <w:uiPriority w:val="99"/>
+    <w:semiHidden/>
+    <w:unhideWhenUsed/>
+    <w:rsid w:val="000B79A9"/>
+    <w:pPr>
+      <w:spacing w:after="0" w:line="240" w:lineRule="auto"/>
+    </w:pPr>
+    <w:rPr>
+      <w:sz w:val="20"/>
+      <w:szCs w:val="20"/>
+    </w:rPr>
+  </w:style>
+  <w:style w:type="character" w:customStyle="1" w:styleId="FootnoteTextChar">
+    <w:name w:val="Footnote Text Char"/>
+    <w:basedOn w:val="DefaultParagraphFont"/>
+    <w:link w:val="FootnoteText"/>
+    <w:uiPriority w:val="99"/>
+    <w:semiHidden/>
+    <w:rsid w:val="000B79A9"/>
+    <w:rPr>
+      <w:sz w:val="20"/>
+      <w:szCs w:val="20"/>
+    </w:rPr>
+  </w:style>
+  <w:style w:type="character" w:styleId="FootnoteReference">
+    <w:name w:val="footnote reference"/>
+    <w:basedOn w:val="DefaultParagraphFont"/>
+    <w:uiPriority w:val="99"/>
+    <w:semiHidden/>
+    <w:unhideWhenUsed/>
+    <w:rsid w:val="000B79A9"/>
+    <w:rPr>
+      <w:vertAlign w:val="superscript"/>
+    </w:rPr>
+  </w:style>
+  <w:style w:type="character" w:styleId="CommentReference">
+    <w:name w:val="annotation reference"/>
+    <w:basedOn w:val="DefaultParagraphFont"/>
+    <w:uiPriority w:val="99"/>
+    <w:semiHidden/>
+    <w:unhideWhenUsed/>
+    <w:rsid w:val="00873F97"/>
+    <w:rPr>
+      <w:sz w:val="16"/>
+      <w:szCs w:val="16"/>
+    </w:rPr>
+  </w:style>
+  <w:style w:type="paragraph" w:styleId="CommentText">
+    <w:name w:val="annotation text"/>
+    <w:basedOn w:val="Normal"/>
+    <w:link w:val="CommentTextChar"/>
+    <w:uiPriority w:val="99"/>
+    <w:semiHidden/>
+    <w:unhideWhenUsed/>
+    <w:rsid w:val="00873F97"/>
+    <w:pPr>
+      <w:spacing w:line="240" w:lineRule="auto"/>
+    </w:pPr>
+    <w:rPr>
+      <w:sz w:val="20"/>
+      <w:szCs w:val="20"/>
+    </w:rPr>
+  </w:style>
+  <w:style w:type="character" w:customStyle="1" w:styleId="CommentTextChar">
+    <w:name w:val="Comment Text Char"/>
+    <w:basedOn w:val="DefaultParagraphFont"/>
+    <w:link w:val="CommentText"/>
+    <w:uiPriority w:val="99"/>
+    <w:semiHidden/>
+    <w:rsid w:val="00873F97"/>
+    <w:rPr>
+      <w:sz w:val="20"/>
+      <w:szCs w:val="20"/>
+    </w:rPr>
+  </w:style>
+  <w:style w:type="paragraph" w:styleId="CommentSubject">
+    <w:name w:val="annotation subject"/>
+    <w:basedOn w:val="CommentText"/>
+    <w:next w:val="CommentText"/>
+    <w:link w:val="CommentSubjectChar"/>
+    <w:uiPriority w:val="99"/>
+    <w:semiHidden/>
+    <w:unhideWhenUsed/>
+    <w:rsid w:val="00873F97"/>
+    <w:rPr>
+      <w:b/>
+      <w:bCs/>
+    </w:rPr>
+  </w:style>
+  <w:style w:type="character" w:customStyle="1" w:styleId="CommentSubjectChar">
+    <w:name w:val="Comment Subject Char"/>
+    <w:basedOn w:val="CommentTextChar"/>
+    <w:link w:val="CommentSubject"/>
+    <w:uiPriority w:val="99"/>
+    <w:semiHidden/>
+    <w:rsid w:val="00873F97"/>
+    <w:rPr>
+      <w:b/>
+      <w:bCs/>
+      <w:sz w:val="20"/>
+      <w:szCs w:val="20"/>
+    </w:rPr>
   </w:style>
 </w:styles>
 </file>

--- a/Thesis/temp.docx
+++ b/Thesis/temp.docx
@@ -574,7 +574,23 @@
         <w:rPr>
           <w:lang w:bidi="fa-IR"/>
         </w:rPr>
-        <w:t>(m,i)</w:t>
+        <w:t>(</w:t>
+      </w:r>
+      <w:proofErr w:type="spellStart"/>
+      <w:proofErr w:type="gramStart"/>
+      <w:r>
+        <w:rPr>
+          <w:lang w:bidi="fa-IR"/>
+        </w:rPr>
+        <w:t>m,i</w:t>
+      </w:r>
+      <w:proofErr w:type="spellEnd"/>
+      <w:proofErr w:type="gramEnd"/>
+      <w:r>
+        <w:rPr>
+          <w:lang w:bidi="fa-IR"/>
+        </w:rPr>
+        <w:t>)</w:t>
       </w:r>
       <w:r>
         <w:rPr>
@@ -584,12 +600,14 @@
         </w:rPr>
         <w:t xml:space="preserve"> اندیس کانتینر، به معنی </w:t>
       </w:r>
+      <w:proofErr w:type="spellStart"/>
       <w:r>
         <w:rPr>
           <w:lang w:bidi="fa-IR"/>
         </w:rPr>
         <w:t>i</w:t>
       </w:r>
+      <w:proofErr w:type="spellEnd"/>
       <w:r>
         <w:rPr>
           <w:rFonts w:hint="cs"/>
@@ -637,7 +655,15 @@
         <w:rPr>
           <w:lang w:bidi="fa-IR"/>
         </w:rPr>
-        <w:t>(m,i</w:t>
+        <w:t>(</w:t>
+      </w:r>
+      <w:proofErr w:type="spellStart"/>
+      <w:proofErr w:type="gramStart"/>
+      <w:r>
+        <w:rPr>
+          <w:lang w:bidi="fa-IR"/>
+        </w:rPr>
+        <w:t>m,i</w:t>
       </w:r>
       <w:r>
         <w:rPr>
@@ -646,6 +672,8 @@
         </w:rPr>
         <w:t>d</w:t>
       </w:r>
+      <w:proofErr w:type="spellEnd"/>
+      <w:proofErr w:type="gramEnd"/>
       <w:r>
         <w:rPr>
           <w:lang w:bidi="fa-IR"/>
@@ -729,11 +757,19 @@
         </w:rPr>
         <w:t xml:space="preserve"> </w:t>
       </w:r>
-      <w:r>
-        <w:rPr>
-          <w:lang w:bidi="fa-IR"/>
-        </w:rPr>
-        <w:t>i,</w:t>
+      <w:proofErr w:type="spellStart"/>
+      <w:r>
+        <w:rPr>
+          <w:lang w:bidi="fa-IR"/>
+        </w:rPr>
+        <w:t>i</w:t>
+      </w:r>
+      <w:proofErr w:type="spellEnd"/>
+      <w:r>
+        <w:rPr>
+          <w:lang w:bidi="fa-IR"/>
+        </w:rPr>
+        <w:t>,</w:t>
       </w:r>
       <w:r>
         <w:rPr>
@@ -795,7 +831,25 @@
           <w:rFonts w:eastAsiaTheme="minorEastAsia"/>
           <w:lang w:bidi="fa-IR"/>
         </w:rPr>
-        <w:t>(m,i)</w:t>
+        <w:t>(</w:t>
+      </w:r>
+      <w:proofErr w:type="spellStart"/>
+      <w:proofErr w:type="gramStart"/>
+      <w:r>
+        <w:rPr>
+          <w:rFonts w:eastAsiaTheme="minorEastAsia"/>
+          <w:lang w:bidi="fa-IR"/>
+        </w:rPr>
+        <w:t>m,i</w:t>
+      </w:r>
+      <w:proofErr w:type="spellEnd"/>
+      <w:proofErr w:type="gramEnd"/>
+      <w:r>
+        <w:rPr>
+          <w:rFonts w:eastAsiaTheme="minorEastAsia"/>
+          <w:lang w:bidi="fa-IR"/>
+        </w:rPr>
+        <w:t>)</w:t>
       </w:r>
       <w:r>
         <w:rPr>
@@ -2520,6 +2574,7 @@
         </w:rPr>
         <w:t xml:space="preserve"> برای جابجایی کانتینر (</w:t>
       </w:r>
+      <w:proofErr w:type="spellStart"/>
       <w:r>
         <w:rPr>
           <w:rFonts w:eastAsiaTheme="minorEastAsia"/>
@@ -2528,6 +2583,7 @@
         </w:rPr>
         <w:t>m,i</w:t>
       </w:r>
+      <w:proofErr w:type="spellEnd"/>
       <w:r>
         <w:rPr>
           <w:rFonts w:eastAsiaTheme="minorEastAsia" w:hint="cs"/>
@@ -2624,6 +2680,7 @@
         </w:rPr>
         <w:t xml:space="preserve">  برای گذاشتن (برداشتن) کانتینر (</w:t>
       </w:r>
+      <w:proofErr w:type="spellStart"/>
       <w:r>
         <w:rPr>
           <w:rFonts w:eastAsiaTheme="minorEastAsia"/>
@@ -2632,6 +2689,7 @@
         </w:rPr>
         <w:t>m,i</w:t>
       </w:r>
+      <w:proofErr w:type="spellEnd"/>
       <w:r>
         <w:rPr>
           <w:rFonts w:eastAsiaTheme="minorEastAsia" w:hint="cs"/>
@@ -2726,6 +2784,7 @@
         </w:rPr>
         <w:t>جهت جابجایی کانتینر (</w:t>
       </w:r>
+      <w:proofErr w:type="spellStart"/>
       <w:r>
         <w:rPr>
           <w:rFonts w:eastAsiaTheme="minorEastAsia"/>
@@ -2734,6 +2793,7 @@
         </w:rPr>
         <w:t>m,i</w:t>
       </w:r>
+      <w:proofErr w:type="spellEnd"/>
       <w:r>
         <w:rPr>
           <w:rFonts w:eastAsiaTheme="minorEastAsia" w:hint="cs"/>
@@ -2901,7 +2961,23 @@
           <w:rFonts w:eastAsiaTheme="minorEastAsia"/>
           <w:lang w:bidi="fa-IR"/>
         </w:rPr>
-        <w:t xml:space="preserve"> (m,i)</w:t>
+        <w:t xml:space="preserve"> (</w:t>
+      </w:r>
+      <w:proofErr w:type="spellStart"/>
+      <w:r>
+        <w:rPr>
+          <w:rFonts w:eastAsiaTheme="minorEastAsia"/>
+          <w:lang w:bidi="fa-IR"/>
+        </w:rPr>
+        <w:t>m,i</w:t>
+      </w:r>
+      <w:proofErr w:type="spellEnd"/>
+      <w:r>
+        <w:rPr>
+          <w:rFonts w:eastAsiaTheme="minorEastAsia"/>
+          <w:lang w:bidi="fa-IR"/>
+        </w:rPr>
+        <w:t>)</w:t>
       </w:r>
       <w:r>
         <w:rPr>
@@ -3018,7 +3094,23 @@
           <w:rFonts w:eastAsiaTheme="minorEastAsia"/>
           <w:lang w:bidi="fa-IR"/>
         </w:rPr>
-        <w:t>(m,i)</w:t>
+        <w:t>(</w:t>
+      </w:r>
+      <w:proofErr w:type="spellStart"/>
+      <w:r>
+        <w:rPr>
+          <w:rFonts w:eastAsiaTheme="minorEastAsia"/>
+          <w:lang w:bidi="fa-IR"/>
+        </w:rPr>
+        <w:t>m,i</w:t>
+      </w:r>
+      <w:proofErr w:type="spellEnd"/>
+      <w:r>
+        <w:rPr>
+          <w:rFonts w:eastAsiaTheme="minorEastAsia"/>
+          <w:lang w:bidi="fa-IR"/>
+        </w:rPr>
+        <w:t>)</w:t>
       </w:r>
       <w:r>
         <w:rPr>
@@ -3137,7 +3229,23 @@
           <w:rFonts w:eastAsiaTheme="minorEastAsia"/>
           <w:lang w:bidi="fa-IR"/>
         </w:rPr>
-        <w:t>(m,i)</w:t>
+        <w:t>(</w:t>
+      </w:r>
+      <w:proofErr w:type="spellStart"/>
+      <w:r>
+        <w:rPr>
+          <w:rFonts w:eastAsiaTheme="minorEastAsia"/>
+          <w:lang w:bidi="fa-IR"/>
+        </w:rPr>
+        <w:t>m,i</w:t>
+      </w:r>
+      <w:proofErr w:type="spellEnd"/>
+      <w:r>
+        <w:rPr>
+          <w:rFonts w:eastAsiaTheme="minorEastAsia"/>
+          <w:lang w:bidi="fa-IR"/>
+        </w:rPr>
+        <w:t>)</w:t>
       </w:r>
       <w:r>
         <w:rPr>
@@ -3254,6 +3362,7 @@
         </w:rPr>
         <w:t xml:space="preserve"> مجموعه ی ازجفت کانتینر های (</w:t>
       </w:r>
+      <w:proofErr w:type="spellStart"/>
       <w:r>
         <w:rPr>
           <w:rFonts w:eastAsiaTheme="minorEastAsia"/>
@@ -3262,6 +3371,7 @@
         </w:rPr>
         <w:t>m,i,n,j</w:t>
       </w:r>
+      <w:proofErr w:type="spellEnd"/>
       <w:r>
         <w:rPr>
           <w:rFonts w:eastAsiaTheme="minorEastAsia" w:hint="cs"/>
@@ -3271,6 +3381,7 @@
         </w:rPr>
         <w:t>) به طوریکه (</w:t>
       </w:r>
+      <w:proofErr w:type="spellStart"/>
       <w:r>
         <w:rPr>
           <w:rFonts w:eastAsiaTheme="minorEastAsia"/>
@@ -3279,6 +3390,7 @@
         </w:rPr>
         <w:t>m,i</w:t>
       </w:r>
+      <w:proofErr w:type="spellEnd"/>
       <w:r>
         <w:rPr>
           <w:rFonts w:eastAsiaTheme="minorEastAsia" w:hint="cs"/>
@@ -3288,6 +3400,7 @@
         </w:rPr>
         <w:t>) باید قبل (</w:t>
       </w:r>
+      <w:proofErr w:type="spellStart"/>
       <w:r>
         <w:rPr>
           <w:rFonts w:eastAsiaTheme="minorEastAsia"/>
@@ -3296,6 +3409,7 @@
         </w:rPr>
         <w:t>n,j</w:t>
       </w:r>
+      <w:proofErr w:type="spellEnd"/>
       <w:r>
         <w:rPr>
           <w:rFonts w:eastAsiaTheme="minorEastAsia" w:hint="cs"/>
@@ -3580,7 +3694,25 @@
           <w:i/>
           <w:lang w:bidi="fa-IR"/>
         </w:rPr>
-        <w:t xml:space="preserve"> (m, i) </w:t>
+        <w:t xml:space="preserve"> (m, </w:t>
+      </w:r>
+      <w:proofErr w:type="spellStart"/>
+      <w:r>
+        <w:rPr>
+          <w:rFonts w:eastAsiaTheme="minorEastAsia"/>
+          <w:i/>
+          <w:lang w:bidi="fa-IR"/>
+        </w:rPr>
+        <w:t>i</w:t>
+      </w:r>
+      <w:proofErr w:type="spellEnd"/>
+      <w:r>
+        <w:rPr>
+          <w:rFonts w:eastAsiaTheme="minorEastAsia"/>
+          <w:i/>
+          <w:lang w:bidi="fa-IR"/>
+        </w:rPr>
+        <w:t xml:space="preserve">) </w:t>
       </w:r>
       <w:r>
         <w:rPr>
@@ -3858,7 +3990,25 @@
           <w:i/>
           <w:lang w:bidi="fa-IR"/>
         </w:rPr>
-        <w:t>(m,i,</w:t>
+        <w:t>(</w:t>
+      </w:r>
+      <w:proofErr w:type="spellStart"/>
+      <w:r>
+        <w:rPr>
+          <w:rFonts w:eastAsiaTheme="minorEastAsia"/>
+          <w:i/>
+          <w:lang w:bidi="fa-IR"/>
+        </w:rPr>
+        <w:t>m,i</w:t>
+      </w:r>
+      <w:proofErr w:type="spellEnd"/>
+      <w:r>
+        <w:rPr>
+          <w:rFonts w:eastAsiaTheme="minorEastAsia"/>
+          <w:i/>
+          <w:lang w:bidi="fa-IR"/>
+        </w:rPr>
+        <w:t>,</w:t>
       </w:r>
       <m:oMath>
         <m:sSub>
@@ -3914,7 +4064,25 @@
           <w:i/>
           <w:lang w:bidi="fa-IR"/>
         </w:rPr>
-        <w:t>(n,j,</w:t>
+        <w:t>(</w:t>
+      </w:r>
+      <w:proofErr w:type="spellStart"/>
+      <w:r>
+        <w:rPr>
+          <w:rFonts w:eastAsiaTheme="minorEastAsia"/>
+          <w:i/>
+          <w:lang w:bidi="fa-IR"/>
+        </w:rPr>
+        <w:t>n,j</w:t>
+      </w:r>
+      <w:proofErr w:type="spellEnd"/>
+      <w:r>
+        <w:rPr>
+          <w:rFonts w:eastAsiaTheme="minorEastAsia"/>
+          <w:i/>
+          <w:lang w:bidi="fa-IR"/>
+        </w:rPr>
+        <w:t>,</w:t>
       </w:r>
       <m:oMath>
         <m:sSub>
@@ -5142,7 +5310,7 @@
       <w:pPr>
         <w:bidi/>
         <w:rPr>
-          <w:rFonts w:eastAsiaTheme="minorEastAsia"/>
+          <w:rFonts w:eastAsiaTheme="minorEastAsia" w:hint="cs"/>
           <w:i/>
           <w:rtl/>
           <w:lang w:bidi="fa-IR"/>
@@ -5210,6 +5378,7 @@
         </w:rPr>
         <w:t xml:space="preserve"> زمان آغازی برای جابه‌جایی کانتینر (</w:t>
       </w:r>
+      <w:proofErr w:type="spellStart"/>
       <w:r>
         <w:rPr>
           <w:rFonts w:eastAsiaTheme="minorEastAsia"/>
@@ -5218,6 +5387,7 @@
         </w:rPr>
         <w:t>m,i</w:t>
       </w:r>
+      <w:proofErr w:type="spellEnd"/>
       <w:r>
         <w:rPr>
           <w:rFonts w:eastAsiaTheme="minorEastAsia" w:hint="cs"/>
@@ -5230,7 +5400,7 @@
       <w:r>
         <w:rPr>
           <w:rFonts w:eastAsiaTheme="minorEastAsia"/>
-          <w:i/>
+          <w:iCs/>
           <w:lang w:bidi="fa-IR"/>
         </w:rPr>
         <w:t>QC</w:t>
@@ -5325,6 +5495,7 @@
         </w:rPr>
         <w:t xml:space="preserve"> کانتینر (</w:t>
       </w:r>
+      <w:proofErr w:type="spellStart"/>
       <w:r>
         <w:rPr>
           <w:rFonts w:eastAsiaTheme="minorEastAsia"/>
@@ -5333,6 +5504,7 @@
         </w:rPr>
         <w:t>m,i</w:t>
       </w:r>
+      <w:proofErr w:type="spellEnd"/>
       <w:r>
         <w:rPr>
           <w:rFonts w:eastAsiaTheme="minorEastAsia" w:hint="cs"/>
@@ -5468,6 +5640,7 @@
         </w:rPr>
         <w:t xml:space="preserve"> کانتینر (</w:t>
       </w:r>
+      <w:proofErr w:type="spellStart"/>
       <w:r>
         <w:rPr>
           <w:rFonts w:eastAsiaTheme="minorEastAsia"/>
@@ -5476,6 +5649,7 @@
         </w:rPr>
         <w:t>m,i</w:t>
       </w:r>
+      <w:proofErr w:type="spellEnd"/>
       <w:r>
         <w:rPr>
           <w:rFonts w:eastAsiaTheme="minorEastAsia" w:hint="cs"/>
@@ -6071,7 +6245,25 @@
           <w:i/>
           <w:lang w:bidi="fa-IR"/>
         </w:rPr>
-        <w:t xml:space="preserve"> (m, i, α) </w:t>
+        <w:t xml:space="preserve"> (m, </w:t>
+      </w:r>
+      <w:proofErr w:type="spellStart"/>
+      <w:r>
+        <w:rPr>
+          <w:rFonts w:eastAsiaTheme="minorEastAsia"/>
+          <w:i/>
+          <w:lang w:bidi="fa-IR"/>
+        </w:rPr>
+        <w:t>i</w:t>
+      </w:r>
+      <w:proofErr w:type="spellEnd"/>
+      <w:r>
+        <w:rPr>
+          <w:rFonts w:eastAsiaTheme="minorEastAsia"/>
+          <w:i/>
+          <w:lang w:bidi="fa-IR"/>
+        </w:rPr>
+        <w:t xml:space="preserve">, α) </w:t>
       </w:r>
       <w:r>
         <w:rPr>
@@ -6193,7 +6385,25 @@
           <w:i/>
           <w:lang w:bidi="fa-IR"/>
         </w:rPr>
-        <w:t xml:space="preserve"> (m, i, α) </w:t>
+        <w:t xml:space="preserve"> (m, </w:t>
+      </w:r>
+      <w:proofErr w:type="spellStart"/>
+      <w:r>
+        <w:rPr>
+          <w:rFonts w:eastAsiaTheme="minorEastAsia"/>
+          <w:i/>
+          <w:lang w:bidi="fa-IR"/>
+        </w:rPr>
+        <w:t>i</w:t>
+      </w:r>
+      <w:proofErr w:type="spellEnd"/>
+      <w:r>
+        <w:rPr>
+          <w:rFonts w:eastAsiaTheme="minorEastAsia"/>
+          <w:i/>
+          <w:lang w:bidi="fa-IR"/>
+        </w:rPr>
+        <w:t xml:space="preserve">, α) </w:t>
       </w:r>
       <w:r>
         <w:rPr>
@@ -6227,14 +6437,17 @@
         <w:rPr>
           <w:rFonts w:eastAsiaTheme="minorEastAsia" w:cs="Arial"/>
           <w:i/>
+          <w:color w:val="FF0000"/>
           <w:rtl/>
           <w:lang w:bidi="fa-IR"/>
         </w:rPr>
       </w:pPr>
-      <w:r>
-        <w:rPr>
-          <w:rFonts w:eastAsiaTheme="minorEastAsia" w:hint="cs"/>
-          <w:i/>
+      <w:commentRangeStart w:id="1"/>
+      <w:r>
+        <w:rPr>
+          <w:rFonts w:eastAsiaTheme="minorEastAsia" w:hint="cs"/>
+          <w:i/>
+          <w:color w:val="FF0000"/>
           <w:rtl/>
           <w:lang w:bidi="fa-IR"/>
         </w:rPr>
@@ -6247,6 +6460,7 @@
               <w:rPr>
                 <w:rFonts w:ascii="Cambria Math" w:eastAsiaTheme="minorEastAsia" w:hAnsi="Cambria Math"/>
                 <w:i/>
+                <w:color w:val="FF0000"/>
                 <w:lang w:bidi="fa-IR"/>
               </w:rPr>
             </m:ctrlPr>
@@ -6255,6 +6469,7 @@
             <m:r>
               <w:rPr>
                 <w:rFonts w:ascii="Cambria Math" w:eastAsiaTheme="minorEastAsia" w:hAnsi="Cambria Math"/>
+                <w:color w:val="FF0000"/>
                 <w:lang w:bidi="fa-IR"/>
               </w:rPr>
               <m:t>P</m:t>
@@ -6267,6 +6482,7 @@
                   <w:rPr>
                     <w:rFonts w:ascii="Cambria Math" w:eastAsiaTheme="minorEastAsia" w:hAnsi="Cambria Math"/>
                     <w:i/>
+                    <w:color w:val="FF0000"/>
                     <w:lang w:bidi="fa-IR"/>
                   </w:rPr>
                 </m:ctrlPr>
@@ -6275,6 +6491,7 @@
                 <m:r>
                   <w:rPr>
                     <w:rFonts w:ascii="Cambria Math" w:eastAsiaTheme="minorEastAsia" w:hAnsi="Cambria Math"/>
+                    <w:color w:val="FF0000"/>
                     <w:lang w:bidi="fa-IR"/>
                   </w:rPr>
                   <m:t>m,i,α</m:t>
@@ -6284,6 +6501,7 @@
             <m:r>
               <w:rPr>
                 <w:rFonts w:ascii="Cambria Math" w:eastAsiaTheme="minorEastAsia" w:hAnsi="Cambria Math"/>
+                <w:color w:val="FF0000"/>
                 <w:lang w:bidi="fa-IR"/>
               </w:rPr>
               <m:t>,x</m:t>
@@ -6293,6 +6511,7 @@
             <m:r>
               <w:rPr>
                 <w:rFonts w:ascii="Cambria Math" w:eastAsiaTheme="minorEastAsia" w:hAnsi="Cambria Math"/>
+                <w:color w:val="FF0000"/>
                 <w:lang w:bidi="fa-IR"/>
               </w:rPr>
               <m:t>X</m:t>
@@ -6304,6 +6523,7 @@
         <w:rPr>
           <w:rFonts w:eastAsiaTheme="minorEastAsia" w:hint="cs"/>
           <w:i/>
+          <w:color w:val="FF0000"/>
           <w:rtl/>
           <w:lang w:bidi="fa-IR"/>
         </w:rPr>
@@ -6316,6 +6536,7 @@
               <w:rPr>
                 <w:rFonts w:ascii="Cambria Math" w:eastAsiaTheme="minorEastAsia" w:hAnsi="Cambria Math"/>
                 <w:i/>
+                <w:color w:val="FF0000"/>
                 <w:lang w:bidi="fa-IR"/>
               </w:rPr>
             </m:ctrlPr>
@@ -6324,6 +6545,7 @@
             <m:r>
               <w:rPr>
                 <w:rFonts w:ascii="Cambria Math" w:eastAsiaTheme="minorEastAsia" w:hAnsi="Cambria Math"/>
+                <w:color w:val="FF0000"/>
                 <w:lang w:bidi="fa-IR"/>
               </w:rPr>
               <m:t>P</m:t>
@@ -6336,6 +6558,7 @@
                   <w:rPr>
                     <w:rFonts w:ascii="Cambria Math" w:eastAsiaTheme="minorEastAsia" w:hAnsi="Cambria Math"/>
                     <w:i/>
+                    <w:color w:val="FF0000"/>
                     <w:lang w:bidi="fa-IR"/>
                   </w:rPr>
                 </m:ctrlPr>
@@ -6344,6 +6567,7 @@
                 <m:r>
                   <w:rPr>
                     <w:rFonts w:ascii="Cambria Math" w:eastAsiaTheme="minorEastAsia" w:hAnsi="Cambria Math"/>
+                    <w:color w:val="FF0000"/>
                     <w:lang w:bidi="fa-IR"/>
                   </w:rPr>
                   <m:t>m,i,α</m:t>
@@ -6353,6 +6577,7 @@
             <m:r>
               <w:rPr>
                 <w:rFonts w:ascii="Cambria Math" w:eastAsiaTheme="minorEastAsia" w:hAnsi="Cambria Math"/>
+                <w:color w:val="FF0000"/>
                 <w:lang w:bidi="fa-IR"/>
               </w:rPr>
               <m:t>,y</m:t>
@@ -6362,6 +6587,7 @@
             <m:r>
               <w:rPr>
                 <w:rFonts w:ascii="Cambria Math" w:eastAsiaTheme="minorEastAsia" w:hAnsi="Cambria Math"/>
+                <w:color w:val="FF0000"/>
                 <w:lang w:bidi="fa-IR"/>
               </w:rPr>
               <m:t>Y</m:t>
@@ -6373,6 +6599,7 @@
         <w:rPr>
           <w:rFonts w:eastAsiaTheme="minorEastAsia" w:hint="cs"/>
           <w:i/>
+          <w:color w:val="FF0000"/>
           <w:rtl/>
           <w:lang w:bidi="fa-IR"/>
         </w:rPr>
@@ -6385,6 +6612,7 @@
               <w:rPr>
                 <w:rFonts w:ascii="Cambria Math" w:eastAsiaTheme="minorEastAsia" w:hAnsi="Cambria Math"/>
                 <w:i/>
+                <w:color w:val="FF0000"/>
                 <w:lang w:bidi="fa-IR"/>
               </w:rPr>
             </m:ctrlPr>
@@ -6393,6 +6621,7 @@
             <m:r>
               <w:rPr>
                 <w:rFonts w:ascii="Cambria Math" w:eastAsiaTheme="minorEastAsia" w:hAnsi="Cambria Math"/>
+                <w:color w:val="FF0000"/>
                 <w:lang w:bidi="fa-IR"/>
               </w:rPr>
               <m:t>t</m:t>
@@ -6405,6 +6634,7 @@
                   <w:rPr>
                     <w:rFonts w:ascii="Cambria Math" w:eastAsiaTheme="minorEastAsia" w:hAnsi="Cambria Math"/>
                     <w:i/>
+                    <w:color w:val="FF0000"/>
                     <w:lang w:bidi="fa-IR"/>
                   </w:rPr>
                 </m:ctrlPr>
@@ -6413,6 +6643,7 @@
                 <m:r>
                   <w:rPr>
                     <w:rFonts w:ascii="Cambria Math" w:eastAsiaTheme="minorEastAsia" w:hAnsi="Cambria Math"/>
+                    <w:color w:val="FF0000"/>
                     <w:lang w:bidi="fa-IR"/>
                   </w:rPr>
                   <m:t>m,i,</m:t>
@@ -6423,6 +6654,7 @@
                       <w:rPr>
                         <w:rFonts w:ascii="Cambria Math" w:eastAsiaTheme="minorEastAsia" w:hAnsi="Cambria Math"/>
                         <w:i/>
+                        <w:color w:val="FF0000"/>
                         <w:lang w:bidi="fa-IR"/>
                       </w:rPr>
                     </m:ctrlPr>
@@ -6431,6 +6663,7 @@
                     <m:r>
                       <w:rPr>
                         <w:rFonts w:ascii="Cambria Math" w:eastAsiaTheme="minorEastAsia" w:hAnsi="Cambria Math"/>
+                        <w:color w:val="FF0000"/>
                         <w:lang w:bidi="fa-IR"/>
                       </w:rPr>
                       <m:t>α</m:t>
@@ -6440,6 +6673,7 @@
                     <m:r>
                       <w:rPr>
                         <w:rFonts w:ascii="Cambria Math" w:eastAsiaTheme="minorEastAsia" w:hAnsi="Cambria Math"/>
+                        <w:color w:val="FF0000"/>
                         <w:lang w:bidi="fa-IR"/>
                       </w:rPr>
                       <m:t>1</m:t>
@@ -6454,6 +6688,7 @@
                   <w:rPr>
                     <w:rFonts w:ascii="Cambria Math" w:eastAsiaTheme="minorEastAsia" w:hAnsi="Cambria Math"/>
                     <w:i/>
+                    <w:color w:val="FF0000"/>
                     <w:lang w:bidi="fa-IR"/>
                   </w:rPr>
                 </m:ctrlPr>
@@ -6462,6 +6697,7 @@
                 <m:r>
                   <w:rPr>
                     <w:rFonts w:ascii="Cambria Math" w:eastAsiaTheme="minorEastAsia" w:hAnsi="Cambria Math"/>
+                    <w:color w:val="FF0000"/>
                     <w:lang w:bidi="fa-IR"/>
                   </w:rPr>
                   <m:t>n,j,</m:t>
@@ -6472,6 +6708,7 @@
                       <w:rPr>
                         <w:rFonts w:ascii="Cambria Math" w:eastAsiaTheme="minorEastAsia" w:hAnsi="Cambria Math"/>
                         <w:i/>
+                        <w:color w:val="FF0000"/>
                         <w:lang w:bidi="fa-IR"/>
                       </w:rPr>
                     </m:ctrlPr>
@@ -6480,6 +6717,7 @@
                     <m:r>
                       <w:rPr>
                         <w:rFonts w:ascii="Cambria Math" w:eastAsiaTheme="minorEastAsia" w:hAnsi="Cambria Math"/>
+                        <w:color w:val="FF0000"/>
                         <w:lang w:bidi="fa-IR"/>
                       </w:rPr>
                       <m:t>α</m:t>
@@ -6489,6 +6727,7 @@
                     <m:r>
                       <w:rPr>
                         <w:rFonts w:ascii="Cambria Math" w:eastAsiaTheme="minorEastAsia" w:hAnsi="Cambria Math"/>
+                        <w:color w:val="FF0000"/>
                         <w:lang w:bidi="fa-IR"/>
                       </w:rPr>
                       <m:t>2</m:t>
@@ -6502,6 +6741,7 @@
             <m:r>
               <w:rPr>
                 <w:rFonts w:ascii="Cambria Math" w:eastAsiaTheme="minorEastAsia" w:hAnsi="Cambria Math"/>
+                <w:color w:val="FF0000"/>
                 <w:lang w:bidi="fa-IR"/>
               </w:rPr>
               <m:t>AGV</m:t>
@@ -6513,17 +6753,26 @@
         <w:rPr>
           <w:rFonts w:eastAsiaTheme="minorEastAsia" w:hint="cs"/>
           <w:i/>
+          <w:color w:val="FF0000"/>
           <w:rtl/>
           <w:lang w:bidi="fa-IR"/>
         </w:rPr>
         <w:t xml:space="preserve"> می باشد.</w:t>
+      </w:r>
+      <w:commentRangeEnd w:id="1"/>
+      <w:r>
+        <w:rPr>
+          <w:rStyle w:val="CommentReference"/>
+          <w:color w:val="FF0000"/>
+        </w:rPr>
+        <w:commentReference w:id="1"/>
       </w:r>
     </w:p>
     <w:p>
       <w:pPr>
         <w:bidi/>
         <w:rPr>
-          <w:rFonts w:eastAsiaTheme="minorEastAsia" w:cs="Arial"/>
+          <w:rFonts w:eastAsiaTheme="minorEastAsia"/>
           <w:i/>
           <w:rtl/>
           <w:lang w:bidi="fa-IR"/>
@@ -6537,57 +6786,6 @@
           <w:rFonts w:eastAsiaTheme="minorEastAsia"/>
           <w:i/>
           <w:rtl/>
-          <w:lang w:bidi="fa-IR"/>
-        </w:rPr>
-      </w:pPr>
-    </w:p>
-    <w:p>
-      <w:pPr>
-        <w:bidi/>
-        <w:rPr>
-          <w:rFonts w:eastAsiaTheme="minorEastAsia"/>
-          <w:i/>
-          <w:rtl/>
-          <w:lang w:bidi="fa-IR"/>
-        </w:rPr>
-      </w:pPr>
-    </w:p>
-    <w:p>
-      <w:pPr>
-        <w:bidi/>
-        <w:rPr>
-          <w:rFonts w:eastAsiaTheme="minorEastAsia"/>
-          <w:i/>
-          <w:lang w:bidi="fa-IR"/>
-        </w:rPr>
-      </w:pPr>
-    </w:p>
-    <w:p>
-      <w:pPr>
-        <w:bidi/>
-        <w:rPr>
-          <w:rFonts w:eastAsiaTheme="minorEastAsia"/>
-          <w:iCs/>
-          <w:rtl/>
-          <w:lang w:bidi="fa-IR"/>
-        </w:rPr>
-      </w:pPr>
-    </w:p>
-    <w:p>
-      <w:pPr>
-        <w:bidi/>
-        <w:rPr>
-          <w:rtl/>
-          <w:lang w:bidi="fa-IR"/>
-        </w:rPr>
-      </w:pPr>
-    </w:p>
-    <w:p>
-      <w:pPr>
-        <w:bidi/>
-        <w:rPr>
-          <w:rFonts w:asciiTheme="minorHAnsi" w:eastAsiaTheme="minorEastAsia" w:hAnsiTheme="minorHAnsi"/>
-          <w:i/>
           <w:lang w:bidi="fa-IR"/>
         </w:rPr>
       </w:pPr>
@@ -6624,24 +6822,54 @@
       </w:r>
     </w:p>
   </w:comment>
+  <w:comment w:id="1" w:author="Amirreza Taghizadeh" w:date="2024-10-06T18:24:00Z" w:initials="AT">
+    <w:p>
+      <w:pPr>
+        <w:pStyle w:val="CommentText"/>
+        <w:rPr>
+          <w:rFonts w:hint="cs"/>
+          <w:color w:val="FF0000"/>
+          <w:rtl/>
+          <w:lang w:bidi="fa-IR"/>
+        </w:rPr>
+      </w:pPr>
+      <w:r>
+        <w:rPr>
+          <w:rStyle w:val="CommentReference"/>
+        </w:rPr>
+        <w:annotationRef/>
+      </w:r>
+      <w:r>
+        <w:rPr>
+          <w:rFonts w:hint="cs"/>
+          <w:rtl/>
+          <w:lang w:bidi="fa-IR"/>
+        </w:rPr>
+        <w:t>موقتی</w:t>
+      </w:r>
+    </w:p>
+  </w:comment>
 </w:comments>
 </file>
 
 <file path=word/commentsExtended.xml><?xml version="1.0" encoding="utf-8"?>
 <w15:commentsEx xmlns:wpc="http://schemas.microsoft.com/office/word/2010/wordprocessingCanvas" xmlns:cx="http://schemas.microsoft.com/office/drawing/2014/chartex" xmlns:cx1="http://schemas.microsoft.com/office/drawing/2015/9/8/chartex" xmlns:cx2="http://schemas.microsoft.com/office/drawing/2015/10/21/chartex" xmlns:cx3="http://schemas.microsoft.com/office/drawing/2016/5/9/chartex" xmlns:cx4="http://schemas.microsoft.com/office/drawing/2016/5/10/chartex" xmlns:cx5="http://schemas.microsoft.com/office/drawing/2016/5/11/chartex" xmlns:cx6="http://schemas.microsoft.com/office/drawing/2016/5/12/chartex" xmlns:cx7="http://schemas.microsoft.com/office/drawing/2016/5/13/chartex" xmlns:cx8="http://schemas.microsoft.com/office/drawing/2016/5/14/chartex" xmlns:mc="http://schemas.openxmlformats.org/markup-compatibility/2006" xmlns:aink="http://schemas.microsoft.com/office/drawing/2016/ink" xmlns:am3d="http://schemas.microsoft.com/office/drawing/2017/model3d" xmlns:o="urn:schemas-microsoft-com:office:office" xmlns:oel="http://schemas.microsoft.com/office/2019/extlst" xmlns:r="http://schemas.openxmlformats.org/officeDocument/2006/relationships" xmlns:m="http://schemas.openxmlformats.org/officeDocument/2006/math" xmlns:v="urn:schemas-microsoft-com:vml" xmlns:wp14="http://schemas.microsoft.com/office/word/2010/wordprocessingDrawing" xmlns:wp="http://schemas.openxmlformats.org/drawingml/2006/wordprocessingDrawing" xmlns:w10="urn:schemas-microsoft-com:office:word" xmlns:w="http://schemas.openxmlformats.org/wordprocessingml/2006/main" xmlns:w14="http://schemas.microsoft.com/office/word/2010/wordml" xmlns:w15="http://schemas.microsoft.com/office/word/2012/wordml" xmlns:w16cex="http://schemas.microsoft.com/office/word/2018/wordml/cex" xmlns:w16cid="http://schemas.microsoft.com/office/word/2016/wordml/cid" xmlns:w16="http://schemas.microsoft.com/office/word/2018/wordml" xmlns:w16du="http://schemas.microsoft.com/office/word/2023/wordml/word16du" xmlns:w16sdtdh="http://schemas.microsoft.com/office/word/2020/wordml/sdtdatahash" xmlns:w16se="http://schemas.microsoft.com/office/word/2015/wordml/symex" xmlns:wpg="http://schemas.microsoft.com/office/word/2010/wordprocessingGroup" xmlns:wpi="http://schemas.microsoft.com/office/word/2010/wordprocessingInk" xmlns:wne="http://schemas.microsoft.com/office/word/2006/wordml" xmlns:wps="http://schemas.microsoft.com/office/word/2010/wordprocessingShape" mc:Ignorable="w14 w15 w16se w16cid w16 w16cex w16sdtdh w16du wp14">
   <w15:commentEx w15:paraId="37CEF721" w15:done="0"/>
+  <w15:commentEx w15:paraId="34877DC9" w15:done="0"/>
 </w15:commentsEx>
 </file>
 
 <file path=word/commentsExtensible.xml><?xml version="1.0" encoding="utf-8"?>
 <w16cex:commentsExtensible xmlns:wpc="http://schemas.microsoft.com/office/word/2010/wordprocessingCanvas" xmlns:cx="http://schemas.microsoft.com/office/drawing/2014/chartex" xmlns:cx1="http://schemas.microsoft.com/office/drawing/2015/9/8/chartex" xmlns:cx2="http://schemas.microsoft.com/office/drawing/2015/10/21/chartex" xmlns:cx3="http://schemas.microsoft.com/office/drawing/2016/5/9/chartex" xmlns:cx4="http://schemas.microsoft.com/office/drawing/2016/5/10/chartex" xmlns:cx5="http://schemas.microsoft.com/office/drawing/2016/5/11/chartex" xmlns:cx6="http://schemas.microsoft.com/office/drawing/2016/5/12/chartex" xmlns:cx7="http://schemas.microsoft.com/office/drawing/2016/5/13/chartex" xmlns:cx8="http://schemas.microsoft.com/office/drawing/2016/5/14/chartex" xmlns:cr="http://schemas.microsoft.com/office/comments/2020/reactions" xmlns:mc="http://schemas.openxmlformats.org/markup-compatibility/2006" xmlns:aink="http://schemas.microsoft.com/office/drawing/2016/ink" xmlns:am3d="http://schemas.microsoft.com/office/drawing/2017/model3d" xmlns:o="urn:schemas-microsoft-com:office:office" xmlns:oel="http://schemas.microsoft.com/office/2019/extlst" xmlns:r="http://schemas.openxmlformats.org/officeDocument/2006/relationships" xmlns:m="http://schemas.openxmlformats.org/officeDocument/2006/math" xmlns:v="urn:schemas-microsoft-com:vml" xmlns:wp14="http://schemas.microsoft.com/office/word/2010/wordprocessingDrawing" xmlns:wp="http://schemas.openxmlformats.org/drawingml/2006/wordprocessingDrawing" xmlns:w10="urn:schemas-microsoft-com:office:word" xmlns:w="http://schemas.openxmlformats.org/wordprocessingml/2006/main" xmlns:w14="http://schemas.microsoft.com/office/word/2010/wordml" xmlns:w15="http://schemas.microsoft.com/office/word/2012/wordml" xmlns:w16cex="http://schemas.microsoft.com/office/word/2018/wordml/cex" xmlns:w16cid="http://schemas.microsoft.com/office/word/2016/wordml/cid" xmlns:w16="http://schemas.microsoft.com/office/word/2018/wordml" xmlns:w16du="http://schemas.microsoft.com/office/word/2023/wordml/word16du" xmlns:w16sdtdh="http://schemas.microsoft.com/office/word/2020/wordml/sdtdatahash" xmlns:w16se="http://schemas.microsoft.com/office/word/2015/wordml/symex" xmlns:wpg="http://schemas.microsoft.com/office/word/2010/wordprocessingGroup" xmlns:wpi="http://schemas.microsoft.com/office/word/2010/wordprocessingInk" xmlns:wne="http://schemas.microsoft.com/office/word/2006/wordml" xmlns:wps="http://schemas.microsoft.com/office/word/2010/wordprocessingShape" mc:Ignorable="w14 w15 w16se w16cid w16 w16cex w16sdtdh cr w16du wp14">
   <w16cex:commentExtensible w16cex:durableId="5A9418C5" w16cex:dateUtc="2024-10-06T12:24:00Z"/>
+  <w16cex:commentExtensible w16cex:durableId="208CB918" w16cex:dateUtc="2024-10-06T14:54:00Z"/>
 </w16cex:commentsExtensible>
 </file>
 
 <file path=word/commentsIds.xml><?xml version="1.0" encoding="utf-8"?>
 <w16cid:commentsIds xmlns:wpc="http://schemas.microsoft.com/office/word/2010/wordprocessingCanvas" xmlns:cx="http://schemas.microsoft.com/office/drawing/2014/chartex" xmlns:cx1="http://schemas.microsoft.com/office/drawing/2015/9/8/chartex" xmlns:cx2="http://schemas.microsoft.com/office/drawing/2015/10/21/chartex" xmlns:cx3="http://schemas.microsoft.com/office/drawing/2016/5/9/chartex" xmlns:cx4="http://schemas.microsoft.com/office/drawing/2016/5/10/chartex" xmlns:cx5="http://schemas.microsoft.com/office/drawing/2016/5/11/chartex" xmlns:cx6="http://schemas.microsoft.com/office/drawing/2016/5/12/chartex" xmlns:cx7="http://schemas.microsoft.com/office/drawing/2016/5/13/chartex" xmlns:cx8="http://schemas.microsoft.com/office/drawing/2016/5/14/chartex" xmlns:mc="http://schemas.openxmlformats.org/markup-compatibility/2006" xmlns:aink="http://schemas.microsoft.com/office/drawing/2016/ink" xmlns:am3d="http://schemas.microsoft.com/office/drawing/2017/model3d" xmlns:o="urn:schemas-microsoft-com:office:office" xmlns:oel="http://schemas.microsoft.com/office/2019/extlst" xmlns:r="http://schemas.openxmlformats.org/officeDocument/2006/relationships" xmlns:m="http://schemas.openxmlformats.org/officeDocument/2006/math" xmlns:v="urn:schemas-microsoft-com:vml" xmlns:wp14="http://schemas.microsoft.com/office/word/2010/wordprocessingDrawing" xmlns:wp="http://schemas.openxmlformats.org/drawingml/2006/wordprocessingDrawing" xmlns:w10="urn:schemas-microsoft-com:office:word" xmlns:w="http://schemas.openxmlformats.org/wordprocessingml/2006/main" xmlns:w14="http://schemas.microsoft.com/office/word/2010/wordml" xmlns:w15="http://schemas.microsoft.com/office/word/2012/wordml" xmlns:w16cex="http://schemas.microsoft.com/office/word/2018/wordml/cex" xmlns:w16cid="http://schemas.microsoft.com/office/word/2016/wordml/cid" xmlns:w16="http://schemas.microsoft.com/office/word/2018/wordml" xmlns:w16du="http://schemas.microsoft.com/office/word/2023/wordml/word16du" xmlns:w16sdtdh="http://schemas.microsoft.com/office/word/2020/wordml/sdtdatahash" xmlns:w16se="http://schemas.microsoft.com/office/word/2015/wordml/symex" xmlns:wpg="http://schemas.microsoft.com/office/word/2010/wordprocessingGroup" xmlns:wpi="http://schemas.microsoft.com/office/word/2010/wordprocessingInk" xmlns:wne="http://schemas.microsoft.com/office/word/2006/wordml" xmlns:wps="http://schemas.microsoft.com/office/word/2010/wordprocessingShape" mc:Ignorable="w14 w15 w16se w16cid w16 w16cex w16sdtdh w16du wp14">
   <w16cid:commentId w16cid:paraId="37CEF721" w16cid:durableId="5A9418C5"/>
+  <w16cid:commentId w16cid:paraId="34877DC9" w16cid:durableId="208CB918"/>
 </w16cid:commentsIds>
 </file>
 

--- a/Thesis/temp.docx
+++ b/Thesis/temp.docx
@@ -1,6 +1,6 @@
 
 <file path=word/document.xml><?xml version="1.0" encoding="utf-8"?>
-<w:document xmlns:wpc="http://schemas.microsoft.com/office/word/2010/wordprocessingCanvas" xmlns:cx="http://schemas.microsoft.com/office/drawing/2014/chartex" xmlns:cx1="http://schemas.microsoft.com/office/drawing/2015/9/8/chartex" xmlns:cx2="http://schemas.microsoft.com/office/drawing/2015/10/21/chartex" xmlns:cx3="http://schemas.microsoft.com/office/drawing/2016/5/9/chartex" xmlns:cx4="http://schemas.microsoft.com/office/drawing/2016/5/10/chartex" xmlns:cx5="http://schemas.microsoft.com/office/drawing/2016/5/11/chartex" xmlns:cx6="http://schemas.microsoft.com/office/drawing/2016/5/12/chartex" xmlns:cx7="http://schemas.microsoft.com/office/drawing/2016/5/13/chartex" xmlns:cx8="http://schemas.microsoft.com/office/drawing/2016/5/14/chartex" xmlns:mc="http://schemas.openxmlformats.org/markup-compatibility/2006" xmlns:aink="http://schemas.microsoft.com/office/drawing/2016/ink" xmlns:am3d="http://schemas.microsoft.com/office/drawing/2017/model3d" xmlns:o="urn:schemas-microsoft-com:office:office" xmlns:oel="http://schemas.microsoft.com/office/2019/extlst" xmlns:r="http://schemas.openxmlformats.org/officeDocument/2006/relationships" xmlns:m="http://schemas.openxmlformats.org/officeDocument/2006/math" xmlns:v="urn:schemas-microsoft-com:vml" xmlns:wp14="http://schemas.microsoft.com/office/word/2010/wordprocessingDrawing" xmlns:wp="http://schemas.openxmlformats.org/drawingml/2006/wordprocessingDrawing" xmlns:w10="urn:schemas-microsoft-com:office:word" xmlns:w="http://schemas.openxmlformats.org/wordprocessingml/2006/main" xmlns:w14="http://schemas.microsoft.com/office/word/2010/wordml" xmlns:w15="http://schemas.microsoft.com/office/word/2012/wordml" xmlns:w16cex="http://schemas.microsoft.com/office/word/2018/wordml/cex" xmlns:w16cid="http://schemas.microsoft.com/office/word/2016/wordml/cid" xmlns:w16="http://schemas.microsoft.com/office/word/2018/wordml" xmlns:w16du="http://schemas.microsoft.com/office/word/2023/wordml/word16du" xmlns:w16sdtdh="http://schemas.microsoft.com/office/word/2020/wordml/sdtdatahash" xmlns:w16se="http://schemas.microsoft.com/office/word/2015/wordml/symex" xmlns:wpg="http://schemas.microsoft.com/office/word/2010/wordprocessingGroup" xmlns:wpi="http://schemas.microsoft.com/office/word/2010/wordprocessingInk" xmlns:wne="http://schemas.microsoft.com/office/word/2006/wordml" xmlns:wps="http://schemas.microsoft.com/office/word/2010/wordprocessingShape" mc:Ignorable="w14 w15 w16se w16cid w16 w16cex w16sdtdh w16du wp14">
+<w:document xmlns:wpc="http://schemas.microsoft.com/office/word/2010/wordprocessingCanvas" xmlns:cx="http://schemas.microsoft.com/office/drawing/2014/chartex" xmlns:cx1="http://schemas.microsoft.com/office/drawing/2015/9/8/chartex" xmlns:cx2="http://schemas.microsoft.com/office/drawing/2015/10/21/chartex" xmlns:cx3="http://schemas.microsoft.com/office/drawing/2016/5/9/chartex" xmlns:cx4="http://schemas.microsoft.com/office/drawing/2016/5/10/chartex" xmlns:cx5="http://schemas.microsoft.com/office/drawing/2016/5/11/chartex" xmlns:cx6="http://schemas.microsoft.com/office/drawing/2016/5/12/chartex" xmlns:cx7="http://schemas.microsoft.com/office/drawing/2016/5/13/chartex" xmlns:cx8="http://schemas.microsoft.com/office/drawing/2016/5/14/chartex" xmlns:mc="http://schemas.openxmlformats.org/markup-compatibility/2006" xmlns:aink="http://schemas.microsoft.com/office/drawing/2016/ink" xmlns:am3d="http://schemas.microsoft.com/office/drawing/2017/model3d" xmlns:o="urn:schemas-microsoft-com:office:office" xmlns:oel="http://schemas.microsoft.com/office/2019/extlst" xmlns:r="http://schemas.openxmlformats.org/officeDocument/2006/relationships" xmlns:m="http://schemas.openxmlformats.org/officeDocument/2006/math" xmlns:v="urn:schemas-microsoft-com:vml" xmlns:wp14="http://schemas.microsoft.com/office/word/2010/wordprocessingDrawing" xmlns:wp="http://schemas.openxmlformats.org/drawingml/2006/wordprocessingDrawing" xmlns:w10="urn:schemas-microsoft-com:office:word" xmlns:w="http://schemas.openxmlformats.org/wordprocessingml/2006/main" xmlns:w14="http://schemas.microsoft.com/office/word/2010/wordml" xmlns:w15="http://schemas.microsoft.com/office/word/2012/wordml" xmlns:w16cex="http://schemas.microsoft.com/office/word/2018/wordml/cex" xmlns:w16cid="http://schemas.microsoft.com/office/word/2016/wordml/cid" xmlns:w16="http://schemas.microsoft.com/office/word/2018/wordml" xmlns:w16sdtdh="http://schemas.microsoft.com/office/word/2020/wordml/sdtdatahash" xmlns:w16se="http://schemas.microsoft.com/office/word/2015/wordml/symex" xmlns:wpg="http://schemas.microsoft.com/office/word/2010/wordprocessingGroup" xmlns:wpi="http://schemas.microsoft.com/office/word/2010/wordprocessingInk" xmlns:wne="http://schemas.microsoft.com/office/word/2006/wordml" xmlns:wps="http://schemas.microsoft.com/office/word/2010/wordprocessingShape" mc:Ignorable="w14 w15 w16se w16cid w16 w16cex w16sdtdh wp14">
   <w:body>
     <w:p>
       <w:pPr>
@@ -5310,7 +5310,7 @@
       <w:pPr>
         <w:bidi/>
         <w:rPr>
-          <w:rFonts w:eastAsiaTheme="minorEastAsia" w:hint="cs"/>
+          <w:rFonts w:eastAsiaTheme="minorEastAsia"/>
           <w:i/>
           <w:rtl/>
           <w:lang w:bidi="fa-IR"/>
@@ -6783,12 +6783,170 @@
       <w:pPr>
         <w:bidi/>
         <w:rPr>
-          <w:rFonts w:eastAsiaTheme="minorEastAsia"/>
+          <w:rFonts w:eastAsiaTheme="minorEastAsia" w:hint="cs"/>
           <w:i/>
           <w:rtl/>
           <w:lang w:bidi="fa-IR"/>
         </w:rPr>
       </w:pPr>
+      <w:r>
+        <w:rPr>
+          <w:rFonts w:eastAsiaTheme="minorEastAsia"/>
+          <w:i/>
+          <w:rtl/>
+          <w:lang w:bidi="fa-IR"/>
+        </w:rPr>
+        <w:br w:type="page"/>
+      </w:r>
+      <w:r>
+        <w:rPr>
+          <w:rFonts w:eastAsiaTheme="minorEastAsia"/>
+          <w:i/>
+          <w:rtl/>
+          <w:lang w:bidi="fa-IR"/>
+        </w:rPr>
+        <w:lastRenderedPageBreak/>
+        <w:drawing>
+          <wp:anchor distT="0" distB="0" distL="114300" distR="114300" simplePos="0" relativeHeight="251659264" behindDoc="1" locked="0" layoutInCell="1" allowOverlap="1" wp14:anchorId="416B22A8" wp14:editId="5C576DCD">
+            <wp:simplePos x="0" y="0"/>
+            <wp:positionH relativeFrom="page">
+              <wp:posOffset>245534</wp:posOffset>
+            </wp:positionH>
+            <wp:positionV relativeFrom="paragraph">
+              <wp:posOffset>685800</wp:posOffset>
+            </wp:positionV>
+            <wp:extent cx="7135756" cy="787400"/>
+            <wp:effectExtent l="0" t="0" r="8255" b="0"/>
+            <wp:wrapTight wrapText="bothSides">
+              <wp:wrapPolygon edited="0">
+                <wp:start x="11130" y="0"/>
+                <wp:lineTo x="0" y="3135"/>
+                <wp:lineTo x="0" y="8361"/>
+                <wp:lineTo x="115" y="9929"/>
+                <wp:lineTo x="13552" y="16723"/>
+                <wp:lineTo x="13494" y="18813"/>
+                <wp:lineTo x="13840" y="20903"/>
+                <wp:lineTo x="19895" y="20903"/>
+                <wp:lineTo x="20933" y="20903"/>
+                <wp:lineTo x="21567" y="19335"/>
+                <wp:lineTo x="21567" y="2090"/>
+                <wp:lineTo x="11360" y="0"/>
+                <wp:lineTo x="11130" y="0"/>
+              </wp:wrapPolygon>
+            </wp:wrapTight>
+            <wp:docPr id="1060035456" name="Graphic 1"/>
+            <wp:cNvGraphicFramePr>
+              <a:graphicFrameLocks xmlns:a="http://schemas.openxmlformats.org/drawingml/2006/main" noChangeAspect="1"/>
+            </wp:cNvGraphicFramePr>
+            <a:graphic xmlns:a="http://schemas.openxmlformats.org/drawingml/2006/main">
+              <a:graphicData uri="http://schemas.openxmlformats.org/drawingml/2006/picture">
+                <pic:pic xmlns:pic="http://schemas.openxmlformats.org/drawingml/2006/picture">
+                  <pic:nvPicPr>
+                    <pic:cNvPr id="1060035456" name=""/>
+                    <pic:cNvPicPr/>
+                  </pic:nvPicPr>
+                  <pic:blipFill>
+                    <a:blip r:embed="rId10">
+                      <a:extLst>
+                        <a:ext uri="{96DAC541-7B7A-43D3-8B79-37D633B846F1}">
+                          <asvg:svgBlip xmlns:asvg="http://schemas.microsoft.com/office/drawing/2016/SVG/main" r:embed="rId11"/>
+                        </a:ext>
+                      </a:extLst>
+                    </a:blip>
+                    <a:stretch>
+                      <a:fillRect/>
+                    </a:stretch>
+                  </pic:blipFill>
+                  <pic:spPr>
+                    <a:xfrm>
+                      <a:off x="0" y="0"/>
+                      <a:ext cx="7135756" cy="787400"/>
+                    </a:xfrm>
+                    <a:prstGeom prst="rect">
+                      <a:avLst/>
+                    </a:prstGeom>
+                  </pic:spPr>
+                </pic:pic>
+              </a:graphicData>
+            </a:graphic>
+            <wp14:sizeRelH relativeFrom="margin">
+              <wp14:pctWidth>0</wp14:pctWidth>
+            </wp14:sizeRelH>
+            <wp14:sizeRelV relativeFrom="margin">
+              <wp14:pctHeight>0</wp14:pctHeight>
+            </wp14:sizeRelV>
+          </wp:anchor>
+        </w:drawing>
+      </w:r>
+      <w:r>
+        <w:rPr>
+          <w:rFonts w:eastAsiaTheme="minorEastAsia"/>
+          <w:i/>
+          <w:rtl/>
+          <w:lang w:bidi="fa-IR"/>
+        </w:rPr>
+        <w:drawing>
+          <wp:anchor distT="0" distB="0" distL="114300" distR="114300" simplePos="0" relativeHeight="251658240" behindDoc="1" locked="0" layoutInCell="1" allowOverlap="1" wp14:anchorId="0D91A809" wp14:editId="7C80905D">
+            <wp:simplePos x="0" y="0"/>
+            <wp:positionH relativeFrom="margin">
+              <wp:align>left</wp:align>
+            </wp:positionH>
+            <wp:positionV relativeFrom="paragraph">
+              <wp:posOffset>272</wp:posOffset>
+            </wp:positionV>
+            <wp:extent cx="2957300" cy="368178"/>
+            <wp:effectExtent l="0" t="0" r="0" b="0"/>
+            <wp:wrapTight wrapText="bothSides">
+              <wp:wrapPolygon edited="0">
+                <wp:start x="0" y="0"/>
+                <wp:lineTo x="0" y="20145"/>
+                <wp:lineTo x="1809" y="20145"/>
+                <wp:lineTo x="7514" y="20145"/>
+                <wp:lineTo x="7653" y="17907"/>
+                <wp:lineTo x="21428" y="8953"/>
+                <wp:lineTo x="21428" y="0"/>
+                <wp:lineTo x="5566" y="0"/>
+                <wp:lineTo x="0" y="0"/>
+              </wp:wrapPolygon>
+            </wp:wrapTight>
+            <wp:docPr id="437523668" name="Graphic 1"/>
+            <wp:cNvGraphicFramePr>
+              <a:graphicFrameLocks xmlns:a="http://schemas.openxmlformats.org/drawingml/2006/main" noChangeAspect="1"/>
+            </wp:cNvGraphicFramePr>
+            <a:graphic xmlns:a="http://schemas.openxmlformats.org/drawingml/2006/main">
+              <a:graphicData uri="http://schemas.openxmlformats.org/drawingml/2006/picture">
+                <pic:pic xmlns:pic="http://schemas.openxmlformats.org/drawingml/2006/picture">
+                  <pic:nvPicPr>
+                    <pic:cNvPr id="437523668" name=""/>
+                    <pic:cNvPicPr/>
+                  </pic:nvPicPr>
+                  <pic:blipFill>
+                    <a:blip r:embed="rId12">
+                      <a:extLst>
+                        <a:ext uri="{96DAC541-7B7A-43D3-8B79-37D633B846F1}">
+                          <asvg:svgBlip xmlns:asvg="http://schemas.microsoft.com/office/drawing/2016/SVG/main" r:embed="rId13"/>
+                        </a:ext>
+                      </a:extLst>
+                    </a:blip>
+                    <a:stretch>
+                      <a:fillRect/>
+                    </a:stretch>
+                  </pic:blipFill>
+                  <pic:spPr>
+                    <a:xfrm>
+                      <a:off x="0" y="0"/>
+                      <a:ext cx="2957300" cy="368178"/>
+                    </a:xfrm>
+                    <a:prstGeom prst="rect">
+                      <a:avLst/>
+                    </a:prstGeom>
+                  </pic:spPr>
+                </pic:pic>
+              </a:graphicData>
+            </a:graphic>
+          </wp:anchor>
+        </w:drawing>
+      </w:r>
     </w:p>
     <w:sectPr>
       <w:pgSz w:w="12240" w:h="15840"/>
@@ -6801,7 +6959,7 @@
 </file>
 
 <file path=word/comments.xml><?xml version="1.0" encoding="utf-8"?>
-<w:comments xmlns:wpc="http://schemas.microsoft.com/office/word/2010/wordprocessingCanvas" xmlns:cx="http://schemas.microsoft.com/office/drawing/2014/chartex" xmlns:cx1="http://schemas.microsoft.com/office/drawing/2015/9/8/chartex" xmlns:cx2="http://schemas.microsoft.com/office/drawing/2015/10/21/chartex" xmlns:cx3="http://schemas.microsoft.com/office/drawing/2016/5/9/chartex" xmlns:cx4="http://schemas.microsoft.com/office/drawing/2016/5/10/chartex" xmlns:cx5="http://schemas.microsoft.com/office/drawing/2016/5/11/chartex" xmlns:cx6="http://schemas.microsoft.com/office/drawing/2016/5/12/chartex" xmlns:cx7="http://schemas.microsoft.com/office/drawing/2016/5/13/chartex" xmlns:cx8="http://schemas.microsoft.com/office/drawing/2016/5/14/chartex" xmlns:mc="http://schemas.openxmlformats.org/markup-compatibility/2006" xmlns:aink="http://schemas.microsoft.com/office/drawing/2016/ink" xmlns:am3d="http://schemas.microsoft.com/office/drawing/2017/model3d" xmlns:o="urn:schemas-microsoft-com:office:office" xmlns:oel="http://schemas.microsoft.com/office/2019/extlst" xmlns:r="http://schemas.openxmlformats.org/officeDocument/2006/relationships" xmlns:m="http://schemas.openxmlformats.org/officeDocument/2006/math" xmlns:v="urn:schemas-microsoft-com:vml" xmlns:wp14="http://schemas.microsoft.com/office/word/2010/wordprocessingDrawing" xmlns:wp="http://schemas.openxmlformats.org/drawingml/2006/wordprocessingDrawing" xmlns:w10="urn:schemas-microsoft-com:office:word" xmlns:w="http://schemas.openxmlformats.org/wordprocessingml/2006/main" xmlns:w14="http://schemas.microsoft.com/office/word/2010/wordml" xmlns:w15="http://schemas.microsoft.com/office/word/2012/wordml" xmlns:w16cex="http://schemas.microsoft.com/office/word/2018/wordml/cex" xmlns:w16cid="http://schemas.microsoft.com/office/word/2016/wordml/cid" xmlns:w16="http://schemas.microsoft.com/office/word/2018/wordml" xmlns:w16du="http://schemas.microsoft.com/office/word/2023/wordml/word16du" xmlns:w16sdtdh="http://schemas.microsoft.com/office/word/2020/wordml/sdtdatahash" xmlns:w16se="http://schemas.microsoft.com/office/word/2015/wordml/symex" xmlns:wpg="http://schemas.microsoft.com/office/word/2010/wordprocessingGroup" xmlns:wpi="http://schemas.microsoft.com/office/word/2010/wordprocessingInk" xmlns:wne="http://schemas.microsoft.com/office/word/2006/wordml" xmlns:wps="http://schemas.microsoft.com/office/word/2010/wordprocessingShape" mc:Ignorable="w14 w15 w16se w16cid w16 w16cex w16sdtdh w16du wp14">
+<w:comments xmlns:wpc="http://schemas.microsoft.com/office/word/2010/wordprocessingCanvas" xmlns:cx="http://schemas.microsoft.com/office/drawing/2014/chartex" xmlns:cx1="http://schemas.microsoft.com/office/drawing/2015/9/8/chartex" xmlns:cx2="http://schemas.microsoft.com/office/drawing/2015/10/21/chartex" xmlns:cx3="http://schemas.microsoft.com/office/drawing/2016/5/9/chartex" xmlns:cx4="http://schemas.microsoft.com/office/drawing/2016/5/10/chartex" xmlns:cx5="http://schemas.microsoft.com/office/drawing/2016/5/11/chartex" xmlns:cx6="http://schemas.microsoft.com/office/drawing/2016/5/12/chartex" xmlns:cx7="http://schemas.microsoft.com/office/drawing/2016/5/13/chartex" xmlns:cx8="http://schemas.microsoft.com/office/drawing/2016/5/14/chartex" xmlns:mc="http://schemas.openxmlformats.org/markup-compatibility/2006" xmlns:aink="http://schemas.microsoft.com/office/drawing/2016/ink" xmlns:am3d="http://schemas.microsoft.com/office/drawing/2017/model3d" xmlns:o="urn:schemas-microsoft-com:office:office" xmlns:oel="http://schemas.microsoft.com/office/2019/extlst" xmlns:r="http://schemas.openxmlformats.org/officeDocument/2006/relationships" xmlns:m="http://schemas.openxmlformats.org/officeDocument/2006/math" xmlns:v="urn:schemas-microsoft-com:vml" xmlns:wp14="http://schemas.microsoft.com/office/word/2010/wordprocessingDrawing" xmlns:wp="http://schemas.openxmlformats.org/drawingml/2006/wordprocessingDrawing" xmlns:w10="urn:schemas-microsoft-com:office:word" xmlns:w="http://schemas.openxmlformats.org/wordprocessingml/2006/main" xmlns:w14="http://schemas.microsoft.com/office/word/2010/wordml" xmlns:w15="http://schemas.microsoft.com/office/word/2012/wordml" xmlns:w16cex="http://schemas.microsoft.com/office/word/2018/wordml/cex" xmlns:w16cid="http://schemas.microsoft.com/office/word/2016/wordml/cid" xmlns:w16="http://schemas.microsoft.com/office/word/2018/wordml" xmlns:w16sdtdh="http://schemas.microsoft.com/office/word/2020/wordml/sdtdatahash" xmlns:w16se="http://schemas.microsoft.com/office/word/2015/wordml/symex" xmlns:wpg="http://schemas.microsoft.com/office/word/2010/wordprocessingGroup" xmlns:wpi="http://schemas.microsoft.com/office/word/2010/wordprocessingInk" xmlns:wne="http://schemas.microsoft.com/office/word/2006/wordml" xmlns:wps="http://schemas.microsoft.com/office/word/2010/wordprocessingShape" mc:Ignorable="w14 w15 w16se w16cid w16 w16cex w16sdtdh wp14">
   <w:comment w:id="0" w:author="Amirreza Taghizadeh" w:date="2024-10-06T15:54:00Z" w:initials="AT">
     <w:p>
       <w:pPr>
@@ -6827,7 +6985,6 @@
       <w:pPr>
         <w:pStyle w:val="CommentText"/>
         <w:rPr>
-          <w:rFonts w:hint="cs"/>
           <w:color w:val="FF0000"/>
           <w:rtl/>
           <w:lang w:bidi="fa-IR"/>
@@ -6853,28 +7010,28 @@
 </file>
 
 <file path=word/commentsExtended.xml><?xml version="1.0" encoding="utf-8"?>
-<w15:commentsEx xmlns:wpc="http://schemas.microsoft.com/office/word/2010/wordprocessingCanvas" xmlns:cx="http://schemas.microsoft.com/office/drawing/2014/chartex" xmlns:cx1="http://schemas.microsoft.com/office/drawing/2015/9/8/chartex" xmlns:cx2="http://schemas.microsoft.com/office/drawing/2015/10/21/chartex" xmlns:cx3="http://schemas.microsoft.com/office/drawing/2016/5/9/chartex" xmlns:cx4="http://schemas.microsoft.com/office/drawing/2016/5/10/chartex" xmlns:cx5="http://schemas.microsoft.com/office/drawing/2016/5/11/chartex" xmlns:cx6="http://schemas.microsoft.com/office/drawing/2016/5/12/chartex" xmlns:cx7="http://schemas.microsoft.com/office/drawing/2016/5/13/chartex" xmlns:cx8="http://schemas.microsoft.com/office/drawing/2016/5/14/chartex" xmlns:mc="http://schemas.openxmlformats.org/markup-compatibility/2006" xmlns:aink="http://schemas.microsoft.com/office/drawing/2016/ink" xmlns:am3d="http://schemas.microsoft.com/office/drawing/2017/model3d" xmlns:o="urn:schemas-microsoft-com:office:office" xmlns:oel="http://schemas.microsoft.com/office/2019/extlst" xmlns:r="http://schemas.openxmlformats.org/officeDocument/2006/relationships" xmlns:m="http://schemas.openxmlformats.org/officeDocument/2006/math" xmlns:v="urn:schemas-microsoft-com:vml" xmlns:wp14="http://schemas.microsoft.com/office/word/2010/wordprocessingDrawing" xmlns:wp="http://schemas.openxmlformats.org/drawingml/2006/wordprocessingDrawing" xmlns:w10="urn:schemas-microsoft-com:office:word" xmlns:w="http://schemas.openxmlformats.org/wordprocessingml/2006/main" xmlns:w14="http://schemas.microsoft.com/office/word/2010/wordml" xmlns:w15="http://schemas.microsoft.com/office/word/2012/wordml" xmlns:w16cex="http://schemas.microsoft.com/office/word/2018/wordml/cex" xmlns:w16cid="http://schemas.microsoft.com/office/word/2016/wordml/cid" xmlns:w16="http://schemas.microsoft.com/office/word/2018/wordml" xmlns:w16du="http://schemas.microsoft.com/office/word/2023/wordml/word16du" xmlns:w16sdtdh="http://schemas.microsoft.com/office/word/2020/wordml/sdtdatahash" xmlns:w16se="http://schemas.microsoft.com/office/word/2015/wordml/symex" xmlns:wpg="http://schemas.microsoft.com/office/word/2010/wordprocessingGroup" xmlns:wpi="http://schemas.microsoft.com/office/word/2010/wordprocessingInk" xmlns:wne="http://schemas.microsoft.com/office/word/2006/wordml" xmlns:wps="http://schemas.microsoft.com/office/word/2010/wordprocessingShape" mc:Ignorable="w14 w15 w16se w16cid w16 w16cex w16sdtdh w16du wp14">
+<w15:commentsEx xmlns:wpc="http://schemas.microsoft.com/office/word/2010/wordprocessingCanvas" xmlns:cx="http://schemas.microsoft.com/office/drawing/2014/chartex" xmlns:cx1="http://schemas.microsoft.com/office/drawing/2015/9/8/chartex" xmlns:cx2="http://schemas.microsoft.com/office/drawing/2015/10/21/chartex" xmlns:cx3="http://schemas.microsoft.com/office/drawing/2016/5/9/chartex" xmlns:cx4="http://schemas.microsoft.com/office/drawing/2016/5/10/chartex" xmlns:cx5="http://schemas.microsoft.com/office/drawing/2016/5/11/chartex" xmlns:cx6="http://schemas.microsoft.com/office/drawing/2016/5/12/chartex" xmlns:cx7="http://schemas.microsoft.com/office/drawing/2016/5/13/chartex" xmlns:cx8="http://schemas.microsoft.com/office/drawing/2016/5/14/chartex" xmlns:mc="http://schemas.openxmlformats.org/markup-compatibility/2006" xmlns:aink="http://schemas.microsoft.com/office/drawing/2016/ink" xmlns:am3d="http://schemas.microsoft.com/office/drawing/2017/model3d" xmlns:o="urn:schemas-microsoft-com:office:office" xmlns:oel="http://schemas.microsoft.com/office/2019/extlst" xmlns:r="http://schemas.openxmlformats.org/officeDocument/2006/relationships" xmlns:m="http://schemas.openxmlformats.org/officeDocument/2006/math" xmlns:v="urn:schemas-microsoft-com:vml" xmlns:wp14="http://schemas.microsoft.com/office/word/2010/wordprocessingDrawing" xmlns:wp="http://schemas.openxmlformats.org/drawingml/2006/wordprocessingDrawing" xmlns:w10="urn:schemas-microsoft-com:office:word" xmlns:w="http://schemas.openxmlformats.org/wordprocessingml/2006/main" xmlns:w14="http://schemas.microsoft.com/office/word/2010/wordml" xmlns:w15="http://schemas.microsoft.com/office/word/2012/wordml" xmlns:w16cex="http://schemas.microsoft.com/office/word/2018/wordml/cex" xmlns:w16cid="http://schemas.microsoft.com/office/word/2016/wordml/cid" xmlns:w16="http://schemas.microsoft.com/office/word/2018/wordml" xmlns:w16sdtdh="http://schemas.microsoft.com/office/word/2020/wordml/sdtdatahash" xmlns:w16se="http://schemas.microsoft.com/office/word/2015/wordml/symex" xmlns:wpg="http://schemas.microsoft.com/office/word/2010/wordprocessingGroup" xmlns:wpi="http://schemas.microsoft.com/office/word/2010/wordprocessingInk" xmlns:wne="http://schemas.microsoft.com/office/word/2006/wordml" xmlns:wps="http://schemas.microsoft.com/office/word/2010/wordprocessingShape" mc:Ignorable="w14 w15 w16se w16cid w16 w16cex w16sdtdh wp14">
   <w15:commentEx w15:paraId="37CEF721" w15:done="0"/>
   <w15:commentEx w15:paraId="34877DC9" w15:done="0"/>
 </w15:commentsEx>
 </file>
 
 <file path=word/commentsExtensible.xml><?xml version="1.0" encoding="utf-8"?>
-<w16cex:commentsExtensible xmlns:wpc="http://schemas.microsoft.com/office/word/2010/wordprocessingCanvas" xmlns:cx="http://schemas.microsoft.com/office/drawing/2014/chartex" xmlns:cx1="http://schemas.microsoft.com/office/drawing/2015/9/8/chartex" xmlns:cx2="http://schemas.microsoft.com/office/drawing/2015/10/21/chartex" xmlns:cx3="http://schemas.microsoft.com/office/drawing/2016/5/9/chartex" xmlns:cx4="http://schemas.microsoft.com/office/drawing/2016/5/10/chartex" xmlns:cx5="http://schemas.microsoft.com/office/drawing/2016/5/11/chartex" xmlns:cx6="http://schemas.microsoft.com/office/drawing/2016/5/12/chartex" xmlns:cx7="http://schemas.microsoft.com/office/drawing/2016/5/13/chartex" xmlns:cx8="http://schemas.microsoft.com/office/drawing/2016/5/14/chartex" xmlns:cr="http://schemas.microsoft.com/office/comments/2020/reactions" xmlns:mc="http://schemas.openxmlformats.org/markup-compatibility/2006" xmlns:aink="http://schemas.microsoft.com/office/drawing/2016/ink" xmlns:am3d="http://schemas.microsoft.com/office/drawing/2017/model3d" xmlns:o="urn:schemas-microsoft-com:office:office" xmlns:oel="http://schemas.microsoft.com/office/2019/extlst" xmlns:r="http://schemas.openxmlformats.org/officeDocument/2006/relationships" xmlns:m="http://schemas.openxmlformats.org/officeDocument/2006/math" xmlns:v="urn:schemas-microsoft-com:vml" xmlns:wp14="http://schemas.microsoft.com/office/word/2010/wordprocessingDrawing" xmlns:wp="http://schemas.openxmlformats.org/drawingml/2006/wordprocessingDrawing" xmlns:w10="urn:schemas-microsoft-com:office:word" xmlns:w="http://schemas.openxmlformats.org/wordprocessingml/2006/main" xmlns:w14="http://schemas.microsoft.com/office/word/2010/wordml" xmlns:w15="http://schemas.microsoft.com/office/word/2012/wordml" xmlns:w16cex="http://schemas.microsoft.com/office/word/2018/wordml/cex" xmlns:w16cid="http://schemas.microsoft.com/office/word/2016/wordml/cid" xmlns:w16="http://schemas.microsoft.com/office/word/2018/wordml" xmlns:w16du="http://schemas.microsoft.com/office/word/2023/wordml/word16du" xmlns:w16sdtdh="http://schemas.microsoft.com/office/word/2020/wordml/sdtdatahash" xmlns:w16se="http://schemas.microsoft.com/office/word/2015/wordml/symex" xmlns:wpg="http://schemas.microsoft.com/office/word/2010/wordprocessingGroup" xmlns:wpi="http://schemas.microsoft.com/office/word/2010/wordprocessingInk" xmlns:wne="http://schemas.microsoft.com/office/word/2006/wordml" xmlns:wps="http://schemas.microsoft.com/office/word/2010/wordprocessingShape" mc:Ignorable="w14 w15 w16se w16cid w16 w16cex w16sdtdh cr w16du wp14">
+<w16cex:commentsExtensible xmlns:wpc="http://schemas.microsoft.com/office/word/2010/wordprocessingCanvas" xmlns:cx="http://schemas.microsoft.com/office/drawing/2014/chartex" xmlns:cx1="http://schemas.microsoft.com/office/drawing/2015/9/8/chartex" xmlns:cx2="http://schemas.microsoft.com/office/drawing/2015/10/21/chartex" xmlns:cx3="http://schemas.microsoft.com/office/drawing/2016/5/9/chartex" xmlns:cx4="http://schemas.microsoft.com/office/drawing/2016/5/10/chartex" xmlns:cx5="http://schemas.microsoft.com/office/drawing/2016/5/11/chartex" xmlns:cx6="http://schemas.microsoft.com/office/drawing/2016/5/12/chartex" xmlns:cx7="http://schemas.microsoft.com/office/drawing/2016/5/13/chartex" xmlns:cx8="http://schemas.microsoft.com/office/drawing/2016/5/14/chartex" xmlns:cr="http://schemas.microsoft.com/office/comments/2020/reactions" xmlns:mc="http://schemas.openxmlformats.org/markup-compatibility/2006" xmlns:aink="http://schemas.microsoft.com/office/drawing/2016/ink" xmlns:am3d="http://schemas.microsoft.com/office/drawing/2017/model3d" xmlns:o="urn:schemas-microsoft-com:office:office" xmlns:oel="http://schemas.microsoft.com/office/2019/extlst" xmlns:r="http://schemas.openxmlformats.org/officeDocument/2006/relationships" xmlns:m="http://schemas.openxmlformats.org/officeDocument/2006/math" xmlns:v="urn:schemas-microsoft-com:vml" xmlns:wp14="http://schemas.microsoft.com/office/word/2010/wordprocessingDrawing" xmlns:wp="http://schemas.openxmlformats.org/drawingml/2006/wordprocessingDrawing" xmlns:w10="urn:schemas-microsoft-com:office:word" xmlns:w="http://schemas.openxmlformats.org/wordprocessingml/2006/main" xmlns:w14="http://schemas.microsoft.com/office/word/2010/wordml" xmlns:w15="http://schemas.microsoft.com/office/word/2012/wordml" xmlns:w16cex="http://schemas.microsoft.com/office/word/2018/wordml/cex" xmlns:w16cid="http://schemas.microsoft.com/office/word/2016/wordml/cid" xmlns:w16="http://schemas.microsoft.com/office/word/2018/wordml" xmlns:w16sdtdh="http://schemas.microsoft.com/office/word/2020/wordml/sdtdatahash" xmlns:w16se="http://schemas.microsoft.com/office/word/2015/wordml/symex" xmlns:wpg="http://schemas.microsoft.com/office/word/2010/wordprocessingGroup" xmlns:wpi="http://schemas.microsoft.com/office/word/2010/wordprocessingInk" xmlns:wne="http://schemas.microsoft.com/office/word/2006/wordml" xmlns:wps="http://schemas.microsoft.com/office/word/2010/wordprocessingShape" mc:Ignorable="w14 w15 w16se w16cid w16 w16cex w16sdtdh cr wp14">
   <w16cex:commentExtensible w16cex:durableId="5A9418C5" w16cex:dateUtc="2024-10-06T12:24:00Z"/>
   <w16cex:commentExtensible w16cex:durableId="208CB918" w16cex:dateUtc="2024-10-06T14:54:00Z"/>
 </w16cex:commentsExtensible>
 </file>
 
 <file path=word/commentsIds.xml><?xml version="1.0" encoding="utf-8"?>
-<w16cid:commentsIds xmlns:wpc="http://schemas.microsoft.com/office/word/2010/wordprocessingCanvas" xmlns:cx="http://schemas.microsoft.com/office/drawing/2014/chartex" xmlns:cx1="http://schemas.microsoft.com/office/drawing/2015/9/8/chartex" xmlns:cx2="http://schemas.microsoft.com/office/drawing/2015/10/21/chartex" xmlns:cx3="http://schemas.microsoft.com/office/drawing/2016/5/9/chartex" xmlns:cx4="http://schemas.microsoft.com/office/drawing/2016/5/10/chartex" xmlns:cx5="http://schemas.microsoft.com/office/drawing/2016/5/11/chartex" xmlns:cx6="http://schemas.microsoft.com/office/drawing/2016/5/12/chartex" xmlns:cx7="http://schemas.microsoft.com/office/drawing/2016/5/13/chartex" xmlns:cx8="http://schemas.microsoft.com/office/drawing/2016/5/14/chartex" xmlns:mc="http://schemas.openxmlformats.org/markup-compatibility/2006" xmlns:aink="http://schemas.microsoft.com/office/drawing/2016/ink" xmlns:am3d="http://schemas.microsoft.com/office/drawing/2017/model3d" xmlns:o="urn:schemas-microsoft-com:office:office" xmlns:oel="http://schemas.microsoft.com/office/2019/extlst" xmlns:r="http://schemas.openxmlformats.org/officeDocument/2006/relationships" xmlns:m="http://schemas.openxmlformats.org/officeDocument/2006/math" xmlns:v="urn:schemas-microsoft-com:vml" xmlns:wp14="http://schemas.microsoft.com/office/word/2010/wordprocessingDrawing" xmlns:wp="http://schemas.openxmlformats.org/drawingml/2006/wordprocessingDrawing" xmlns:w10="urn:schemas-microsoft-com:office:word" xmlns:w="http://schemas.openxmlformats.org/wordprocessingml/2006/main" xmlns:w14="http://schemas.microsoft.com/office/word/2010/wordml" xmlns:w15="http://schemas.microsoft.com/office/word/2012/wordml" xmlns:w16cex="http://schemas.microsoft.com/office/word/2018/wordml/cex" xmlns:w16cid="http://schemas.microsoft.com/office/word/2016/wordml/cid" xmlns:w16="http://schemas.microsoft.com/office/word/2018/wordml" xmlns:w16du="http://schemas.microsoft.com/office/word/2023/wordml/word16du" xmlns:w16sdtdh="http://schemas.microsoft.com/office/word/2020/wordml/sdtdatahash" xmlns:w16se="http://schemas.microsoft.com/office/word/2015/wordml/symex" xmlns:wpg="http://schemas.microsoft.com/office/word/2010/wordprocessingGroup" xmlns:wpi="http://schemas.microsoft.com/office/word/2010/wordprocessingInk" xmlns:wne="http://schemas.microsoft.com/office/word/2006/wordml" xmlns:wps="http://schemas.microsoft.com/office/word/2010/wordprocessingShape" mc:Ignorable="w14 w15 w16se w16cid w16 w16cex w16sdtdh w16du wp14">
+<w16cid:commentsIds xmlns:wpc="http://schemas.microsoft.com/office/word/2010/wordprocessingCanvas" xmlns:cx="http://schemas.microsoft.com/office/drawing/2014/chartex" xmlns:cx1="http://schemas.microsoft.com/office/drawing/2015/9/8/chartex" xmlns:cx2="http://schemas.microsoft.com/office/drawing/2015/10/21/chartex" xmlns:cx3="http://schemas.microsoft.com/office/drawing/2016/5/9/chartex" xmlns:cx4="http://schemas.microsoft.com/office/drawing/2016/5/10/chartex" xmlns:cx5="http://schemas.microsoft.com/office/drawing/2016/5/11/chartex" xmlns:cx6="http://schemas.microsoft.com/office/drawing/2016/5/12/chartex" xmlns:cx7="http://schemas.microsoft.com/office/drawing/2016/5/13/chartex" xmlns:cx8="http://schemas.microsoft.com/office/drawing/2016/5/14/chartex" xmlns:mc="http://schemas.openxmlformats.org/markup-compatibility/2006" xmlns:aink="http://schemas.microsoft.com/office/drawing/2016/ink" xmlns:am3d="http://schemas.microsoft.com/office/drawing/2017/model3d" xmlns:o="urn:schemas-microsoft-com:office:office" xmlns:oel="http://schemas.microsoft.com/office/2019/extlst" xmlns:r="http://schemas.openxmlformats.org/officeDocument/2006/relationships" xmlns:m="http://schemas.openxmlformats.org/officeDocument/2006/math" xmlns:v="urn:schemas-microsoft-com:vml" xmlns:wp14="http://schemas.microsoft.com/office/word/2010/wordprocessingDrawing" xmlns:wp="http://schemas.openxmlformats.org/drawingml/2006/wordprocessingDrawing" xmlns:w10="urn:schemas-microsoft-com:office:word" xmlns:w="http://schemas.openxmlformats.org/wordprocessingml/2006/main" xmlns:w14="http://schemas.microsoft.com/office/word/2010/wordml" xmlns:w15="http://schemas.microsoft.com/office/word/2012/wordml" xmlns:w16cex="http://schemas.microsoft.com/office/word/2018/wordml/cex" xmlns:w16cid="http://schemas.microsoft.com/office/word/2016/wordml/cid" xmlns:w16="http://schemas.microsoft.com/office/word/2018/wordml" xmlns:w16sdtdh="http://schemas.microsoft.com/office/word/2020/wordml/sdtdatahash" xmlns:w16se="http://schemas.microsoft.com/office/word/2015/wordml/symex" xmlns:wpg="http://schemas.microsoft.com/office/word/2010/wordprocessingGroup" xmlns:wpi="http://schemas.microsoft.com/office/word/2010/wordprocessingInk" xmlns:wne="http://schemas.microsoft.com/office/word/2006/wordml" xmlns:wps="http://schemas.microsoft.com/office/word/2010/wordprocessingShape" mc:Ignorable="w14 w15 w16se w16cid w16 w16cex w16sdtdh wp14">
   <w16cid:commentId w16cid:paraId="37CEF721" w16cid:durableId="5A9418C5"/>
   <w16cid:commentId w16cid:paraId="34877DC9" w16cid:durableId="208CB918"/>
 </w16cid:commentsIds>
 </file>
 
 <file path=word/endnotes.xml><?xml version="1.0" encoding="utf-8"?>
-<w:endnotes xmlns:wpc="http://schemas.microsoft.com/office/word/2010/wordprocessingCanvas" xmlns:cx="http://schemas.microsoft.com/office/drawing/2014/chartex" xmlns:cx1="http://schemas.microsoft.com/office/drawing/2015/9/8/chartex" xmlns:cx2="http://schemas.microsoft.com/office/drawing/2015/10/21/chartex" xmlns:cx3="http://schemas.microsoft.com/office/drawing/2016/5/9/chartex" xmlns:cx4="http://schemas.microsoft.com/office/drawing/2016/5/10/chartex" xmlns:cx5="http://schemas.microsoft.com/office/drawing/2016/5/11/chartex" xmlns:cx6="http://schemas.microsoft.com/office/drawing/2016/5/12/chartex" xmlns:cx7="http://schemas.microsoft.com/office/drawing/2016/5/13/chartex" xmlns:cx8="http://schemas.microsoft.com/office/drawing/2016/5/14/chartex" xmlns:mc="http://schemas.openxmlformats.org/markup-compatibility/2006" xmlns:aink="http://schemas.microsoft.com/office/drawing/2016/ink" xmlns:am3d="http://schemas.microsoft.com/office/drawing/2017/model3d" xmlns:o="urn:schemas-microsoft-com:office:office" xmlns:oel="http://schemas.microsoft.com/office/2019/extlst" xmlns:r="http://schemas.openxmlformats.org/officeDocument/2006/relationships" xmlns:m="http://schemas.openxmlformats.org/officeDocument/2006/math" xmlns:v="urn:schemas-microsoft-com:vml" xmlns:wp14="http://schemas.microsoft.com/office/word/2010/wordprocessingDrawing" xmlns:wp="http://schemas.openxmlformats.org/drawingml/2006/wordprocessingDrawing" xmlns:w10="urn:schemas-microsoft-com:office:word" xmlns:w="http://schemas.openxmlformats.org/wordprocessingml/2006/main" xmlns:w14="http://schemas.microsoft.com/office/word/2010/wordml" xmlns:w15="http://schemas.microsoft.com/office/word/2012/wordml" xmlns:w16cex="http://schemas.microsoft.com/office/word/2018/wordml/cex" xmlns:w16cid="http://schemas.microsoft.com/office/word/2016/wordml/cid" xmlns:w16="http://schemas.microsoft.com/office/word/2018/wordml" xmlns:w16du="http://schemas.microsoft.com/office/word/2023/wordml/word16du" xmlns:w16sdtdh="http://schemas.microsoft.com/office/word/2020/wordml/sdtdatahash" xmlns:w16se="http://schemas.microsoft.com/office/word/2015/wordml/symex" xmlns:wpg="http://schemas.microsoft.com/office/word/2010/wordprocessingGroup" xmlns:wpi="http://schemas.microsoft.com/office/word/2010/wordprocessingInk" xmlns:wne="http://schemas.microsoft.com/office/word/2006/wordml" xmlns:wps="http://schemas.microsoft.com/office/word/2010/wordprocessingShape" mc:Ignorable="w14 w15 w16se w16cid w16 w16cex w16sdtdh w16du wp14">
+<w:endnotes xmlns:wpc="http://schemas.microsoft.com/office/word/2010/wordprocessingCanvas" xmlns:cx="http://schemas.microsoft.com/office/drawing/2014/chartex" xmlns:cx1="http://schemas.microsoft.com/office/drawing/2015/9/8/chartex" xmlns:cx2="http://schemas.microsoft.com/office/drawing/2015/10/21/chartex" xmlns:cx3="http://schemas.microsoft.com/office/drawing/2016/5/9/chartex" xmlns:cx4="http://schemas.microsoft.com/office/drawing/2016/5/10/chartex" xmlns:cx5="http://schemas.microsoft.com/office/drawing/2016/5/11/chartex" xmlns:cx6="http://schemas.microsoft.com/office/drawing/2016/5/12/chartex" xmlns:cx7="http://schemas.microsoft.com/office/drawing/2016/5/13/chartex" xmlns:cx8="http://schemas.microsoft.com/office/drawing/2016/5/14/chartex" xmlns:mc="http://schemas.openxmlformats.org/markup-compatibility/2006" xmlns:aink="http://schemas.microsoft.com/office/drawing/2016/ink" xmlns:am3d="http://schemas.microsoft.com/office/drawing/2017/model3d" xmlns:o="urn:schemas-microsoft-com:office:office" xmlns:oel="http://schemas.microsoft.com/office/2019/extlst" xmlns:r="http://schemas.openxmlformats.org/officeDocument/2006/relationships" xmlns:m="http://schemas.openxmlformats.org/officeDocument/2006/math" xmlns:v="urn:schemas-microsoft-com:vml" xmlns:wp14="http://schemas.microsoft.com/office/word/2010/wordprocessingDrawing" xmlns:wp="http://schemas.openxmlformats.org/drawingml/2006/wordprocessingDrawing" xmlns:w10="urn:schemas-microsoft-com:office:word" xmlns:w="http://schemas.openxmlformats.org/wordprocessingml/2006/main" xmlns:w14="http://schemas.microsoft.com/office/word/2010/wordml" xmlns:w15="http://schemas.microsoft.com/office/word/2012/wordml" xmlns:w16cex="http://schemas.microsoft.com/office/word/2018/wordml/cex" xmlns:w16cid="http://schemas.microsoft.com/office/word/2016/wordml/cid" xmlns:w16="http://schemas.microsoft.com/office/word/2018/wordml" xmlns:w16sdtdh="http://schemas.microsoft.com/office/word/2020/wordml/sdtdatahash" xmlns:w16se="http://schemas.microsoft.com/office/word/2015/wordml/symex" xmlns:wpg="http://schemas.microsoft.com/office/word/2010/wordprocessingGroup" xmlns:wpi="http://schemas.microsoft.com/office/word/2010/wordprocessingInk" xmlns:wne="http://schemas.microsoft.com/office/word/2006/wordml" xmlns:wps="http://schemas.microsoft.com/office/word/2010/wordprocessingShape" mc:Ignorable="w14 w15 w16se w16cid w16 w16cex w16sdtdh wp14">
   <w:endnote w:type="separator" w:id="-1">
     <w:p>
       <w:pPr>
@@ -6899,7 +7056,7 @@
 </file>
 
 <file path=word/footnotes.xml><?xml version="1.0" encoding="utf-8"?>
-<w:footnotes xmlns:wpc="http://schemas.microsoft.com/office/word/2010/wordprocessingCanvas" xmlns:cx="http://schemas.microsoft.com/office/drawing/2014/chartex" xmlns:cx1="http://schemas.microsoft.com/office/drawing/2015/9/8/chartex" xmlns:cx2="http://schemas.microsoft.com/office/drawing/2015/10/21/chartex" xmlns:cx3="http://schemas.microsoft.com/office/drawing/2016/5/9/chartex" xmlns:cx4="http://schemas.microsoft.com/office/drawing/2016/5/10/chartex" xmlns:cx5="http://schemas.microsoft.com/office/drawing/2016/5/11/chartex" xmlns:cx6="http://schemas.microsoft.com/office/drawing/2016/5/12/chartex" xmlns:cx7="http://schemas.microsoft.com/office/drawing/2016/5/13/chartex" xmlns:cx8="http://schemas.microsoft.com/office/drawing/2016/5/14/chartex" xmlns:mc="http://schemas.openxmlformats.org/markup-compatibility/2006" xmlns:aink="http://schemas.microsoft.com/office/drawing/2016/ink" xmlns:am3d="http://schemas.microsoft.com/office/drawing/2017/model3d" xmlns:o="urn:schemas-microsoft-com:office:office" xmlns:oel="http://schemas.microsoft.com/office/2019/extlst" xmlns:r="http://schemas.openxmlformats.org/officeDocument/2006/relationships" xmlns:m="http://schemas.openxmlformats.org/officeDocument/2006/math" xmlns:v="urn:schemas-microsoft-com:vml" xmlns:wp14="http://schemas.microsoft.com/office/word/2010/wordprocessingDrawing" xmlns:wp="http://schemas.openxmlformats.org/drawingml/2006/wordprocessingDrawing" xmlns:w10="urn:schemas-microsoft-com:office:word" xmlns:w="http://schemas.openxmlformats.org/wordprocessingml/2006/main" xmlns:w14="http://schemas.microsoft.com/office/word/2010/wordml" xmlns:w15="http://schemas.microsoft.com/office/word/2012/wordml" xmlns:w16cex="http://schemas.microsoft.com/office/word/2018/wordml/cex" xmlns:w16cid="http://schemas.microsoft.com/office/word/2016/wordml/cid" xmlns:w16="http://schemas.microsoft.com/office/word/2018/wordml" xmlns:w16du="http://schemas.microsoft.com/office/word/2023/wordml/word16du" xmlns:w16sdtdh="http://schemas.microsoft.com/office/word/2020/wordml/sdtdatahash" xmlns:w16se="http://schemas.microsoft.com/office/word/2015/wordml/symex" xmlns:wpg="http://schemas.microsoft.com/office/word/2010/wordprocessingGroup" xmlns:wpi="http://schemas.microsoft.com/office/word/2010/wordprocessingInk" xmlns:wne="http://schemas.microsoft.com/office/word/2006/wordml" xmlns:wps="http://schemas.microsoft.com/office/word/2010/wordprocessingShape" mc:Ignorable="w14 w15 w16se w16cid w16 w16cex w16sdtdh w16du wp14">
+<w:footnotes xmlns:wpc="http://schemas.microsoft.com/office/word/2010/wordprocessingCanvas" xmlns:cx="http://schemas.microsoft.com/office/drawing/2014/chartex" xmlns:cx1="http://schemas.microsoft.com/office/drawing/2015/9/8/chartex" xmlns:cx2="http://schemas.microsoft.com/office/drawing/2015/10/21/chartex" xmlns:cx3="http://schemas.microsoft.com/office/drawing/2016/5/9/chartex" xmlns:cx4="http://schemas.microsoft.com/office/drawing/2016/5/10/chartex" xmlns:cx5="http://schemas.microsoft.com/office/drawing/2016/5/11/chartex" xmlns:cx6="http://schemas.microsoft.com/office/drawing/2016/5/12/chartex" xmlns:cx7="http://schemas.microsoft.com/office/drawing/2016/5/13/chartex" xmlns:cx8="http://schemas.microsoft.com/office/drawing/2016/5/14/chartex" xmlns:mc="http://schemas.openxmlformats.org/markup-compatibility/2006" xmlns:aink="http://schemas.microsoft.com/office/drawing/2016/ink" xmlns:am3d="http://schemas.microsoft.com/office/drawing/2017/model3d" xmlns:o="urn:schemas-microsoft-com:office:office" xmlns:oel="http://schemas.microsoft.com/office/2019/extlst" xmlns:r="http://schemas.openxmlformats.org/officeDocument/2006/relationships" xmlns:m="http://schemas.openxmlformats.org/officeDocument/2006/math" xmlns:v="urn:schemas-microsoft-com:vml" xmlns:wp14="http://schemas.microsoft.com/office/word/2010/wordprocessingDrawing" xmlns:wp="http://schemas.openxmlformats.org/drawingml/2006/wordprocessingDrawing" xmlns:w10="urn:schemas-microsoft-com:office:word" xmlns:w="http://schemas.openxmlformats.org/wordprocessingml/2006/main" xmlns:w14="http://schemas.microsoft.com/office/word/2010/wordml" xmlns:w15="http://schemas.microsoft.com/office/word/2012/wordml" xmlns:w16cex="http://schemas.microsoft.com/office/word/2018/wordml/cex" xmlns:w16cid="http://schemas.microsoft.com/office/word/2016/wordml/cid" xmlns:w16="http://schemas.microsoft.com/office/word/2018/wordml" xmlns:w16sdtdh="http://schemas.microsoft.com/office/word/2020/wordml/sdtdatahash" xmlns:w16se="http://schemas.microsoft.com/office/word/2015/wordml/symex" xmlns:wpg="http://schemas.microsoft.com/office/word/2010/wordprocessingGroup" xmlns:wpi="http://schemas.microsoft.com/office/word/2010/wordprocessingInk" xmlns:wne="http://schemas.microsoft.com/office/word/2006/wordml" xmlns:wps="http://schemas.microsoft.com/office/word/2010/wordprocessingShape" mc:Ignorable="w14 w15 w16se w16cid w16 w16cex w16sdtdh wp14">
   <w:footnote w:type="separator" w:id="-1">
     <w:p>
       <w:pPr>
@@ -7167,7 +7324,7 @@
 </file>
 
 <file path=word/people.xml><?xml version="1.0" encoding="utf-8"?>
-<w15:people xmlns:wpc="http://schemas.microsoft.com/office/word/2010/wordprocessingCanvas" xmlns:cx="http://schemas.microsoft.com/office/drawing/2014/chartex" xmlns:cx1="http://schemas.microsoft.com/office/drawing/2015/9/8/chartex" xmlns:cx2="http://schemas.microsoft.com/office/drawing/2015/10/21/chartex" xmlns:cx3="http://schemas.microsoft.com/office/drawing/2016/5/9/chartex" xmlns:cx4="http://schemas.microsoft.com/office/drawing/2016/5/10/chartex" xmlns:cx5="http://schemas.microsoft.com/office/drawing/2016/5/11/chartex" xmlns:cx6="http://schemas.microsoft.com/office/drawing/2016/5/12/chartex" xmlns:cx7="http://schemas.microsoft.com/office/drawing/2016/5/13/chartex" xmlns:cx8="http://schemas.microsoft.com/office/drawing/2016/5/14/chartex" xmlns:mc="http://schemas.openxmlformats.org/markup-compatibility/2006" xmlns:aink="http://schemas.microsoft.com/office/drawing/2016/ink" xmlns:am3d="http://schemas.microsoft.com/office/drawing/2017/model3d" xmlns:o="urn:schemas-microsoft-com:office:office" xmlns:oel="http://schemas.microsoft.com/office/2019/extlst" xmlns:r="http://schemas.openxmlformats.org/officeDocument/2006/relationships" xmlns:m="http://schemas.openxmlformats.org/officeDocument/2006/math" xmlns:v="urn:schemas-microsoft-com:vml" xmlns:wp14="http://schemas.microsoft.com/office/word/2010/wordprocessingDrawing" xmlns:wp="http://schemas.openxmlformats.org/drawingml/2006/wordprocessingDrawing" xmlns:w10="urn:schemas-microsoft-com:office:word" xmlns:w="http://schemas.openxmlformats.org/wordprocessingml/2006/main" xmlns:w14="http://schemas.microsoft.com/office/word/2010/wordml" xmlns:w15="http://schemas.microsoft.com/office/word/2012/wordml" xmlns:w16cex="http://schemas.microsoft.com/office/word/2018/wordml/cex" xmlns:w16cid="http://schemas.microsoft.com/office/word/2016/wordml/cid" xmlns:w16="http://schemas.microsoft.com/office/word/2018/wordml" xmlns:w16du="http://schemas.microsoft.com/office/word/2023/wordml/word16du" xmlns:w16sdtdh="http://schemas.microsoft.com/office/word/2020/wordml/sdtdatahash" xmlns:w16se="http://schemas.microsoft.com/office/word/2015/wordml/symex" xmlns:wpg="http://schemas.microsoft.com/office/word/2010/wordprocessingGroup" xmlns:wpi="http://schemas.microsoft.com/office/word/2010/wordprocessingInk" xmlns:wne="http://schemas.microsoft.com/office/word/2006/wordml" xmlns:wps="http://schemas.microsoft.com/office/word/2010/wordprocessingShape" mc:Ignorable="w14 w15 w16se w16cid w16 w16cex w16sdtdh w16du wp14">
+<w15:people xmlns:wpc="http://schemas.microsoft.com/office/word/2010/wordprocessingCanvas" xmlns:cx="http://schemas.microsoft.com/office/drawing/2014/chartex" xmlns:cx1="http://schemas.microsoft.com/office/drawing/2015/9/8/chartex" xmlns:cx2="http://schemas.microsoft.com/office/drawing/2015/10/21/chartex" xmlns:cx3="http://schemas.microsoft.com/office/drawing/2016/5/9/chartex" xmlns:cx4="http://schemas.microsoft.com/office/drawing/2016/5/10/chartex" xmlns:cx5="http://schemas.microsoft.com/office/drawing/2016/5/11/chartex" xmlns:cx6="http://schemas.microsoft.com/office/drawing/2016/5/12/chartex" xmlns:cx7="http://schemas.microsoft.com/office/drawing/2016/5/13/chartex" xmlns:cx8="http://schemas.microsoft.com/office/drawing/2016/5/14/chartex" xmlns:mc="http://schemas.openxmlformats.org/markup-compatibility/2006" xmlns:aink="http://schemas.microsoft.com/office/drawing/2016/ink" xmlns:am3d="http://schemas.microsoft.com/office/drawing/2017/model3d" xmlns:o="urn:schemas-microsoft-com:office:office" xmlns:oel="http://schemas.microsoft.com/office/2019/extlst" xmlns:r="http://schemas.openxmlformats.org/officeDocument/2006/relationships" xmlns:m="http://schemas.openxmlformats.org/officeDocument/2006/math" xmlns:v="urn:schemas-microsoft-com:vml" xmlns:wp14="http://schemas.microsoft.com/office/word/2010/wordprocessingDrawing" xmlns:wp="http://schemas.openxmlformats.org/drawingml/2006/wordprocessingDrawing" xmlns:w10="urn:schemas-microsoft-com:office:word" xmlns:w="http://schemas.openxmlformats.org/wordprocessingml/2006/main" xmlns:w14="http://schemas.microsoft.com/office/word/2010/wordml" xmlns:w15="http://schemas.microsoft.com/office/word/2012/wordml" xmlns:w16cex="http://schemas.microsoft.com/office/word/2018/wordml/cex" xmlns:w16cid="http://schemas.microsoft.com/office/word/2016/wordml/cid" xmlns:w16="http://schemas.microsoft.com/office/word/2018/wordml" xmlns:w16sdtdh="http://schemas.microsoft.com/office/word/2020/wordml/sdtdatahash" xmlns:w16se="http://schemas.microsoft.com/office/word/2015/wordml/symex" xmlns:wpg="http://schemas.microsoft.com/office/word/2010/wordprocessingGroup" xmlns:wpi="http://schemas.microsoft.com/office/word/2010/wordprocessingInk" xmlns:wne="http://schemas.microsoft.com/office/word/2006/wordml" xmlns:wps="http://schemas.microsoft.com/office/word/2010/wordprocessingShape" mc:Ignorable="w14 w15 w16se w16cid w16 w16cex w16sdtdh wp14">
   <w15:person w15:author="Amirreza Taghizadeh">
     <w15:presenceInfo w15:providerId="Windows Live" w15:userId="ab3b1012d2c443ee"/>
   </w15:person>
@@ -7175,7 +7332,7 @@
 </file>
 
 <file path=word/styles.xml><?xml version="1.0" encoding="utf-8"?>
-<w:styles xmlns:mc="http://schemas.openxmlformats.org/markup-compatibility/2006" xmlns:r="http://schemas.openxmlformats.org/officeDocument/2006/relationships" xmlns:w="http://schemas.openxmlformats.org/wordprocessingml/2006/main" xmlns:w14="http://schemas.microsoft.com/office/word/2010/wordml" xmlns:w15="http://schemas.microsoft.com/office/word/2012/wordml" xmlns:w16cex="http://schemas.microsoft.com/office/word/2018/wordml/cex" xmlns:w16cid="http://schemas.microsoft.com/office/word/2016/wordml/cid" xmlns:w16="http://schemas.microsoft.com/office/word/2018/wordml" xmlns:w16du="http://schemas.microsoft.com/office/word/2023/wordml/word16du" xmlns:w16sdtdh="http://schemas.microsoft.com/office/word/2020/wordml/sdtdatahash" xmlns:w16se="http://schemas.microsoft.com/office/word/2015/wordml/symex" mc:Ignorable="w14 w15 w16se w16cid w16 w16cex w16sdtdh w16du">
+<w:styles xmlns:mc="http://schemas.openxmlformats.org/markup-compatibility/2006" xmlns:r="http://schemas.openxmlformats.org/officeDocument/2006/relationships" xmlns:w="http://schemas.openxmlformats.org/wordprocessingml/2006/main" xmlns:w14="http://schemas.microsoft.com/office/word/2010/wordml" xmlns:w15="http://schemas.microsoft.com/office/word/2012/wordml" xmlns:w16cex="http://schemas.microsoft.com/office/word/2018/wordml/cex" xmlns:w16cid="http://schemas.microsoft.com/office/word/2016/wordml/cid" xmlns:w16="http://schemas.microsoft.com/office/word/2018/wordml" xmlns:w16sdtdh="http://schemas.microsoft.com/office/word/2020/wordml/sdtdatahash" xmlns:w16se="http://schemas.microsoft.com/office/word/2015/wordml/symex" mc:Ignorable="w14 w15 w16se w16cid w16 w16cex w16sdtdh">
   <w:docDefaults>
     <w:rPrDefault>
       <w:rPr>
